--- a/AI_ChessMasters_Documentation.docx
+++ b/AI_ChessMasters_Documentation.docx
@@ -1,7 +1,324 @@
 
 <file path=word/document.xml><?xml version="1.0" encoding="utf-8"?>
-<w:document xmlns:ve="http://schemas.openxmlformats.org/markup-compatibility/2006" xmlns:o="urn:schemas-microsoft-com:office:office" xmlns:r="http://schemas.openxmlformats.org/officeDocument/2006/relationships" xmlns:m="http://schemas.openxmlformats.org/officeDocument/2006/math" xmlns:v="urn:schemas-microsoft-com:vml" xmlns:wp="http://schemas.openxmlformats.org/drawingml/2006/wordprocessingDrawing" xmlns:w10="urn:schemas-microsoft-com:office:word" xmlns:w="http://schemas.openxmlformats.org/wordprocessingml/2006/main" xmlns:wne="http://schemas.microsoft.com/office/word/2006/wordml">
+<w:document xmlns:wpc="http://schemas.microsoft.com/office/word/2010/wordprocessingCanvas" xmlns:mc="http://schemas.openxmlformats.org/markup-compatibility/2006" xmlns:o="urn:schemas-microsoft-com:office:office" xmlns:r="http://schemas.openxmlformats.org/officeDocument/2006/relationships" xmlns:m="http://schemas.openxmlformats.org/officeDocument/2006/math" xmlns:v="urn:schemas-microsoft-com:vml" xmlns:wp14="http://schemas.microsoft.com/office/word/2010/wordprocessingDrawing" xmlns:wp="http://schemas.openxmlformats.org/drawingml/2006/wordprocessingDrawing" xmlns:w10="urn:schemas-microsoft-com:office:word" xmlns:w="http://schemas.openxmlformats.org/wordprocessingml/2006/main" xmlns:w14="http://schemas.microsoft.com/office/word/2010/wordml" xmlns:wpg="http://schemas.microsoft.com/office/word/2010/wordprocessingGroup" xmlns:wpi="http://schemas.microsoft.com/office/word/2010/wordprocessingInk" xmlns:wne="http://schemas.microsoft.com/office/word/2006/wordml" xmlns:wps="http://schemas.microsoft.com/office/word/2010/wordprocessingShape" mc:Ignorable="w14 wp14">
   <w:body>
+    <w:p>
+      <w:pPr>
+        <w:spacing w:line="240" w:lineRule="auto"/>
+        <w:ind w:right="-427"/>
+        <w:rPr>
+          <w:rFonts w:ascii="Times New Roman" w:eastAsia="Times New Roman" w:hAnsi="Times New Roman" w:cs="Times New Roman"/>
+          <w:sz w:val="24"/>
+          <w:szCs w:val="24"/>
+        </w:rPr>
+      </w:pPr>
+      <w:r>
+        <w:rPr>
+          <w:rFonts w:ascii="Calibri" w:eastAsia="Times New Roman" w:hAnsi="Calibri" w:cs="Calibri"/>
+          <w:color w:val="000000"/>
+        </w:rPr>
+        <w:t>Date: 16th March</w:t>
+      </w:r>
+      <w:proofErr w:type="gramStart"/>
+      <w:r>
+        <w:rPr>
+          <w:rFonts w:ascii="Calibri" w:eastAsia="Times New Roman" w:hAnsi="Calibri" w:cs="Calibri"/>
+          <w:color w:val="000000"/>
+        </w:rPr>
+        <w:t>,2017</w:t>
+      </w:r>
+      <w:proofErr w:type="gramEnd"/>
+    </w:p>
+    <w:p>
+      <w:pPr>
+        <w:spacing w:after="240" w:line="240" w:lineRule="auto"/>
+        <w:rPr>
+          <w:rFonts w:ascii="Times New Roman" w:eastAsia="Times New Roman" w:hAnsi="Times New Roman" w:cs="Times New Roman"/>
+          <w:sz w:val="24"/>
+          <w:szCs w:val="24"/>
+        </w:rPr>
+      </w:pPr>
+    </w:p>
+    <w:p>
+      <w:pPr>
+        <w:spacing w:after="0" w:line="240" w:lineRule="auto"/>
+        <w:ind w:right="-427"/>
+        <w:jc w:val="center"/>
+        <w:rPr>
+          <w:rFonts w:ascii="Cambria" w:eastAsia="Times New Roman" w:hAnsi="Cambria" w:cs="Times New Roman"/>
+          <w:color w:val="17365D"/>
+          <w:sz w:val="72"/>
+          <w:szCs w:val="72"/>
+        </w:rPr>
+      </w:pPr>
+      <w:r>
+        <w:rPr>
+          <w:rFonts w:ascii="Cambria" w:eastAsia="Times New Roman" w:hAnsi="Cambria" w:cs="Times New Roman"/>
+          <w:color w:val="17365D"/>
+          <w:sz w:val="72"/>
+          <w:szCs w:val="72"/>
+        </w:rPr>
+        <w:t>Artificial Intelligence Fundamentals</w:t>
+      </w:r>
+    </w:p>
+    <w:p>
+      <w:pPr>
+        <w:pStyle w:val="Heading2"/>
+        <w:jc w:val="center"/>
+        <w:rPr>
+          <w:u w:val="single"/>
+        </w:rPr>
+      </w:pPr>
+      <w:r>
+        <w:rPr>
+          <w:u w:val="single"/>
+        </w:rPr>
+        <w:t>Chess Masters</w:t>
+      </w:r>
+    </w:p>
+    <w:p>
+      <w:pPr>
+        <w:pStyle w:val="Heading2"/>
+        <w:jc w:val="center"/>
+        <w:rPr>
+          <w:rFonts w:ascii="Cambria" w:hAnsi="Cambria"/>
+          <w:color w:val="17365D"/>
+          <w:sz w:val="72"/>
+          <w:szCs w:val="72"/>
+          <w:u w:val="single"/>
+        </w:rPr>
+      </w:pPr>
+      <w:proofErr w:type="gramStart"/>
+      <w:r>
+        <w:t>Project of an application to play chess with the Min-Max algorithm</w:t>
+      </w:r>
+      <w:r>
+        <w:t>.</w:t>
+      </w:r>
+      <w:proofErr w:type="gramEnd"/>
+    </w:p>
+    <w:p>
+      <w:pPr>
+        <w:spacing w:after="0" w:line="240" w:lineRule="auto"/>
+        <w:rPr>
+          <w:rFonts w:ascii="Times New Roman" w:eastAsia="Times New Roman" w:hAnsi="Times New Roman" w:cs="Times New Roman"/>
+          <w:sz w:val="24"/>
+          <w:szCs w:val="24"/>
+        </w:rPr>
+      </w:pPr>
+    </w:p>
+    <w:p>
+      <w:pPr>
+        <w:spacing w:before="200" w:after="0" w:line="240" w:lineRule="auto"/>
+        <w:ind w:right="-427"/>
+        <w:jc w:val="center"/>
+        <w:outlineLvl w:val="1"/>
+        <w:rPr>
+          <w:rFonts w:ascii="Times New Roman" w:eastAsia="Times New Roman" w:hAnsi="Times New Roman" w:cs="Times New Roman"/>
+          <w:b/>
+          <w:bCs/>
+          <w:sz w:val="36"/>
+          <w:szCs w:val="36"/>
+        </w:rPr>
+      </w:pPr>
+      <w:r>
+        <w:rPr>
+          <w:rFonts w:ascii="Cambria" w:eastAsia="Times New Roman" w:hAnsi="Cambria" w:cs="Times New Roman"/>
+          <w:b/>
+          <w:bCs/>
+          <w:noProof/>
+          <w:color w:val="4F81BD"/>
+          <w:sz w:val="26"/>
+          <w:szCs w:val="26"/>
+        </w:rPr>
+        <w:drawing>
+          <wp:inline distT="0" distB="0" distL="0" distR="0">
+            <wp:extent cx="2257425" cy="2247900"/>
+            <wp:effectExtent l="0" t="0" r="0" b="0"/>
+            <wp:docPr id="1" name="Picture 1" descr="Image result for politechnika warszawska"/>
+            <wp:cNvGraphicFramePr>
+              <a:graphicFrameLocks xmlns:a="http://schemas.openxmlformats.org/drawingml/2006/main" noChangeAspect="1"/>
+            </wp:cNvGraphicFramePr>
+            <a:graphic xmlns:a="http://schemas.openxmlformats.org/drawingml/2006/main">
+              <a:graphicData uri="http://schemas.openxmlformats.org/drawingml/2006/picture">
+                <pic:pic xmlns:pic="http://schemas.openxmlformats.org/drawingml/2006/picture">
+                  <pic:nvPicPr>
+                    <pic:cNvPr id="0" name="Picture 1" descr="Image result for politechnika warszawska"/>
+                    <pic:cNvPicPr>
+                      <a:picLocks noChangeAspect="1" noChangeArrowheads="1"/>
+                    </pic:cNvPicPr>
+                  </pic:nvPicPr>
+                  <pic:blipFill>
+                    <a:blip r:embed="rId8">
+                      <a:extLst>
+                        <a:ext uri="{28A0092B-C50C-407E-A947-70E740481C1C}">
+                          <a14:useLocalDpi xmlns:a14="http://schemas.microsoft.com/office/drawing/2010/main" val="0"/>
+                        </a:ext>
+                      </a:extLst>
+                    </a:blip>
+                    <a:srcRect/>
+                    <a:stretch>
+                      <a:fillRect/>
+                    </a:stretch>
+                  </pic:blipFill>
+                  <pic:spPr bwMode="auto">
+                    <a:xfrm>
+                      <a:off x="0" y="0"/>
+                      <a:ext cx="2257425" cy="2247900"/>
+                    </a:xfrm>
+                    <a:prstGeom prst="rect">
+                      <a:avLst/>
+                    </a:prstGeom>
+                    <a:noFill/>
+                    <a:ln>
+                      <a:noFill/>
+                    </a:ln>
+                  </pic:spPr>
+                </pic:pic>
+              </a:graphicData>
+            </a:graphic>
+          </wp:inline>
+        </w:drawing>
+      </w:r>
+    </w:p>
+    <w:p>
+      <w:pPr>
+        <w:spacing w:after="240" w:line="240" w:lineRule="auto"/>
+        <w:rPr>
+          <w:rFonts w:ascii="Times New Roman" w:eastAsia="Times New Roman" w:hAnsi="Times New Roman" w:cs="Times New Roman"/>
+          <w:sz w:val="24"/>
+          <w:szCs w:val="24"/>
+        </w:rPr>
+      </w:pPr>
+    </w:p>
+    <w:p>
+      <w:pPr>
+        <w:spacing w:before="200" w:after="0" w:line="240" w:lineRule="auto"/>
+        <w:ind w:right="-427"/>
+        <w:jc w:val="center"/>
+        <w:outlineLvl w:val="2"/>
+        <w:rPr>
+          <w:rFonts w:ascii="Times New Roman" w:eastAsia="Times New Roman" w:hAnsi="Times New Roman" w:cs="Times New Roman"/>
+          <w:b/>
+          <w:bCs/>
+          <w:sz w:val="27"/>
+          <w:szCs w:val="27"/>
+        </w:rPr>
+      </w:pPr>
+      <w:r>
+        <w:rPr>
+          <w:rFonts w:ascii="Cambria" w:eastAsia="Times New Roman" w:hAnsi="Cambria" w:cs="Times New Roman"/>
+          <w:b/>
+          <w:bCs/>
+          <w:color w:val="4F81BD"/>
+        </w:rPr>
+        <w:t>IVAN MATYAZH</w:t>
+      </w:r>
+    </w:p>
+    <w:p>
+      <w:pPr>
+        <w:spacing w:before="200" w:after="0" w:line="240" w:lineRule="auto"/>
+        <w:ind w:right="-427"/>
+        <w:jc w:val="center"/>
+        <w:outlineLvl w:val="2"/>
+        <w:rPr>
+          <w:rFonts w:ascii="Times New Roman" w:eastAsia="Times New Roman" w:hAnsi="Times New Roman" w:cs="Times New Roman"/>
+          <w:b/>
+          <w:bCs/>
+          <w:sz w:val="27"/>
+          <w:szCs w:val="27"/>
+        </w:rPr>
+      </w:pPr>
+      <w:r>
+        <w:rPr>
+          <w:rFonts w:ascii="Cambria" w:eastAsia="Times New Roman" w:hAnsi="Cambria" w:cs="Times New Roman"/>
+          <w:b/>
+          <w:bCs/>
+          <w:color w:val="4F81BD"/>
+        </w:rPr>
+        <w:t>FILIP MATRACKI</w:t>
+      </w:r>
+    </w:p>
+    <w:p>
+      <w:pPr>
+        <w:spacing w:before="200" w:after="0" w:line="240" w:lineRule="auto"/>
+        <w:ind w:right="-427"/>
+        <w:jc w:val="center"/>
+        <w:outlineLvl w:val="2"/>
+        <w:rPr>
+          <w:rFonts w:ascii="Times New Roman" w:eastAsia="Times New Roman" w:hAnsi="Times New Roman" w:cs="Times New Roman"/>
+          <w:b/>
+          <w:bCs/>
+          <w:sz w:val="27"/>
+          <w:szCs w:val="27"/>
+        </w:rPr>
+      </w:pPr>
+      <w:r>
+        <w:rPr>
+          <w:rFonts w:ascii="Cambria" w:eastAsia="Times New Roman" w:hAnsi="Cambria" w:cs="Times New Roman"/>
+          <w:b/>
+          <w:bCs/>
+          <w:color w:val="4F81BD"/>
+        </w:rPr>
+        <w:t>FARDIN MOHAMMED</w:t>
+      </w:r>
+    </w:p>
+    <w:p>
+      <w:pPr>
+        <w:spacing w:after="0" w:line="240" w:lineRule="auto"/>
+        <w:rPr>
+          <w:rFonts w:ascii="Times New Roman" w:eastAsia="Times New Roman" w:hAnsi="Times New Roman" w:cs="Times New Roman"/>
+          <w:sz w:val="24"/>
+          <w:szCs w:val="24"/>
+        </w:rPr>
+      </w:pPr>
+    </w:p>
+    <w:p>
+      <w:pPr>
+        <w:spacing w:line="240" w:lineRule="auto"/>
+        <w:ind w:right="-427"/>
+        <w:rPr>
+          <w:rFonts w:ascii="Times New Roman" w:eastAsia="Times New Roman" w:hAnsi="Times New Roman" w:cs="Times New Roman"/>
+          <w:sz w:val="24"/>
+          <w:szCs w:val="24"/>
+        </w:rPr>
+      </w:pPr>
+      <w:r>
+        <w:rPr>
+          <w:rFonts w:ascii="Calibri" w:eastAsia="Times New Roman" w:hAnsi="Calibri" w:cs="Calibri"/>
+          <w:color w:val="000000"/>
+        </w:rPr>
+        <w:tab/>
+      </w:r>
+      <w:r>
+        <w:rPr>
+          <w:rFonts w:ascii="Calibri" w:eastAsia="Times New Roman" w:hAnsi="Calibri" w:cs="Calibri"/>
+          <w:color w:val="000000"/>
+        </w:rPr>
+        <w:tab/>
+      </w:r>
+      <w:r>
+        <w:rPr>
+          <w:rFonts w:ascii="Calibri" w:eastAsia="Times New Roman" w:hAnsi="Calibri" w:cs="Calibri"/>
+          <w:color w:val="000000"/>
+        </w:rPr>
+        <w:tab/>
+      </w:r>
+      <w:r>
+        <w:rPr>
+          <w:rFonts w:ascii="Calibri" w:eastAsia="Times New Roman" w:hAnsi="Calibri" w:cs="Calibri"/>
+          <w:color w:val="000000"/>
+        </w:rPr>
+        <w:tab/>
+      </w:r>
+      <w:r>
+        <w:rPr>
+          <w:rFonts w:ascii="Calibri" w:eastAsia="Times New Roman" w:hAnsi="Calibri" w:cs="Calibri"/>
+          <w:color w:val="000000"/>
+        </w:rPr>
+        <w:tab/>
+      </w:r>
+    </w:p>
     <w:p>
       <w:pPr>
         <w:spacing w:after="0" w:line="240" w:lineRule="auto"/>
@@ -15,238 +332,933 @@
       </w:pPr>
       <w:r>
         <w:rPr>
-          <w:rFonts w:ascii="Times New Roman" w:hAnsi="Times New Roman" w:cs="Times New Roman"/>
-          <w:b/>
-          <w:sz w:val="48"/>
-          <w:szCs w:val="48"/>
-        </w:rPr>
-        <w:t>Chess Masters</w:t>
-      </w:r>
-    </w:p>
-    <w:p>
-      <w:pPr>
-        <w:spacing w:after="0" w:line="240" w:lineRule="auto"/>
+          <w:rFonts w:ascii="Times New Roman" w:eastAsia="Times New Roman" w:hAnsi="Times New Roman" w:cs="Times New Roman"/>
+          <w:sz w:val="24"/>
+          <w:szCs w:val="24"/>
+        </w:rPr>
+        <w:br/>
+      </w:r>
+    </w:p>
+    <w:p>
+      <w:pPr>
+        <w:spacing w:after="0" w:line="240" w:lineRule="auto"/>
+        <w:rPr>
+          <w:rFonts w:ascii="Times New Roman" w:hAnsi="Times New Roman" w:cs="Times New Roman"/>
+          <w:i/>
+          <w:sz w:val="28"/>
+          <w:szCs w:val="28"/>
+        </w:rPr>
+      </w:pPr>
+    </w:p>
+    <w:p>
+      <w:pPr>
+        <w:spacing w:after="0" w:line="240" w:lineRule="auto"/>
+        <w:rPr>
+          <w:rFonts w:ascii="Times New Roman" w:hAnsi="Times New Roman" w:cs="Times New Roman"/>
+          <w:b/>
+          <w:sz w:val="28"/>
+          <w:szCs w:val="28"/>
+        </w:rPr>
+      </w:pPr>
+    </w:p>
+    <w:p>
+      <w:pPr>
+        <w:spacing w:before="480" w:after="0" w:line="240" w:lineRule="auto"/>
+        <w:ind w:right="-427"/>
         <w:jc w:val="center"/>
         <w:rPr>
-          <w:rFonts w:ascii="Times New Roman" w:hAnsi="Times New Roman" w:cs="Times New Roman"/>
-          <w:i/>
-          <w:sz w:val="28"/>
-          <w:szCs w:val="28"/>
-        </w:rPr>
-      </w:pPr>
-      <w:r>
-        <w:rPr>
-          <w:rFonts w:ascii="Times New Roman" w:hAnsi="Times New Roman" w:cs="Times New Roman"/>
-          <w:i/>
-          <w:sz w:val="28"/>
-          <w:szCs w:val="28"/>
-        </w:rPr>
-        <w:t xml:space="preserve">Ivan </w:t>
+          <w:rFonts w:ascii="Times New Roman" w:eastAsia="Times New Roman" w:hAnsi="Times New Roman" w:cs="Times New Roman"/>
+          <w:sz w:val="24"/>
+          <w:szCs w:val="24"/>
+        </w:rPr>
+      </w:pPr>
+      <w:r>
+        <w:rPr>
+          <w:rFonts w:ascii="Cambria" w:eastAsia="Times New Roman" w:hAnsi="Cambria" w:cs="Times New Roman"/>
+          <w:b/>
+          <w:bCs/>
+          <w:color w:val="366091"/>
+          <w:sz w:val="96"/>
+          <w:szCs w:val="96"/>
+        </w:rPr>
+        <w:lastRenderedPageBreak/>
+        <w:t>Table of Contents</w:t>
+      </w:r>
+    </w:p>
+    <w:p>
+      <w:pPr>
+        <w:spacing w:after="0" w:line="240" w:lineRule="auto"/>
+        <w:rPr>
+          <w:rFonts w:ascii="Times New Roman" w:eastAsia="Times New Roman" w:hAnsi="Times New Roman" w:cs="Times New Roman"/>
+          <w:sz w:val="24"/>
+          <w:szCs w:val="24"/>
+        </w:rPr>
+      </w:pPr>
+    </w:p>
+    <w:p>
+      <w:pPr>
+        <w:numPr>
+          <w:ilvl w:val="0"/>
+          <w:numId w:val="3"/>
+        </w:numPr>
+        <w:spacing w:after="0" w:line="480" w:lineRule="auto"/>
+        <w:ind w:right="-427"/>
+        <w:textAlignment w:val="baseline"/>
+        <w:rPr>
+          <w:rFonts w:ascii="Calibri" w:eastAsia="Times New Roman" w:hAnsi="Calibri" w:cs="Calibri"/>
+          <w:color w:val="000000"/>
+          <w:sz w:val="40"/>
+          <w:szCs w:val="40"/>
+        </w:rPr>
+      </w:pPr>
+      <w:r>
+        <w:rPr>
+          <w:rFonts w:ascii="Calibri" w:eastAsia="Times New Roman" w:hAnsi="Calibri" w:cs="Calibri"/>
+          <w:color w:val="000000"/>
+          <w:sz w:val="40"/>
+          <w:szCs w:val="40"/>
+        </w:rPr>
+        <w:t>Description of the problem.</w:t>
+      </w:r>
+    </w:p>
+    <w:p>
+      <w:pPr>
+        <w:numPr>
+          <w:ilvl w:val="0"/>
+          <w:numId w:val="3"/>
+        </w:numPr>
+        <w:spacing w:after="0" w:line="480" w:lineRule="auto"/>
+        <w:ind w:right="-427"/>
+        <w:textAlignment w:val="baseline"/>
+        <w:rPr>
+          <w:rFonts w:ascii="Calibri" w:eastAsia="Times New Roman" w:hAnsi="Calibri" w:cs="Calibri"/>
+          <w:color w:val="000000"/>
+          <w:sz w:val="40"/>
+          <w:szCs w:val="40"/>
+        </w:rPr>
+      </w:pPr>
+      <w:r>
+        <w:rPr>
+          <w:rFonts w:ascii="Calibri" w:eastAsia="Times New Roman" w:hAnsi="Calibri" w:cs="Calibri"/>
+          <w:color w:val="000000"/>
+          <w:sz w:val="40"/>
+          <w:szCs w:val="40"/>
+        </w:rPr>
+        <w:t xml:space="preserve"> Descriptions of preferred solutions.</w:t>
+      </w:r>
+    </w:p>
+    <w:p>
+      <w:pPr>
+        <w:numPr>
+          <w:ilvl w:val="0"/>
+          <w:numId w:val="3"/>
+        </w:numPr>
+        <w:spacing w:after="0" w:line="480" w:lineRule="auto"/>
+        <w:ind w:right="-427"/>
+        <w:textAlignment w:val="baseline"/>
+        <w:rPr>
+          <w:rFonts w:ascii="Calibri" w:eastAsia="Times New Roman" w:hAnsi="Calibri" w:cs="Calibri"/>
+          <w:color w:val="000000"/>
+          <w:sz w:val="40"/>
+          <w:szCs w:val="40"/>
+        </w:rPr>
+      </w:pPr>
+      <w:r>
+        <w:rPr>
+          <w:rFonts w:ascii="Calibri" w:eastAsia="Times New Roman" w:hAnsi="Calibri" w:cs="Calibri"/>
+          <w:color w:val="000000"/>
+          <w:sz w:val="40"/>
+          <w:szCs w:val="40"/>
+        </w:rPr>
+        <w:t xml:space="preserve"> Analysis of the solutions</w:t>
+      </w:r>
+    </w:p>
+    <w:p>
+      <w:pPr>
+        <w:numPr>
+          <w:ilvl w:val="0"/>
+          <w:numId w:val="3"/>
+        </w:numPr>
+        <w:spacing w:after="0" w:line="480" w:lineRule="auto"/>
+        <w:ind w:right="-427"/>
+        <w:textAlignment w:val="baseline"/>
+        <w:rPr>
+          <w:rFonts w:ascii="Calibri" w:eastAsia="Times New Roman" w:hAnsi="Calibri" w:cs="Calibri"/>
+          <w:color w:val="000000"/>
+          <w:sz w:val="40"/>
+          <w:szCs w:val="40"/>
+        </w:rPr>
+      </w:pPr>
+      <w:r>
+        <w:rPr>
+          <w:rFonts w:ascii="Calibri" w:eastAsia="Times New Roman" w:hAnsi="Calibri" w:cs="Calibri"/>
+          <w:color w:val="000000"/>
+          <w:sz w:val="40"/>
+          <w:szCs w:val="40"/>
+        </w:rPr>
+        <w:t>Existing solutions.</w:t>
+      </w:r>
+    </w:p>
+    <w:p>
+      <w:pPr>
+        <w:numPr>
+          <w:ilvl w:val="0"/>
+          <w:numId w:val="3"/>
+        </w:numPr>
+        <w:spacing w:after="0" w:line="480" w:lineRule="auto"/>
+        <w:ind w:right="-427"/>
+        <w:textAlignment w:val="baseline"/>
+        <w:rPr>
+          <w:rFonts w:ascii="Calibri" w:eastAsia="Times New Roman" w:hAnsi="Calibri" w:cs="Calibri"/>
+          <w:color w:val="000000"/>
+          <w:sz w:val="40"/>
+          <w:szCs w:val="40"/>
+        </w:rPr>
+      </w:pPr>
+      <w:r>
+        <w:rPr>
+          <w:rFonts w:ascii="Calibri" w:eastAsia="Times New Roman" w:hAnsi="Calibri" w:cs="Calibri"/>
+          <w:color w:val="000000"/>
+          <w:sz w:val="40"/>
+          <w:szCs w:val="40"/>
+        </w:rPr>
+        <w:t>Bibliography.</w:t>
+      </w:r>
+      <w:r>
+        <w:rPr>
+          <w:rFonts w:ascii="Calibri" w:eastAsia="Times New Roman" w:hAnsi="Calibri" w:cs="Calibri"/>
+          <w:color w:val="000000"/>
+          <w:sz w:val="40"/>
+          <w:szCs w:val="40"/>
+        </w:rPr>
+        <w:tab/>
+      </w:r>
+      <w:r>
+        <w:rPr>
+          <w:rFonts w:ascii="Calibri" w:eastAsia="Times New Roman" w:hAnsi="Calibri" w:cs="Calibri"/>
+          <w:color w:val="000000"/>
+          <w:sz w:val="40"/>
+          <w:szCs w:val="40"/>
+        </w:rPr>
+        <w:tab/>
+      </w:r>
+      <w:r>
+        <w:rPr>
+          <w:rFonts w:ascii="Calibri" w:eastAsia="Times New Roman" w:hAnsi="Calibri" w:cs="Calibri"/>
+          <w:color w:val="000000"/>
+          <w:sz w:val="40"/>
+          <w:szCs w:val="40"/>
+        </w:rPr>
+        <w:tab/>
+      </w:r>
+      <w:r>
+        <w:rPr>
+          <w:rFonts w:ascii="Calibri" w:eastAsia="Times New Roman" w:hAnsi="Calibri" w:cs="Calibri"/>
+          <w:color w:val="000000"/>
+          <w:sz w:val="40"/>
+          <w:szCs w:val="40"/>
+        </w:rPr>
+        <w:tab/>
+      </w:r>
+      <w:r>
+        <w:rPr>
+          <w:rFonts w:ascii="Calibri" w:eastAsia="Times New Roman" w:hAnsi="Calibri" w:cs="Calibri"/>
+          <w:color w:val="000000"/>
+          <w:sz w:val="40"/>
+          <w:szCs w:val="40"/>
+        </w:rPr>
+        <w:tab/>
+      </w:r>
+      <w:r>
+        <w:rPr>
+          <w:rFonts w:ascii="Calibri" w:eastAsia="Times New Roman" w:hAnsi="Calibri" w:cs="Calibri"/>
+          <w:color w:val="000000"/>
+          <w:sz w:val="40"/>
+          <w:szCs w:val="40"/>
+        </w:rPr>
+        <w:tab/>
+      </w:r>
+      <w:r>
+        <w:rPr>
+          <w:rFonts w:ascii="Calibri" w:eastAsia="Times New Roman" w:hAnsi="Calibri" w:cs="Calibri"/>
+          <w:color w:val="000000"/>
+          <w:sz w:val="40"/>
+          <w:szCs w:val="40"/>
+        </w:rPr>
+        <w:tab/>
+      </w:r>
+      <w:r>
+        <w:rPr>
+          <w:rFonts w:ascii="Calibri" w:eastAsia="Times New Roman" w:hAnsi="Calibri" w:cs="Calibri"/>
+          <w:color w:val="000000"/>
+          <w:sz w:val="40"/>
+          <w:szCs w:val="40"/>
+        </w:rPr>
+        <w:tab/>
+      </w:r>
+      <w:r>
+        <w:rPr>
+          <w:rFonts w:ascii="Calibri" w:eastAsia="Times New Roman" w:hAnsi="Calibri" w:cs="Calibri"/>
+          <w:color w:val="000000"/>
+          <w:sz w:val="40"/>
+          <w:szCs w:val="40"/>
+        </w:rPr>
+        <w:tab/>
+      </w:r>
+      <w:r>
+        <w:rPr>
+          <w:rFonts w:ascii="Calibri" w:eastAsia="Times New Roman" w:hAnsi="Calibri" w:cs="Calibri"/>
+          <w:color w:val="000000"/>
+          <w:sz w:val="40"/>
+          <w:szCs w:val="40"/>
+        </w:rPr>
+        <w:tab/>
+      </w:r>
+    </w:p>
+    <w:p>
+      <w:pPr>
+        <w:spacing w:after="100" w:line="480" w:lineRule="auto"/>
+        <w:ind w:right="-427"/>
+        <w:textAlignment w:val="baseline"/>
+        <w:rPr>
+          <w:rFonts w:ascii="Calibri" w:eastAsia="Times New Roman" w:hAnsi="Calibri" w:cs="Calibri"/>
+          <w:color w:val="000000"/>
+          <w:sz w:val="40"/>
+          <w:szCs w:val="40"/>
+        </w:rPr>
+      </w:pPr>
+    </w:p>
+    <w:p>
+      <w:pPr>
+        <w:spacing w:after="100" w:line="480" w:lineRule="auto"/>
+        <w:ind w:right="-427"/>
+        <w:textAlignment w:val="baseline"/>
+        <w:rPr>
+          <w:rFonts w:ascii="Calibri" w:eastAsia="Times New Roman" w:hAnsi="Calibri" w:cs="Calibri"/>
+          <w:color w:val="000000"/>
+          <w:sz w:val="40"/>
+          <w:szCs w:val="40"/>
+        </w:rPr>
+      </w:pPr>
+    </w:p>
+    <w:p>
+      <w:pPr>
+        <w:spacing w:after="100" w:line="480" w:lineRule="auto"/>
+        <w:ind w:right="-427"/>
+        <w:textAlignment w:val="baseline"/>
+        <w:rPr>
+          <w:rFonts w:ascii="Calibri" w:eastAsia="Times New Roman" w:hAnsi="Calibri" w:cs="Calibri"/>
+          <w:color w:val="000000"/>
+          <w:sz w:val="40"/>
+          <w:szCs w:val="40"/>
+        </w:rPr>
+      </w:pPr>
+      <w:r>
+        <w:rPr>
+          <w:rFonts w:ascii="Calibri" w:eastAsia="Times New Roman" w:hAnsi="Calibri" w:cs="Calibri"/>
+          <w:color w:val="000000"/>
+          <w:sz w:val="40"/>
+          <w:szCs w:val="40"/>
+        </w:rPr>
+        <w:tab/>
+      </w:r>
+      <w:r>
+        <w:rPr>
+          <w:rFonts w:ascii="Calibri" w:eastAsia="Times New Roman" w:hAnsi="Calibri" w:cs="Calibri"/>
+          <w:color w:val="000000"/>
+          <w:sz w:val="40"/>
+          <w:szCs w:val="40"/>
+        </w:rPr>
+        <w:tab/>
+      </w:r>
+      <w:r>
+        <w:rPr>
+          <w:rFonts w:ascii="Calibri" w:eastAsia="Times New Roman" w:hAnsi="Calibri" w:cs="Calibri"/>
+          <w:color w:val="000000"/>
+          <w:sz w:val="40"/>
+          <w:szCs w:val="40"/>
+        </w:rPr>
+        <w:tab/>
+      </w:r>
+      <w:r>
+        <w:rPr>
+          <w:rFonts w:ascii="Calibri" w:eastAsia="Times New Roman" w:hAnsi="Calibri" w:cs="Calibri"/>
+          <w:color w:val="000000"/>
+          <w:sz w:val="40"/>
+          <w:szCs w:val="40"/>
+        </w:rPr>
+        <w:tab/>
+      </w:r>
+      <w:r>
+        <w:rPr>
+          <w:rFonts w:ascii="Calibri" w:eastAsia="Times New Roman" w:hAnsi="Calibri" w:cs="Calibri"/>
+          <w:color w:val="000000"/>
+          <w:sz w:val="40"/>
+          <w:szCs w:val="40"/>
+        </w:rPr>
+        <w:tab/>
+      </w:r>
+    </w:p>
+    <w:p>
+      <w:pPr>
+        <w:spacing w:after="0" w:line="240" w:lineRule="auto"/>
+        <w:rPr>
+          <w:rFonts w:ascii="Times New Roman" w:hAnsi="Times New Roman" w:cs="Times New Roman"/>
+          <w:b/>
+          <w:sz w:val="28"/>
+          <w:szCs w:val="28"/>
+        </w:rPr>
+      </w:pPr>
+      <w:r>
+        <w:rPr>
+          <w:rFonts w:ascii="Calibri" w:eastAsia="Times New Roman" w:hAnsi="Calibri" w:cs="Calibri"/>
+          <w:color w:val="000000"/>
+          <w:sz w:val="40"/>
+          <w:szCs w:val="40"/>
+        </w:rPr>
+        <w:tab/>
+      </w:r>
+    </w:p>
+    <w:p>
+      <w:pPr>
+        <w:spacing w:after="0" w:line="240" w:lineRule="auto"/>
+        <w:rPr>
+          <w:rFonts w:ascii="Times New Roman" w:hAnsi="Times New Roman" w:cs="Times New Roman"/>
+          <w:b/>
+          <w:sz w:val="28"/>
+          <w:szCs w:val="28"/>
+        </w:rPr>
+      </w:pPr>
+    </w:p>
+    <w:p>
+      <w:pPr>
+        <w:spacing w:after="0" w:line="240" w:lineRule="auto"/>
+        <w:rPr>
+          <w:rFonts w:ascii="Times New Roman" w:hAnsi="Times New Roman" w:cs="Times New Roman"/>
+          <w:b/>
+          <w:sz w:val="28"/>
+          <w:szCs w:val="28"/>
+        </w:rPr>
+      </w:pPr>
+    </w:p>
+    <w:p>
+      <w:pPr>
+        <w:spacing w:after="0" w:line="240" w:lineRule="auto"/>
+        <w:rPr>
+          <w:rFonts w:ascii="Times New Roman" w:hAnsi="Times New Roman" w:cs="Times New Roman"/>
+          <w:b/>
+          <w:sz w:val="28"/>
+          <w:szCs w:val="28"/>
+        </w:rPr>
+      </w:pPr>
+    </w:p>
+    <w:p>
+      <w:pPr>
+        <w:spacing w:after="0" w:line="240" w:lineRule="auto"/>
+        <w:rPr>
+          <w:rFonts w:ascii="Times New Roman" w:hAnsi="Times New Roman" w:cs="Times New Roman"/>
+          <w:b/>
+          <w:sz w:val="28"/>
+          <w:szCs w:val="28"/>
+        </w:rPr>
+      </w:pPr>
+    </w:p>
+    <w:p>
+      <w:pPr>
+        <w:spacing w:after="0" w:line="240" w:lineRule="auto"/>
+        <w:rPr>
+          <w:rFonts w:ascii="Times New Roman" w:hAnsi="Times New Roman" w:cs="Times New Roman"/>
+          <w:b/>
+          <w:sz w:val="28"/>
+          <w:szCs w:val="28"/>
+        </w:rPr>
+      </w:pPr>
+    </w:p>
+    <w:p>
+      <w:pPr>
+        <w:pStyle w:val="Title"/>
+      </w:pPr>
+    </w:p>
+    <w:p/>
+    <w:p>
+      <w:pPr>
+        <w:pStyle w:val="Title"/>
+      </w:pPr>
+      <w:r>
+        <w:lastRenderedPageBreak/>
+        <w:t>Description of the problem</w:t>
+      </w:r>
+    </w:p>
+    <w:p>
+      <w:pPr>
+        <w:spacing w:after="0" w:line="240" w:lineRule="auto"/>
+        <w:rPr>
+          <w:rFonts w:ascii="Times New Roman" w:hAnsi="Times New Roman" w:cs="Times New Roman"/>
+          <w:b/>
+          <w:sz w:val="28"/>
+          <w:szCs w:val="28"/>
+        </w:rPr>
+      </w:pPr>
+    </w:p>
+    <w:p>
+      <w:pPr>
+        <w:spacing w:after="0" w:line="240" w:lineRule="auto"/>
+        <w:rPr>
+          <w:rFonts w:ascii="Calibri" w:hAnsi="Calibri" w:cs="Calibri"/>
+          <w:sz w:val="28"/>
+          <w:szCs w:val="28"/>
+        </w:rPr>
+      </w:pPr>
+      <w:proofErr w:type="gramStart"/>
+      <w:r>
+        <w:rPr>
+          <w:rFonts w:ascii="Calibri" w:hAnsi="Calibri" w:cs="Calibri"/>
+          <w:sz w:val="28"/>
+          <w:szCs w:val="28"/>
+        </w:rPr>
+        <w:t>Implementation of a</w:t>
+      </w:r>
+      <w:r>
+        <w:rPr>
+          <w:rFonts w:ascii="Calibri" w:hAnsi="Calibri" w:cs="Calibri"/>
+          <w:sz w:val="28"/>
+          <w:szCs w:val="28"/>
+        </w:rPr>
+        <w:t>n</w:t>
+      </w:r>
+      <w:r>
+        <w:rPr>
+          <w:rFonts w:ascii="Calibri" w:hAnsi="Calibri" w:cs="Calibri"/>
+          <w:sz w:val="28"/>
+          <w:szCs w:val="28"/>
+        </w:rPr>
+        <w:t xml:space="preserve"> application to play chess with Min Max algorithm.</w:t>
+      </w:r>
+      <w:proofErr w:type="gramEnd"/>
+      <w:r>
+        <w:rPr>
+          <w:rFonts w:ascii="Calibri" w:hAnsi="Calibri" w:cs="Calibri"/>
+          <w:sz w:val="28"/>
+          <w:szCs w:val="28"/>
+        </w:rPr>
+        <w:t xml:space="preserve"> It is a WPF application written in C# using Microsoft Visual Studio as the development environment.</w:t>
+      </w:r>
+      <w:r>
+        <w:rPr>
+          <w:rFonts w:ascii="Calibri" w:hAnsi="Calibri" w:cs="Calibri"/>
+          <w:sz w:val="28"/>
+          <w:szCs w:val="28"/>
+        </w:rPr>
+        <w:t xml:space="preserve"> It is aimed to make humans play against an AI which determines the score in game after certain number of moves according to the programmed evaluation </w:t>
+      </w:r>
+      <w:r>
+        <w:rPr>
+          <w:rFonts w:ascii="Calibri" w:hAnsi="Calibri" w:cs="Calibri"/>
+          <w:sz w:val="28"/>
+          <w:szCs w:val="28"/>
+        </w:rPr>
+        <w:t xml:space="preserve">function and tries to make the best move possible. Later, </w:t>
+      </w:r>
+      <w:proofErr w:type="gramStart"/>
+      <w:r>
+        <w:rPr>
+          <w:rFonts w:ascii="Calibri" w:hAnsi="Calibri" w:cs="Calibri"/>
+          <w:sz w:val="28"/>
+          <w:szCs w:val="28"/>
+        </w:rPr>
+        <w:t>It</w:t>
+      </w:r>
+      <w:proofErr w:type="gramEnd"/>
+      <w:r>
+        <w:rPr>
+          <w:rFonts w:ascii="Calibri" w:hAnsi="Calibri" w:cs="Calibri"/>
+          <w:sz w:val="28"/>
+          <w:szCs w:val="28"/>
+        </w:rPr>
+        <w:t xml:space="preserve"> can be extend for AI vs AI. After analyzing existing the solutions the problem tends to be difficult but research of people has made the choices for solutions had been narrowed and focused on choosing two simple solutions. Min Max Algorithm and </w:t>
       </w:r>
       <w:proofErr w:type="spellStart"/>
       <w:r>
         <w:rPr>
-          <w:rFonts w:ascii="Times New Roman" w:hAnsi="Times New Roman" w:cs="Times New Roman"/>
-          <w:i/>
-          <w:sz w:val="28"/>
-          <w:szCs w:val="28"/>
-        </w:rPr>
-        <w:t>Matyazh</w:t>
+          <w:rFonts w:ascii="Calibri" w:hAnsi="Calibri" w:cs="Calibri"/>
+          <w:sz w:val="28"/>
+          <w:szCs w:val="28"/>
+        </w:rPr>
+        <w:t>Negamax</w:t>
       </w:r>
       <w:proofErr w:type="spellEnd"/>
       <w:r>
         <w:rPr>
-          <w:rFonts w:ascii="Times New Roman" w:hAnsi="Times New Roman" w:cs="Times New Roman"/>
-          <w:i/>
-          <w:sz w:val="28"/>
-          <w:szCs w:val="28"/>
-        </w:rPr>
-        <w:t xml:space="preserve">, </w:t>
+          <w:rFonts w:ascii="Calibri" w:hAnsi="Calibri" w:cs="Calibri"/>
+          <w:sz w:val="28"/>
+          <w:szCs w:val="28"/>
+        </w:rPr>
+        <w:t xml:space="preserve"> Algorithm (simpler version derived from Min Max) described below in detail. </w:t>
+      </w:r>
+      <w:r>
+        <w:rPr>
+          <w:rFonts w:ascii="Calibri" w:hAnsi="Calibri" w:cs="Calibri"/>
+          <w:sz w:val="28"/>
+          <w:szCs w:val="28"/>
+        </w:rPr>
+        <w:t xml:space="preserve">After some research of our own we concluded that Min Max might not be shorter but simpler to implement while there were some cases of failing with </w:t>
       </w:r>
       <w:proofErr w:type="spellStart"/>
       <w:r>
         <w:rPr>
-          <w:rFonts w:ascii="Times New Roman" w:hAnsi="Times New Roman" w:cs="Times New Roman"/>
-          <w:i/>
-          <w:sz w:val="28"/>
-          <w:szCs w:val="28"/>
-        </w:rPr>
-        <w:t>Fardin</w:t>
+          <w:rFonts w:ascii="Calibri" w:hAnsi="Calibri" w:cs="Calibri"/>
+          <w:sz w:val="28"/>
+          <w:szCs w:val="28"/>
+        </w:rPr>
+        <w:t>Negamax</w:t>
       </w:r>
       <w:proofErr w:type="spellEnd"/>
       <w:r>
         <w:rPr>
-          <w:rFonts w:ascii="Times New Roman" w:hAnsi="Times New Roman" w:cs="Times New Roman"/>
-          <w:i/>
-          <w:sz w:val="28"/>
-          <w:szCs w:val="28"/>
-        </w:rPr>
-        <w:t xml:space="preserve"> Mohammed, </w:t>
-      </w:r>
-      <w:proofErr w:type="spellStart"/>
-      <w:r>
-        <w:rPr>
-          <w:rFonts w:ascii="Times New Roman" w:hAnsi="Times New Roman" w:cs="Times New Roman"/>
-          <w:i/>
-          <w:sz w:val="28"/>
-          <w:szCs w:val="28"/>
-        </w:rPr>
-        <w:t>Filip</w:t>
-      </w:r>
-      <w:proofErr w:type="spellEnd"/>
-      <w:r>
-        <w:rPr>
-          <w:rFonts w:ascii="Times New Roman" w:hAnsi="Times New Roman" w:cs="Times New Roman"/>
-          <w:i/>
-          <w:sz w:val="28"/>
-          <w:szCs w:val="28"/>
-        </w:rPr>
-        <w:t xml:space="preserve"> </w:t>
-      </w:r>
-      <w:proofErr w:type="spellStart"/>
-      <w:r>
-        <w:rPr>
-          <w:rFonts w:ascii="Times New Roman" w:hAnsi="Times New Roman" w:cs="Times New Roman"/>
-          <w:i/>
-          <w:sz w:val="28"/>
-          <w:szCs w:val="28"/>
-        </w:rPr>
-        <w:t>Matracki</w:t>
-      </w:r>
-      <w:proofErr w:type="spellEnd"/>
-    </w:p>
-    <w:p>
-      <w:pPr>
-        <w:spacing w:after="0" w:line="240" w:lineRule="auto"/>
-        <w:rPr>
-          <w:rFonts w:ascii="Times New Roman" w:hAnsi="Times New Roman" w:cs="Times New Roman"/>
-          <w:i/>
-          <w:sz w:val="28"/>
-          <w:szCs w:val="28"/>
-        </w:rPr>
-      </w:pPr>
-    </w:p>
-    <w:p>
-      <w:pPr>
-        <w:spacing w:after="0" w:line="240" w:lineRule="auto"/>
-        <w:rPr>
-          <w:rFonts w:ascii="Times New Roman" w:hAnsi="Times New Roman" w:cs="Times New Roman"/>
-          <w:b/>
-          <w:sz w:val="28"/>
-          <w:szCs w:val="28"/>
-        </w:rPr>
-      </w:pPr>
-    </w:p>
-    <w:p>
-      <w:pPr>
-        <w:spacing w:after="0" w:line="240" w:lineRule="auto"/>
-        <w:rPr>
-          <w:rFonts w:ascii="Times New Roman" w:hAnsi="Times New Roman" w:cs="Times New Roman"/>
-          <w:b/>
-          <w:sz w:val="28"/>
-          <w:szCs w:val="28"/>
-        </w:rPr>
-      </w:pPr>
-    </w:p>
-    <w:p>
-      <w:pPr>
-        <w:spacing w:after="0" w:line="240" w:lineRule="auto"/>
-        <w:rPr>
-          <w:rFonts w:ascii="Times New Roman" w:hAnsi="Times New Roman" w:cs="Times New Roman"/>
-          <w:b/>
-          <w:sz w:val="28"/>
-          <w:szCs w:val="28"/>
-        </w:rPr>
-      </w:pPr>
-      <w:r>
-        <w:rPr>
-          <w:rFonts w:ascii="Times New Roman" w:hAnsi="Times New Roman" w:cs="Times New Roman"/>
-          <w:b/>
-          <w:sz w:val="28"/>
-          <w:szCs w:val="28"/>
-        </w:rPr>
-        <w:t>Description of Min Max Algorithm</w:t>
-      </w:r>
-    </w:p>
-    <w:p>
-      <w:pPr>
-        <w:spacing w:after="0" w:line="240" w:lineRule="auto"/>
-        <w:rPr>
-          <w:rFonts w:ascii="Times New Roman" w:hAnsi="Times New Roman" w:cs="Times New Roman"/>
-          <w:b/>
-          <w:sz w:val="28"/>
-          <w:szCs w:val="28"/>
-        </w:rPr>
-      </w:pPr>
-    </w:p>
-    <w:p>
-      <w:pPr>
-        <w:spacing w:after="0" w:line="240" w:lineRule="auto"/>
-        <w:ind w:firstLine="720"/>
-        <w:rPr>
-          <w:rFonts w:ascii="Times New Roman" w:hAnsi="Times New Roman" w:cs="Times New Roman"/>
-          <w:sz w:val="28"/>
-          <w:szCs w:val="28"/>
-        </w:rPr>
-      </w:pPr>
-      <w:r>
-        <w:rPr>
-          <w:rFonts w:ascii="Times New Roman" w:hAnsi="Times New Roman" w:cs="Times New Roman"/>
-          <w:sz w:val="28"/>
-          <w:szCs w:val="28"/>
-        </w:rPr>
-        <w:t>Min Max (also known as “</w:t>
-      </w:r>
-      <w:proofErr w:type="spellStart"/>
-      <w:r>
-        <w:rPr>
-          <w:rFonts w:ascii="Times New Roman" w:hAnsi="Times New Roman" w:cs="Times New Roman"/>
-          <w:sz w:val="28"/>
-          <w:szCs w:val="28"/>
-        </w:rPr>
-        <w:t>Minimax</w:t>
-      </w:r>
-      <w:proofErr w:type="spellEnd"/>
-      <w:r>
-        <w:rPr>
-          <w:rFonts w:ascii="Times New Roman" w:hAnsi="Times New Roman" w:cs="Times New Roman"/>
-          <w:sz w:val="28"/>
-          <w:szCs w:val="28"/>
-        </w:rPr>
-        <w:t xml:space="preserve">”) is an algorithm used to determine the score in a zero-sum game after a certain number of moves, with best play according to an evaluation function. A zero-sum game can be defined as a game where one side’s gain is equalized by </w:t>
-      </w:r>
-      <w:r>
-        <w:rPr>
-          <w:rFonts w:ascii="Times New Roman" w:hAnsi="Times New Roman" w:cs="Times New Roman"/>
-          <w:sz w:val="28"/>
-          <w:szCs w:val="28"/>
-        </w:rPr>
-        <w:t xml:space="preserve">another side’s loss. For example, in chess when the evaluation function returns plus three for white, then the evaluation is minus three for black. The two values when summed up give zero, hence the name “zero-sum”. </w:t>
-      </w:r>
-      <w:r>
-        <w:rPr>
-          <w:rFonts w:ascii="Times New Roman" w:hAnsi="Times New Roman" w:cs="Times New Roman"/>
-          <w:sz w:val="28"/>
-          <w:szCs w:val="28"/>
-        </w:rPr>
-        <w:t xml:space="preserve"> One side can be described as the “maximizing” side and another as the “minimizing” one. If one is playing white than it is the “maximizing” side and vice-versa.  This can be easily visualized in the form of a tree shown below.</w:t>
-      </w:r>
-    </w:p>
-    <w:p>
-      <w:pPr>
-        <w:spacing w:after="0" w:line="240" w:lineRule="auto"/>
-        <w:ind w:firstLine="720"/>
-        <w:rPr>
-          <w:rFonts w:ascii="Times New Roman" w:hAnsi="Times New Roman" w:cs="Times New Roman"/>
-          <w:sz w:val="28"/>
-          <w:szCs w:val="28"/>
-        </w:rPr>
-      </w:pPr>
-    </w:p>
-    <w:p>
-      <w:pPr>
-        <w:spacing w:after="0" w:line="240" w:lineRule="auto"/>
-        <w:ind w:firstLine="720"/>
+          <w:rFonts w:ascii="Calibri" w:hAnsi="Calibri" w:cs="Calibri"/>
+          <w:sz w:val="28"/>
+          <w:szCs w:val="28"/>
+        </w:rPr>
+        <w:t>.</w:t>
+      </w:r>
+    </w:p>
+    <w:p>
+      <w:pPr>
+        <w:spacing w:after="0" w:line="240" w:lineRule="auto"/>
+        <w:rPr>
+          <w:rFonts w:ascii="Calibri" w:hAnsi="Calibri" w:cs="Calibri"/>
+          <w:sz w:val="28"/>
+          <w:szCs w:val="28"/>
+        </w:rPr>
+      </w:pPr>
+    </w:p>
+    <w:p>
+      <w:pPr>
+        <w:spacing w:after="0" w:line="240" w:lineRule="auto"/>
+        <w:jc w:val="center"/>
+        <w:rPr>
+          <w:rFonts w:ascii="Times New Roman" w:hAnsi="Times New Roman" w:cs="Times New Roman"/>
+          <w:sz w:val="28"/>
+          <w:szCs w:val="28"/>
+        </w:rPr>
+      </w:pPr>
+    </w:p>
+    <w:p>
+      <w:pPr>
+        <w:spacing w:after="0" w:line="240" w:lineRule="auto"/>
+        <w:jc w:val="center"/>
+        <w:rPr>
+          <w:rFonts w:ascii="Times New Roman" w:hAnsi="Times New Roman" w:cs="Times New Roman"/>
+          <w:sz w:val="28"/>
+          <w:szCs w:val="28"/>
+        </w:rPr>
+      </w:pPr>
+    </w:p>
+    <w:p>
+      <w:pPr>
+        <w:spacing w:after="0" w:line="240" w:lineRule="auto"/>
+        <w:jc w:val="center"/>
+        <w:rPr>
+          <w:rFonts w:ascii="Times New Roman" w:hAnsi="Times New Roman" w:cs="Times New Roman"/>
+          <w:sz w:val="28"/>
+          <w:szCs w:val="28"/>
+        </w:rPr>
+      </w:pPr>
+    </w:p>
+    <w:p>
+      <w:pPr>
+        <w:spacing w:after="0" w:line="240" w:lineRule="auto"/>
+        <w:jc w:val="center"/>
+        <w:rPr>
+          <w:rFonts w:ascii="Times New Roman" w:hAnsi="Times New Roman" w:cs="Times New Roman"/>
+          <w:sz w:val="28"/>
+          <w:szCs w:val="28"/>
+        </w:rPr>
+      </w:pPr>
+    </w:p>
+    <w:p>
+      <w:pPr>
+        <w:spacing w:after="0" w:line="240" w:lineRule="auto"/>
+        <w:jc w:val="center"/>
+        <w:rPr>
+          <w:rFonts w:ascii="Times New Roman" w:hAnsi="Times New Roman" w:cs="Times New Roman"/>
+          <w:sz w:val="28"/>
+          <w:szCs w:val="28"/>
+        </w:rPr>
+      </w:pPr>
+    </w:p>
+    <w:p>
+      <w:pPr>
+        <w:spacing w:after="0" w:line="240" w:lineRule="auto"/>
+        <w:jc w:val="center"/>
+        <w:rPr>
+          <w:rFonts w:ascii="Times New Roman" w:hAnsi="Times New Roman" w:cs="Times New Roman"/>
+          <w:sz w:val="28"/>
+          <w:szCs w:val="28"/>
+        </w:rPr>
+      </w:pPr>
+    </w:p>
+    <w:p>
+      <w:pPr>
+        <w:spacing w:after="0" w:line="240" w:lineRule="auto"/>
+        <w:jc w:val="center"/>
+        <w:rPr>
+          <w:rFonts w:ascii="Times New Roman" w:hAnsi="Times New Roman" w:cs="Times New Roman"/>
+          <w:sz w:val="28"/>
+          <w:szCs w:val="28"/>
+        </w:rPr>
+      </w:pPr>
+    </w:p>
+    <w:p>
+      <w:pPr>
+        <w:spacing w:after="0" w:line="240" w:lineRule="auto"/>
+        <w:jc w:val="center"/>
+        <w:rPr>
+          <w:rFonts w:ascii="Times New Roman" w:hAnsi="Times New Roman" w:cs="Times New Roman"/>
+          <w:sz w:val="28"/>
+          <w:szCs w:val="28"/>
+        </w:rPr>
+      </w:pPr>
+    </w:p>
+    <w:p>
+      <w:pPr>
+        <w:spacing w:after="0" w:line="240" w:lineRule="auto"/>
+        <w:jc w:val="center"/>
+        <w:rPr>
+          <w:rFonts w:ascii="Times New Roman" w:hAnsi="Times New Roman" w:cs="Times New Roman"/>
+          <w:sz w:val="28"/>
+          <w:szCs w:val="28"/>
+        </w:rPr>
+      </w:pPr>
+    </w:p>
+    <w:p>
+      <w:pPr>
+        <w:spacing w:after="0" w:line="240" w:lineRule="auto"/>
+        <w:jc w:val="center"/>
+        <w:rPr>
+          <w:rFonts w:ascii="Times New Roman" w:hAnsi="Times New Roman" w:cs="Times New Roman"/>
+          <w:sz w:val="28"/>
+          <w:szCs w:val="28"/>
+        </w:rPr>
+      </w:pPr>
+    </w:p>
+    <w:p>
+      <w:pPr>
+        <w:spacing w:after="0" w:line="240" w:lineRule="auto"/>
+        <w:jc w:val="center"/>
+        <w:rPr>
+          <w:rFonts w:ascii="Times New Roman" w:hAnsi="Times New Roman" w:cs="Times New Roman"/>
+          <w:sz w:val="28"/>
+          <w:szCs w:val="28"/>
+        </w:rPr>
+      </w:pPr>
+    </w:p>
+    <w:p>
+      <w:pPr>
+        <w:spacing w:after="0" w:line="240" w:lineRule="auto"/>
+        <w:jc w:val="center"/>
+        <w:rPr>
+          <w:rFonts w:ascii="Times New Roman" w:hAnsi="Times New Roman" w:cs="Times New Roman"/>
+          <w:sz w:val="28"/>
+          <w:szCs w:val="28"/>
+        </w:rPr>
+      </w:pPr>
+    </w:p>
+    <w:p>
+      <w:pPr>
+        <w:spacing w:after="0" w:line="240" w:lineRule="auto"/>
+        <w:jc w:val="center"/>
+        <w:rPr>
+          <w:rFonts w:ascii="Times New Roman" w:hAnsi="Times New Roman" w:cs="Times New Roman"/>
+          <w:sz w:val="28"/>
+          <w:szCs w:val="28"/>
+        </w:rPr>
+      </w:pPr>
+    </w:p>
+    <w:p>
+      <w:pPr>
+        <w:spacing w:after="0" w:line="240" w:lineRule="auto"/>
+        <w:jc w:val="center"/>
+        <w:rPr>
+          <w:rFonts w:ascii="Times New Roman" w:hAnsi="Times New Roman" w:cs="Times New Roman"/>
+          <w:sz w:val="28"/>
+          <w:szCs w:val="28"/>
+        </w:rPr>
+      </w:pPr>
+    </w:p>
+    <w:p>
+      <w:pPr>
+        <w:spacing w:after="0" w:line="240" w:lineRule="auto"/>
+        <w:jc w:val="center"/>
+        <w:rPr>
+          <w:rFonts w:ascii="Times New Roman" w:hAnsi="Times New Roman" w:cs="Times New Roman"/>
+          <w:sz w:val="28"/>
+          <w:szCs w:val="28"/>
+        </w:rPr>
+      </w:pPr>
+    </w:p>
+    <w:p>
+      <w:pPr>
+        <w:spacing w:after="0" w:line="240" w:lineRule="auto"/>
+        <w:jc w:val="center"/>
+        <w:rPr>
+          <w:rFonts w:ascii="Times New Roman" w:hAnsi="Times New Roman" w:cs="Times New Roman"/>
+          <w:sz w:val="28"/>
+          <w:szCs w:val="28"/>
+        </w:rPr>
+      </w:pPr>
+    </w:p>
+    <w:p>
+      <w:pPr>
+        <w:pStyle w:val="Title"/>
+        <w:rPr>
+          <w:rFonts w:ascii="Times New Roman" w:eastAsiaTheme="minorHAnsi" w:hAnsi="Times New Roman" w:cs="Times New Roman"/>
+          <w:color w:val="auto"/>
+          <w:spacing w:val="0"/>
+          <w:kern w:val="0"/>
+          <w:sz w:val="28"/>
+          <w:szCs w:val="28"/>
+        </w:rPr>
+      </w:pPr>
+    </w:p>
+    <w:p>
+      <w:pPr>
+        <w:pStyle w:val="Title"/>
+        <w:rPr>
+          <w:rFonts w:ascii="Times New Roman" w:eastAsiaTheme="minorHAnsi" w:hAnsi="Times New Roman" w:cs="Times New Roman"/>
+          <w:color w:val="auto"/>
+          <w:spacing w:val="0"/>
+          <w:kern w:val="0"/>
+          <w:sz w:val="28"/>
+          <w:szCs w:val="28"/>
+        </w:rPr>
+      </w:pPr>
+    </w:p>
+    <w:p>
+      <w:pPr>
+        <w:pStyle w:val="Title"/>
+        <w:rPr>
+          <w:rFonts w:ascii="Times New Roman" w:eastAsiaTheme="minorHAnsi" w:hAnsi="Times New Roman" w:cs="Times New Roman"/>
+          <w:color w:val="auto"/>
+          <w:spacing w:val="0"/>
+          <w:kern w:val="0"/>
+          <w:sz w:val="28"/>
+          <w:szCs w:val="28"/>
+        </w:rPr>
+      </w:pPr>
+    </w:p>
+    <w:p>
+      <w:pPr>
+        <w:pStyle w:val="Title"/>
+        <w:rPr>
+          <w:rFonts w:ascii="Times New Roman" w:eastAsiaTheme="minorHAnsi" w:hAnsi="Times New Roman" w:cs="Times New Roman"/>
+          <w:color w:val="auto"/>
+          <w:spacing w:val="0"/>
+          <w:kern w:val="0"/>
+          <w:sz w:val="28"/>
+          <w:szCs w:val="28"/>
+        </w:rPr>
+      </w:pPr>
+    </w:p>
+    <w:p>
+      <w:pPr>
+        <w:pStyle w:val="Title"/>
+        <w:rPr>
+          <w:rFonts w:ascii="Times New Roman" w:eastAsiaTheme="minorHAnsi" w:hAnsi="Times New Roman" w:cs="Times New Roman"/>
+          <w:color w:val="auto"/>
+          <w:spacing w:val="0"/>
+          <w:kern w:val="0"/>
+          <w:sz w:val="28"/>
+          <w:szCs w:val="28"/>
+        </w:rPr>
+      </w:pPr>
+    </w:p>
+    <w:p>
+      <w:pPr>
+        <w:pStyle w:val="Title"/>
+        <w:rPr>
+          <w:rFonts w:ascii="Times New Roman" w:eastAsiaTheme="minorHAnsi" w:hAnsi="Times New Roman" w:cs="Times New Roman"/>
+          <w:color w:val="auto"/>
+          <w:spacing w:val="0"/>
+          <w:kern w:val="0"/>
+          <w:sz w:val="28"/>
+          <w:szCs w:val="28"/>
+        </w:rPr>
+      </w:pPr>
+    </w:p>
+    <w:p>
+      <w:pPr>
+        <w:pStyle w:val="Title"/>
+      </w:pPr>
+      <w:r>
+        <w:lastRenderedPageBreak/>
+        <w:t>De</w:t>
+      </w:r>
+      <w:r>
+        <w:t xml:space="preserve">scriptions of </w:t>
+      </w:r>
+      <w:r>
+        <w:t>preferred</w:t>
+      </w:r>
+      <w:r>
+        <w:t xml:space="preserve"> solutions</w:t>
+      </w:r>
+    </w:p>
+    <w:p>
+      <w:pPr>
+        <w:pStyle w:val="ListParagraph"/>
+        <w:numPr>
+          <w:ilvl w:val="0"/>
+          <w:numId w:val="2"/>
+        </w:numPr>
+        <w:rPr>
+          <w:rFonts w:ascii="Times New Roman" w:hAnsi="Times New Roman" w:cs="Times New Roman"/>
+          <w:b/>
+          <w:sz w:val="28"/>
+          <w:szCs w:val="28"/>
+        </w:rPr>
+      </w:pPr>
+      <w:r>
+        <w:rPr>
+          <w:rFonts w:ascii="Times New Roman" w:hAnsi="Times New Roman" w:cs="Times New Roman"/>
+          <w:b/>
+          <w:sz w:val="28"/>
+          <w:szCs w:val="28"/>
+        </w:rPr>
+        <w:t>Min-Max Algorithm.</w:t>
+      </w:r>
+    </w:p>
+    <w:p>
+      <w:pPr>
+        <w:spacing w:after="0" w:line="240" w:lineRule="auto"/>
+        <w:rPr>
+          <w:rFonts w:ascii="Times New Roman" w:hAnsi="Times New Roman" w:cs="Times New Roman"/>
+          <w:sz w:val="28"/>
+          <w:szCs w:val="28"/>
+        </w:rPr>
+      </w:pPr>
+      <w:r>
+        <w:rPr>
+          <w:rFonts w:ascii="Times New Roman" w:hAnsi="Times New Roman" w:cs="Times New Roman"/>
+          <w:sz w:val="28"/>
+          <w:szCs w:val="28"/>
+        </w:rPr>
+        <w:t>Min Max (also known as “Minimax”) is an algorithm used to determine the score in a zero-sum game after a certain number of moves, with best play according to an evaluation function. A zero-sum game can be defined as a game where one side’s gain is equalized by another side’s loss. For example, in chess when the evaluation function returns plus three for white, then the evaluation is minus three for black. The two values when summed up give zero, hence the name “zero-sum”.  One side can be described as the “maximizing” side and another as the “minimizing” one. If one is playing white than it is the “maximizing” side and vice-versa.  This can be easily visualized in the form of a tree shown below.</w:t>
+      </w:r>
+    </w:p>
+    <w:p>
+      <w:pPr>
+        <w:spacing w:after="0" w:line="240" w:lineRule="auto"/>
+        <w:rPr>
+          <w:rFonts w:ascii="Times New Roman" w:hAnsi="Times New Roman" w:cs="Times New Roman"/>
+          <w:sz w:val="28"/>
+          <w:szCs w:val="28"/>
+        </w:rPr>
+      </w:pPr>
+    </w:p>
+    <w:p>
+      <w:pPr>
+        <w:spacing w:after="0" w:line="240" w:lineRule="auto"/>
         <w:rPr>
           <w:rFonts w:ascii="Times New Roman" w:hAnsi="Times New Roman" w:cs="Times New Roman"/>
           <w:sz w:val="28"/>
@@ -291,7 +1303,7 @@
           <w:noProof/>
         </w:rPr>
         <w:drawing>
-          <wp:inline distT="0" distB="0" distL="0" distR="0">
+          <wp:inline distT="0" distB="0" distL="0" distR="0" wp14:anchorId="56771797" wp14:editId="31D0E308">
             <wp:extent cx="5934075" cy="3400425"/>
             <wp:effectExtent l="19050" t="0" r="9525" b="0"/>
             <wp:docPr id="5" name="Picture 5"/>
@@ -308,7 +1320,7 @@
                     </pic:cNvPicPr>
                   </pic:nvPicPr>
                   <pic:blipFill>
-                    <a:blip r:embed="rId6" cstate="print"/>
+                    <a:blip r:embed="rId9" cstate="print"/>
                     <a:srcRect/>
                     <a:stretch>
                       <a:fillRect/>
@@ -363,185 +1375,44 @@
           <w:sz w:val="28"/>
           <w:szCs w:val="28"/>
         </w:rPr>
+        <w:tab/>
+        <w:t xml:space="preserve">As one can see in the figure above, this is an example of a min max tree of height 3. Let’s assume nodes shown as squares represent white’s moves, and nodes shown as circles represent black’s moves. The children of the root node (level 0) are all the possible moves that the maximizing side can make (white). The value </w:t>
+      </w:r>
+      <w:r>
+        <w:rPr>
+          <w:rFonts w:ascii="Times New Roman" w:hAnsi="Times New Roman" w:cs="Times New Roman"/>
+          <w:sz w:val="28"/>
+          <w:szCs w:val="28"/>
+        </w:rPr>
         <w:lastRenderedPageBreak/>
-        <w:tab/>
-        <w:t xml:space="preserve">As one can see in the figure above, this is an example of </w:t>
-      </w:r>
-      <w:r>
-        <w:rPr>
-          <w:rFonts w:ascii="Times New Roman" w:hAnsi="Times New Roman" w:cs="Times New Roman"/>
-          <w:sz w:val="28"/>
-          <w:szCs w:val="28"/>
-        </w:rPr>
-        <w:t>a min max tree of height 3</w:t>
-      </w:r>
-      <w:r>
-        <w:rPr>
-          <w:rFonts w:ascii="Times New Roman" w:hAnsi="Times New Roman" w:cs="Times New Roman"/>
-          <w:sz w:val="28"/>
-          <w:szCs w:val="28"/>
-        </w:rPr>
-        <w:t>. Let</w:t>
-      </w:r>
-      <w:r>
-        <w:rPr>
-          <w:rFonts w:ascii="Times New Roman" w:hAnsi="Times New Roman" w:cs="Times New Roman"/>
-          <w:sz w:val="28"/>
-          <w:szCs w:val="28"/>
-        </w:rPr>
-        <w:t>’</w:t>
-      </w:r>
-      <w:r>
-        <w:rPr>
-          <w:rFonts w:ascii="Times New Roman" w:hAnsi="Times New Roman" w:cs="Times New Roman"/>
-          <w:sz w:val="28"/>
-          <w:szCs w:val="28"/>
-        </w:rPr>
-        <w:t xml:space="preserve">s assume nodes </w:t>
-      </w:r>
-      <w:r>
-        <w:rPr>
-          <w:rFonts w:ascii="Times New Roman" w:hAnsi="Times New Roman" w:cs="Times New Roman"/>
-          <w:sz w:val="28"/>
-          <w:szCs w:val="28"/>
-        </w:rPr>
-        <w:t>shown as</w:t>
-      </w:r>
-      <w:r>
-        <w:rPr>
-          <w:rFonts w:ascii="Times New Roman" w:hAnsi="Times New Roman" w:cs="Times New Roman"/>
-          <w:sz w:val="28"/>
-          <w:szCs w:val="28"/>
-        </w:rPr>
-        <w:t xml:space="preserve"> squares represent white’s moves, and nodes </w:t>
-      </w:r>
-      <w:r>
-        <w:rPr>
-          <w:rFonts w:ascii="Times New Roman" w:hAnsi="Times New Roman" w:cs="Times New Roman"/>
-          <w:sz w:val="28"/>
-          <w:szCs w:val="28"/>
-        </w:rPr>
-        <w:t>shown as</w:t>
-      </w:r>
-      <w:r>
-        <w:rPr>
-          <w:rFonts w:ascii="Times New Roman" w:hAnsi="Times New Roman" w:cs="Times New Roman"/>
-          <w:sz w:val="28"/>
-          <w:szCs w:val="28"/>
-        </w:rPr>
-        <w:t xml:space="preserve"> circle</w:t>
-      </w:r>
-      <w:r>
-        <w:rPr>
-          <w:rFonts w:ascii="Times New Roman" w:hAnsi="Times New Roman" w:cs="Times New Roman"/>
-          <w:sz w:val="28"/>
-          <w:szCs w:val="28"/>
-        </w:rPr>
-        <w:t>s</w:t>
-      </w:r>
-      <w:r>
-        <w:rPr>
-          <w:rFonts w:ascii="Times New Roman" w:hAnsi="Times New Roman" w:cs="Times New Roman"/>
-          <w:sz w:val="28"/>
-          <w:szCs w:val="28"/>
-        </w:rPr>
-        <w:t xml:space="preserve"> represent black’s moves. The children of the root node (level 0) are all the possible moves that the maximizing side can make</w:t>
-      </w:r>
-      <w:r>
-        <w:rPr>
-          <w:rFonts w:ascii="Times New Roman" w:hAnsi="Times New Roman" w:cs="Times New Roman"/>
-          <w:sz w:val="28"/>
-          <w:szCs w:val="28"/>
-        </w:rPr>
-        <w:t xml:space="preserve"> (white). The value inside the node represents the evaluation of the position, the higher the value the greater white’s advantage is. Let’s also assume that after every move one can make 2 legal moves for the sake of the example. The min max algorithm is usually implemented recursively, evaluatin</w:t>
-      </w:r>
-      <w:r>
-        <w:rPr>
-          <w:rFonts w:ascii="Times New Roman" w:hAnsi="Times New Roman" w:cs="Times New Roman"/>
-          <w:sz w:val="28"/>
-          <w:szCs w:val="28"/>
-        </w:rPr>
-        <w:t>g the leaves</w:t>
-      </w:r>
-      <w:r>
-        <w:rPr>
-          <w:rFonts w:ascii="Times New Roman" w:hAnsi="Times New Roman" w:cs="Times New Roman"/>
-          <w:sz w:val="28"/>
-          <w:szCs w:val="28"/>
-        </w:rPr>
-        <w:t xml:space="preserve"> of the tree first </w:t>
-      </w:r>
-      <w:r>
-        <w:rPr>
-          <w:rFonts w:ascii="Times New Roman" w:hAnsi="Times New Roman" w:cs="Times New Roman"/>
-          <w:sz w:val="28"/>
-          <w:szCs w:val="28"/>
-        </w:rPr>
-        <w:t>(level 3</w:t>
-      </w:r>
-      <w:r>
-        <w:rPr>
-          <w:rFonts w:ascii="Times New Roman" w:hAnsi="Times New Roman" w:cs="Times New Roman"/>
-          <w:sz w:val="28"/>
-          <w:szCs w:val="28"/>
-        </w:rPr>
-        <w:t xml:space="preserve">) and moving up from there. So once all of white’s moves have been evaluated, </w:t>
-      </w:r>
-      <w:r>
-        <w:rPr>
-          <w:rFonts w:ascii="Times New Roman" w:hAnsi="Times New Roman" w:cs="Times New Roman"/>
-          <w:sz w:val="28"/>
-          <w:szCs w:val="28"/>
-        </w:rPr>
-        <w:t xml:space="preserve">white chooses the maximum of the child nodes because it wants the highest possible evaluation to win the game. </w:t>
-      </w:r>
-      <w:proofErr w:type="spellStart"/>
-      <w:r>
-        <w:rPr>
-          <w:rFonts w:ascii="Times New Roman" w:hAnsi="Times New Roman" w:cs="Times New Roman"/>
-          <w:sz w:val="28"/>
-          <w:szCs w:val="28"/>
-        </w:rPr>
-        <w:t>Now</w:t>
-      </w:r>
-      <w:proofErr w:type="spellEnd"/>
-      <w:r>
-        <w:rPr>
-          <w:rFonts w:ascii="Times New Roman" w:hAnsi="Times New Roman" w:cs="Times New Roman"/>
-          <w:sz w:val="28"/>
-          <w:szCs w:val="28"/>
-        </w:rPr>
-        <w:t xml:space="preserve"> one can enter the values of each node at depth-level 2. The results are as follows:</w:t>
-      </w:r>
-    </w:p>
-    <w:p>
-      <w:pPr>
-        <w:spacing w:after="0" w:line="240" w:lineRule="auto"/>
-        <w:rPr>
-          <w:rFonts w:ascii="Times New Roman" w:hAnsi="Times New Roman" w:cs="Times New Roman"/>
-          <w:sz w:val="28"/>
-          <w:szCs w:val="28"/>
-        </w:rPr>
-      </w:pPr>
-    </w:p>
-    <w:p>
-      <w:pPr>
-        <w:spacing w:after="0" w:line="240" w:lineRule="auto"/>
-        <w:rPr>
-          <w:rFonts w:ascii="Times New Roman" w:hAnsi="Times New Roman" w:cs="Times New Roman"/>
-          <w:sz w:val="28"/>
-          <w:szCs w:val="28"/>
-        </w:rPr>
-      </w:pPr>
-      <w:r>
-        <w:rPr>
-          <w:rFonts w:ascii="Times New Roman" w:hAnsi="Times New Roman" w:cs="Times New Roman"/>
+        <w:t>inside the node represents the evaluation of the position, the higher the value the greater white’s advantage is. Let’s also assume that after every move one can make 2 legal moves for the sake of the example. The min max algorithm is usually implemented recursively, evaluating the leaves of the tree first (level 3) and moving up from there. So once all of white’s moves have been evaluated, white chooses the maximum of the child nodes because it wants the highest possible evaluation to win the game. Now one can enter the values of each node at depth-level 2. The results are as follows:</w:t>
+      </w:r>
+    </w:p>
+    <w:p>
+      <w:pPr>
+        <w:spacing w:after="0" w:line="240" w:lineRule="auto"/>
+        <w:rPr>
+          <w:rFonts w:ascii="Times New Roman" w:hAnsi="Times New Roman" w:cs="Times New Roman"/>
+          <w:sz w:val="28"/>
+          <w:szCs w:val="28"/>
+        </w:rPr>
+      </w:pPr>
+    </w:p>
+    <w:p>
+      <w:pPr>
+        <w:spacing w:after="0" w:line="240" w:lineRule="auto"/>
+        <w:rPr>
+          <w:rFonts w:ascii="Times New Roman" w:hAnsi="Times New Roman" w:cs="Times New Roman"/>
+          <w:sz w:val="28"/>
+          <w:szCs w:val="28"/>
+        </w:rPr>
+      </w:pPr>
+      <w:r>
+        <w:rPr>
           <w:noProof/>
-          <w:sz w:val="28"/>
-          <w:szCs w:val="28"/>
         </w:rPr>
         <w:drawing>
-          <wp:inline distT="0" distB="0" distL="0" distR="0">
+          <wp:inline distT="0" distB="0" distL="0" distR="0" wp14:anchorId="4DD4371D" wp14:editId="61533457">
             <wp:extent cx="5943600" cy="3390900"/>
             <wp:effectExtent l="19050" t="0" r="0" b="0"/>
             <wp:docPr id="6" name="Picture 6"/>
@@ -558,7 +1429,7 @@
                     </pic:cNvPicPr>
                   </pic:nvPicPr>
                   <pic:blipFill>
-                    <a:blip r:embed="rId7" cstate="print"/>
+                    <a:blip r:embed="rId10" cstate="print"/>
                     <a:srcRect/>
                     <a:stretch>
                       <a:fillRect/>
@@ -615,14 +1486,11 @@
       </w:pPr>
       <w:r>
         <w:rPr>
-          <w:rFonts w:ascii="Times New Roman" w:hAnsi="Times New Roman" w:cs="Times New Roman"/>
           <w:noProof/>
-          <w:sz w:val="28"/>
-          <w:szCs w:val="28"/>
         </w:rPr>
         <w:lastRenderedPageBreak/>
         <w:drawing>
-          <wp:inline distT="0" distB="0" distL="0" distR="0">
+          <wp:inline distT="0" distB="0" distL="0" distR="0" wp14:anchorId="758F30BA" wp14:editId="114D412A">
             <wp:extent cx="5943600" cy="3390900"/>
             <wp:effectExtent l="19050" t="0" r="0" b="0"/>
             <wp:docPr id="7" name="Picture 7"/>
@@ -639,7 +1507,7 @@
                     </pic:cNvPicPr>
                   </pic:nvPicPr>
                   <pic:blipFill>
-                    <a:blip r:embed="rId8" cstate="print"/>
+                    <a:blip r:embed="rId11" cstate="print"/>
                     <a:srcRect/>
                     <a:stretch>
                       <a:fillRect/>
@@ -684,82 +1552,156 @@
           <w:szCs w:val="28"/>
         </w:rPr>
         <w:tab/>
-        <w:t xml:space="preserve">Now we have the information that if both sides were to make the best possible moves, the evaluation is plus 6 for white. So we </w:t>
-      </w:r>
-      <w:r>
-        <w:rPr>
-          <w:rFonts w:ascii="Times New Roman" w:hAnsi="Times New Roman" w:cs="Times New Roman"/>
-          <w:sz w:val="28"/>
-          <w:szCs w:val="28"/>
-        </w:rPr>
-        <w:t xml:space="preserve">decide to make the move represented by the left child of the root. If multiple child nodes have the same value as the maximum, we can choose one of them randomly. Once we choose the left child node for the move we make, it becomes the new root of the tree and we can run the Min Max algorithm again. This process is repeated until the game is over. </w:t>
-      </w:r>
-    </w:p>
-    <w:p>
-      <w:pPr>
-        <w:spacing w:after="0" w:line="240" w:lineRule="auto"/>
-        <w:rPr>
-          <w:rFonts w:ascii="Times New Roman" w:hAnsi="Times New Roman" w:cs="Times New Roman"/>
-          <w:sz w:val="28"/>
-          <w:szCs w:val="28"/>
-        </w:rPr>
-      </w:pPr>
-    </w:p>
-    <w:p>
-      <w:pPr>
-        <w:spacing w:after="0" w:line="240" w:lineRule="auto"/>
-        <w:rPr>
-          <w:rFonts w:ascii="Times New Roman" w:hAnsi="Times New Roman" w:cs="Times New Roman"/>
-          <w:sz w:val="28"/>
-          <w:szCs w:val="28"/>
-        </w:rPr>
-      </w:pPr>
-    </w:p>
-    <w:p>
-      <w:pPr>
-        <w:spacing w:after="0" w:line="240" w:lineRule="auto"/>
-        <w:rPr>
-          <w:rFonts w:ascii="Times New Roman" w:hAnsi="Times New Roman" w:cs="Times New Roman"/>
-          <w:sz w:val="28"/>
-          <w:szCs w:val="28"/>
-        </w:rPr>
-      </w:pPr>
-    </w:p>
-    <w:p>
-      <w:pPr>
-        <w:spacing w:after="0" w:line="240" w:lineRule="auto"/>
-        <w:rPr>
-          <w:rFonts w:ascii="Times New Roman" w:hAnsi="Times New Roman" w:cs="Times New Roman"/>
-          <w:sz w:val="28"/>
-          <w:szCs w:val="28"/>
-        </w:rPr>
-      </w:pPr>
-    </w:p>
-    <w:p>
-      <w:pPr>
-        <w:spacing w:after="0" w:line="240" w:lineRule="auto"/>
-        <w:ind w:firstLine="720"/>
-        <w:rPr>
-          <w:rFonts w:ascii="Times New Roman" w:hAnsi="Times New Roman" w:cs="Times New Roman"/>
-          <w:sz w:val="28"/>
-          <w:szCs w:val="28"/>
-        </w:rPr>
-      </w:pPr>
-      <w:r>
-        <w:rPr>
-          <w:rFonts w:ascii="Times New Roman" w:hAnsi="Times New Roman" w:cs="Times New Roman"/>
-          <w:sz w:val="28"/>
-          <w:szCs w:val="28"/>
-        </w:rPr>
-        <w:t>The pseudo code for the algorit</w:t>
-      </w:r>
-      <w:r>
-        <w:rPr>
-          <w:rFonts w:ascii="Times New Roman" w:hAnsi="Times New Roman" w:cs="Times New Roman"/>
-          <w:sz w:val="28"/>
-          <w:szCs w:val="28"/>
-        </w:rPr>
-        <w:t xml:space="preserve">hm is shown in the figure below, please note that the </w:t>
+        <w:t xml:space="preserve">Now we have the information that if both sides were to make the best possible moves, the evaluation is plus 6 for white. So we decide to make the move represented by the left child of the root. If multiple child nodes have the same value as the maximum, we can choose one of them randomly. Once we choose the left child node for the move we make, it becomes the new root of the tree and we can run the Min Max algorithm again. This process is repeated until the game is over. </w:t>
+      </w:r>
+    </w:p>
+    <w:p>
+      <w:pPr>
+        <w:spacing w:after="0" w:line="240" w:lineRule="auto"/>
+        <w:rPr>
+          <w:rFonts w:ascii="Times New Roman" w:hAnsi="Times New Roman" w:cs="Times New Roman"/>
+          <w:sz w:val="28"/>
+          <w:szCs w:val="28"/>
+        </w:rPr>
+      </w:pPr>
+    </w:p>
+    <w:p>
+      <w:pPr>
+        <w:spacing w:after="0" w:line="240" w:lineRule="auto"/>
+        <w:rPr>
+          <w:rFonts w:ascii="Times New Roman" w:hAnsi="Times New Roman" w:cs="Times New Roman"/>
+          <w:sz w:val="28"/>
+          <w:szCs w:val="28"/>
+        </w:rPr>
+      </w:pPr>
+    </w:p>
+    <w:p>
+      <w:pPr>
+        <w:spacing w:after="0" w:line="240" w:lineRule="auto"/>
+        <w:rPr>
+          <w:rFonts w:ascii="Times New Roman" w:hAnsi="Times New Roman" w:cs="Times New Roman"/>
+          <w:sz w:val="28"/>
+          <w:szCs w:val="28"/>
+        </w:rPr>
+      </w:pPr>
+    </w:p>
+    <w:p>
+      <w:pPr>
+        <w:spacing w:after="0" w:line="240" w:lineRule="auto"/>
+        <w:rPr>
+          <w:rFonts w:ascii="Times New Roman" w:hAnsi="Times New Roman" w:cs="Times New Roman"/>
+          <w:sz w:val="28"/>
+          <w:szCs w:val="28"/>
+        </w:rPr>
+      </w:pPr>
+    </w:p>
+    <w:p>
+      <w:pPr>
+        <w:spacing w:after="0" w:line="240" w:lineRule="auto"/>
+        <w:rPr>
+          <w:rFonts w:ascii="Times New Roman" w:hAnsi="Times New Roman" w:cs="Times New Roman"/>
+          <w:sz w:val="28"/>
+          <w:szCs w:val="28"/>
+        </w:rPr>
+      </w:pPr>
+    </w:p>
+    <w:p>
+      <w:pPr>
+        <w:spacing w:after="0" w:line="240" w:lineRule="auto"/>
+        <w:rPr>
+          <w:rFonts w:ascii="Times New Roman" w:hAnsi="Times New Roman" w:cs="Times New Roman"/>
+          <w:sz w:val="28"/>
+          <w:szCs w:val="28"/>
+        </w:rPr>
+      </w:pPr>
+    </w:p>
+    <w:p>
+      <w:pPr>
+        <w:spacing w:after="0" w:line="240" w:lineRule="auto"/>
+        <w:rPr>
+          <w:rFonts w:ascii="Times New Roman" w:hAnsi="Times New Roman" w:cs="Times New Roman"/>
+          <w:sz w:val="28"/>
+          <w:szCs w:val="28"/>
+        </w:rPr>
+      </w:pPr>
+    </w:p>
+    <w:p>
+      <w:pPr>
+        <w:spacing w:after="0" w:line="240" w:lineRule="auto"/>
+        <w:rPr>
+          <w:rFonts w:ascii="Times New Roman" w:hAnsi="Times New Roman" w:cs="Times New Roman"/>
+          <w:sz w:val="28"/>
+          <w:szCs w:val="28"/>
+        </w:rPr>
+      </w:pPr>
+    </w:p>
+    <w:p>
+      <w:pPr>
+        <w:spacing w:after="0" w:line="240" w:lineRule="auto"/>
+        <w:rPr>
+          <w:rFonts w:ascii="Times New Roman" w:hAnsi="Times New Roman" w:cs="Times New Roman"/>
+          <w:sz w:val="28"/>
+          <w:szCs w:val="28"/>
+        </w:rPr>
+      </w:pPr>
+    </w:p>
+    <w:p>
+      <w:pPr>
+        <w:spacing w:after="0" w:line="240" w:lineRule="auto"/>
+        <w:rPr>
+          <w:rFonts w:ascii="Times New Roman" w:hAnsi="Times New Roman" w:cs="Times New Roman"/>
+          <w:sz w:val="28"/>
+          <w:szCs w:val="28"/>
+        </w:rPr>
+      </w:pPr>
+    </w:p>
+    <w:p>
+      <w:pPr>
+        <w:spacing w:after="0" w:line="240" w:lineRule="auto"/>
+        <w:rPr>
+          <w:rFonts w:ascii="Times New Roman" w:hAnsi="Times New Roman" w:cs="Times New Roman"/>
+          <w:sz w:val="28"/>
+          <w:szCs w:val="28"/>
+        </w:rPr>
+      </w:pPr>
+    </w:p>
+    <w:p>
+      <w:pPr>
+        <w:spacing w:after="0" w:line="240" w:lineRule="auto"/>
+        <w:rPr>
+          <w:rFonts w:ascii="Times New Roman" w:hAnsi="Times New Roman" w:cs="Times New Roman"/>
+          <w:sz w:val="28"/>
+          <w:szCs w:val="28"/>
+        </w:rPr>
+      </w:pPr>
+    </w:p>
+    <w:p>
+      <w:pPr>
+        <w:spacing w:after="0" w:line="240" w:lineRule="auto"/>
+        <w:rPr>
+          <w:rFonts w:ascii="Times New Roman" w:hAnsi="Times New Roman" w:cs="Times New Roman"/>
+          <w:sz w:val="28"/>
+          <w:szCs w:val="28"/>
+        </w:rPr>
+      </w:pPr>
+    </w:p>
+    <w:p>
+      <w:pPr>
+        <w:spacing w:after="0" w:line="240" w:lineRule="auto"/>
+        <w:rPr>
+          <w:rFonts w:ascii="Times New Roman" w:hAnsi="Times New Roman" w:cs="Times New Roman"/>
+          <w:sz w:val="28"/>
+          <w:szCs w:val="28"/>
+        </w:rPr>
+      </w:pPr>
+      <w:r>
+        <w:rPr>
+          <w:rFonts w:ascii="Times New Roman" w:hAnsi="Times New Roman" w:cs="Times New Roman"/>
+          <w:sz w:val="28"/>
+          <w:szCs w:val="28"/>
+        </w:rPr>
+        <w:lastRenderedPageBreak/>
+        <w:t xml:space="preserve">The pseudo code for the algorithm is shown in the figure below, please note that the </w:t>
       </w:r>
       <w:proofErr w:type="spellStart"/>
       <w:proofErr w:type="gramStart"/>
@@ -824,6 +1766,16 @@
     <w:p>
       <w:pPr>
         <w:spacing w:after="0" w:line="240" w:lineRule="auto"/>
+        <w:rPr>
+          <w:rFonts w:ascii="Times New Roman" w:hAnsi="Times New Roman" w:cs="Times New Roman"/>
+          <w:sz w:val="28"/>
+          <w:szCs w:val="28"/>
+        </w:rPr>
+      </w:pPr>
+    </w:p>
+    <w:p>
+      <w:pPr>
+        <w:spacing w:after="0" w:line="240" w:lineRule="auto"/>
         <w:jc w:val="center"/>
         <w:rPr>
           <w:rFonts w:ascii="Times New Roman" w:hAnsi="Times New Roman" w:cs="Times New Roman"/>
@@ -833,14 +1785,10 @@
       </w:pPr>
       <w:r>
         <w:rPr>
-          <w:rFonts w:ascii="Times New Roman" w:hAnsi="Times New Roman" w:cs="Times New Roman"/>
           <w:noProof/>
-          <w:sz w:val="28"/>
-          <w:szCs w:val="28"/>
-        </w:rPr>
-        <w:lastRenderedPageBreak/>
+        </w:rPr>
         <w:drawing>
-          <wp:inline distT="0" distB="0" distL="0" distR="0">
+          <wp:inline distT="0" distB="0" distL="0" distR="0" wp14:anchorId="3D89740D" wp14:editId="5D35FCA0">
             <wp:extent cx="3295650" cy="3933825"/>
             <wp:effectExtent l="19050" t="0" r="0" b="0"/>
             <wp:docPr id="15" name="Picture 15"/>
@@ -857,7 +1805,7 @@
                     </pic:cNvPicPr>
                   </pic:nvPicPr>
                   <pic:blipFill>
-                    <a:blip r:embed="rId9" cstate="print"/>
+                    <a:blip r:embed="rId12" cstate="print"/>
                     <a:srcRect/>
                     <a:stretch>
                       <a:fillRect/>
@@ -899,23 +1847,197 @@
     </w:p>
     <w:p>
       <w:pPr>
-        <w:spacing w:after="0" w:line="240" w:lineRule="auto"/>
-        <w:rPr>
-          <w:rFonts w:ascii="Times New Roman" w:hAnsi="Times New Roman" w:cs="Times New Roman"/>
-          <w:b/>
-          <w:sz w:val="28"/>
-          <w:szCs w:val="28"/>
-        </w:rPr>
-      </w:pPr>
-      <w:r>
-        <w:rPr>
-          <w:rFonts w:ascii="Times New Roman" w:hAnsi="Times New Roman" w:cs="Times New Roman"/>
-          <w:b/>
-          <w:sz w:val="28"/>
-          <w:szCs w:val="28"/>
-        </w:rPr>
-        <w:t xml:space="preserve">Introducing </w:t>
-      </w:r>
+        <w:rPr>
+          <w:rFonts w:ascii="Times New Roman" w:hAnsi="Times New Roman" w:cs="Times New Roman"/>
+          <w:b/>
+          <w:sz w:val="28"/>
+          <w:szCs w:val="28"/>
+        </w:rPr>
+      </w:pPr>
+    </w:p>
+    <w:p>
+      <w:pPr>
+        <w:spacing w:after="0" w:line="240" w:lineRule="auto"/>
+        <w:ind w:left="360"/>
+        <w:rPr>
+          <w:rFonts w:ascii="Times New Roman" w:hAnsi="Times New Roman" w:cs="Times New Roman"/>
+          <w:b/>
+          <w:sz w:val="28"/>
+          <w:szCs w:val="28"/>
+        </w:rPr>
+      </w:pPr>
+    </w:p>
+    <w:p>
+      <w:pPr>
+        <w:spacing w:after="0" w:line="240" w:lineRule="auto"/>
+        <w:ind w:left="360"/>
+        <w:rPr>
+          <w:rFonts w:ascii="Times New Roman" w:hAnsi="Times New Roman" w:cs="Times New Roman"/>
+          <w:b/>
+          <w:sz w:val="28"/>
+          <w:szCs w:val="28"/>
+        </w:rPr>
+      </w:pPr>
+    </w:p>
+    <w:p>
+      <w:pPr>
+        <w:spacing w:after="0" w:line="240" w:lineRule="auto"/>
+        <w:ind w:left="360"/>
+        <w:rPr>
+          <w:rFonts w:ascii="Times New Roman" w:hAnsi="Times New Roman" w:cs="Times New Roman"/>
+          <w:b/>
+          <w:sz w:val="28"/>
+          <w:szCs w:val="28"/>
+        </w:rPr>
+      </w:pPr>
+    </w:p>
+    <w:p>
+      <w:pPr>
+        <w:spacing w:after="0" w:line="240" w:lineRule="auto"/>
+        <w:ind w:left="360"/>
+        <w:rPr>
+          <w:rFonts w:ascii="Times New Roman" w:hAnsi="Times New Roman" w:cs="Times New Roman"/>
+          <w:b/>
+          <w:sz w:val="28"/>
+          <w:szCs w:val="28"/>
+        </w:rPr>
+      </w:pPr>
+    </w:p>
+    <w:p>
+      <w:pPr>
+        <w:spacing w:after="0" w:line="240" w:lineRule="auto"/>
+        <w:ind w:left="360"/>
+        <w:rPr>
+          <w:rFonts w:ascii="Times New Roman" w:hAnsi="Times New Roman" w:cs="Times New Roman"/>
+          <w:b/>
+          <w:sz w:val="28"/>
+          <w:szCs w:val="28"/>
+        </w:rPr>
+      </w:pPr>
+    </w:p>
+    <w:p>
+      <w:pPr>
+        <w:spacing w:after="0" w:line="240" w:lineRule="auto"/>
+        <w:ind w:left="360"/>
+        <w:rPr>
+          <w:rFonts w:ascii="Times New Roman" w:hAnsi="Times New Roman" w:cs="Times New Roman"/>
+          <w:b/>
+          <w:sz w:val="28"/>
+          <w:szCs w:val="28"/>
+        </w:rPr>
+      </w:pPr>
+    </w:p>
+    <w:p>
+      <w:pPr>
+        <w:spacing w:after="0" w:line="240" w:lineRule="auto"/>
+        <w:ind w:left="360"/>
+        <w:rPr>
+          <w:rFonts w:ascii="Times New Roman" w:hAnsi="Times New Roman" w:cs="Times New Roman"/>
+          <w:b/>
+          <w:sz w:val="28"/>
+          <w:szCs w:val="28"/>
+        </w:rPr>
+      </w:pPr>
+    </w:p>
+    <w:p>
+      <w:pPr>
+        <w:spacing w:after="0" w:line="240" w:lineRule="auto"/>
+        <w:ind w:left="360"/>
+        <w:rPr>
+          <w:rFonts w:ascii="Times New Roman" w:hAnsi="Times New Roman" w:cs="Times New Roman"/>
+          <w:b/>
+          <w:sz w:val="28"/>
+          <w:szCs w:val="28"/>
+        </w:rPr>
+      </w:pPr>
+    </w:p>
+    <w:p>
+      <w:pPr>
+        <w:spacing w:after="0" w:line="240" w:lineRule="auto"/>
+        <w:ind w:left="360"/>
+        <w:rPr>
+          <w:rFonts w:ascii="Times New Roman" w:hAnsi="Times New Roman" w:cs="Times New Roman"/>
+          <w:b/>
+          <w:sz w:val="28"/>
+          <w:szCs w:val="28"/>
+        </w:rPr>
+      </w:pPr>
+    </w:p>
+    <w:p>
+      <w:pPr>
+        <w:spacing w:after="0" w:line="240" w:lineRule="auto"/>
+        <w:ind w:left="360"/>
+        <w:rPr>
+          <w:rFonts w:ascii="Times New Roman" w:hAnsi="Times New Roman" w:cs="Times New Roman"/>
+          <w:b/>
+          <w:sz w:val="28"/>
+          <w:szCs w:val="28"/>
+        </w:rPr>
+      </w:pPr>
+    </w:p>
+    <w:p>
+      <w:pPr>
+        <w:spacing w:after="0" w:line="240" w:lineRule="auto"/>
+        <w:ind w:left="360"/>
+        <w:rPr>
+          <w:rFonts w:ascii="Times New Roman" w:hAnsi="Times New Roman" w:cs="Times New Roman"/>
+          <w:b/>
+          <w:sz w:val="28"/>
+          <w:szCs w:val="28"/>
+        </w:rPr>
+      </w:pPr>
+    </w:p>
+    <w:p>
+      <w:pPr>
+        <w:spacing w:after="0" w:line="240" w:lineRule="auto"/>
+        <w:ind w:left="360"/>
+        <w:rPr>
+          <w:rFonts w:ascii="Times New Roman" w:hAnsi="Times New Roman" w:cs="Times New Roman"/>
+          <w:b/>
+          <w:sz w:val="28"/>
+          <w:szCs w:val="28"/>
+        </w:rPr>
+      </w:pPr>
+    </w:p>
+    <w:p>
+      <w:pPr>
+        <w:spacing w:after="0" w:line="240" w:lineRule="auto"/>
+        <w:ind w:left="360"/>
+        <w:rPr>
+          <w:rFonts w:ascii="Times New Roman" w:hAnsi="Times New Roman" w:cs="Times New Roman"/>
+          <w:b/>
+          <w:sz w:val="28"/>
+          <w:szCs w:val="28"/>
+        </w:rPr>
+      </w:pPr>
+    </w:p>
+    <w:p>
+      <w:pPr>
+        <w:spacing w:after="0" w:line="240" w:lineRule="auto"/>
+        <w:ind w:left="360"/>
+        <w:rPr>
+          <w:rFonts w:ascii="Times New Roman" w:hAnsi="Times New Roman" w:cs="Times New Roman"/>
+          <w:b/>
+          <w:sz w:val="28"/>
+          <w:szCs w:val="28"/>
+        </w:rPr>
+      </w:pPr>
+    </w:p>
+    <w:p>
+      <w:pPr>
+        <w:pStyle w:val="ListParagraph"/>
+        <w:numPr>
+          <w:ilvl w:val="0"/>
+          <w:numId w:val="1"/>
+        </w:numPr>
+        <w:spacing w:after="0" w:line="240" w:lineRule="auto"/>
+        <w:rPr>
+          <w:rFonts w:ascii="Times New Roman" w:hAnsi="Times New Roman" w:cs="Times New Roman"/>
+          <w:b/>
+          <w:sz w:val="28"/>
+          <w:szCs w:val="28"/>
+        </w:rPr>
+      </w:pPr>
       <w:proofErr w:type="spellStart"/>
       <w:r>
         <w:rPr>
@@ -924,6 +2046,7 @@
           <w:sz w:val="28"/>
           <w:szCs w:val="28"/>
         </w:rPr>
+        <w:lastRenderedPageBreak/>
         <w:t>Negamax</w:t>
       </w:r>
       <w:proofErr w:type="spellEnd"/>
@@ -934,37 +2057,29 @@
           <w:sz w:val="28"/>
           <w:szCs w:val="28"/>
         </w:rPr>
-        <w:t>, a simplification of Min Max</w:t>
-      </w:r>
-    </w:p>
-    <w:p>
-      <w:pPr>
-        <w:spacing w:after="0" w:line="240" w:lineRule="auto"/>
-        <w:rPr>
-          <w:rFonts w:ascii="Times New Roman" w:hAnsi="Times New Roman" w:cs="Times New Roman"/>
-          <w:b/>
-          <w:sz w:val="28"/>
-          <w:szCs w:val="28"/>
-        </w:rPr>
-      </w:pPr>
-    </w:p>
-    <w:p>
-      <w:pPr>
-        <w:spacing w:after="0" w:line="240" w:lineRule="auto"/>
-        <w:rPr>
-          <w:rFonts w:ascii="Times New Roman" w:hAnsi="Times New Roman" w:cs="Times New Roman"/>
-          <w:sz w:val="28"/>
-          <w:szCs w:val="28"/>
-        </w:rPr>
-      </w:pPr>
-      <w:r>
-        <w:rPr>
-          <w:rFonts w:ascii="Times New Roman" w:hAnsi="Times New Roman" w:cs="Times New Roman"/>
-          <w:sz w:val="28"/>
-          <w:szCs w:val="28"/>
-        </w:rPr>
-        <w:tab/>
-      </w:r>
+        <w:t xml:space="preserve"> Algorithm.</w:t>
+      </w:r>
+    </w:p>
+    <w:p>
+      <w:pPr>
+        <w:spacing w:after="0" w:line="240" w:lineRule="auto"/>
+        <w:rPr>
+          <w:rFonts w:ascii="Times New Roman" w:hAnsi="Times New Roman" w:cs="Times New Roman"/>
+          <w:b/>
+          <w:sz w:val="28"/>
+          <w:szCs w:val="28"/>
+        </w:rPr>
+      </w:pPr>
+    </w:p>
+    <w:p>
+      <w:pPr>
+        <w:spacing w:after="0" w:line="240" w:lineRule="auto"/>
+        <w:rPr>
+          <w:rFonts w:ascii="Times New Roman" w:hAnsi="Times New Roman" w:cs="Times New Roman"/>
+          <w:sz w:val="28"/>
+          <w:szCs w:val="28"/>
+        </w:rPr>
+      </w:pPr>
       <w:proofErr w:type="spellStart"/>
       <w:r>
         <w:rPr>
@@ -1786,7 +2901,6 @@
           <w:sz w:val="28"/>
           <w:szCs w:val="28"/>
         </w:rPr>
-        <w:lastRenderedPageBreak/>
         <w:tab/>
       </w:r>
       <w:r>
@@ -1884,17 +2998,6 @@
         </w:rPr>
         <w:t>Let’s create a simple tree to visualize this version of the algorithm as well. Consider the following tree of height 3 with the following evaluations of the leaf nodes:</w:t>
       </w:r>
-    </w:p>
-    <w:p>
-      <w:pPr>
-        <w:spacing w:after="0" w:line="240" w:lineRule="auto"/>
-        <w:jc w:val="center"/>
-        <w:rPr>
-          <w:rFonts w:ascii="Times New Roman" w:hAnsi="Times New Roman" w:cs="Times New Roman"/>
-          <w:sz w:val="28"/>
-          <w:szCs w:val="28"/>
-        </w:rPr>
-      </w:pPr>
       <w:r>
         <w:rPr>
           <w:rFonts w:ascii="Times New Roman" w:hAnsi="Times New Roman" w:cs="Times New Roman"/>
@@ -1903,7 +3006,7 @@
           <w:szCs w:val="28"/>
         </w:rPr>
         <w:drawing>
-          <wp:inline distT="0" distB="0" distL="0" distR="0">
+          <wp:inline distT="0" distB="0" distL="0" distR="0" wp14:anchorId="16B93B44" wp14:editId="5B234D55">
             <wp:extent cx="3238500" cy="2879497"/>
             <wp:effectExtent l="19050" t="0" r="0" b="0"/>
             <wp:docPr id="16" name="Picture 16"/>
@@ -1920,7 +3023,7 @@
                     </pic:cNvPicPr>
                   </pic:nvPicPr>
                   <pic:blipFill>
-                    <a:blip r:embed="rId10" cstate="print"/>
+                    <a:blip r:embed="rId13" cstate="print"/>
                     <a:srcRect/>
                     <a:stretch>
                       <a:fillRect/>
@@ -1965,6 +3068,7 @@
           <w:sz w:val="28"/>
           <w:szCs w:val="28"/>
         </w:rPr>
+        <w:lastRenderedPageBreak/>
         <w:t xml:space="preserve">Now at level 1 of the tree, we </w:t>
       </w:r>
       <w:r>
@@ -2030,7 +3134,7 @@
                     </pic:cNvPicPr>
                   </pic:nvPicPr>
                   <pic:blipFill>
-                    <a:blip r:embed="rId11" cstate="print"/>
+                    <a:blip r:embed="rId14" cstate="print"/>
                     <a:srcRect/>
                     <a:stretch>
                       <a:fillRect/>
@@ -2104,7 +3208,6 @@
           <w:sz w:val="28"/>
           <w:szCs w:val="28"/>
         </w:rPr>
-        <w:lastRenderedPageBreak/>
         <w:drawing>
           <wp:inline distT="0" distB="0" distL="0" distR="0">
             <wp:extent cx="4019550" cy="3705225"/>
@@ -2123,7 +3226,7 @@
                     </pic:cNvPicPr>
                   </pic:nvPicPr>
                   <pic:blipFill>
-                    <a:blip r:embed="rId12" cstate="print"/>
+                    <a:blip r:embed="rId15" cstate="print"/>
                     <a:srcRect/>
                     <a:stretch>
                       <a:fillRect/>
@@ -2247,16 +3350,358 @@
           <w:sz w:val="28"/>
           <w:szCs w:val="28"/>
         </w:rPr>
-        <w:t xml:space="preserve"> only gives an optimal score then how to choose the move to be made?</w:t>
+        <w:t xml:space="preserve"> only gives an optimal score then how</w:t>
+      </w:r>
+      <w:r>
+        <w:rPr>
+          <w:rFonts w:ascii="Times New Roman" w:hAnsi="Times New Roman" w:cs="Times New Roman"/>
+          <w:sz w:val="28"/>
+          <w:szCs w:val="28"/>
+        </w:rPr>
+        <w:t xml:space="preserve"> to choose the move to be made?</w:t>
       </w:r>
       <w:proofErr w:type="gramEnd"/>
-      <w:r>
-        <w:rPr>
-          <w:rFonts w:ascii="Times New Roman" w:hAnsi="Times New Roman" w:cs="Times New Roman"/>
+    </w:p>
+    <w:p>
+      <w:pPr>
+        <w:spacing w:after="0" w:line="240" w:lineRule="auto"/>
+        <w:rPr>
+          <w:rFonts w:ascii="Times New Roman" w:hAnsi="Times New Roman" w:cs="Times New Roman"/>
+          <w:b/>
+          <w:sz w:val="28"/>
+          <w:szCs w:val="28"/>
+        </w:rPr>
+      </w:pPr>
+    </w:p>
+    <w:p>
+      <w:pPr>
+        <w:pStyle w:val="Title"/>
+      </w:pPr>
+      <w:r>
+        <w:t>An analysis of solutions</w:t>
+      </w:r>
+    </w:p>
+    <w:p>
+      <w:pPr>
+        <w:spacing w:after="0" w:line="240" w:lineRule="auto"/>
+        <w:rPr>
+          <w:rFonts w:ascii="Times New Roman" w:hAnsi="Times New Roman" w:cs="Times New Roman"/>
+          <w:b/>
+          <w:sz w:val="28"/>
+          <w:szCs w:val="28"/>
+        </w:rPr>
+      </w:pPr>
+      <w:r>
+        <w:rPr>
+          <w:rFonts w:ascii="Times New Roman" w:hAnsi="Times New Roman" w:cs="Times New Roman"/>
+          <w:b/>
+          <w:sz w:val="28"/>
+          <w:szCs w:val="28"/>
+        </w:rPr>
+        <w:t>Downsides and disadvantages of the Min Max algorithm</w:t>
+      </w:r>
+    </w:p>
+    <w:p>
+      <w:pPr>
+        <w:spacing w:after="0" w:line="240" w:lineRule="auto"/>
+        <w:rPr>
+          <w:rFonts w:ascii="Times New Roman" w:hAnsi="Times New Roman" w:cs="Times New Roman"/>
+          <w:b/>
+          <w:sz w:val="28"/>
+          <w:szCs w:val="28"/>
+        </w:rPr>
+      </w:pPr>
+    </w:p>
+    <w:p>
+      <w:pPr>
+        <w:spacing w:after="0" w:line="240" w:lineRule="auto"/>
+        <w:rPr>
+          <w:rFonts w:ascii="Times New Roman" w:hAnsi="Times New Roman" w:cs="Times New Roman"/>
+          <w:sz w:val="28"/>
+          <w:szCs w:val="28"/>
+        </w:rPr>
+      </w:pPr>
+      <w:r>
+        <w:rPr>
+          <w:rFonts w:ascii="Times New Roman" w:hAnsi="Times New Roman" w:cs="Times New Roman"/>
+          <w:sz w:val="28"/>
+          <w:szCs w:val="28"/>
+        </w:rPr>
+        <w:tab/>
+        <w:t xml:space="preserve">Both </w:t>
+      </w:r>
+      <w:proofErr w:type="spellStart"/>
+      <w:r>
+        <w:rPr>
+          <w:rFonts w:ascii="Times New Roman" w:hAnsi="Times New Roman" w:cs="Times New Roman"/>
+          <w:sz w:val="28"/>
+          <w:szCs w:val="28"/>
+        </w:rPr>
+        <w:t>Negamax</w:t>
+      </w:r>
+      <w:proofErr w:type="spellEnd"/>
+      <w:r>
+        <w:rPr>
+          <w:rFonts w:ascii="Times New Roman" w:hAnsi="Times New Roman" w:cs="Times New Roman"/>
+          <w:sz w:val="28"/>
+          <w:szCs w:val="28"/>
+        </w:rPr>
+        <w:t xml:space="preserve"> and Min Max contain some serious downsides</w:t>
+      </w:r>
+      <w:r>
+        <w:rPr>
+          <w:rFonts w:ascii="Times New Roman" w:hAnsi="Times New Roman" w:cs="Times New Roman"/>
+          <w:sz w:val="28"/>
+          <w:szCs w:val="28"/>
+        </w:rPr>
+        <w:t xml:space="preserve"> in their basic state</w:t>
+      </w:r>
+      <w:r>
+        <w:rPr>
+          <w:rFonts w:ascii="Times New Roman" w:hAnsi="Times New Roman" w:cs="Times New Roman"/>
+          <w:sz w:val="28"/>
+          <w:szCs w:val="28"/>
+        </w:rPr>
+        <w:t xml:space="preserve">. The first downside is that they are both brute-force algorithms, in other words it is necessary to search for every legal move at each depth, so the amount of moves that are checked at each level increases exponentially. There are some solutions that optimize the algorithm, such as </w:t>
+      </w:r>
+      <w:r>
+        <w:rPr>
+          <w:rFonts w:ascii="Times New Roman" w:hAnsi="Times New Roman" w:cs="Times New Roman"/>
+          <w:b/>
+          <w:i/>
+          <w:sz w:val="28"/>
+          <w:szCs w:val="28"/>
+        </w:rPr>
+        <w:t>alpha-beta pruning</w:t>
+      </w:r>
+      <w:r>
+        <w:rPr>
+          <w:rFonts w:ascii="Times New Roman" w:hAnsi="Times New Roman" w:cs="Times New Roman"/>
+          <w:b/>
+          <w:i/>
           <w:sz w:val="28"/>
           <w:szCs w:val="28"/>
         </w:rPr>
         <w:t xml:space="preserve"> </w:t>
+      </w:r>
+      <w:r>
+        <w:rPr>
+          <w:rFonts w:ascii="Times New Roman" w:hAnsi="Times New Roman" w:cs="Times New Roman"/>
+          <w:sz w:val="28"/>
+          <w:szCs w:val="28"/>
+        </w:rPr>
+        <w:t xml:space="preserve">which seek to decrease the amount of nodes that are evaluated by the </w:t>
+      </w:r>
+      <w:proofErr w:type="gramStart"/>
+      <w:r>
+        <w:rPr>
+          <w:rFonts w:ascii="Times New Roman" w:hAnsi="Times New Roman" w:cs="Times New Roman"/>
+          <w:sz w:val="28"/>
+          <w:szCs w:val="28"/>
+        </w:rPr>
+        <w:t>Minimax</w:t>
+      </w:r>
+      <w:proofErr w:type="gramEnd"/>
+      <w:r>
+        <w:rPr>
+          <w:rFonts w:ascii="Times New Roman" w:hAnsi="Times New Roman" w:cs="Times New Roman"/>
+          <w:sz w:val="28"/>
+          <w:szCs w:val="28"/>
+        </w:rPr>
+        <w:t xml:space="preserve"> algorithm in the search tree.</w:t>
+      </w:r>
+    </w:p>
+    <w:p>
+      <w:pPr>
+        <w:spacing w:after="0" w:line="240" w:lineRule="auto"/>
+        <w:rPr>
+          <w:rFonts w:ascii="Times New Roman" w:hAnsi="Times New Roman" w:cs="Times New Roman"/>
+          <w:b/>
+          <w:sz w:val="28"/>
+          <w:szCs w:val="28"/>
+        </w:rPr>
+      </w:pPr>
+    </w:p>
+    <w:p>
+      <w:pPr>
+        <w:spacing w:after="0" w:line="240" w:lineRule="auto"/>
+        <w:rPr>
+          <w:rFonts w:ascii="Times New Roman" w:hAnsi="Times New Roman" w:cs="Times New Roman"/>
+          <w:sz w:val="28"/>
+          <w:szCs w:val="28"/>
+        </w:rPr>
+      </w:pPr>
+      <w:r>
+        <w:rPr>
+          <w:rFonts w:ascii="Times New Roman" w:hAnsi="Times New Roman" w:cs="Times New Roman"/>
+          <w:b/>
+          <w:sz w:val="28"/>
+          <w:szCs w:val="28"/>
+        </w:rPr>
+        <w:tab/>
+      </w:r>
+      <w:r>
+        <w:rPr>
+          <w:rFonts w:ascii="Times New Roman" w:hAnsi="Times New Roman" w:cs="Times New Roman"/>
+          <w:sz w:val="28"/>
+          <w:szCs w:val="28"/>
+        </w:rPr>
+        <w:t xml:space="preserve">Another known problem is what is known as the </w:t>
+      </w:r>
+      <w:r>
+        <w:rPr>
+          <w:rFonts w:ascii="Times New Roman" w:hAnsi="Times New Roman" w:cs="Times New Roman"/>
+          <w:i/>
+          <w:sz w:val="28"/>
+          <w:szCs w:val="28"/>
+        </w:rPr>
+        <w:t>horizon effect.</w:t>
+      </w:r>
+      <w:r>
+        <w:rPr>
+          <w:rFonts w:ascii="Times New Roman" w:hAnsi="Times New Roman" w:cs="Times New Roman"/>
+          <w:sz w:val="28"/>
+          <w:szCs w:val="28"/>
+        </w:rPr>
+        <w:t xml:space="preserve"> Because we use Min Max at a given depth, we know that we will wake make the best possible move if we only consider that depth. However computers can only search at a constant depth </w:t>
+      </w:r>
+      <w:r>
+        <w:rPr>
+          <w:rFonts w:ascii="Times New Roman" w:hAnsi="Times New Roman" w:cs="Times New Roman"/>
+          <w:i/>
+          <w:sz w:val="28"/>
+          <w:szCs w:val="28"/>
+        </w:rPr>
+        <w:t>n.</w:t>
+      </w:r>
+      <w:r>
+        <w:rPr>
+          <w:rFonts w:ascii="Times New Roman" w:hAnsi="Times New Roman" w:cs="Times New Roman"/>
+          <w:sz w:val="28"/>
+          <w:szCs w:val="28"/>
+        </w:rPr>
+        <w:t xml:space="preserve"> Min Max/Minimax and </w:t>
+      </w:r>
+      <w:proofErr w:type="spellStart"/>
+      <w:r>
+        <w:rPr>
+          <w:rFonts w:ascii="Times New Roman" w:hAnsi="Times New Roman" w:cs="Times New Roman"/>
+          <w:sz w:val="28"/>
+          <w:szCs w:val="28"/>
+        </w:rPr>
+        <w:t>Negamax</w:t>
+      </w:r>
+      <w:proofErr w:type="spellEnd"/>
+      <w:r>
+        <w:rPr>
+          <w:rFonts w:ascii="Times New Roman" w:hAnsi="Times New Roman" w:cs="Times New Roman"/>
+          <w:sz w:val="28"/>
+          <w:szCs w:val="28"/>
+        </w:rPr>
+        <w:t xml:space="preserve"> might give us the best move for that depth, but it fails to consider moves at level </w:t>
+      </w:r>
+      <w:r>
+        <w:rPr>
+          <w:rFonts w:ascii="Times New Roman" w:hAnsi="Times New Roman" w:cs="Times New Roman"/>
+          <w:i/>
+          <w:sz w:val="28"/>
+          <w:szCs w:val="28"/>
+        </w:rPr>
+        <w:t>n + 1.</w:t>
+      </w:r>
+      <w:r>
+        <w:rPr>
+          <w:rFonts w:ascii="Times New Roman" w:hAnsi="Times New Roman" w:cs="Times New Roman"/>
+          <w:sz w:val="28"/>
+          <w:szCs w:val="28"/>
+        </w:rPr>
+        <w:t xml:space="preserve"> Therefore we might be </w:t>
+      </w:r>
+      <w:proofErr w:type="gramStart"/>
+      <w:r>
+        <w:rPr>
+          <w:rFonts w:ascii="Times New Roman" w:hAnsi="Times New Roman" w:cs="Times New Roman"/>
+          <w:sz w:val="28"/>
+          <w:szCs w:val="28"/>
+        </w:rPr>
+        <w:t>play</w:t>
+      </w:r>
+      <w:proofErr w:type="gramEnd"/>
+      <w:r>
+        <w:rPr>
+          <w:rFonts w:ascii="Times New Roman" w:hAnsi="Times New Roman" w:cs="Times New Roman"/>
+          <w:sz w:val="28"/>
+          <w:szCs w:val="28"/>
+        </w:rPr>
+        <w:t xml:space="preserve"> a move that leads us to a position where our queen can be taken by the opponents pawn, which causes us to lose the game. This is due to the fact that the computer did not consider moves at depth </w:t>
+      </w:r>
+      <w:r>
+        <w:rPr>
+          <w:rFonts w:ascii="Times New Roman" w:hAnsi="Times New Roman" w:cs="Times New Roman"/>
+          <w:i/>
+          <w:sz w:val="28"/>
+          <w:szCs w:val="28"/>
+        </w:rPr>
+        <w:t xml:space="preserve">n + 1, </w:t>
+      </w:r>
+      <w:r>
+        <w:rPr>
+          <w:rFonts w:ascii="Times New Roman" w:hAnsi="Times New Roman" w:cs="Times New Roman"/>
+          <w:sz w:val="28"/>
+          <w:szCs w:val="28"/>
+        </w:rPr>
+        <w:t>so it had no idea that our queen would be lost</w:t>
+      </w:r>
+      <w:r>
+        <w:rPr>
+          <w:rFonts w:ascii="Times New Roman" w:hAnsi="Times New Roman" w:cs="Times New Roman"/>
+          <w:i/>
+          <w:sz w:val="28"/>
+          <w:szCs w:val="28"/>
+        </w:rPr>
+        <w:t>.</w:t>
+      </w:r>
+      <w:r>
+        <w:rPr>
+          <w:rFonts w:ascii="Times New Roman" w:hAnsi="Times New Roman" w:cs="Times New Roman"/>
+          <w:sz w:val="28"/>
+          <w:szCs w:val="28"/>
+        </w:rPr>
+        <w:t xml:space="preserve"> What’s even more interesting, is that increasing the depth will not fix this problem, because there will always be the </w:t>
+      </w:r>
+      <w:r>
+        <w:rPr>
+          <w:rFonts w:ascii="Times New Roman" w:hAnsi="Times New Roman" w:cs="Times New Roman"/>
+          <w:i/>
+          <w:sz w:val="28"/>
+          <w:szCs w:val="28"/>
+        </w:rPr>
+        <w:t xml:space="preserve">n + 1 </w:t>
+      </w:r>
+      <w:r>
+        <w:rPr>
+          <w:rFonts w:ascii="Times New Roman" w:hAnsi="Times New Roman" w:cs="Times New Roman"/>
+          <w:sz w:val="28"/>
+          <w:szCs w:val="28"/>
+        </w:rPr>
+        <w:t xml:space="preserve">level that the computer did not consider. The solution is to use what is known as </w:t>
+      </w:r>
+      <w:r>
+        <w:rPr>
+          <w:rFonts w:ascii="Times New Roman" w:hAnsi="Times New Roman" w:cs="Times New Roman"/>
+          <w:i/>
+          <w:sz w:val="28"/>
+          <w:szCs w:val="28"/>
+        </w:rPr>
+        <w:t xml:space="preserve">Quiescence Search </w:t>
+      </w:r>
+      <w:r>
+        <w:rPr>
+          <w:rFonts w:ascii="Times New Roman" w:hAnsi="Times New Roman" w:cs="Times New Roman"/>
+          <w:sz w:val="28"/>
+          <w:szCs w:val="28"/>
+        </w:rPr>
+        <w:t xml:space="preserve">which does not stop evaluating a position until it is “quiet”, meaning that no tactical winning moves can be made (such as taking a queen). </w:t>
       </w:r>
     </w:p>
     <w:p>
@@ -2319,7 +3764,7 @@
             <v:stroke joinstyle="miter"/>
             <v:path gradientshapeok="t" o:connecttype="rect"/>
           </v:shapetype>
-          <v:shape id="_x0000_s1026" type="#_x0000_t202" style="position:absolute;margin-left:0;margin-top:0;width:378.2pt;height:141.15pt;z-index:251660288;mso-position-horizontal:center;mso-width-relative:margin;mso-height-relative:margin">
+          <v:shape id="_x0000_s1028" type="#_x0000_t202" style="position:absolute;margin-left:0;margin-top:0;width:378.2pt;height:141.15pt;z-index:251659264;mso-position-horizontal:center;mso-width-relative:margin;mso-height-relative:margin">
             <v:textbox>
               <w:txbxContent>
                 <w:p>
@@ -2634,127 +4079,119 @@
         <w:spacing w:after="0" w:line="240" w:lineRule="auto"/>
         <w:rPr>
           <w:rFonts w:ascii="Times New Roman" w:hAnsi="Times New Roman" w:cs="Times New Roman"/>
-          <w:b/>
-          <w:sz w:val="28"/>
-          <w:szCs w:val="28"/>
-        </w:rPr>
-      </w:pPr>
-    </w:p>
-    <w:p>
-      <w:pPr>
-        <w:spacing w:after="0" w:line="240" w:lineRule="auto"/>
-        <w:rPr>
-          <w:rFonts w:ascii="Times New Roman" w:hAnsi="Times New Roman" w:cs="Times New Roman"/>
-          <w:b/>
-          <w:sz w:val="28"/>
-          <w:szCs w:val="28"/>
-        </w:rPr>
-      </w:pPr>
-    </w:p>
-    <w:p>
-      <w:pPr>
-        <w:spacing w:after="0" w:line="240" w:lineRule="auto"/>
-        <w:rPr>
-          <w:rFonts w:ascii="Times New Roman" w:hAnsi="Times New Roman" w:cs="Times New Roman"/>
-          <w:b/>
-          <w:sz w:val="28"/>
-          <w:szCs w:val="28"/>
-        </w:rPr>
-      </w:pPr>
-    </w:p>
-    <w:p>
-      <w:pPr>
-        <w:spacing w:after="0" w:line="240" w:lineRule="auto"/>
-        <w:rPr>
-          <w:rFonts w:ascii="Times New Roman" w:hAnsi="Times New Roman" w:cs="Times New Roman"/>
-          <w:b/>
-          <w:sz w:val="28"/>
-          <w:szCs w:val="28"/>
-        </w:rPr>
-      </w:pPr>
-    </w:p>
-    <w:p>
-      <w:pPr>
-        <w:spacing w:after="0" w:line="240" w:lineRule="auto"/>
-        <w:rPr>
-          <w:rFonts w:ascii="Times New Roman" w:hAnsi="Times New Roman" w:cs="Times New Roman"/>
-          <w:b/>
-          <w:sz w:val="28"/>
-          <w:szCs w:val="28"/>
-        </w:rPr>
-      </w:pPr>
-    </w:p>
-    <w:p>
-      <w:pPr>
-        <w:spacing w:after="0" w:line="240" w:lineRule="auto"/>
-        <w:rPr>
-          <w:rFonts w:ascii="Times New Roman" w:hAnsi="Times New Roman" w:cs="Times New Roman"/>
-          <w:b/>
-          <w:sz w:val="28"/>
-          <w:szCs w:val="28"/>
-        </w:rPr>
-      </w:pPr>
-    </w:p>
-    <w:p>
-      <w:pPr>
-        <w:spacing w:after="0" w:line="240" w:lineRule="auto"/>
-        <w:rPr>
-          <w:rFonts w:ascii="Times New Roman" w:hAnsi="Times New Roman" w:cs="Times New Roman"/>
-          <w:b/>
-          <w:sz w:val="28"/>
-          <w:szCs w:val="28"/>
-        </w:rPr>
-      </w:pPr>
-    </w:p>
-    <w:p>
-      <w:pPr>
-        <w:spacing w:after="0" w:line="240" w:lineRule="auto"/>
-        <w:rPr>
-          <w:rFonts w:ascii="Times New Roman" w:hAnsi="Times New Roman" w:cs="Times New Roman"/>
-          <w:b/>
-          <w:sz w:val="28"/>
-          <w:szCs w:val="28"/>
-        </w:rPr>
-      </w:pPr>
-      <w:r>
-        <w:rPr>
-          <w:rFonts w:ascii="Times New Roman" w:hAnsi="Times New Roman" w:cs="Times New Roman"/>
-          <w:b/>
-          <w:sz w:val="28"/>
-          <w:szCs w:val="28"/>
-        </w:rPr>
+          <w:sz w:val="28"/>
+          <w:szCs w:val="28"/>
+        </w:rPr>
+      </w:pPr>
+    </w:p>
+    <w:p>
+      <w:pPr>
+        <w:spacing w:after="0" w:line="240" w:lineRule="auto"/>
+        <w:rPr>
+          <w:rFonts w:ascii="Times New Roman" w:hAnsi="Times New Roman" w:cs="Times New Roman"/>
+          <w:b/>
+          <w:sz w:val="28"/>
+          <w:szCs w:val="28"/>
+        </w:rPr>
+      </w:pPr>
+    </w:p>
+    <w:p>
+      <w:pPr>
+        <w:pStyle w:val="Title"/>
+      </w:pPr>
+      <w:r>
         <w:lastRenderedPageBreak/>
-        <w:t>Downsides and disadvantages of the Min Max algorithm</w:t>
-      </w:r>
-    </w:p>
-    <w:p>
-      <w:pPr>
-        <w:spacing w:after="0" w:line="240" w:lineRule="auto"/>
-        <w:rPr>
-          <w:rFonts w:ascii="Times New Roman" w:hAnsi="Times New Roman" w:cs="Times New Roman"/>
-          <w:b/>
-          <w:sz w:val="28"/>
-          <w:szCs w:val="28"/>
-        </w:rPr>
-      </w:pPr>
-    </w:p>
-    <w:p>
-      <w:pPr>
-        <w:spacing w:after="0" w:line="240" w:lineRule="auto"/>
-        <w:rPr>
-          <w:rFonts w:ascii="Times New Roman" w:hAnsi="Times New Roman" w:cs="Times New Roman"/>
-          <w:sz w:val="28"/>
-          <w:szCs w:val="28"/>
-        </w:rPr>
-      </w:pPr>
-      <w:r>
-        <w:rPr>
-          <w:rFonts w:ascii="Times New Roman" w:hAnsi="Times New Roman" w:cs="Times New Roman"/>
-          <w:sz w:val="28"/>
-          <w:szCs w:val="28"/>
-        </w:rPr>
-        <w:tab/>
-        <w:t xml:space="preserve">Both </w:t>
+        <w:t>Some existing solutions</w:t>
+      </w:r>
+    </w:p>
+    <w:p>
+      <w:pPr>
+        <w:spacing w:after="0" w:line="240" w:lineRule="auto"/>
+        <w:rPr>
+          <w:rFonts w:ascii="Times New Roman" w:hAnsi="Times New Roman" w:cs="Times New Roman"/>
+          <w:b/>
+          <w:sz w:val="28"/>
+          <w:szCs w:val="28"/>
+        </w:rPr>
+      </w:pPr>
+    </w:p>
+    <w:p>
+      <w:pPr>
+        <w:pStyle w:val="ListParagraph"/>
+        <w:numPr>
+          <w:ilvl w:val="0"/>
+          <w:numId w:val="1"/>
+        </w:numPr>
+        <w:spacing w:after="0" w:line="240" w:lineRule="auto"/>
+        <w:rPr>
+          <w:rFonts w:ascii="Times New Roman" w:hAnsi="Times New Roman" w:cs="Times New Roman"/>
+          <w:sz w:val="28"/>
+          <w:szCs w:val="28"/>
+        </w:rPr>
+      </w:pPr>
+      <w:r>
+        <w:rPr>
+          <w:rFonts w:ascii="Times New Roman" w:hAnsi="Times New Roman" w:cs="Times New Roman"/>
+          <w:sz w:val="28"/>
+          <w:szCs w:val="28"/>
+        </w:rPr>
+        <w:t>An implementation of the Min Max Algorithm in JAVA.</w:t>
+      </w:r>
+    </w:p>
+    <w:p>
+      <w:pPr>
+        <w:pStyle w:val="ListParagraph"/>
+        <w:spacing w:after="0" w:line="240" w:lineRule="auto"/>
+        <w:rPr>
+          <w:rFonts w:ascii="Times New Roman" w:hAnsi="Times New Roman" w:cs="Times New Roman"/>
+          <w:sz w:val="28"/>
+          <w:szCs w:val="28"/>
+        </w:rPr>
+      </w:pPr>
+      <w:hyperlink r:id="rId16" w:history="1">
+        <w:r>
+          <w:rPr>
+            <w:rStyle w:val="Hyperlink"/>
+            <w:rFonts w:ascii="Times New Roman" w:hAnsi="Times New Roman" w:cs="Times New Roman"/>
+            <w:sz w:val="28"/>
+            <w:szCs w:val="28"/>
+          </w:rPr>
+          <w:t>https://github.com/Arwid/chess/blob/master/source/chess/algorithms/MiniMax.java</w:t>
+        </w:r>
+      </w:hyperlink>
+    </w:p>
+    <w:p>
+      <w:pPr>
+        <w:pStyle w:val="ListParagraph"/>
+        <w:spacing w:after="0" w:line="240" w:lineRule="auto"/>
+        <w:rPr>
+          <w:rFonts w:ascii="Times New Roman" w:hAnsi="Times New Roman" w:cs="Times New Roman"/>
+          <w:sz w:val="28"/>
+          <w:szCs w:val="28"/>
+        </w:rPr>
+      </w:pPr>
+    </w:p>
+    <w:p>
+      <w:pPr>
+        <w:pStyle w:val="ListParagraph"/>
+        <w:numPr>
+          <w:ilvl w:val="0"/>
+          <w:numId w:val="1"/>
+        </w:numPr>
+        <w:spacing w:after="0" w:line="240" w:lineRule="auto"/>
+        <w:rPr>
+          <w:rFonts w:ascii="Times New Roman" w:hAnsi="Times New Roman" w:cs="Times New Roman"/>
+          <w:sz w:val="28"/>
+          <w:szCs w:val="28"/>
+        </w:rPr>
+      </w:pPr>
+      <w:r>
+        <w:rPr>
+          <w:rFonts w:ascii="Times New Roman" w:hAnsi="Times New Roman" w:cs="Times New Roman"/>
+          <w:sz w:val="28"/>
+          <w:szCs w:val="28"/>
+        </w:rPr>
+        <w:t xml:space="preserve">An implementation of an application to play chess using Min Max Algorithm using </w:t>
       </w:r>
       <w:proofErr w:type="spellStart"/>
       <w:r>
@@ -2763,6 +4200,92 @@
           <w:sz w:val="28"/>
           <w:szCs w:val="28"/>
         </w:rPr>
+        <w:t>alpa</w:t>
+      </w:r>
+      <w:proofErr w:type="spellEnd"/>
+      <w:r>
+        <w:rPr>
+          <w:rFonts w:ascii="Times New Roman" w:hAnsi="Times New Roman" w:cs="Times New Roman"/>
+          <w:sz w:val="28"/>
+          <w:szCs w:val="28"/>
+        </w:rPr>
+        <w:t>-beta pruning in Python.</w:t>
+      </w:r>
+    </w:p>
+    <w:p>
+      <w:pPr>
+        <w:pStyle w:val="ListParagraph"/>
+        <w:spacing w:after="0" w:line="240" w:lineRule="auto"/>
+        <w:rPr>
+          <w:rFonts w:ascii="Times New Roman" w:hAnsi="Times New Roman" w:cs="Times New Roman"/>
+          <w:sz w:val="28"/>
+          <w:szCs w:val="28"/>
+        </w:rPr>
+      </w:pPr>
+      <w:hyperlink r:id="rId17" w:history="1">
+        <w:r>
+          <w:rPr>
+            <w:rStyle w:val="Hyperlink"/>
+            <w:rFonts w:ascii="Times New Roman" w:hAnsi="Times New Roman" w:cs="Times New Roman"/>
+            <w:sz w:val="28"/>
+            <w:szCs w:val="28"/>
+          </w:rPr>
+          <w:t>https://github.com/lamesjim/Chess-AI</w:t>
+        </w:r>
+      </w:hyperlink>
+    </w:p>
+    <w:p>
+      <w:pPr>
+        <w:spacing w:after="0" w:line="240" w:lineRule="auto"/>
+        <w:rPr>
+          <w:rFonts w:ascii="Times New Roman" w:hAnsi="Times New Roman" w:cs="Times New Roman"/>
+          <w:sz w:val="28"/>
+          <w:szCs w:val="28"/>
+        </w:rPr>
+      </w:pPr>
+      <w:bookmarkStart w:id="0" w:name="_GoBack"/>
+      <w:bookmarkEnd w:id="0"/>
+    </w:p>
+    <w:p>
+      <w:pPr>
+        <w:pStyle w:val="ListParagraph"/>
+        <w:spacing w:after="0" w:line="240" w:lineRule="auto"/>
+        <w:rPr>
+          <w:rFonts w:ascii="Times New Roman" w:hAnsi="Times New Roman" w:cs="Times New Roman"/>
+          <w:sz w:val="28"/>
+          <w:szCs w:val="28"/>
+        </w:rPr>
+      </w:pPr>
+    </w:p>
+    <w:p>
+      <w:pPr>
+        <w:pStyle w:val="ListParagraph"/>
+        <w:numPr>
+          <w:ilvl w:val="0"/>
+          <w:numId w:val="1"/>
+        </w:numPr>
+        <w:spacing w:after="0" w:line="240" w:lineRule="auto"/>
+        <w:rPr>
+          <w:rFonts w:ascii="Times New Roman" w:hAnsi="Times New Roman" w:cs="Times New Roman"/>
+          <w:sz w:val="28"/>
+          <w:szCs w:val="28"/>
+        </w:rPr>
+      </w:pPr>
+      <w:r>
+        <w:rPr>
+          <w:rFonts w:ascii="Times New Roman" w:hAnsi="Times New Roman" w:cs="Times New Roman"/>
+          <w:sz w:val="28"/>
+          <w:szCs w:val="28"/>
+        </w:rPr>
+        <w:t xml:space="preserve">An implementation of </w:t>
+      </w:r>
+      <w:proofErr w:type="spellStart"/>
+      <w:r>
+        <w:rPr>
+          <w:rFonts w:ascii="Times New Roman" w:hAnsi="Times New Roman" w:cs="Times New Roman"/>
+          <w:sz w:val="28"/>
+          <w:szCs w:val="28"/>
+        </w:rPr>
         <w:t>Negamax</w:t>
       </w:r>
       <w:proofErr w:type="spellEnd"/>
@@ -2772,312 +4295,302 @@
           <w:sz w:val="28"/>
           <w:szCs w:val="28"/>
         </w:rPr>
-        <w:t xml:space="preserve"> and Min Max contain some serious downsides</w:t>
-      </w:r>
-      <w:r>
-        <w:rPr>
-          <w:rFonts w:ascii="Times New Roman" w:hAnsi="Times New Roman" w:cs="Times New Roman"/>
-          <w:sz w:val="28"/>
-          <w:szCs w:val="28"/>
-        </w:rPr>
-        <w:t xml:space="preserve"> in their basic state</w:t>
-      </w:r>
-      <w:r>
-        <w:rPr>
-          <w:rFonts w:ascii="Times New Roman" w:hAnsi="Times New Roman" w:cs="Times New Roman"/>
-          <w:sz w:val="28"/>
-          <w:szCs w:val="28"/>
-        </w:rPr>
-        <w:t xml:space="preserve">. The first downside is that they are both brute-force algorithms, in other words it is necessary to search for every legal move at each depth, so the amount of moves that are checked at each level increases exponentially. There are some solutions that optimize the algorithm, such as </w:t>
-      </w:r>
-      <w:r>
-        <w:rPr>
-          <w:rFonts w:ascii="Times New Roman" w:hAnsi="Times New Roman" w:cs="Times New Roman"/>
-          <w:b/>
-          <w:i/>
-          <w:sz w:val="28"/>
-          <w:szCs w:val="28"/>
-        </w:rPr>
-        <w:t>alpha-beta pruning</w:t>
-      </w:r>
-      <w:r>
-        <w:rPr>
-          <w:rFonts w:ascii="Times New Roman" w:hAnsi="Times New Roman" w:cs="Times New Roman"/>
-          <w:b/>
-          <w:i/>
-          <w:sz w:val="28"/>
-          <w:szCs w:val="28"/>
-        </w:rPr>
-        <w:t xml:space="preserve"> </w:t>
-      </w:r>
-      <w:r>
-        <w:rPr>
-          <w:rFonts w:ascii="Times New Roman" w:hAnsi="Times New Roman" w:cs="Times New Roman"/>
-          <w:sz w:val="28"/>
-          <w:szCs w:val="28"/>
-        </w:rPr>
-        <w:t xml:space="preserve">which seek to decrease the amount of nodes that are evaluated by the </w:t>
-      </w:r>
-      <w:proofErr w:type="spellStart"/>
-      <w:proofErr w:type="gramStart"/>
-      <w:r>
-        <w:rPr>
-          <w:rFonts w:ascii="Times New Roman" w:hAnsi="Times New Roman" w:cs="Times New Roman"/>
-          <w:sz w:val="28"/>
-          <w:szCs w:val="28"/>
-        </w:rPr>
-        <w:t>Minimax</w:t>
-      </w:r>
-      <w:proofErr w:type="spellEnd"/>
-      <w:proofErr w:type="gramEnd"/>
-      <w:r>
-        <w:rPr>
-          <w:rFonts w:ascii="Times New Roman" w:hAnsi="Times New Roman" w:cs="Times New Roman"/>
-          <w:sz w:val="28"/>
-          <w:szCs w:val="28"/>
-        </w:rPr>
-        <w:t xml:space="preserve"> algorithm in the search tree.</w:t>
-      </w:r>
-    </w:p>
-    <w:p>
-      <w:pPr>
-        <w:spacing w:after="0" w:line="240" w:lineRule="auto"/>
-        <w:rPr>
-          <w:rFonts w:ascii="Times New Roman" w:hAnsi="Times New Roman" w:cs="Times New Roman"/>
-          <w:b/>
-          <w:sz w:val="28"/>
-          <w:szCs w:val="28"/>
-        </w:rPr>
-      </w:pPr>
-    </w:p>
-    <w:p>
-      <w:pPr>
-        <w:spacing w:after="0" w:line="240" w:lineRule="auto"/>
-        <w:rPr>
-          <w:rFonts w:ascii="Times New Roman" w:hAnsi="Times New Roman" w:cs="Times New Roman"/>
-          <w:sz w:val="28"/>
-          <w:szCs w:val="28"/>
-        </w:rPr>
-      </w:pPr>
-      <w:r>
-        <w:rPr>
-          <w:rFonts w:ascii="Times New Roman" w:hAnsi="Times New Roman" w:cs="Times New Roman"/>
-          <w:b/>
-          <w:sz w:val="28"/>
-          <w:szCs w:val="28"/>
-        </w:rPr>
-        <w:tab/>
-      </w:r>
-      <w:r>
-        <w:rPr>
-          <w:rFonts w:ascii="Times New Roman" w:hAnsi="Times New Roman" w:cs="Times New Roman"/>
-          <w:sz w:val="28"/>
-          <w:szCs w:val="28"/>
-        </w:rPr>
-        <w:t xml:space="preserve">Another known problem is what is known as the </w:t>
-      </w:r>
-      <w:r>
-        <w:rPr>
-          <w:rFonts w:ascii="Times New Roman" w:hAnsi="Times New Roman" w:cs="Times New Roman"/>
-          <w:i/>
-          <w:sz w:val="28"/>
-          <w:szCs w:val="28"/>
-        </w:rPr>
-        <w:t>horizon effect.</w:t>
-      </w:r>
-      <w:r>
-        <w:rPr>
-          <w:rFonts w:ascii="Times New Roman" w:hAnsi="Times New Roman" w:cs="Times New Roman"/>
-          <w:sz w:val="28"/>
-          <w:szCs w:val="28"/>
-        </w:rPr>
-        <w:t xml:space="preserve"> Because we use Min Max at a given depth, we know that we will wake make the best possible move if we only consider that depth. However computers can only search at a constant depth </w:t>
-      </w:r>
-      <w:r>
-        <w:rPr>
-          <w:rFonts w:ascii="Times New Roman" w:hAnsi="Times New Roman" w:cs="Times New Roman"/>
-          <w:i/>
-          <w:sz w:val="28"/>
-          <w:szCs w:val="28"/>
-        </w:rPr>
-        <w:t>n.</w:t>
-      </w:r>
-      <w:r>
-        <w:rPr>
-          <w:rFonts w:ascii="Times New Roman" w:hAnsi="Times New Roman" w:cs="Times New Roman"/>
-          <w:sz w:val="28"/>
-          <w:szCs w:val="28"/>
-        </w:rPr>
-        <w:t xml:space="preserve"> Min Max/</w:t>
-      </w:r>
-      <w:proofErr w:type="spellStart"/>
-      <w:r>
-        <w:rPr>
-          <w:rFonts w:ascii="Times New Roman" w:hAnsi="Times New Roman" w:cs="Times New Roman"/>
-          <w:sz w:val="28"/>
-          <w:szCs w:val="28"/>
-        </w:rPr>
-        <w:t>Minimax</w:t>
-      </w:r>
-      <w:proofErr w:type="spellEnd"/>
-      <w:r>
-        <w:rPr>
-          <w:rFonts w:ascii="Times New Roman" w:hAnsi="Times New Roman" w:cs="Times New Roman"/>
-          <w:sz w:val="28"/>
-          <w:szCs w:val="28"/>
-        </w:rPr>
-        <w:t xml:space="preserve"> and </w:t>
-      </w:r>
-      <w:proofErr w:type="spellStart"/>
-      <w:r>
-        <w:rPr>
-          <w:rFonts w:ascii="Times New Roman" w:hAnsi="Times New Roman" w:cs="Times New Roman"/>
-          <w:sz w:val="28"/>
-          <w:szCs w:val="28"/>
-        </w:rPr>
-        <w:t>Negamax</w:t>
-      </w:r>
-      <w:proofErr w:type="spellEnd"/>
-      <w:r>
-        <w:rPr>
-          <w:rFonts w:ascii="Times New Roman" w:hAnsi="Times New Roman" w:cs="Times New Roman"/>
-          <w:sz w:val="28"/>
-          <w:szCs w:val="28"/>
-        </w:rPr>
-        <w:t xml:space="preserve"> might give us the best move for that depth, but it fails to consider moves at level </w:t>
-      </w:r>
-      <w:r>
-        <w:rPr>
-          <w:rFonts w:ascii="Times New Roman" w:hAnsi="Times New Roman" w:cs="Times New Roman"/>
-          <w:i/>
-          <w:sz w:val="28"/>
-          <w:szCs w:val="28"/>
-        </w:rPr>
-        <w:t>n + 1.</w:t>
-      </w:r>
-      <w:r>
-        <w:rPr>
-          <w:rFonts w:ascii="Times New Roman" w:hAnsi="Times New Roman" w:cs="Times New Roman"/>
-          <w:sz w:val="28"/>
-          <w:szCs w:val="28"/>
-        </w:rPr>
-        <w:t xml:space="preserve"> Therefore we might be </w:t>
-      </w:r>
-      <w:proofErr w:type="gramStart"/>
-      <w:r>
-        <w:rPr>
-          <w:rFonts w:ascii="Times New Roman" w:hAnsi="Times New Roman" w:cs="Times New Roman"/>
-          <w:sz w:val="28"/>
-          <w:szCs w:val="28"/>
-        </w:rPr>
-        <w:t>play</w:t>
-      </w:r>
-      <w:proofErr w:type="gramEnd"/>
-      <w:r>
-        <w:rPr>
-          <w:rFonts w:ascii="Times New Roman" w:hAnsi="Times New Roman" w:cs="Times New Roman"/>
-          <w:sz w:val="28"/>
-          <w:szCs w:val="28"/>
-        </w:rPr>
-        <w:t xml:space="preserve"> a move that leads us to a position where our queen can be taken by the opponents pawn, which causes us to lose the game. This is due to the fact that the computer did not consider moves at depth </w:t>
-      </w:r>
-      <w:r>
-        <w:rPr>
-          <w:rFonts w:ascii="Times New Roman" w:hAnsi="Times New Roman" w:cs="Times New Roman"/>
-          <w:i/>
-          <w:sz w:val="28"/>
-          <w:szCs w:val="28"/>
-        </w:rPr>
-        <w:t xml:space="preserve">n + 1, </w:t>
-      </w:r>
-      <w:r>
-        <w:rPr>
-          <w:rFonts w:ascii="Times New Roman" w:hAnsi="Times New Roman" w:cs="Times New Roman"/>
-          <w:sz w:val="28"/>
-          <w:szCs w:val="28"/>
-        </w:rPr>
-        <w:t>so it had no idea that our queen would be lost</w:t>
-      </w:r>
-      <w:r>
-        <w:rPr>
-          <w:rFonts w:ascii="Times New Roman" w:hAnsi="Times New Roman" w:cs="Times New Roman"/>
-          <w:i/>
-          <w:sz w:val="28"/>
-          <w:szCs w:val="28"/>
-        </w:rPr>
-        <w:t>.</w:t>
-      </w:r>
-      <w:r>
-        <w:rPr>
-          <w:rFonts w:ascii="Times New Roman" w:hAnsi="Times New Roman" w:cs="Times New Roman"/>
-          <w:sz w:val="28"/>
-          <w:szCs w:val="28"/>
-        </w:rPr>
-        <w:t xml:space="preserve"> What’s even more interesting, is that increasing the depth will not fix this problem, because there will always be the </w:t>
-      </w:r>
-      <w:r>
-        <w:rPr>
-          <w:rFonts w:ascii="Times New Roman" w:hAnsi="Times New Roman" w:cs="Times New Roman"/>
-          <w:i/>
-          <w:sz w:val="28"/>
-          <w:szCs w:val="28"/>
-        </w:rPr>
-        <w:t xml:space="preserve">n + 1 </w:t>
-      </w:r>
-      <w:r>
-        <w:rPr>
-          <w:rFonts w:ascii="Times New Roman" w:hAnsi="Times New Roman" w:cs="Times New Roman"/>
-          <w:sz w:val="28"/>
-          <w:szCs w:val="28"/>
-        </w:rPr>
-        <w:t xml:space="preserve">level that the computer did not consider. The solution is to use what is known as </w:t>
-      </w:r>
-      <w:r>
-        <w:rPr>
-          <w:rFonts w:ascii="Times New Roman" w:hAnsi="Times New Roman" w:cs="Times New Roman"/>
-          <w:i/>
-          <w:sz w:val="28"/>
-          <w:szCs w:val="28"/>
-        </w:rPr>
-        <w:t xml:space="preserve">Quiescence Search </w:t>
-      </w:r>
-      <w:r>
-        <w:rPr>
-          <w:rFonts w:ascii="Times New Roman" w:hAnsi="Times New Roman" w:cs="Times New Roman"/>
-          <w:sz w:val="28"/>
-          <w:szCs w:val="28"/>
-        </w:rPr>
-        <w:t xml:space="preserve">which does not stop evaluating a position until it is “quiet”, meaning that no tactical winning moves can be made (such as taking a queen). </w:t>
-      </w:r>
-    </w:p>
-    <w:p>
-      <w:pPr>
-        <w:spacing w:after="0" w:line="240" w:lineRule="auto"/>
-        <w:rPr>
-          <w:rFonts w:ascii="Times New Roman" w:hAnsi="Times New Roman" w:cs="Times New Roman"/>
-          <w:sz w:val="28"/>
-          <w:szCs w:val="28"/>
-        </w:rPr>
-      </w:pPr>
-    </w:p>
-    <w:p>
-      <w:pPr>
-        <w:spacing w:after="0" w:line="240" w:lineRule="auto"/>
-        <w:rPr>
-          <w:rFonts w:ascii="Times New Roman" w:hAnsi="Times New Roman" w:cs="Times New Roman"/>
-          <w:b/>
-          <w:sz w:val="28"/>
-          <w:szCs w:val="28"/>
-        </w:rPr>
-      </w:pPr>
-      <w:r>
-        <w:rPr>
-          <w:rFonts w:ascii="Times New Roman" w:hAnsi="Times New Roman" w:cs="Times New Roman"/>
-          <w:b/>
-          <w:sz w:val="28"/>
-          <w:szCs w:val="28"/>
-        </w:rPr>
-        <w:t>References and links:</w:t>
+        <w:t xml:space="preserve"> algorithm with </w:t>
+      </w:r>
+      <w:r>
+        <w:rPr>
+          <w:rFonts w:ascii="Times New Roman" w:hAnsi="Times New Roman" w:cs="Times New Roman"/>
+          <w:sz w:val="28"/>
+          <w:szCs w:val="28"/>
+        </w:rPr>
+        <w:t>alpha-beta pruning.</w:t>
+      </w:r>
+    </w:p>
+    <w:p>
+      <w:pPr>
+        <w:pStyle w:val="ListParagraph"/>
+        <w:spacing w:after="0" w:line="240" w:lineRule="auto"/>
+        <w:rPr>
+          <w:rFonts w:ascii="Times New Roman" w:hAnsi="Times New Roman" w:cs="Times New Roman"/>
+          <w:sz w:val="28"/>
+          <w:szCs w:val="28"/>
+        </w:rPr>
+      </w:pPr>
+      <w:hyperlink r:id="rId18" w:history="1">
+        <w:r>
+          <w:rPr>
+            <w:rStyle w:val="Hyperlink"/>
+            <w:rFonts w:ascii="Times New Roman" w:hAnsi="Times New Roman" w:cs="Times New Roman"/>
+            <w:sz w:val="28"/>
+            <w:szCs w:val="28"/>
+          </w:rPr>
+          <w:t>https://github.com/schainan/211-Chess/blob/master/src/edu/cmu/cs211/chess/unittested/TestedAlphaBetaFixedDepth.java</w:t>
+        </w:r>
+      </w:hyperlink>
+    </w:p>
+    <w:p>
+      <w:pPr>
+        <w:pStyle w:val="ListParagraph"/>
+        <w:spacing w:after="0" w:line="240" w:lineRule="auto"/>
+        <w:rPr>
+          <w:rFonts w:ascii="Times New Roman" w:hAnsi="Times New Roman" w:cs="Times New Roman"/>
+          <w:sz w:val="28"/>
+          <w:szCs w:val="28"/>
+        </w:rPr>
+      </w:pPr>
+    </w:p>
+    <w:p>
+      <w:pPr>
+        <w:pStyle w:val="ListParagraph"/>
+        <w:numPr>
+          <w:ilvl w:val="0"/>
+          <w:numId w:val="1"/>
+        </w:numPr>
+        <w:spacing w:after="0" w:line="240" w:lineRule="auto"/>
+        <w:rPr>
+          <w:rFonts w:ascii="Times New Roman" w:hAnsi="Times New Roman" w:cs="Times New Roman"/>
+          <w:sz w:val="28"/>
+          <w:szCs w:val="28"/>
+        </w:rPr>
+      </w:pPr>
+      <w:r>
+        <w:rPr>
+          <w:rFonts w:ascii="Times New Roman" w:hAnsi="Times New Roman" w:cs="Times New Roman"/>
+          <w:sz w:val="28"/>
+          <w:szCs w:val="28"/>
+        </w:rPr>
+        <w:t>An Implementation of the Evaluation function (for the best move evaluation) in JAVA.</w:t>
+      </w:r>
+    </w:p>
+    <w:p>
+      <w:pPr>
+        <w:pStyle w:val="ListParagraph"/>
+        <w:spacing w:after="0" w:line="240" w:lineRule="auto"/>
+        <w:rPr>
+          <w:rFonts w:ascii="Times New Roman" w:hAnsi="Times New Roman" w:cs="Times New Roman"/>
+          <w:sz w:val="28"/>
+          <w:szCs w:val="28"/>
+        </w:rPr>
+      </w:pPr>
+      <w:hyperlink r:id="rId19" w:history="1">
+        <w:r>
+          <w:rPr>
+            <w:rStyle w:val="Hyperlink"/>
+            <w:rFonts w:ascii="Times New Roman" w:hAnsi="Times New Roman" w:cs="Times New Roman"/>
+            <w:sz w:val="28"/>
+            <w:szCs w:val="28"/>
+          </w:rPr>
+          <w:t>https://github.com/schainan/211-Chess/blob/master/src/edu/cmu/cs211/chess/unittested/TestedEvaluator.java</w:t>
+        </w:r>
+      </w:hyperlink>
+    </w:p>
+    <w:p>
+      <w:pPr>
+        <w:pStyle w:val="ListParagraph"/>
+        <w:spacing w:after="0" w:line="240" w:lineRule="auto"/>
+        <w:rPr>
+          <w:rFonts w:ascii="Times New Roman" w:hAnsi="Times New Roman" w:cs="Times New Roman"/>
+          <w:sz w:val="28"/>
+          <w:szCs w:val="28"/>
+        </w:rPr>
+      </w:pPr>
+    </w:p>
+    <w:p>
+      <w:pPr>
+        <w:pStyle w:val="ListParagraph"/>
+        <w:spacing w:after="0" w:line="240" w:lineRule="auto"/>
+        <w:rPr>
+          <w:rFonts w:ascii="Times New Roman" w:hAnsi="Times New Roman" w:cs="Times New Roman"/>
+          <w:sz w:val="28"/>
+          <w:szCs w:val="28"/>
+        </w:rPr>
+      </w:pPr>
+    </w:p>
+    <w:p>
+      <w:pPr>
+        <w:spacing w:after="0" w:line="240" w:lineRule="auto"/>
+        <w:rPr>
+          <w:rFonts w:ascii="Times New Roman" w:hAnsi="Times New Roman" w:cs="Times New Roman"/>
+          <w:b/>
+          <w:sz w:val="28"/>
+          <w:szCs w:val="28"/>
+        </w:rPr>
+      </w:pPr>
+    </w:p>
+    <w:p>
+      <w:pPr>
+        <w:spacing w:after="0" w:line="240" w:lineRule="auto"/>
+        <w:rPr>
+          <w:rFonts w:ascii="Times New Roman" w:hAnsi="Times New Roman" w:cs="Times New Roman"/>
+          <w:b/>
+          <w:sz w:val="28"/>
+          <w:szCs w:val="28"/>
+        </w:rPr>
+      </w:pPr>
+    </w:p>
+    <w:p>
+      <w:pPr>
+        <w:spacing w:after="0" w:line="240" w:lineRule="auto"/>
+        <w:rPr>
+          <w:rFonts w:ascii="Times New Roman" w:hAnsi="Times New Roman" w:cs="Times New Roman"/>
+          <w:b/>
+          <w:sz w:val="28"/>
+          <w:szCs w:val="28"/>
+        </w:rPr>
+      </w:pPr>
+    </w:p>
+    <w:p>
+      <w:pPr>
+        <w:spacing w:after="0" w:line="240" w:lineRule="auto"/>
+        <w:rPr>
+          <w:rFonts w:ascii="Times New Roman" w:hAnsi="Times New Roman" w:cs="Times New Roman"/>
+          <w:b/>
+          <w:sz w:val="28"/>
+          <w:szCs w:val="28"/>
+        </w:rPr>
+      </w:pPr>
+    </w:p>
+    <w:p>
+      <w:pPr>
+        <w:spacing w:after="0" w:line="240" w:lineRule="auto"/>
+        <w:rPr>
+          <w:rFonts w:ascii="Times New Roman" w:hAnsi="Times New Roman" w:cs="Times New Roman"/>
+          <w:b/>
+          <w:sz w:val="28"/>
+          <w:szCs w:val="28"/>
+        </w:rPr>
+      </w:pPr>
+    </w:p>
+    <w:p>
+      <w:pPr>
+        <w:spacing w:after="0" w:line="240" w:lineRule="auto"/>
+        <w:rPr>
+          <w:rFonts w:ascii="Times New Roman" w:hAnsi="Times New Roman" w:cs="Times New Roman"/>
+          <w:b/>
+          <w:sz w:val="28"/>
+          <w:szCs w:val="28"/>
+        </w:rPr>
+      </w:pPr>
+    </w:p>
+    <w:p>
+      <w:pPr>
+        <w:spacing w:after="0" w:line="240" w:lineRule="auto"/>
+        <w:rPr>
+          <w:rFonts w:ascii="Times New Roman" w:hAnsi="Times New Roman" w:cs="Times New Roman"/>
+          <w:b/>
+          <w:sz w:val="28"/>
+          <w:szCs w:val="28"/>
+        </w:rPr>
+      </w:pPr>
+    </w:p>
+    <w:p>
+      <w:pPr>
+        <w:spacing w:after="0" w:line="240" w:lineRule="auto"/>
+        <w:rPr>
+          <w:rFonts w:ascii="Times New Roman" w:hAnsi="Times New Roman" w:cs="Times New Roman"/>
+          <w:b/>
+          <w:sz w:val="28"/>
+          <w:szCs w:val="28"/>
+        </w:rPr>
+      </w:pPr>
+    </w:p>
+    <w:p>
+      <w:pPr>
+        <w:spacing w:after="0" w:line="240" w:lineRule="auto"/>
+        <w:rPr>
+          <w:rFonts w:ascii="Times New Roman" w:hAnsi="Times New Roman" w:cs="Times New Roman"/>
+          <w:b/>
+          <w:sz w:val="28"/>
+          <w:szCs w:val="28"/>
+        </w:rPr>
+      </w:pPr>
+    </w:p>
+    <w:p>
+      <w:pPr>
+        <w:spacing w:after="0" w:line="240" w:lineRule="auto"/>
+        <w:rPr>
+          <w:rFonts w:ascii="Times New Roman" w:hAnsi="Times New Roman" w:cs="Times New Roman"/>
+          <w:b/>
+          <w:sz w:val="28"/>
+          <w:szCs w:val="28"/>
+        </w:rPr>
+      </w:pPr>
+    </w:p>
+    <w:p>
+      <w:pPr>
+        <w:spacing w:after="0" w:line="240" w:lineRule="auto"/>
+        <w:rPr>
+          <w:rFonts w:ascii="Times New Roman" w:hAnsi="Times New Roman" w:cs="Times New Roman"/>
+          <w:b/>
+          <w:sz w:val="28"/>
+          <w:szCs w:val="28"/>
+        </w:rPr>
+      </w:pPr>
+    </w:p>
+    <w:p>
+      <w:pPr>
+        <w:spacing w:after="0" w:line="240" w:lineRule="auto"/>
+        <w:rPr>
+          <w:rFonts w:ascii="Times New Roman" w:hAnsi="Times New Roman" w:cs="Times New Roman"/>
+          <w:b/>
+          <w:sz w:val="28"/>
+          <w:szCs w:val="28"/>
+        </w:rPr>
+      </w:pPr>
+    </w:p>
+    <w:p>
+      <w:pPr>
+        <w:spacing w:after="0" w:line="240" w:lineRule="auto"/>
+        <w:rPr>
+          <w:rFonts w:ascii="Times New Roman" w:hAnsi="Times New Roman" w:cs="Times New Roman"/>
+          <w:b/>
+          <w:sz w:val="28"/>
+          <w:szCs w:val="28"/>
+        </w:rPr>
+      </w:pPr>
+    </w:p>
+    <w:p>
+      <w:pPr>
+        <w:spacing w:after="0" w:line="240" w:lineRule="auto"/>
+        <w:rPr>
+          <w:rFonts w:ascii="Times New Roman" w:hAnsi="Times New Roman" w:cs="Times New Roman"/>
+          <w:b/>
+          <w:sz w:val="28"/>
+          <w:szCs w:val="28"/>
+        </w:rPr>
+      </w:pPr>
+    </w:p>
+    <w:p>
+      <w:pPr>
+        <w:spacing w:after="0" w:line="240" w:lineRule="auto"/>
+        <w:rPr>
+          <w:rFonts w:ascii="Times New Roman" w:hAnsi="Times New Roman" w:cs="Times New Roman"/>
+          <w:b/>
+          <w:sz w:val="28"/>
+          <w:szCs w:val="28"/>
+        </w:rPr>
+      </w:pPr>
+    </w:p>
+    <w:p>
+      <w:pPr>
+        <w:spacing w:after="0" w:line="240" w:lineRule="auto"/>
+        <w:rPr>
+          <w:rFonts w:ascii="Times New Roman" w:hAnsi="Times New Roman" w:cs="Times New Roman"/>
+          <w:b/>
+          <w:sz w:val="28"/>
+          <w:szCs w:val="28"/>
+        </w:rPr>
+      </w:pPr>
+    </w:p>
+    <w:p>
+      <w:pPr>
+        <w:pStyle w:val="Title"/>
+      </w:pPr>
+      <w:r>
+        <w:t>Bibliography</w:t>
+      </w:r>
+      <w:r>
+        <w:t>:</w:t>
       </w:r>
     </w:p>
     <w:p>
@@ -3118,7 +4631,7 @@
           <w:szCs w:val="28"/>
         </w:rPr>
       </w:pPr>
-      <w:hyperlink r:id="rId13" w:history="1">
+      <w:hyperlink r:id="rId20" w:history="1">
         <w:r>
           <w:rPr>
             <w:rStyle w:val="Hyperlink"/>
@@ -3185,7 +4698,7 @@
           <w:szCs w:val="28"/>
         </w:rPr>
       </w:pPr>
-      <w:hyperlink r:id="rId14" w:history="1">
+      <w:hyperlink r:id="rId21" w:history="1">
         <w:r>
           <w:rPr>
             <w:rStyle w:val="Hyperlink"/>
@@ -3244,7 +4757,7 @@
           <w:szCs w:val="28"/>
         </w:rPr>
       </w:pPr>
-      <w:hyperlink r:id="rId15" w:history="1">
+      <w:hyperlink r:id="rId22" w:history="1">
         <w:r>
           <w:rPr>
             <w:rStyle w:val="Hyperlink"/>
@@ -3329,7 +4842,7 @@
           <w:szCs w:val="28"/>
         </w:rPr>
       </w:pPr>
-      <w:hyperlink r:id="rId16" w:history="1">
+      <w:hyperlink r:id="rId23" w:anchor="/media/File:Plain_Negamax.gif" w:history="1">
         <w:r>
           <w:rPr>
             <w:rStyle w:val="Hyperlink"/>
@@ -3378,7 +4891,7 @@
           <w:szCs w:val="28"/>
         </w:rPr>
       </w:pPr>
-      <w:hyperlink r:id="rId17" w:history="1">
+      <w:hyperlink r:id="rId24" w:history="1">
         <w:r>
           <w:rPr>
             <w:rStyle w:val="Hyperlink"/>
@@ -3439,7 +4952,7 @@
 </file>
 
 <file path=word/endnotes.xml><?xml version="1.0" encoding="utf-8"?>
-<w:endnotes xmlns:ve="http://schemas.openxmlformats.org/markup-compatibility/2006" xmlns:o="urn:schemas-microsoft-com:office:office" xmlns:r="http://schemas.openxmlformats.org/officeDocument/2006/relationships" xmlns:m="http://schemas.openxmlformats.org/officeDocument/2006/math" xmlns:v="urn:schemas-microsoft-com:vml" xmlns:wp="http://schemas.openxmlformats.org/drawingml/2006/wordprocessingDrawing" xmlns:w10="urn:schemas-microsoft-com:office:word" xmlns:w="http://schemas.openxmlformats.org/wordprocessingml/2006/main" xmlns:wne="http://schemas.microsoft.com/office/word/2006/wordml">
+<w:endnotes xmlns:wpc="http://schemas.microsoft.com/office/word/2010/wordprocessingCanvas" xmlns:mc="http://schemas.openxmlformats.org/markup-compatibility/2006" xmlns:o="urn:schemas-microsoft-com:office:office" xmlns:r="http://schemas.openxmlformats.org/officeDocument/2006/relationships" xmlns:m="http://schemas.openxmlformats.org/officeDocument/2006/math" xmlns:v="urn:schemas-microsoft-com:vml" xmlns:wp14="http://schemas.microsoft.com/office/word/2010/wordprocessingDrawing" xmlns:wp="http://schemas.openxmlformats.org/drawingml/2006/wordprocessingDrawing" xmlns:w10="urn:schemas-microsoft-com:office:word" xmlns:w="http://schemas.openxmlformats.org/wordprocessingml/2006/main" xmlns:w14="http://schemas.microsoft.com/office/word/2010/wordml" xmlns:wpg="http://schemas.microsoft.com/office/word/2010/wordprocessingGroup" xmlns:wpi="http://schemas.microsoft.com/office/word/2010/wordprocessingInk" xmlns:wne="http://schemas.microsoft.com/office/word/2006/wordml" xmlns:wps="http://schemas.microsoft.com/office/word/2010/wordprocessingShape" mc:Ignorable="w14 wp14">
   <w:endnote w:type="separator" w:id="-1">
     <w:p>
       <w:pPr>
@@ -3464,7 +4977,7 @@
 </file>
 
 <file path=word/footnotes.xml><?xml version="1.0" encoding="utf-8"?>
-<w:footnotes xmlns:ve="http://schemas.openxmlformats.org/markup-compatibility/2006" xmlns:o="urn:schemas-microsoft-com:office:office" xmlns:r="http://schemas.openxmlformats.org/officeDocument/2006/relationships" xmlns:m="http://schemas.openxmlformats.org/officeDocument/2006/math" xmlns:v="urn:schemas-microsoft-com:vml" xmlns:wp="http://schemas.openxmlformats.org/drawingml/2006/wordprocessingDrawing" xmlns:w10="urn:schemas-microsoft-com:office:word" xmlns:w="http://schemas.openxmlformats.org/wordprocessingml/2006/main" xmlns:wne="http://schemas.microsoft.com/office/word/2006/wordml">
+<w:footnotes xmlns:wpc="http://schemas.microsoft.com/office/word/2010/wordprocessingCanvas" xmlns:mc="http://schemas.openxmlformats.org/markup-compatibility/2006" xmlns:o="urn:schemas-microsoft-com:office:office" xmlns:r="http://schemas.openxmlformats.org/officeDocument/2006/relationships" xmlns:m="http://schemas.openxmlformats.org/officeDocument/2006/math" xmlns:v="urn:schemas-microsoft-com:vml" xmlns:wp14="http://schemas.microsoft.com/office/word/2010/wordprocessingDrawing" xmlns:wp="http://schemas.openxmlformats.org/drawingml/2006/wordprocessingDrawing" xmlns:w10="urn:schemas-microsoft-com:office:word" xmlns:w="http://schemas.openxmlformats.org/wordprocessingml/2006/main" xmlns:w14="http://schemas.microsoft.com/office/word/2010/wordml" xmlns:wpg="http://schemas.microsoft.com/office/word/2010/wordprocessingGroup" xmlns:wpi="http://schemas.microsoft.com/office/word/2010/wordprocessingInk" xmlns:wne="http://schemas.microsoft.com/office/word/2006/wordml" xmlns:wps="http://schemas.microsoft.com/office/word/2010/wordprocessingShape" mc:Ignorable="w14 wp14">
   <w:footnote w:type="separator" w:id="-1">
     <w:p>
       <w:pPr>
@@ -3488,8 +5001,361 @@
 </w:footnotes>
 </file>
 
+<file path=word/numbering.xml><?xml version="1.0" encoding="utf-8"?>
+<w:numbering xmlns:wpc="http://schemas.microsoft.com/office/word/2010/wordprocessingCanvas" xmlns:mc="http://schemas.openxmlformats.org/markup-compatibility/2006" xmlns:o="urn:schemas-microsoft-com:office:office" xmlns:r="http://schemas.openxmlformats.org/officeDocument/2006/relationships" xmlns:m="http://schemas.openxmlformats.org/officeDocument/2006/math" xmlns:v="urn:schemas-microsoft-com:vml" xmlns:wp14="http://schemas.microsoft.com/office/word/2010/wordprocessingDrawing" xmlns:wp="http://schemas.openxmlformats.org/drawingml/2006/wordprocessingDrawing" xmlns:w10="urn:schemas-microsoft-com:office:word" xmlns:w="http://schemas.openxmlformats.org/wordprocessingml/2006/main" xmlns:w14="http://schemas.microsoft.com/office/word/2010/wordml" xmlns:wpg="http://schemas.microsoft.com/office/word/2010/wordprocessingGroup" xmlns:wpi="http://schemas.microsoft.com/office/word/2010/wordprocessingInk" xmlns:wne="http://schemas.microsoft.com/office/word/2006/wordml" xmlns:wps="http://schemas.microsoft.com/office/word/2010/wordprocessingShape" mc:Ignorable="w14 wp14">
+  <w:abstractNum w:abstractNumId="0">
+    <w:nsid w:val="2D3E5573"/>
+    <w:multiLevelType w:val="multilevel"/>
+    <w:tmpl w:val="C4C2E794"/>
+    <w:lvl w:ilvl="0">
+      <w:start w:val="1"/>
+      <w:numFmt w:val="decimal"/>
+      <w:lvlText w:val="%1."/>
+      <w:lvlJc w:val="left"/>
+      <w:pPr>
+        <w:tabs>
+          <w:tab w:val="num" w:pos="360"/>
+        </w:tabs>
+        <w:ind w:left="360" w:hanging="360"/>
+      </w:pPr>
+    </w:lvl>
+    <w:lvl w:ilvl="1" w:tentative="1">
+      <w:start w:val="1"/>
+      <w:numFmt w:val="decimal"/>
+      <w:lvlText w:val="%2."/>
+      <w:lvlJc w:val="left"/>
+      <w:pPr>
+        <w:tabs>
+          <w:tab w:val="num" w:pos="1440"/>
+        </w:tabs>
+        <w:ind w:left="1440" w:hanging="360"/>
+      </w:pPr>
+    </w:lvl>
+    <w:lvl w:ilvl="2" w:tentative="1">
+      <w:start w:val="1"/>
+      <w:numFmt w:val="decimal"/>
+      <w:lvlText w:val="%3."/>
+      <w:lvlJc w:val="left"/>
+      <w:pPr>
+        <w:tabs>
+          <w:tab w:val="num" w:pos="2160"/>
+        </w:tabs>
+        <w:ind w:left="2160" w:hanging="360"/>
+      </w:pPr>
+    </w:lvl>
+    <w:lvl w:ilvl="3" w:tentative="1">
+      <w:start w:val="1"/>
+      <w:numFmt w:val="decimal"/>
+      <w:lvlText w:val="%4."/>
+      <w:lvlJc w:val="left"/>
+      <w:pPr>
+        <w:tabs>
+          <w:tab w:val="num" w:pos="2880"/>
+        </w:tabs>
+        <w:ind w:left="2880" w:hanging="360"/>
+      </w:pPr>
+    </w:lvl>
+    <w:lvl w:ilvl="4" w:tentative="1">
+      <w:start w:val="1"/>
+      <w:numFmt w:val="decimal"/>
+      <w:lvlText w:val="%5."/>
+      <w:lvlJc w:val="left"/>
+      <w:pPr>
+        <w:tabs>
+          <w:tab w:val="num" w:pos="3600"/>
+        </w:tabs>
+        <w:ind w:left="3600" w:hanging="360"/>
+      </w:pPr>
+    </w:lvl>
+    <w:lvl w:ilvl="5" w:tentative="1">
+      <w:start w:val="1"/>
+      <w:numFmt w:val="decimal"/>
+      <w:lvlText w:val="%6."/>
+      <w:lvlJc w:val="left"/>
+      <w:pPr>
+        <w:tabs>
+          <w:tab w:val="num" w:pos="4320"/>
+        </w:tabs>
+        <w:ind w:left="4320" w:hanging="360"/>
+      </w:pPr>
+    </w:lvl>
+    <w:lvl w:ilvl="6" w:tentative="1">
+      <w:start w:val="1"/>
+      <w:numFmt w:val="decimal"/>
+      <w:lvlText w:val="%7."/>
+      <w:lvlJc w:val="left"/>
+      <w:pPr>
+        <w:tabs>
+          <w:tab w:val="num" w:pos="5040"/>
+        </w:tabs>
+        <w:ind w:left="5040" w:hanging="360"/>
+      </w:pPr>
+    </w:lvl>
+    <w:lvl w:ilvl="7" w:tentative="1">
+      <w:start w:val="1"/>
+      <w:numFmt w:val="decimal"/>
+      <w:lvlText w:val="%8."/>
+      <w:lvlJc w:val="left"/>
+      <w:pPr>
+        <w:tabs>
+          <w:tab w:val="num" w:pos="5760"/>
+        </w:tabs>
+        <w:ind w:left="5760" w:hanging="360"/>
+      </w:pPr>
+    </w:lvl>
+    <w:lvl w:ilvl="8" w:tentative="1">
+      <w:start w:val="1"/>
+      <w:numFmt w:val="decimal"/>
+      <w:lvlText w:val="%9."/>
+      <w:lvlJc w:val="left"/>
+      <w:pPr>
+        <w:tabs>
+          <w:tab w:val="num" w:pos="6480"/>
+        </w:tabs>
+        <w:ind w:left="6480" w:hanging="360"/>
+      </w:pPr>
+    </w:lvl>
+  </w:abstractNum>
+  <w:abstractNum w:abstractNumId="1">
+    <w:nsid w:val="3A5F195A"/>
+    <w:multiLevelType w:val="hybridMultilevel"/>
+    <w:tmpl w:val="9E965852"/>
+    <w:lvl w:ilvl="0" w:tplc="04090001">
+      <w:start w:val="1"/>
+      <w:numFmt w:val="bullet"/>
+      <w:lvlText w:val=""/>
+      <w:lvlJc w:val="left"/>
+      <w:pPr>
+        <w:ind w:left="720" w:hanging="360"/>
+      </w:pPr>
+      <w:rPr>
+        <w:rFonts w:ascii="Symbol" w:hAnsi="Symbol" w:hint="default"/>
+      </w:rPr>
+    </w:lvl>
+    <w:lvl w:ilvl="1" w:tplc="04090003" w:tentative="1">
+      <w:start w:val="1"/>
+      <w:numFmt w:val="bullet"/>
+      <w:lvlText w:val="o"/>
+      <w:lvlJc w:val="left"/>
+      <w:pPr>
+        <w:ind w:left="1440" w:hanging="360"/>
+      </w:pPr>
+      <w:rPr>
+        <w:rFonts w:ascii="Courier New" w:hAnsi="Courier New" w:cs="Courier New" w:hint="default"/>
+      </w:rPr>
+    </w:lvl>
+    <w:lvl w:ilvl="2" w:tplc="04090005" w:tentative="1">
+      <w:start w:val="1"/>
+      <w:numFmt w:val="bullet"/>
+      <w:lvlText w:val=""/>
+      <w:lvlJc w:val="left"/>
+      <w:pPr>
+        <w:ind w:left="2160" w:hanging="360"/>
+      </w:pPr>
+      <w:rPr>
+        <w:rFonts w:ascii="Wingdings" w:hAnsi="Wingdings" w:hint="default"/>
+      </w:rPr>
+    </w:lvl>
+    <w:lvl w:ilvl="3" w:tplc="04090001" w:tentative="1">
+      <w:start w:val="1"/>
+      <w:numFmt w:val="bullet"/>
+      <w:lvlText w:val=""/>
+      <w:lvlJc w:val="left"/>
+      <w:pPr>
+        <w:ind w:left="2880" w:hanging="360"/>
+      </w:pPr>
+      <w:rPr>
+        <w:rFonts w:ascii="Symbol" w:hAnsi="Symbol" w:hint="default"/>
+      </w:rPr>
+    </w:lvl>
+    <w:lvl w:ilvl="4" w:tplc="04090003" w:tentative="1">
+      <w:start w:val="1"/>
+      <w:numFmt w:val="bullet"/>
+      <w:lvlText w:val="o"/>
+      <w:lvlJc w:val="left"/>
+      <w:pPr>
+        <w:ind w:left="3600" w:hanging="360"/>
+      </w:pPr>
+      <w:rPr>
+        <w:rFonts w:ascii="Courier New" w:hAnsi="Courier New" w:cs="Courier New" w:hint="default"/>
+      </w:rPr>
+    </w:lvl>
+    <w:lvl w:ilvl="5" w:tplc="04090005" w:tentative="1">
+      <w:start w:val="1"/>
+      <w:numFmt w:val="bullet"/>
+      <w:lvlText w:val=""/>
+      <w:lvlJc w:val="left"/>
+      <w:pPr>
+        <w:ind w:left="4320" w:hanging="360"/>
+      </w:pPr>
+      <w:rPr>
+        <w:rFonts w:ascii="Wingdings" w:hAnsi="Wingdings" w:hint="default"/>
+      </w:rPr>
+    </w:lvl>
+    <w:lvl w:ilvl="6" w:tplc="04090001" w:tentative="1">
+      <w:start w:val="1"/>
+      <w:numFmt w:val="bullet"/>
+      <w:lvlText w:val=""/>
+      <w:lvlJc w:val="left"/>
+      <w:pPr>
+        <w:ind w:left="5040" w:hanging="360"/>
+      </w:pPr>
+      <w:rPr>
+        <w:rFonts w:ascii="Symbol" w:hAnsi="Symbol" w:hint="default"/>
+      </w:rPr>
+    </w:lvl>
+    <w:lvl w:ilvl="7" w:tplc="04090003" w:tentative="1">
+      <w:start w:val="1"/>
+      <w:numFmt w:val="bullet"/>
+      <w:lvlText w:val="o"/>
+      <w:lvlJc w:val="left"/>
+      <w:pPr>
+        <w:ind w:left="5760" w:hanging="360"/>
+      </w:pPr>
+      <w:rPr>
+        <w:rFonts w:ascii="Courier New" w:hAnsi="Courier New" w:cs="Courier New" w:hint="default"/>
+      </w:rPr>
+    </w:lvl>
+    <w:lvl w:ilvl="8" w:tplc="04090005" w:tentative="1">
+      <w:start w:val="1"/>
+      <w:numFmt w:val="bullet"/>
+      <w:lvlText w:val=""/>
+      <w:lvlJc w:val="left"/>
+      <w:pPr>
+        <w:ind w:left="6480" w:hanging="360"/>
+      </w:pPr>
+      <w:rPr>
+        <w:rFonts w:ascii="Wingdings" w:hAnsi="Wingdings" w:hint="default"/>
+      </w:rPr>
+    </w:lvl>
+  </w:abstractNum>
+  <w:abstractNum w:abstractNumId="2">
+    <w:nsid w:val="5EE94FE2"/>
+    <w:multiLevelType w:val="hybridMultilevel"/>
+    <w:tmpl w:val="24D8D2B2"/>
+    <w:lvl w:ilvl="0" w:tplc="04090001">
+      <w:start w:val="1"/>
+      <w:numFmt w:val="bullet"/>
+      <w:lvlText w:val=""/>
+      <w:lvlJc w:val="left"/>
+      <w:pPr>
+        <w:ind w:left="720" w:hanging="360"/>
+      </w:pPr>
+      <w:rPr>
+        <w:rFonts w:ascii="Symbol" w:hAnsi="Symbol" w:hint="default"/>
+      </w:rPr>
+    </w:lvl>
+    <w:lvl w:ilvl="1" w:tplc="04090003" w:tentative="1">
+      <w:start w:val="1"/>
+      <w:numFmt w:val="bullet"/>
+      <w:lvlText w:val="o"/>
+      <w:lvlJc w:val="left"/>
+      <w:pPr>
+        <w:ind w:left="1440" w:hanging="360"/>
+      </w:pPr>
+      <w:rPr>
+        <w:rFonts w:ascii="Courier New" w:hAnsi="Courier New" w:cs="Courier New" w:hint="default"/>
+      </w:rPr>
+    </w:lvl>
+    <w:lvl w:ilvl="2" w:tplc="04090005" w:tentative="1">
+      <w:start w:val="1"/>
+      <w:numFmt w:val="bullet"/>
+      <w:lvlText w:val=""/>
+      <w:lvlJc w:val="left"/>
+      <w:pPr>
+        <w:ind w:left="2160" w:hanging="360"/>
+      </w:pPr>
+      <w:rPr>
+        <w:rFonts w:ascii="Wingdings" w:hAnsi="Wingdings" w:hint="default"/>
+      </w:rPr>
+    </w:lvl>
+    <w:lvl w:ilvl="3" w:tplc="04090001" w:tentative="1">
+      <w:start w:val="1"/>
+      <w:numFmt w:val="bullet"/>
+      <w:lvlText w:val=""/>
+      <w:lvlJc w:val="left"/>
+      <w:pPr>
+        <w:ind w:left="2880" w:hanging="360"/>
+      </w:pPr>
+      <w:rPr>
+        <w:rFonts w:ascii="Symbol" w:hAnsi="Symbol" w:hint="default"/>
+      </w:rPr>
+    </w:lvl>
+    <w:lvl w:ilvl="4" w:tplc="04090003" w:tentative="1">
+      <w:start w:val="1"/>
+      <w:numFmt w:val="bullet"/>
+      <w:lvlText w:val="o"/>
+      <w:lvlJc w:val="left"/>
+      <w:pPr>
+        <w:ind w:left="3600" w:hanging="360"/>
+      </w:pPr>
+      <w:rPr>
+        <w:rFonts w:ascii="Courier New" w:hAnsi="Courier New" w:cs="Courier New" w:hint="default"/>
+      </w:rPr>
+    </w:lvl>
+    <w:lvl w:ilvl="5" w:tplc="04090005" w:tentative="1">
+      <w:start w:val="1"/>
+      <w:numFmt w:val="bullet"/>
+      <w:lvlText w:val=""/>
+      <w:lvlJc w:val="left"/>
+      <w:pPr>
+        <w:ind w:left="4320" w:hanging="360"/>
+      </w:pPr>
+      <w:rPr>
+        <w:rFonts w:ascii="Wingdings" w:hAnsi="Wingdings" w:hint="default"/>
+      </w:rPr>
+    </w:lvl>
+    <w:lvl w:ilvl="6" w:tplc="04090001" w:tentative="1">
+      <w:start w:val="1"/>
+      <w:numFmt w:val="bullet"/>
+      <w:lvlText w:val=""/>
+      <w:lvlJc w:val="left"/>
+      <w:pPr>
+        <w:ind w:left="5040" w:hanging="360"/>
+      </w:pPr>
+      <w:rPr>
+        <w:rFonts w:ascii="Symbol" w:hAnsi="Symbol" w:hint="default"/>
+      </w:rPr>
+    </w:lvl>
+    <w:lvl w:ilvl="7" w:tplc="04090003" w:tentative="1">
+      <w:start w:val="1"/>
+      <w:numFmt w:val="bullet"/>
+      <w:lvlText w:val="o"/>
+      <w:lvlJc w:val="left"/>
+      <w:pPr>
+        <w:ind w:left="5760" w:hanging="360"/>
+      </w:pPr>
+      <w:rPr>
+        <w:rFonts w:ascii="Courier New" w:hAnsi="Courier New" w:cs="Courier New" w:hint="default"/>
+      </w:rPr>
+    </w:lvl>
+    <w:lvl w:ilvl="8" w:tplc="04090005" w:tentative="1">
+      <w:start w:val="1"/>
+      <w:numFmt w:val="bullet"/>
+      <w:lvlText w:val=""/>
+      <w:lvlJc w:val="left"/>
+      <w:pPr>
+        <w:ind w:left="6480" w:hanging="360"/>
+      </w:pPr>
+      <w:rPr>
+        <w:rFonts w:ascii="Wingdings" w:hAnsi="Wingdings" w:hint="default"/>
+      </w:rPr>
+    </w:lvl>
+  </w:abstractNum>
+  <w:num w:numId="1">
+    <w:abstractNumId w:val="2"/>
+  </w:num>
+  <w:num w:numId="2">
+    <w:abstractNumId w:val="1"/>
+  </w:num>
+  <w:num w:numId="3">
+    <w:abstractNumId w:val="0"/>
+  </w:num>
+</w:numbering>
+</file>
+
 <file path=word/styles.xml><?xml version="1.0" encoding="utf-8"?>
-<w:styles xmlns:r="http://schemas.openxmlformats.org/officeDocument/2006/relationships" xmlns:w="http://schemas.openxmlformats.org/wordprocessingml/2006/main">
+<w:styles xmlns:mc="http://schemas.openxmlformats.org/markup-compatibility/2006" xmlns:r="http://schemas.openxmlformats.org/officeDocument/2006/relationships" xmlns:w="http://schemas.openxmlformats.org/wordprocessingml/2006/main" xmlns:w14="http://schemas.microsoft.com/office/word/2010/wordml" mc:Ignorable="w14">
   <w:docDefaults>
     <w:rPrDefault>
       <w:rPr>
@@ -3649,6 +5515,44 @@
     <w:qFormat/>
     <w:rsid w:val="00E71959"/>
   </w:style>
+  <w:style w:type="paragraph" w:styleId="Heading2">
+    <w:name w:val="heading 2"/>
+    <w:basedOn w:val="Normal"/>
+    <w:link w:val="Heading2Char"/>
+    <w:uiPriority w:val="9"/>
+    <w:qFormat/>
+    <w:rsid w:val="00813D69"/>
+    <w:pPr>
+      <w:spacing w:before="100" w:beforeAutospacing="1" w:after="100" w:afterAutospacing="1" w:line="240" w:lineRule="auto"/>
+      <w:outlineLvl w:val="1"/>
+    </w:pPr>
+    <w:rPr>
+      <w:rFonts w:ascii="Times New Roman" w:eastAsia="Times New Roman" w:hAnsi="Times New Roman" w:cs="Times New Roman"/>
+      <w:b/>
+      <w:bCs/>
+      <w:sz w:val="36"/>
+      <w:szCs w:val="36"/>
+    </w:rPr>
+  </w:style>
+  <w:style w:type="paragraph" w:styleId="Heading3">
+    <w:name w:val="heading 3"/>
+    <w:basedOn w:val="Normal"/>
+    <w:link w:val="Heading3Char"/>
+    <w:uiPriority w:val="9"/>
+    <w:qFormat/>
+    <w:rsid w:val="00813D69"/>
+    <w:pPr>
+      <w:spacing w:before="100" w:beforeAutospacing="1" w:after="100" w:afterAutospacing="1" w:line="240" w:lineRule="auto"/>
+      <w:outlineLvl w:val="2"/>
+    </w:pPr>
+    <w:rPr>
+      <w:rFonts w:ascii="Times New Roman" w:eastAsia="Times New Roman" w:hAnsi="Times New Roman" w:cs="Times New Roman"/>
+      <w:b/>
+      <w:bCs/>
+      <w:sz w:val="27"/>
+      <w:szCs w:val="27"/>
+    </w:rPr>
+  </w:style>
   <w:style w:type="character" w:default="1" w:styleId="DefaultParagraphFont">
     <w:name w:val="Default Paragraph Font"/>
     <w:uiPriority w:val="1"/>
@@ -3660,7 +5564,6 @@
     <w:uiPriority w:val="99"/>
     <w:semiHidden/>
     <w:unhideWhenUsed/>
-    <w:qFormat/>
     <w:tblPr>
       <w:tblInd w:w="0" w:type="dxa"/>
       <w:tblCellMar>
@@ -3864,6 +5767,304 @@
       <w:color w:val="0000FF" w:themeColor="hyperlink"/>
       <w:u w:val="single"/>
     </w:rPr>
+  </w:style>
+  <w:style w:type="character" w:customStyle="1" w:styleId="Heading2Char">
+    <w:name w:val="Heading 2 Char"/>
+    <w:basedOn w:val="DefaultParagraphFont"/>
+    <w:link w:val="Heading2"/>
+    <w:uiPriority w:val="9"/>
+    <w:rsid w:val="00813D69"/>
+    <w:rPr>
+      <w:rFonts w:ascii="Times New Roman" w:eastAsia="Times New Roman" w:hAnsi="Times New Roman" w:cs="Times New Roman"/>
+      <w:b/>
+      <w:bCs/>
+      <w:sz w:val="36"/>
+      <w:szCs w:val="36"/>
+    </w:rPr>
+  </w:style>
+  <w:style w:type="character" w:customStyle="1" w:styleId="Heading3Char">
+    <w:name w:val="Heading 3 Char"/>
+    <w:basedOn w:val="DefaultParagraphFont"/>
+    <w:link w:val="Heading3"/>
+    <w:uiPriority w:val="9"/>
+    <w:rsid w:val="00813D69"/>
+    <w:rPr>
+      <w:rFonts w:ascii="Times New Roman" w:eastAsia="Times New Roman" w:hAnsi="Times New Roman" w:cs="Times New Roman"/>
+      <w:b/>
+      <w:bCs/>
+      <w:sz w:val="27"/>
+      <w:szCs w:val="27"/>
+    </w:rPr>
+  </w:style>
+  <w:style w:type="paragraph" w:styleId="NormalWeb">
+    <w:name w:val="Normal (Web)"/>
+    <w:basedOn w:val="Normal"/>
+    <w:uiPriority w:val="99"/>
+    <w:semiHidden/>
+    <w:unhideWhenUsed/>
+    <w:rsid w:val="00813D69"/>
+    <w:pPr>
+      <w:spacing w:before="100" w:beforeAutospacing="1" w:after="100" w:afterAutospacing="1" w:line="240" w:lineRule="auto"/>
+    </w:pPr>
+    <w:rPr>
+      <w:rFonts w:ascii="Times New Roman" w:eastAsia="Times New Roman" w:hAnsi="Times New Roman" w:cs="Times New Roman"/>
+      <w:sz w:val="24"/>
+      <w:szCs w:val="24"/>
+    </w:rPr>
+  </w:style>
+  <w:style w:type="character" w:customStyle="1" w:styleId="apple-tab-span">
+    <w:name w:val="apple-tab-span"/>
+    <w:basedOn w:val="DefaultParagraphFont"/>
+    <w:rsid w:val="00813D69"/>
+  </w:style>
+  <w:style w:type="paragraph" w:styleId="NoSpacing">
+    <w:name w:val="No Spacing"/>
+    <w:uiPriority w:val="1"/>
+    <w:qFormat/>
+    <w:rsid w:val="00813D69"/>
+    <w:pPr>
+      <w:spacing w:after="0" w:line="240" w:lineRule="auto"/>
+    </w:pPr>
+  </w:style>
+  <w:style w:type="paragraph" w:styleId="Title">
+    <w:name w:val="Title"/>
+    <w:basedOn w:val="Normal"/>
+    <w:next w:val="Normal"/>
+    <w:link w:val="TitleChar"/>
+    <w:uiPriority w:val="10"/>
+    <w:qFormat/>
+    <w:rsid w:val="001E6986"/>
+    <w:pPr>
+      <w:pBdr>
+        <w:bottom w:val="single" w:sz="8" w:space="4" w:color="4F81BD" w:themeColor="accent1"/>
+      </w:pBdr>
+      <w:spacing w:after="300" w:line="240" w:lineRule="auto"/>
+      <w:contextualSpacing/>
+    </w:pPr>
+    <w:rPr>
+      <w:rFonts w:asciiTheme="majorHAnsi" w:eastAsiaTheme="majorEastAsia" w:hAnsiTheme="majorHAnsi" w:cstheme="majorBidi"/>
+      <w:color w:val="17365D" w:themeColor="text2" w:themeShade="BF"/>
+      <w:spacing w:val="5"/>
+      <w:kern w:val="28"/>
+      <w:sz w:val="52"/>
+      <w:szCs w:val="52"/>
+    </w:rPr>
+  </w:style>
+  <w:style w:type="character" w:customStyle="1" w:styleId="TitleChar">
+    <w:name w:val="Title Char"/>
+    <w:basedOn w:val="DefaultParagraphFont"/>
+    <w:link w:val="Title"/>
+    <w:uiPriority w:val="10"/>
+    <w:rsid w:val="001E6986"/>
+    <w:rPr>
+      <w:rFonts w:asciiTheme="majorHAnsi" w:eastAsiaTheme="majorEastAsia" w:hAnsiTheme="majorHAnsi" w:cstheme="majorBidi"/>
+      <w:color w:val="17365D" w:themeColor="text2" w:themeShade="BF"/>
+      <w:spacing w:val="5"/>
+      <w:kern w:val="28"/>
+      <w:sz w:val="52"/>
+      <w:szCs w:val="52"/>
+    </w:rPr>
+  </w:style>
+  <w:style w:type="paragraph" w:styleId="ListParagraph">
+    <w:name w:val="List Paragraph"/>
+    <w:basedOn w:val="Normal"/>
+    <w:uiPriority w:val="34"/>
+    <w:qFormat/>
+    <w:rsid w:val="00DD312F"/>
+    <w:pPr>
+      <w:ind w:left="720"/>
+      <w:contextualSpacing/>
+    </w:pPr>
+  </w:style>
+</w:styles>
+</file>
+
+<file path=word/stylesWithEffects.xml><?xml version="1.0" encoding="utf-8"?>
+<w:styles xmlns:wpc="http://schemas.microsoft.com/office/word/2010/wordprocessingCanvas" xmlns:mc="http://schemas.openxmlformats.org/markup-compatibility/2006" xmlns:o="urn:schemas-microsoft-com:office:office" xmlns:r="http://schemas.openxmlformats.org/officeDocument/2006/relationships" xmlns:m="http://schemas.openxmlformats.org/officeDocument/2006/math" xmlns:v="urn:schemas-microsoft-com:vml" xmlns:wp14="http://schemas.microsoft.com/office/word/2010/wordprocessingDrawing" xmlns:wp="http://schemas.openxmlformats.org/drawingml/2006/wordprocessingDrawing" xmlns:w10="urn:schemas-microsoft-com:office:word" xmlns:w="http://schemas.openxmlformats.org/wordprocessingml/2006/main" xmlns:w14="http://schemas.microsoft.com/office/word/2010/wordml" xmlns:wpg="http://schemas.microsoft.com/office/word/2010/wordprocessingGroup" xmlns:wpi="http://schemas.microsoft.com/office/word/2010/wordprocessingInk" xmlns:wne="http://schemas.microsoft.com/office/word/2006/wordml" xmlns:wps="http://schemas.microsoft.com/office/word/2010/wordprocessingShape" mc:Ignorable="w14 wp14">
+  <w:docDefaults>
+    <w:rPrDefault>
+      <w:rPr>
+        <w:rFonts w:asciiTheme="minorHAnsi" w:eastAsiaTheme="minorEastAsia" w:hAnsiTheme="minorHAnsi" w:cstheme="minorBidi"/>
+        <w:sz w:val="22"/>
+        <w:szCs w:val="22"/>
+        <w:lang w:val="en-US" w:eastAsia="en-US" w:bidi="ar-SA"/>
+      </w:rPr>
+    </w:rPrDefault>
+    <w:pPrDefault>
+      <w:pPr>
+        <w:spacing w:after="200" w:line="276" w:lineRule="auto"/>
+      </w:pPr>
+    </w:pPrDefault>
+  </w:docDefaults>
+  <w:latentStyles w:defLockedState="0" w:defUIPriority="99" w:defSemiHidden="1" w:defUnhideWhenUsed="1" w:defQFormat="0" w:count="267">
+    <w:lsdException w:name="Normal" w:semiHidden="0" w:uiPriority="0" w:unhideWhenUsed="0" w:qFormat="1"/>
+    <w:lsdException w:name="heading 1" w:semiHidden="0" w:uiPriority="9" w:unhideWhenUsed="0" w:qFormat="1"/>
+    <w:lsdException w:name="heading 2" w:uiPriority="9" w:qFormat="1"/>
+    <w:lsdException w:name="heading 3" w:uiPriority="9" w:qFormat="1"/>
+    <w:lsdException w:name="heading 4" w:uiPriority="9" w:qFormat="1"/>
+    <w:lsdException w:name="heading 5" w:uiPriority="9" w:qFormat="1"/>
+    <w:lsdException w:name="heading 6" w:uiPriority="9" w:qFormat="1"/>
+    <w:lsdException w:name="heading 7" w:uiPriority="9" w:qFormat="1"/>
+    <w:lsdException w:name="heading 8" w:uiPriority="9" w:qFormat="1"/>
+    <w:lsdException w:name="heading 9" w:uiPriority="9" w:qFormat="1"/>
+    <w:lsdException w:name="toc 1" w:uiPriority="39"/>
+    <w:lsdException w:name="toc 2" w:uiPriority="39"/>
+    <w:lsdException w:name="toc 3" w:uiPriority="39"/>
+    <w:lsdException w:name="toc 4" w:uiPriority="39"/>
+    <w:lsdException w:name="toc 5" w:uiPriority="39"/>
+    <w:lsdException w:name="toc 6" w:uiPriority="39"/>
+    <w:lsdException w:name="toc 7" w:uiPriority="39"/>
+    <w:lsdException w:name="toc 8" w:uiPriority="39"/>
+    <w:lsdException w:name="toc 9" w:uiPriority="39"/>
+    <w:lsdException w:name="caption" w:uiPriority="35" w:qFormat="1"/>
+    <w:lsdException w:name="Title" w:semiHidden="0" w:uiPriority="10" w:unhideWhenUsed="0" w:qFormat="1"/>
+    <w:lsdException w:name="Default Paragraph Font" w:uiPriority="1"/>
+    <w:lsdException w:name="Subtitle" w:semiHidden="0" w:uiPriority="11" w:unhideWhenUsed="0" w:qFormat="1"/>
+    <w:lsdException w:name="Strong" w:semiHidden="0" w:uiPriority="22" w:unhideWhenUsed="0" w:qFormat="1"/>
+    <w:lsdException w:name="Emphasis" w:semiHidden="0" w:uiPriority="20" w:unhideWhenUsed="0" w:qFormat="1"/>
+    <w:lsdException w:name="Table Grid" w:semiHidden="0" w:uiPriority="59" w:unhideWhenUsed="0"/>
+    <w:lsdException w:name="Placeholder Text" w:unhideWhenUsed="0"/>
+    <w:lsdException w:name="No Spacing" w:semiHidden="0" w:uiPriority="1" w:unhideWhenUsed="0" w:qFormat="1"/>
+    <w:lsdException w:name="Light Shading" w:semiHidden="0" w:uiPriority="60" w:unhideWhenUsed="0"/>
+    <w:lsdException w:name="Light List" w:semiHidden="0" w:uiPriority="61" w:unhideWhenUsed="0"/>
+    <w:lsdException w:name="Light Grid" w:semiHidden="0" w:uiPriority="62" w:unhideWhenUsed="0"/>
+    <w:lsdException w:name="Medium Shading 1" w:semiHidden="0" w:uiPriority="63" w:unhideWhenUsed="0"/>
+    <w:lsdException w:name="Medium Shading 2" w:semiHidden="0" w:uiPriority="64" w:unhideWhenUsed="0"/>
+    <w:lsdException w:name="Medium List 1" w:semiHidden="0" w:uiPriority="65" w:unhideWhenUsed="0"/>
+    <w:lsdException w:name="Medium List 2" w:semiHidden="0" w:uiPriority="66" w:unhideWhenUsed="0"/>
+    <w:lsdException w:name="Medium Grid 1" w:semiHidden="0" w:uiPriority="67" w:unhideWhenUsed="0"/>
+    <w:lsdException w:name="Medium Grid 2" w:semiHidden="0" w:uiPriority="68" w:unhideWhenUsed="0"/>
+    <w:lsdException w:name="Medium Grid 3" w:semiHidden="0" w:uiPriority="69" w:unhideWhenUsed="0"/>
+    <w:lsdException w:name="Dark List" w:semiHidden="0" w:uiPriority="70" w:unhideWhenUsed="0"/>
+    <w:lsdException w:name="Colorful Shading" w:semiHidden="0" w:uiPriority="71" w:unhideWhenUsed="0"/>
+    <w:lsdException w:name="Colorful List" w:semiHidden="0" w:uiPriority="72" w:unhideWhenUsed="0"/>
+    <w:lsdException w:name="Colorful Grid" w:semiHidden="0" w:uiPriority="73" w:unhideWhenUsed="0"/>
+    <w:lsdException w:name="Light Shading Accent 1" w:semiHidden="0" w:uiPriority="60" w:unhideWhenUsed="0"/>
+    <w:lsdException w:name="Light List Accent 1" w:semiHidden="0" w:uiPriority="61" w:unhideWhenUsed="0"/>
+    <w:lsdException w:name="Light Grid Accent 1" w:semiHidden="0" w:uiPriority="62" w:unhideWhenUsed="0"/>
+    <w:lsdException w:name="Medium Shading 1 Accent 1" w:semiHidden="0" w:uiPriority="63" w:unhideWhenUsed="0"/>
+    <w:lsdException w:name="Medium Shading 2 Accent 1" w:semiHidden="0" w:uiPriority="64" w:unhideWhenUsed="0"/>
+    <w:lsdException w:name="Medium List 1 Accent 1" w:semiHidden="0" w:uiPriority="65" w:unhideWhenUsed="0"/>
+    <w:lsdException w:name="Revision" w:unhideWhenUsed="0"/>
+    <w:lsdException w:name="List Paragraph" w:semiHidden="0" w:uiPriority="34" w:unhideWhenUsed="0" w:qFormat="1"/>
+    <w:lsdException w:name="Quote" w:semiHidden="0" w:uiPriority="29" w:unhideWhenUsed="0" w:qFormat="1"/>
+    <w:lsdException w:name="Intense Quote" w:semiHidden="0" w:uiPriority="30" w:unhideWhenUsed="0" w:qFormat="1"/>
+    <w:lsdException w:name="Medium List 2 Accent 1" w:semiHidden="0" w:uiPriority="66" w:unhideWhenUsed="0"/>
+    <w:lsdException w:name="Medium Grid 1 Accent 1" w:semiHidden="0" w:uiPriority="67" w:unhideWhenUsed="0"/>
+    <w:lsdException w:name="Medium Grid 2 Accent 1" w:semiHidden="0" w:uiPriority="68" w:unhideWhenUsed="0"/>
+    <w:lsdException w:name="Medium Grid 3 Accent 1" w:semiHidden="0" w:uiPriority="69" w:unhideWhenUsed="0"/>
+    <w:lsdException w:name="Dark List Accent 1" w:semiHidden="0" w:uiPriority="70" w:unhideWhenUsed="0"/>
+    <w:lsdException w:name="Colorful Shading Accent 1" w:semiHidden="0" w:uiPriority="71" w:unhideWhenUsed="0"/>
+    <w:lsdException w:name="Colorful List Accent 1" w:semiHidden="0" w:uiPriority="72" w:unhideWhenUsed="0"/>
+    <w:lsdException w:name="Colorful Grid Accent 1" w:semiHidden="0" w:uiPriority="73" w:unhideWhenUsed="0"/>
+    <w:lsdException w:name="Light Shading Accent 2" w:semiHidden="0" w:uiPriority="60" w:unhideWhenUsed="0"/>
+    <w:lsdException w:name="Light List Accent 2" w:semiHidden="0" w:uiPriority="61" w:unhideWhenUsed="0"/>
+    <w:lsdException w:name="Light Grid Accent 2" w:semiHidden="0" w:uiPriority="62" w:unhideWhenUsed="0"/>
+    <w:lsdException w:name="Medium Shading 1 Accent 2" w:semiHidden="0" w:uiPriority="63" w:unhideWhenUsed="0"/>
+    <w:lsdException w:name="Medium Shading 2 Accent 2" w:semiHidden="0" w:uiPriority="64" w:unhideWhenUsed="0"/>
+    <w:lsdException w:name="Medium List 1 Accent 2" w:semiHidden="0" w:uiPriority="65" w:unhideWhenUsed="0"/>
+    <w:lsdException w:name="Medium List 2 Accent 2" w:semiHidden="0" w:uiPriority="66" w:unhideWhenUsed="0"/>
+    <w:lsdException w:name="Medium Grid 1 Accent 2" w:semiHidden="0" w:uiPriority="67" w:unhideWhenUsed="0"/>
+    <w:lsdException w:name="Medium Grid 2 Accent 2" w:semiHidden="0" w:uiPriority="68" w:unhideWhenUsed="0"/>
+    <w:lsdException w:name="Medium Grid 3 Accent 2" w:semiHidden="0" w:uiPriority="69" w:unhideWhenUsed="0"/>
+    <w:lsdException w:name="Dark List Accent 2" w:semiHidden="0" w:uiPriority="70" w:unhideWhenUsed="0"/>
+    <w:lsdException w:name="Colorful Shading Accent 2" w:semiHidden="0" w:uiPriority="71" w:unhideWhenUsed="0"/>
+    <w:lsdException w:name="Colorful List Accent 2" w:semiHidden="0" w:uiPriority="72" w:unhideWhenUsed="0"/>
+    <w:lsdException w:name="Colorful Grid Accent 2" w:semiHidden="0" w:uiPriority="73" w:unhideWhenUsed="0"/>
+    <w:lsdException w:name="Light Shading Accent 3" w:semiHidden="0" w:uiPriority="60" w:unhideWhenUsed="0"/>
+    <w:lsdException w:name="Light List Accent 3" w:semiHidden="0" w:uiPriority="61" w:unhideWhenUsed="0"/>
+    <w:lsdException w:name="Light Grid Accent 3" w:semiHidden="0" w:uiPriority="62" w:unhideWhenUsed="0"/>
+    <w:lsdException w:name="Medium Shading 1 Accent 3" w:semiHidden="0" w:uiPriority="63" w:unhideWhenUsed="0"/>
+    <w:lsdException w:name="Medium Shading 2 Accent 3" w:semiHidden="0" w:uiPriority="64" w:unhideWhenUsed="0"/>
+    <w:lsdException w:name="Medium List 1 Accent 3" w:semiHidden="0" w:uiPriority="65" w:unhideWhenUsed="0"/>
+    <w:lsdException w:name="Medium List 2 Accent 3" w:semiHidden="0" w:uiPriority="66" w:unhideWhenUsed="0"/>
+    <w:lsdException w:name="Medium Grid 1 Accent 3" w:semiHidden="0" w:uiPriority="67" w:unhideWhenUsed="0"/>
+    <w:lsdException w:name="Medium Grid 2 Accent 3" w:semiHidden="0" w:uiPriority="68" w:unhideWhenUsed="0"/>
+    <w:lsdException w:name="Medium Grid 3 Accent 3" w:semiHidden="0" w:uiPriority="69" w:unhideWhenUsed="0"/>
+    <w:lsdException w:name="Dark List Accent 3" w:semiHidden="0" w:uiPriority="70" w:unhideWhenUsed="0"/>
+    <w:lsdException w:name="Colorful Shading Accent 3" w:semiHidden="0" w:uiPriority="71" w:unhideWhenUsed="0"/>
+    <w:lsdException w:name="Colorful List Accent 3" w:semiHidden="0" w:uiPriority="72" w:unhideWhenUsed="0"/>
+    <w:lsdException w:name="Colorful Grid Accent 3" w:semiHidden="0" w:uiPriority="73" w:unhideWhenUsed="0"/>
+    <w:lsdException w:name="Light Shading Accent 4" w:semiHidden="0" w:uiPriority="60" w:unhideWhenUsed="0"/>
+    <w:lsdException w:name="Light List Accent 4" w:semiHidden="0" w:uiPriority="61" w:unhideWhenUsed="0"/>
+    <w:lsdException w:name="Light Grid Accent 4" w:semiHidden="0" w:uiPriority="62" w:unhideWhenUsed="0"/>
+    <w:lsdException w:name="Medium Shading 1 Accent 4" w:semiHidden="0" w:uiPriority="63" w:unhideWhenUsed="0"/>
+    <w:lsdException w:name="Medium Shading 2 Accent 4" w:semiHidden="0" w:uiPriority="64" w:unhideWhenUsed="0"/>
+    <w:lsdException w:name="Medium List 1 Accent 4" w:semiHidden="0" w:uiPriority="65" w:unhideWhenUsed="0"/>
+    <w:lsdException w:name="Medium List 2 Accent 4" w:semiHidden="0" w:uiPriority="66" w:unhideWhenUsed="0"/>
+    <w:lsdException w:name="Medium Grid 1 Accent 4" w:semiHidden="0" w:uiPriority="67" w:unhideWhenUsed="0"/>
+    <w:lsdException w:name="Medium Grid 2 Accent 4" w:semiHidden="0" w:uiPriority="68" w:unhideWhenUsed="0"/>
+    <w:lsdException w:name="Medium Grid 3 Accent 4" w:semiHidden="0" w:uiPriority="69" w:unhideWhenUsed="0"/>
+    <w:lsdException w:name="Dark List Accent 4" w:semiHidden="0" w:uiPriority="70" w:unhideWhenUsed="0"/>
+    <w:lsdException w:name="Colorful Shading Accent 4" w:semiHidden="0" w:uiPriority="71" w:unhideWhenUsed="0"/>
+    <w:lsdException w:name="Colorful List Accent 4" w:semiHidden="0" w:uiPriority="72" w:unhideWhenUsed="0"/>
+    <w:lsdException w:name="Colorful Grid Accent 4" w:semiHidden="0" w:uiPriority="73" w:unhideWhenUsed="0"/>
+    <w:lsdException w:name="Light Shading Accent 5" w:semiHidden="0" w:uiPriority="60" w:unhideWhenUsed="0"/>
+    <w:lsdException w:name="Light List Accent 5" w:semiHidden="0" w:uiPriority="61" w:unhideWhenUsed="0"/>
+    <w:lsdException w:name="Light Grid Accent 5" w:semiHidden="0" w:uiPriority="62" w:unhideWhenUsed="0"/>
+    <w:lsdException w:name="Medium Shading 1 Accent 5" w:semiHidden="0" w:uiPriority="63" w:unhideWhenUsed="0"/>
+    <w:lsdException w:name="Medium Shading 2 Accent 5" w:semiHidden="0" w:uiPriority="64" w:unhideWhenUsed="0"/>
+    <w:lsdException w:name="Medium List 1 Accent 5" w:semiHidden="0" w:uiPriority="65" w:unhideWhenUsed="0"/>
+    <w:lsdException w:name="Medium List 2 Accent 5" w:semiHidden="0" w:uiPriority="66" w:unhideWhenUsed="0"/>
+    <w:lsdException w:name="Medium Grid 1 Accent 5" w:semiHidden="0" w:uiPriority="67" w:unhideWhenUsed="0"/>
+    <w:lsdException w:name="Medium Grid 2 Accent 5" w:semiHidden="0" w:uiPriority="68" w:unhideWhenUsed="0"/>
+    <w:lsdException w:name="Medium Grid 3 Accent 5" w:semiHidden="0" w:uiPriority="69" w:unhideWhenUsed="0"/>
+    <w:lsdException w:name="Dark List Accent 5" w:semiHidden="0" w:uiPriority="70" w:unhideWhenUsed="0"/>
+    <w:lsdException w:name="Colorful Shading Accent 5" w:semiHidden="0" w:uiPriority="71" w:unhideWhenUsed="0"/>
+    <w:lsdException w:name="Colorful List Accent 5" w:semiHidden="0" w:uiPriority="72" w:unhideWhenUsed="0"/>
+    <w:lsdException w:name="Colorful Grid Accent 5" w:semiHidden="0" w:uiPriority="73" w:unhideWhenUsed="0"/>
+    <w:lsdException w:name="Light Shading Accent 6" w:semiHidden="0" w:uiPriority="60" w:unhideWhenUsed="0"/>
+    <w:lsdException w:name="Light List Accent 6" w:semiHidden="0" w:uiPriority="61" w:unhideWhenUsed="0"/>
+    <w:lsdException w:name="Light Grid Accent 6" w:semiHidden="0" w:uiPriority="62" w:unhideWhenUsed="0"/>
+    <w:lsdException w:name="Medium Shading 1 Accent 6" w:semiHidden="0" w:uiPriority="63" w:unhideWhenUsed="0"/>
+    <w:lsdException w:name="Medium Shading 2 Accent 6" w:semiHidden="0" w:uiPriority="64" w:unhideWhenUsed="0"/>
+    <w:lsdException w:name="Medium List 1 Accent 6" w:semiHidden="0" w:uiPriority="65" w:unhideWhenUsed="0"/>
+    <w:lsdException w:name="Medium List 2 Accent 6" w:semiHidden="0" w:uiPriority="66" w:unhideWhenUsed="0"/>
+    <w:lsdException w:name="Medium Grid 1 Accent 6" w:semiHidden="0" w:uiPriority="67" w:unhideWhenUsed="0"/>
+    <w:lsdException w:name="Medium Grid 2 Accent 6" w:semiHidden="0" w:uiPriority="68" w:unhideWhenUsed="0"/>
+    <w:lsdException w:name="Medium Grid 3 Accent 6" w:semiHidden="0" w:uiPriority="69" w:unhideWhenUsed="0"/>
+    <w:lsdException w:name="Dark List Accent 6" w:semiHidden="0" w:uiPriority="70" w:unhideWhenUsed="0"/>
+    <w:lsdException w:name="Colorful Shading Accent 6" w:semiHidden="0" w:uiPriority="71" w:unhideWhenUsed="0"/>
+    <w:lsdException w:name="Colorful List Accent 6" w:semiHidden="0" w:uiPriority="72" w:unhideWhenUsed="0"/>
+    <w:lsdException w:name="Colorful Grid Accent 6" w:semiHidden="0" w:uiPriority="73" w:unhideWhenUsed="0"/>
+    <w:lsdException w:name="Subtle Emphasis" w:semiHidden="0" w:uiPriority="19" w:unhideWhenUsed="0" w:qFormat="1"/>
+    <w:lsdException w:name="Intense Emphasis" w:semiHidden="0" w:uiPriority="21" w:unhideWhenUsed="0" w:qFormat="1"/>
+    <w:lsdException w:name="Subtle Reference" w:semiHidden="0" w:uiPriority="31" w:unhideWhenUsed="0" w:qFormat="1"/>
+    <w:lsdException w:name="Intense Reference" w:semiHidden="0" w:uiPriority="32" w:unhideWhenUsed="0" w:qFormat="1"/>
+    <w:lsdException w:name="Book Title" w:semiHidden="0" w:uiPriority="33" w:unhideWhenUsed="0" w:qFormat="1"/>
+    <w:lsdException w:name="Bibliography" w:uiPriority="37"/>
+    <w:lsdException w:name="TOC Heading" w:uiPriority="39" w:qFormat="1"/>
+  </w:latentStyles>
+  <w:style w:type="paragraph" w:default="1" w:styleId="Normal">
+    <w:name w:val="Normal"/>
+    <w:qFormat/>
+  </w:style>
+  <w:style w:type="character" w:default="1" w:styleId="DefaultParagraphFont">
+    <w:name w:val="Default Paragraph Font"/>
+    <w:uiPriority w:val="1"/>
+    <w:semiHidden/>
+    <w:unhideWhenUsed/>
+  </w:style>
+  <w:style w:type="table" w:default="1" w:styleId="TableNormal">
+    <w:name w:val="Normal Table"/>
+    <w:uiPriority w:val="99"/>
+    <w:semiHidden/>
+    <w:unhideWhenUsed/>
+    <w:tblPr>
+      <w:tblInd w:w="0" w:type="dxa"/>
+      <w:tblCellMar>
+        <w:top w:w="0" w:type="dxa"/>
+        <w:left w:w="108" w:type="dxa"/>
+        <w:bottom w:w="0" w:type="dxa"/>
+        <w:right w:w="108" w:type="dxa"/>
+      </w:tblCellMar>
+    </w:tblPr>
+  </w:style>
+  <w:style w:type="numbering" w:default="1" w:styleId="NoList">
+    <w:name w:val="No List"/>
+    <w:uiPriority w:val="99"/>
+    <w:semiHidden/>
+    <w:unhideWhenUsed/>
   </w:style>
 </w:styles>
 </file>

--- a/AI_ChessMasters_Documentation.docx
+++ b/AI_ChessMasters_Documentation.docx
@@ -90,10 +90,7 @@
       </w:pPr>
       <w:proofErr w:type="gramStart"/>
       <w:r>
-        <w:t>Project of an application to play chess with the Min-Max algorithm</w:t>
-      </w:r>
-      <w:r>
-        <w:t>.</w:t>
+        <w:t>Project of an application to play chess with the Min-Max algorithm.</w:t>
       </w:r>
       <w:proofErr w:type="gramEnd"/>
     </w:p>
@@ -857,25 +854,49 @@
           <w:sz w:val="28"/>
           <w:szCs w:val="28"/>
         </w:rPr>
-        <w:t xml:space="preserve">function and tries to make the best move possible. Later, </w:t>
-      </w:r>
-      <w:proofErr w:type="gramStart"/>
+        <w:t xml:space="preserve">function and tries to make </w:t>
+      </w:r>
       <w:r>
         <w:rPr>
           <w:rFonts w:ascii="Calibri" w:hAnsi="Calibri" w:cs="Calibri"/>
           <w:sz w:val="28"/>
           <w:szCs w:val="28"/>
         </w:rPr>
-        <w:t>It</w:t>
-      </w:r>
-      <w:proofErr w:type="gramEnd"/>
+        <w:t>the best move possible. Later, i</w:t>
+      </w:r>
       <w:r>
         <w:rPr>
           <w:rFonts w:ascii="Calibri" w:hAnsi="Calibri" w:cs="Calibri"/>
           <w:sz w:val="28"/>
           <w:szCs w:val="28"/>
         </w:rPr>
-        <w:t xml:space="preserve"> can be extend for AI vs AI. After analyzing existing the solutions the problem tends to be difficult but research of people has made the choices for solutions had been narrowed and focused on choosing two simple solutions. Min Max Algorithm and </w:t>
+        <w:t>t can be extend</w:t>
+      </w:r>
+      <w:r>
+        <w:rPr>
+          <w:rFonts w:ascii="Calibri" w:hAnsi="Calibri" w:cs="Calibri"/>
+          <w:sz w:val="28"/>
+          <w:szCs w:val="28"/>
+        </w:rPr>
+        <w:t>ed</w:t>
+      </w:r>
+      <w:r>
+        <w:rPr>
+          <w:rFonts w:ascii="Calibri" w:hAnsi="Calibri" w:cs="Calibri"/>
+          <w:sz w:val="28"/>
+          <w:szCs w:val="28"/>
+        </w:rPr>
+        <w:t xml:space="preserve"> for AI vs AI. After analyzing existing the solutions the problem tends to be difficult but research of people has m</w:t>
+      </w:r>
+      <w:bookmarkStart w:id="0" w:name="_GoBack"/>
+      <w:bookmarkEnd w:id="0"/>
+      <w:r>
+        <w:rPr>
+          <w:rFonts w:ascii="Calibri" w:hAnsi="Calibri" w:cs="Calibri"/>
+          <w:sz w:val="28"/>
+          <w:szCs w:val="28"/>
+        </w:rPr>
+        <w:t xml:space="preserve">ade the choices for solutions had been narrowed and focused on choosing two simple solutions. Min Max Algorithm and </w:t>
       </w:r>
       <w:proofErr w:type="spellStart"/>
       <w:r>
@@ -4243,8 +4264,6 @@
           <w:szCs w:val="28"/>
         </w:rPr>
       </w:pPr>
-      <w:bookmarkStart w:id="0" w:name="_GoBack"/>
-      <w:bookmarkEnd w:id="0"/>
     </w:p>
     <w:p>
       <w:pPr>

--- a/AI_ChessMasters_Documentation.docx
+++ b/AI_ChessMasters_Documentation.docx
@@ -338,38 +338,9 @@
     </w:p>
     <w:p>
       <w:pPr>
-        <w:spacing w:after="0" w:line="240" w:lineRule="auto"/>
-        <w:rPr>
-          <w:rFonts w:ascii="Times New Roman" w:hAnsi="Times New Roman" w:cs="Times New Roman"/>
-          <w:i/>
-          <w:sz w:val="28"/>
-          <w:szCs w:val="28"/>
-        </w:rPr>
-      </w:pPr>
-    </w:p>
-    <w:p>
-      <w:pPr>
-        <w:spacing w:after="0" w:line="240" w:lineRule="auto"/>
-        <w:rPr>
-          <w:rFonts w:ascii="Times New Roman" w:hAnsi="Times New Roman" w:cs="Times New Roman"/>
-          <w:b/>
-          <w:sz w:val="28"/>
-          <w:szCs w:val="28"/>
-        </w:rPr>
-      </w:pPr>
-    </w:p>
-    <w:p>
-      <w:pPr>
         <w:spacing w:before="480" w:after="0" w:line="240" w:lineRule="auto"/>
         <w:ind w:right="-427"/>
         <w:jc w:val="center"/>
-        <w:rPr>
-          <w:rFonts w:ascii="Times New Roman" w:eastAsia="Times New Roman" w:hAnsi="Times New Roman" w:cs="Times New Roman"/>
-          <w:sz w:val="24"/>
-          <w:szCs w:val="24"/>
-        </w:rPr>
-      </w:pPr>
-      <w:r>
         <w:rPr>
           <w:rFonts w:ascii="Cambria" w:eastAsia="Times New Roman" w:hAnsi="Cambria" w:cs="Times New Roman"/>
           <w:b/>
@@ -378,9 +349,31 @@
           <w:sz w:val="96"/>
           <w:szCs w:val="96"/>
         </w:rPr>
+      </w:pPr>
+      <w:r>
+        <w:rPr>
+          <w:rFonts w:ascii="Cambria" w:eastAsia="Times New Roman" w:hAnsi="Cambria" w:cs="Times New Roman"/>
+          <w:b/>
+          <w:bCs/>
+          <w:color w:val="366091"/>
+          <w:sz w:val="96"/>
+          <w:szCs w:val="96"/>
+        </w:rPr>
         <w:lastRenderedPageBreak/>
         <w:t>Table of Contents</w:t>
       </w:r>
+    </w:p>
+    <w:p>
+      <w:pPr>
+        <w:spacing w:before="480" w:after="0" w:line="240" w:lineRule="auto"/>
+        <w:ind w:right="-427"/>
+        <w:jc w:val="center"/>
+        <w:rPr>
+          <w:rFonts w:ascii="Times New Roman" w:eastAsia="Times New Roman" w:hAnsi="Times New Roman" w:cs="Times New Roman"/>
+          <w:sz w:val="24"/>
+          <w:szCs w:val="24"/>
+        </w:rPr>
+      </w:pPr>
     </w:p>
     <w:p>
       <w:pPr>
@@ -415,6 +408,15 @@
           <w:sz w:val="40"/>
           <w:szCs w:val="40"/>
         </w:rPr>
+        <w:t xml:space="preserve"> </w:t>
+      </w:r>
+      <w:r>
+        <w:rPr>
+          <w:rFonts w:ascii="Calibri" w:eastAsia="Times New Roman" w:hAnsi="Calibri" w:cs="Calibri"/>
+          <w:color w:val="000000"/>
+          <w:sz w:val="40"/>
+          <w:szCs w:val="40"/>
+        </w:rPr>
         <w:t>Description of the problem.</w:t>
       </w:r>
     </w:p>
@@ -441,7 +443,34 @@
           <w:sz w:val="40"/>
           <w:szCs w:val="40"/>
         </w:rPr>
-        <w:t xml:space="preserve"> Descriptions of preferred solutions.</w:t>
+        <w:t xml:space="preserve"> </w:t>
+      </w:r>
+      <w:r>
+        <w:rPr>
+          <w:rFonts w:ascii="Calibri" w:eastAsia="Times New Roman" w:hAnsi="Calibri" w:cs="Calibri"/>
+          <w:color w:val="000000"/>
+          <w:sz w:val="40"/>
+          <w:szCs w:val="40"/>
+        </w:rPr>
+        <w:t>Responsibilities and different versions</w:t>
+      </w:r>
+      <w:r>
+        <w:rPr>
+          <w:rFonts w:ascii="Calibri" w:eastAsia="Times New Roman" w:hAnsi="Calibri" w:cs="Calibri"/>
+          <w:color w:val="000000"/>
+          <w:sz w:val="40"/>
+          <w:szCs w:val="40"/>
+        </w:rPr>
+        <w:t>.</w:t>
+      </w:r>
+      <w:r>
+        <w:rPr>
+          <w:rFonts w:ascii="Calibri" w:eastAsia="Times New Roman" w:hAnsi="Calibri" w:cs="Calibri"/>
+          <w:color w:val="000000"/>
+          <w:sz w:val="40"/>
+          <w:szCs w:val="40"/>
+        </w:rPr>
+        <w:tab/>
       </w:r>
     </w:p>
     <w:p>
@@ -467,7 +496,7 @@
           <w:sz w:val="40"/>
           <w:szCs w:val="40"/>
         </w:rPr>
-        <w:t xml:space="preserve"> Analysis of the solutions</w:t>
+        <w:t xml:space="preserve"> Descriptions of preferred solutions.</w:t>
       </w:r>
     </w:p>
     <w:p>
@@ -493,7 +522,7 @@
           <w:sz w:val="40"/>
           <w:szCs w:val="40"/>
         </w:rPr>
-        <w:t>Existing solutions.</w:t>
+        <w:t xml:space="preserve"> Analysis of the solutions</w:t>
       </w:r>
     </w:p>
     <w:p>
@@ -519,7 +548,7 @@
           <w:sz w:val="40"/>
           <w:szCs w:val="40"/>
         </w:rPr>
-        <w:t>Bibliography.</w:t>
+        <w:t xml:space="preserve"> Some e</w:t>
       </w:r>
       <w:r>
         <w:rPr>
@@ -528,17 +557,25 @@
           <w:sz w:val="40"/>
           <w:szCs w:val="40"/>
         </w:rPr>
-        <w:tab/>
-      </w:r>
-      <w:r>
+        <w:t>xisting solutions.</w:t>
+      </w:r>
+    </w:p>
+    <w:p>
+      <w:pPr>
+        <w:numPr>
+          <w:ilvl w:val="0"/>
+          <w:numId w:val="3"/>
+        </w:numPr>
+        <w:spacing w:after="0" w:line="480" w:lineRule="auto"/>
+        <w:ind w:right="-427"/>
+        <w:textAlignment w:val="baseline"/>
         <w:rPr>
           <w:rFonts w:ascii="Calibri" w:eastAsia="Times New Roman" w:hAnsi="Calibri" w:cs="Calibri"/>
           <w:color w:val="000000"/>
           <w:sz w:val="40"/>
           <w:szCs w:val="40"/>
         </w:rPr>
-        <w:tab/>
-      </w:r>
+      </w:pPr>
       <w:r>
         <w:rPr>
           <w:rFonts w:ascii="Calibri" w:eastAsia="Times New Roman" w:hAnsi="Calibri" w:cs="Calibri"/>
@@ -546,7 +583,7 @@
           <w:sz w:val="40"/>
           <w:szCs w:val="40"/>
         </w:rPr>
-        <w:tab/>
+        <w:t xml:space="preserve"> </w:t>
       </w:r>
       <w:r>
         <w:rPr>
@@ -555,17 +592,25 @@
           <w:sz w:val="40"/>
           <w:szCs w:val="40"/>
         </w:rPr>
-        <w:tab/>
-      </w:r>
-      <w:r>
+        <w:t>Conclusion</w:t>
+      </w:r>
+    </w:p>
+    <w:p>
+      <w:pPr>
+        <w:numPr>
+          <w:ilvl w:val="0"/>
+          <w:numId w:val="3"/>
+        </w:numPr>
+        <w:spacing w:after="0" w:line="480" w:lineRule="auto"/>
+        <w:ind w:right="-427"/>
+        <w:textAlignment w:val="baseline"/>
         <w:rPr>
           <w:rFonts w:ascii="Calibri" w:eastAsia="Times New Roman" w:hAnsi="Calibri" w:cs="Calibri"/>
           <w:color w:val="000000"/>
           <w:sz w:val="40"/>
           <w:szCs w:val="40"/>
         </w:rPr>
-        <w:tab/>
-      </w:r>
+      </w:pPr>
       <w:r>
         <w:rPr>
           <w:rFonts w:ascii="Calibri" w:eastAsia="Times New Roman" w:hAnsi="Calibri" w:cs="Calibri"/>
@@ -573,7 +618,7 @@
           <w:sz w:val="40"/>
           <w:szCs w:val="40"/>
         </w:rPr>
-        <w:tab/>
+        <w:t xml:space="preserve"> </w:t>
       </w:r>
       <w:r>
         <w:rPr>
@@ -582,17 +627,21 @@
           <w:sz w:val="40"/>
           <w:szCs w:val="40"/>
         </w:rPr>
-        <w:tab/>
-      </w:r>
-      <w:r>
+        <w:t>Literature</w:t>
+      </w:r>
+    </w:p>
+    <w:p>
+      <w:pPr>
+        <w:spacing w:after="0" w:line="480" w:lineRule="auto"/>
+        <w:ind w:left="360" w:right="-427"/>
+        <w:textAlignment w:val="baseline"/>
         <w:rPr>
           <w:rFonts w:ascii="Calibri" w:eastAsia="Times New Roman" w:hAnsi="Calibri" w:cs="Calibri"/>
           <w:color w:val="000000"/>
           <w:sz w:val="40"/>
           <w:szCs w:val="40"/>
         </w:rPr>
-        <w:tab/>
-      </w:r>
+      </w:pPr>
       <w:r>
         <w:rPr>
           <w:rFonts w:ascii="Calibri" w:eastAsia="Times New Roman" w:hAnsi="Calibri" w:cs="Calibri"/>
@@ -611,45 +660,33 @@
         </w:rPr>
         <w:tab/>
       </w:r>
-    </w:p>
-    <w:p>
-      <w:pPr>
-        <w:spacing w:after="100" w:line="480" w:lineRule="auto"/>
-        <w:ind w:right="-427"/>
-        <w:textAlignment w:val="baseline"/>
+      <w:r>
         <w:rPr>
           <w:rFonts w:ascii="Calibri" w:eastAsia="Times New Roman" w:hAnsi="Calibri" w:cs="Calibri"/>
           <w:color w:val="000000"/>
           <w:sz w:val="40"/>
           <w:szCs w:val="40"/>
         </w:rPr>
-      </w:pPr>
-    </w:p>
-    <w:p>
-      <w:pPr>
-        <w:spacing w:after="100" w:line="480" w:lineRule="auto"/>
-        <w:ind w:right="-427"/>
-        <w:textAlignment w:val="baseline"/>
+        <w:tab/>
+      </w:r>
+      <w:r>
         <w:rPr>
           <w:rFonts w:ascii="Calibri" w:eastAsia="Times New Roman" w:hAnsi="Calibri" w:cs="Calibri"/>
           <w:color w:val="000000"/>
           <w:sz w:val="40"/>
           <w:szCs w:val="40"/>
         </w:rPr>
-      </w:pPr>
-    </w:p>
-    <w:p>
-      <w:pPr>
-        <w:spacing w:after="100" w:line="480" w:lineRule="auto"/>
-        <w:ind w:right="-427"/>
-        <w:textAlignment w:val="baseline"/>
+        <w:tab/>
+      </w:r>
+      <w:r>
         <w:rPr>
           <w:rFonts w:ascii="Calibri" w:eastAsia="Times New Roman" w:hAnsi="Calibri" w:cs="Calibri"/>
           <w:color w:val="000000"/>
           <w:sz w:val="40"/>
           <w:szCs w:val="40"/>
         </w:rPr>
-      </w:pPr>
+        <w:tab/>
+      </w:r>
       <w:r>
         <w:rPr>
           <w:rFonts w:ascii="Calibri" w:eastAsia="Times New Roman" w:hAnsi="Calibri" w:cs="Calibri"/>
@@ -677,45 +714,1225 @@
         </w:rPr>
         <w:tab/>
       </w:r>
-      <w:r>
-        <w:rPr>
-          <w:rFonts w:ascii="Calibri" w:eastAsia="Times New Roman" w:hAnsi="Calibri" w:cs="Calibri"/>
-          <w:color w:val="000000"/>
+    </w:p>
+    <w:p>
+      <w:pPr>
+        <w:spacing w:after="100" w:line="480" w:lineRule="auto"/>
+        <w:ind w:right="-427"/>
+        <w:textAlignment w:val="baseline"/>
+        <w:rPr>
+          <w:rFonts w:ascii="Times New Roman" w:hAnsi="Times New Roman" w:cs="Times New Roman"/>
+          <w:b/>
+          <w:sz w:val="28"/>
+          <w:szCs w:val="28"/>
+        </w:rPr>
+      </w:pPr>
+    </w:p>
+    <w:p>
+      <w:pPr>
+        <w:spacing w:after="100" w:line="480" w:lineRule="auto"/>
+        <w:ind w:right="-427"/>
+        <w:textAlignment w:val="baseline"/>
+        <w:rPr>
+          <w:rFonts w:ascii="Times New Roman" w:hAnsi="Times New Roman" w:cs="Times New Roman"/>
+          <w:b/>
+          <w:sz w:val="28"/>
+          <w:szCs w:val="28"/>
+        </w:rPr>
+      </w:pPr>
+    </w:p>
+    <w:p>
+      <w:pPr>
+        <w:spacing w:after="100" w:line="480" w:lineRule="auto"/>
+        <w:ind w:right="-427"/>
+        <w:textAlignment w:val="baseline"/>
+        <w:rPr>
+          <w:rFonts w:ascii="Times New Roman" w:hAnsi="Times New Roman" w:cs="Times New Roman"/>
+          <w:b/>
+          <w:sz w:val="28"/>
+          <w:szCs w:val="28"/>
+        </w:rPr>
+      </w:pPr>
+    </w:p>
+    <w:p/>
+    <w:p>
+      <w:pPr>
+        <w:pStyle w:val="Title"/>
+      </w:pPr>
+      <w:r>
+        <w:lastRenderedPageBreak/>
+        <w:t>Description of the problem</w:t>
+      </w:r>
+    </w:p>
+    <w:p>
+      <w:pPr>
+        <w:spacing w:after="0" w:line="240" w:lineRule="auto"/>
+        <w:rPr>
+          <w:rFonts w:ascii="Calibri" w:hAnsi="Calibri" w:cs="Calibri"/>
+          <w:sz w:val="28"/>
+          <w:szCs w:val="28"/>
+        </w:rPr>
+      </w:pPr>
+      <w:proofErr w:type="gramStart"/>
+      <w:r>
+        <w:rPr>
+          <w:rFonts w:ascii="Calibri" w:hAnsi="Calibri" w:cs="Calibri"/>
+          <w:sz w:val="28"/>
+          <w:szCs w:val="28"/>
+        </w:rPr>
+        <w:t>Implementation of a</w:t>
+      </w:r>
+      <w:r>
+        <w:rPr>
+          <w:rFonts w:ascii="Calibri" w:hAnsi="Calibri" w:cs="Calibri"/>
+          <w:sz w:val="28"/>
+          <w:szCs w:val="28"/>
+        </w:rPr>
+        <w:t>n</w:t>
+      </w:r>
+      <w:r>
+        <w:rPr>
+          <w:rFonts w:ascii="Calibri" w:hAnsi="Calibri" w:cs="Calibri"/>
+          <w:sz w:val="28"/>
+          <w:szCs w:val="28"/>
+        </w:rPr>
+        <w:t xml:space="preserve"> application to play chess with Min Max algorithm.</w:t>
+      </w:r>
+      <w:proofErr w:type="gramEnd"/>
+      <w:r>
+        <w:rPr>
+          <w:rFonts w:ascii="Calibri" w:hAnsi="Calibri" w:cs="Calibri"/>
+          <w:sz w:val="28"/>
+          <w:szCs w:val="28"/>
+        </w:rPr>
+        <w:t xml:space="preserve"> It is a WPF application written in C# using Microsoft Visual Studio as the development environment.</w:t>
+      </w:r>
+      <w:r>
+        <w:rPr>
+          <w:rFonts w:ascii="Calibri" w:hAnsi="Calibri" w:cs="Calibri"/>
+          <w:sz w:val="28"/>
+          <w:szCs w:val="28"/>
+        </w:rPr>
+        <w:t xml:space="preserve"> It is aimed to make humans play against an AI which determines the score in game after certain number of moves according to the programmed evaluation </w:t>
+      </w:r>
+      <w:r>
+        <w:rPr>
+          <w:rFonts w:ascii="Calibri" w:hAnsi="Calibri" w:cs="Calibri"/>
+          <w:sz w:val="28"/>
+          <w:szCs w:val="28"/>
+        </w:rPr>
+        <w:t xml:space="preserve">function and tries to make </w:t>
+      </w:r>
+      <w:r>
+        <w:rPr>
+          <w:rFonts w:ascii="Calibri" w:hAnsi="Calibri" w:cs="Calibri"/>
+          <w:sz w:val="28"/>
+          <w:szCs w:val="28"/>
+        </w:rPr>
+        <w:t>the best move possible. Later, i</w:t>
+      </w:r>
+      <w:r>
+        <w:rPr>
+          <w:rFonts w:ascii="Calibri" w:hAnsi="Calibri" w:cs="Calibri"/>
+          <w:sz w:val="28"/>
+          <w:szCs w:val="28"/>
+        </w:rPr>
+        <w:t>t can be extend</w:t>
+      </w:r>
+      <w:r>
+        <w:rPr>
+          <w:rFonts w:ascii="Calibri" w:hAnsi="Calibri" w:cs="Calibri"/>
+          <w:sz w:val="28"/>
+          <w:szCs w:val="28"/>
+        </w:rPr>
+        <w:t>ed</w:t>
+      </w:r>
+      <w:r>
+        <w:rPr>
+          <w:rFonts w:ascii="Calibri" w:hAnsi="Calibri" w:cs="Calibri"/>
+          <w:sz w:val="28"/>
+          <w:szCs w:val="28"/>
+        </w:rPr>
+        <w:t xml:space="preserve"> for AI vs AI. After analyzing existing the solutions the problem tends to be difficult but research of people has made the choices for solutions had been narrowed and focused on choosing two simple solutions. Min Max Algorithm and </w:t>
+      </w:r>
+      <w:proofErr w:type="spellStart"/>
+      <w:r>
+        <w:rPr>
+          <w:rFonts w:ascii="Calibri" w:hAnsi="Calibri" w:cs="Calibri"/>
+          <w:sz w:val="28"/>
+          <w:szCs w:val="28"/>
+        </w:rPr>
+        <w:t>Negamax</w:t>
+      </w:r>
+      <w:proofErr w:type="spellEnd"/>
+      <w:r>
+        <w:rPr>
+          <w:rFonts w:ascii="Calibri" w:hAnsi="Calibri" w:cs="Calibri"/>
+          <w:sz w:val="28"/>
+          <w:szCs w:val="28"/>
+        </w:rPr>
+        <w:t xml:space="preserve"> Algorithm (simpler version derived from Min Max) described below in detail. </w:t>
+      </w:r>
+      <w:r>
+        <w:rPr>
+          <w:rFonts w:ascii="Calibri" w:hAnsi="Calibri" w:cs="Calibri"/>
+          <w:sz w:val="28"/>
+          <w:szCs w:val="28"/>
+        </w:rPr>
+        <w:t xml:space="preserve">After some research of our own we concluded that Min Max might not be shorter but simpler to implement while there were some cases of failing with </w:t>
+      </w:r>
+      <w:proofErr w:type="spellStart"/>
+      <w:r>
+        <w:rPr>
+          <w:rFonts w:ascii="Calibri" w:hAnsi="Calibri" w:cs="Calibri"/>
+          <w:sz w:val="28"/>
+          <w:szCs w:val="28"/>
+        </w:rPr>
+        <w:t>Negamax</w:t>
+      </w:r>
+      <w:proofErr w:type="spellEnd"/>
+      <w:r>
+        <w:rPr>
+          <w:rFonts w:ascii="Calibri" w:hAnsi="Calibri" w:cs="Calibri"/>
+          <w:sz w:val="28"/>
+          <w:szCs w:val="28"/>
+        </w:rPr>
+        <w:t>.</w:t>
+      </w:r>
+      <w:r>
+        <w:rPr>
+          <w:rFonts w:ascii="Calibri" w:hAnsi="Calibri" w:cs="Calibri"/>
+          <w:sz w:val="28"/>
+          <w:szCs w:val="28"/>
+        </w:rPr>
+        <w:t xml:space="preserve"> </w:t>
+      </w:r>
+      <w:r>
+        <w:rPr>
+          <w:rFonts w:ascii="Calibri" w:hAnsi="Calibri" w:cs="Calibri"/>
+          <w:sz w:val="28"/>
+          <w:szCs w:val="28"/>
+        </w:rPr>
+        <w:t>We have implemented two versions of the problem so a user can test his/her own skills against an AI or enjoy sparring with friends</w:t>
+      </w:r>
+      <w:r>
+        <w:rPr>
+          <w:rFonts w:ascii="Calibri" w:hAnsi="Calibri" w:cs="Calibri"/>
+          <w:sz w:val="28"/>
+          <w:szCs w:val="28"/>
+        </w:rPr>
+        <w:t xml:space="preserve"> and get help from the AI if needed</w:t>
+      </w:r>
+      <w:r>
+        <w:rPr>
+          <w:rFonts w:ascii="Calibri" w:hAnsi="Calibri" w:cs="Calibri"/>
+          <w:sz w:val="28"/>
+          <w:szCs w:val="28"/>
+        </w:rPr>
+        <w:t>.</w:t>
+      </w:r>
+    </w:p>
+    <w:p>
+      <w:pPr>
+        <w:spacing w:after="0" w:line="240" w:lineRule="auto"/>
+        <w:rPr>
+          <w:rFonts w:ascii="Calibri" w:hAnsi="Calibri" w:cs="Calibri"/>
+          <w:sz w:val="28"/>
+          <w:szCs w:val="28"/>
+        </w:rPr>
+      </w:pPr>
+    </w:p>
+    <w:p>
+      <w:pPr>
+        <w:spacing w:after="0" w:line="240" w:lineRule="auto"/>
+        <w:jc w:val="center"/>
+        <w:rPr>
+          <w:rFonts w:ascii="Calibri" w:hAnsi="Calibri" w:cs="Calibri"/>
+          <w:sz w:val="28"/>
+          <w:szCs w:val="28"/>
+        </w:rPr>
+      </w:pPr>
+      <w:bookmarkStart w:id="0" w:name="_GoBack"/>
+      <w:bookmarkEnd w:id="0"/>
+    </w:p>
+    <w:p>
+      <w:pPr>
+        <w:spacing w:after="0" w:line="240" w:lineRule="auto"/>
+        <w:rPr>
+          <w:rFonts w:ascii="Calibri" w:hAnsi="Calibri" w:cs="Calibri"/>
+          <w:sz w:val="28"/>
+          <w:szCs w:val="28"/>
+        </w:rPr>
+      </w:pPr>
+    </w:p>
+    <w:p>
+      <w:pPr>
+        <w:spacing w:after="0" w:line="240" w:lineRule="auto"/>
+        <w:jc w:val="center"/>
+        <w:rPr>
+          <w:rFonts w:asciiTheme="majorHAnsi" w:hAnsiTheme="majorHAnsi"/>
           <w:sz w:val="40"/>
           <w:szCs w:val="40"/>
-        </w:rPr>
-        <w:tab/>
-      </w:r>
-      <w:r>
-        <w:rPr>
-          <w:rFonts w:ascii="Calibri" w:eastAsia="Times New Roman" w:hAnsi="Calibri" w:cs="Calibri"/>
-          <w:color w:val="000000"/>
+          <w:u w:val="single"/>
+        </w:rPr>
+      </w:pPr>
+    </w:p>
+    <w:p>
+      <w:pPr>
+        <w:spacing w:after="0" w:line="240" w:lineRule="auto"/>
+        <w:jc w:val="center"/>
+        <w:rPr>
+          <w:rFonts w:asciiTheme="majorHAnsi" w:hAnsiTheme="majorHAnsi"/>
           <w:sz w:val="40"/>
           <w:szCs w:val="40"/>
-        </w:rPr>
-        <w:tab/>
-      </w:r>
-    </w:p>
-    <w:p>
-      <w:pPr>
-        <w:spacing w:after="0" w:line="240" w:lineRule="auto"/>
-        <w:rPr>
-          <w:rFonts w:ascii="Times New Roman" w:hAnsi="Times New Roman" w:cs="Times New Roman"/>
-          <w:b/>
-          <w:sz w:val="28"/>
-          <w:szCs w:val="28"/>
-        </w:rPr>
-      </w:pPr>
-      <w:r>
-        <w:rPr>
-          <w:rFonts w:ascii="Calibri" w:eastAsia="Times New Roman" w:hAnsi="Calibri" w:cs="Calibri"/>
-          <w:color w:val="000000"/>
+          <w:u w:val="single"/>
+        </w:rPr>
+      </w:pPr>
+    </w:p>
+    <w:p>
+      <w:pPr>
+        <w:spacing w:after="0" w:line="240" w:lineRule="auto"/>
+        <w:jc w:val="center"/>
+        <w:rPr>
+          <w:rFonts w:asciiTheme="majorHAnsi" w:hAnsiTheme="majorHAnsi"/>
           <w:sz w:val="40"/>
           <w:szCs w:val="40"/>
-        </w:rPr>
-        <w:tab/>
-      </w:r>
-    </w:p>
+          <w:u w:val="single"/>
+        </w:rPr>
+      </w:pPr>
+    </w:p>
+    <w:p>
+      <w:pPr>
+        <w:spacing w:after="0" w:line="240" w:lineRule="auto"/>
+        <w:jc w:val="center"/>
+        <w:rPr>
+          <w:rFonts w:asciiTheme="majorHAnsi" w:hAnsiTheme="majorHAnsi"/>
+          <w:sz w:val="40"/>
+          <w:szCs w:val="40"/>
+          <w:u w:val="single"/>
+        </w:rPr>
+      </w:pPr>
+    </w:p>
+    <w:p>
+      <w:pPr>
+        <w:spacing w:after="0" w:line="240" w:lineRule="auto"/>
+        <w:jc w:val="center"/>
+        <w:rPr>
+          <w:rFonts w:asciiTheme="majorHAnsi" w:hAnsiTheme="majorHAnsi"/>
+          <w:sz w:val="40"/>
+          <w:szCs w:val="40"/>
+          <w:u w:val="single"/>
+        </w:rPr>
+      </w:pPr>
+    </w:p>
+    <w:p>
+      <w:pPr>
+        <w:spacing w:after="0" w:line="240" w:lineRule="auto"/>
+        <w:jc w:val="center"/>
+        <w:rPr>
+          <w:rFonts w:asciiTheme="majorHAnsi" w:hAnsiTheme="majorHAnsi"/>
+          <w:sz w:val="40"/>
+          <w:szCs w:val="40"/>
+          <w:u w:val="single"/>
+        </w:rPr>
+      </w:pPr>
+    </w:p>
+    <w:p>
+      <w:pPr>
+        <w:spacing w:after="0" w:line="240" w:lineRule="auto"/>
+        <w:jc w:val="center"/>
+        <w:rPr>
+          <w:rFonts w:asciiTheme="majorHAnsi" w:hAnsiTheme="majorHAnsi"/>
+          <w:sz w:val="40"/>
+          <w:szCs w:val="40"/>
+          <w:u w:val="single"/>
+        </w:rPr>
+      </w:pPr>
+    </w:p>
+    <w:p>
+      <w:pPr>
+        <w:spacing w:after="0" w:line="240" w:lineRule="auto"/>
+        <w:jc w:val="center"/>
+        <w:rPr>
+          <w:rFonts w:asciiTheme="majorHAnsi" w:hAnsiTheme="majorHAnsi"/>
+          <w:sz w:val="40"/>
+          <w:szCs w:val="40"/>
+          <w:u w:val="single"/>
+        </w:rPr>
+      </w:pPr>
+    </w:p>
+    <w:p>
+      <w:pPr>
+        <w:spacing w:after="0" w:line="240" w:lineRule="auto"/>
+        <w:jc w:val="center"/>
+        <w:rPr>
+          <w:rFonts w:asciiTheme="majorHAnsi" w:hAnsiTheme="majorHAnsi"/>
+          <w:sz w:val="40"/>
+          <w:szCs w:val="40"/>
+          <w:u w:val="single"/>
+        </w:rPr>
+      </w:pPr>
+    </w:p>
+    <w:p>
+      <w:pPr>
+        <w:spacing w:after="0" w:line="240" w:lineRule="auto"/>
+        <w:jc w:val="center"/>
+        <w:rPr>
+          <w:rFonts w:asciiTheme="majorHAnsi" w:hAnsiTheme="majorHAnsi"/>
+          <w:sz w:val="40"/>
+          <w:szCs w:val="40"/>
+          <w:u w:val="single"/>
+        </w:rPr>
+      </w:pPr>
+    </w:p>
+    <w:p>
+      <w:pPr>
+        <w:spacing w:after="0" w:line="240" w:lineRule="auto"/>
+        <w:jc w:val="center"/>
+        <w:rPr>
+          <w:rFonts w:asciiTheme="majorHAnsi" w:hAnsiTheme="majorHAnsi"/>
+          <w:sz w:val="40"/>
+          <w:szCs w:val="40"/>
+          <w:u w:val="single"/>
+        </w:rPr>
+      </w:pPr>
+    </w:p>
+    <w:p>
+      <w:pPr>
+        <w:spacing w:after="0" w:line="240" w:lineRule="auto"/>
+        <w:jc w:val="center"/>
+        <w:rPr>
+          <w:rFonts w:asciiTheme="majorHAnsi" w:hAnsiTheme="majorHAnsi"/>
+          <w:sz w:val="40"/>
+          <w:szCs w:val="40"/>
+          <w:u w:val="single"/>
+        </w:rPr>
+      </w:pPr>
+    </w:p>
+    <w:p>
+      <w:pPr>
+        <w:spacing w:after="0" w:line="240" w:lineRule="auto"/>
+        <w:jc w:val="center"/>
+        <w:rPr>
+          <w:rFonts w:asciiTheme="majorHAnsi" w:hAnsiTheme="majorHAnsi"/>
+          <w:sz w:val="40"/>
+          <w:szCs w:val="40"/>
+          <w:u w:val="single"/>
+        </w:rPr>
+      </w:pPr>
+    </w:p>
+    <w:p>
+      <w:pPr>
+        <w:spacing w:after="0" w:line="240" w:lineRule="auto"/>
+        <w:jc w:val="center"/>
+        <w:rPr>
+          <w:rFonts w:asciiTheme="majorHAnsi" w:hAnsiTheme="majorHAnsi"/>
+          <w:sz w:val="40"/>
+          <w:szCs w:val="40"/>
+          <w:u w:val="single"/>
+        </w:rPr>
+      </w:pPr>
+      <w:r>
+        <w:rPr>
+          <w:rFonts w:asciiTheme="majorHAnsi" w:hAnsiTheme="majorHAnsi"/>
+          <w:sz w:val="40"/>
+          <w:szCs w:val="40"/>
+          <w:u w:val="single"/>
+        </w:rPr>
+        <w:lastRenderedPageBreak/>
+        <w:t>Human vs AI</w:t>
+      </w:r>
+    </w:p>
+    <w:p>
+      <w:pPr>
+        <w:spacing w:after="0" w:line="240" w:lineRule="auto"/>
+        <w:rPr>
+          <w:rFonts w:cstheme="minorHAnsi"/>
+          <w:sz w:val="28"/>
+          <w:szCs w:val="28"/>
+        </w:rPr>
+      </w:pPr>
+      <w:r>
+        <w:rPr>
+          <w:rFonts w:cstheme="minorHAnsi"/>
+          <w:sz w:val="28"/>
+          <w:szCs w:val="28"/>
+        </w:rPr>
+        <w:t>The first version of our program is when a user can play with an AI.</w:t>
+      </w:r>
+    </w:p>
+    <w:p>
+      <w:pPr>
+        <w:spacing w:after="0" w:line="240" w:lineRule="auto"/>
+        <w:rPr>
+          <w:rFonts w:cstheme="minorHAnsi"/>
+          <w:sz w:val="28"/>
+          <w:szCs w:val="28"/>
+        </w:rPr>
+      </w:pPr>
+      <w:r>
+        <w:rPr>
+          <w:rFonts w:cstheme="minorHAnsi"/>
+          <w:sz w:val="28"/>
+          <w:szCs w:val="28"/>
+        </w:rPr>
+        <w:t>It’s a turn based game in which user makes the first move or the AI (Can be changed).</w:t>
+      </w:r>
+    </w:p>
+    <w:p>
+      <w:pPr>
+        <w:spacing w:after="0" w:line="240" w:lineRule="auto"/>
+        <w:jc w:val="center"/>
+        <w:rPr>
+          <w:rFonts w:ascii="Calibri" w:hAnsi="Calibri" w:cs="Calibri"/>
+          <w:sz w:val="28"/>
+          <w:szCs w:val="28"/>
+        </w:rPr>
+      </w:pPr>
+      <w:r>
+        <w:rPr>
+          <w:rFonts w:ascii="Calibri" w:hAnsi="Calibri" w:cs="Calibri"/>
+          <w:noProof/>
+          <w:sz w:val="28"/>
+          <w:szCs w:val="28"/>
+        </w:rPr>
+        <w:drawing>
+          <wp:inline distT="0" distB="0" distL="0" distR="0" wp14:anchorId="1986ACE0" wp14:editId="5EA2C21F">
+            <wp:extent cx="3886200" cy="3952292"/>
+            <wp:effectExtent l="0" t="0" r="0" b="0"/>
+            <wp:docPr id="2" name="Picture 2"/>
+            <wp:cNvGraphicFramePr>
+              <a:graphicFrameLocks xmlns:a="http://schemas.openxmlformats.org/drawingml/2006/main" noChangeAspect="1"/>
+            </wp:cNvGraphicFramePr>
+            <a:graphic xmlns:a="http://schemas.openxmlformats.org/drawingml/2006/main">
+              <a:graphicData uri="http://schemas.openxmlformats.org/drawingml/2006/picture">
+                <pic:pic xmlns:pic="http://schemas.openxmlformats.org/drawingml/2006/picture">
+                  <pic:nvPicPr>
+                    <pic:cNvPr id="0" name="Capture.PNG"/>
+                    <pic:cNvPicPr/>
+                  </pic:nvPicPr>
+                  <pic:blipFill>
+                    <a:blip r:embed="rId9">
+                      <a:extLst>
+                        <a:ext uri="{28A0092B-C50C-407E-A947-70E740481C1C}">
+                          <a14:useLocalDpi xmlns:a14="http://schemas.microsoft.com/office/drawing/2010/main" val="0"/>
+                        </a:ext>
+                      </a:extLst>
+                    </a:blip>
+                    <a:stretch>
+                      <a:fillRect/>
+                    </a:stretch>
+                  </pic:blipFill>
+                  <pic:spPr>
+                    <a:xfrm>
+                      <a:off x="0" y="0"/>
+                      <a:ext cx="3885298" cy="3951375"/>
+                    </a:xfrm>
+                    <a:prstGeom prst="rect">
+                      <a:avLst/>
+                    </a:prstGeom>
+                  </pic:spPr>
+                </pic:pic>
+              </a:graphicData>
+            </a:graphic>
+          </wp:inline>
+        </w:drawing>
+      </w:r>
+    </w:p>
+    <w:p>
+      <w:pPr>
+        <w:spacing w:after="0" w:line="240" w:lineRule="auto"/>
+        <w:jc w:val="center"/>
+        <w:rPr>
+          <w:rFonts w:ascii="Calibri" w:hAnsi="Calibri" w:cs="Calibri"/>
+          <w:sz w:val="28"/>
+          <w:szCs w:val="28"/>
+        </w:rPr>
+      </w:pPr>
+    </w:p>
+    <w:p>
+      <w:pPr>
+        <w:pStyle w:val="Subtitle"/>
+        <w:jc w:val="center"/>
+      </w:pPr>
+      <w:r>
+        <w:t>Figure</w:t>
+      </w:r>
+      <w:r>
+        <w:t xml:space="preserve"> </w:t>
+      </w:r>
+      <w:r>
+        <w:t>1: Human VS AI</w:t>
+      </w:r>
+    </w:p>
+    <w:p/>
+    <w:p>
+      <w:pPr>
+        <w:spacing w:after="0" w:line="240" w:lineRule="auto"/>
+        <w:jc w:val="center"/>
+        <w:rPr>
+          <w:rFonts w:asciiTheme="majorHAnsi" w:hAnsiTheme="majorHAnsi"/>
+          <w:sz w:val="40"/>
+          <w:szCs w:val="40"/>
+          <w:u w:val="single"/>
+        </w:rPr>
+      </w:pPr>
+    </w:p>
+    <w:p>
+      <w:pPr>
+        <w:spacing w:after="0" w:line="240" w:lineRule="auto"/>
+        <w:jc w:val="center"/>
+        <w:rPr>
+          <w:rFonts w:asciiTheme="majorHAnsi" w:hAnsiTheme="majorHAnsi"/>
+          <w:sz w:val="40"/>
+          <w:szCs w:val="40"/>
+          <w:u w:val="single"/>
+        </w:rPr>
+      </w:pPr>
+    </w:p>
+    <w:p>
+      <w:pPr>
+        <w:spacing w:after="0" w:line="240" w:lineRule="auto"/>
+        <w:jc w:val="center"/>
+        <w:rPr>
+          <w:rFonts w:asciiTheme="majorHAnsi" w:hAnsiTheme="majorHAnsi"/>
+          <w:sz w:val="40"/>
+          <w:szCs w:val="40"/>
+          <w:u w:val="single"/>
+        </w:rPr>
+      </w:pPr>
+    </w:p>
+    <w:p>
+      <w:pPr>
+        <w:spacing w:after="0" w:line="240" w:lineRule="auto"/>
+        <w:jc w:val="center"/>
+        <w:rPr>
+          <w:rFonts w:asciiTheme="majorHAnsi" w:hAnsiTheme="majorHAnsi"/>
+          <w:sz w:val="40"/>
+          <w:szCs w:val="40"/>
+          <w:u w:val="single"/>
+        </w:rPr>
+      </w:pPr>
+    </w:p>
+    <w:p>
+      <w:pPr>
+        <w:spacing w:after="0" w:line="240" w:lineRule="auto"/>
+        <w:jc w:val="center"/>
+        <w:rPr>
+          <w:rFonts w:asciiTheme="majorHAnsi" w:hAnsiTheme="majorHAnsi"/>
+          <w:sz w:val="40"/>
+          <w:szCs w:val="40"/>
+          <w:u w:val="single"/>
+        </w:rPr>
+      </w:pPr>
+    </w:p>
+    <w:p>
+      <w:pPr>
+        <w:spacing w:after="0" w:line="240" w:lineRule="auto"/>
+        <w:jc w:val="center"/>
+        <w:rPr>
+          <w:rFonts w:asciiTheme="majorHAnsi" w:hAnsiTheme="majorHAnsi"/>
+          <w:sz w:val="40"/>
+          <w:szCs w:val="40"/>
+          <w:u w:val="single"/>
+        </w:rPr>
+      </w:pPr>
+    </w:p>
+    <w:p>
+      <w:pPr>
+        <w:spacing w:after="0" w:line="240" w:lineRule="auto"/>
+        <w:jc w:val="center"/>
+        <w:rPr>
+          <w:rFonts w:asciiTheme="majorHAnsi" w:hAnsiTheme="majorHAnsi"/>
+          <w:sz w:val="40"/>
+          <w:szCs w:val="40"/>
+          <w:u w:val="single"/>
+        </w:rPr>
+      </w:pPr>
+    </w:p>
+    <w:p>
+      <w:pPr>
+        <w:spacing w:after="0" w:line="240" w:lineRule="auto"/>
+        <w:jc w:val="center"/>
+        <w:rPr>
+          <w:rFonts w:asciiTheme="majorHAnsi" w:hAnsiTheme="majorHAnsi"/>
+          <w:sz w:val="40"/>
+          <w:szCs w:val="40"/>
+          <w:u w:val="single"/>
+        </w:rPr>
+      </w:pPr>
+    </w:p>
+    <w:p>
+      <w:pPr>
+        <w:spacing w:after="0" w:line="240" w:lineRule="auto"/>
+        <w:jc w:val="center"/>
+        <w:rPr>
+          <w:rFonts w:asciiTheme="majorHAnsi" w:hAnsiTheme="majorHAnsi"/>
+          <w:sz w:val="40"/>
+          <w:szCs w:val="40"/>
+          <w:u w:val="single"/>
+        </w:rPr>
+      </w:pPr>
+      <w:r>
+        <w:rPr>
+          <w:rFonts w:asciiTheme="majorHAnsi" w:hAnsiTheme="majorHAnsi"/>
+          <w:sz w:val="40"/>
+          <w:szCs w:val="40"/>
+          <w:u w:val="single"/>
+        </w:rPr>
+        <w:lastRenderedPageBreak/>
+        <w:t xml:space="preserve">Human vs </w:t>
+      </w:r>
+      <w:r>
+        <w:rPr>
+          <w:rFonts w:asciiTheme="majorHAnsi" w:hAnsiTheme="majorHAnsi"/>
+          <w:sz w:val="40"/>
+          <w:szCs w:val="40"/>
+          <w:u w:val="single"/>
+        </w:rPr>
+        <w:t>Human</w:t>
+      </w:r>
+    </w:p>
+    <w:p>
+      <w:pPr>
+        <w:spacing w:after="0" w:line="240" w:lineRule="auto"/>
+        <w:jc w:val="center"/>
+        <w:rPr>
+          <w:rFonts w:asciiTheme="majorHAnsi" w:hAnsiTheme="majorHAnsi"/>
+          <w:sz w:val="40"/>
+          <w:szCs w:val="40"/>
+          <w:u w:val="single"/>
+        </w:rPr>
+      </w:pPr>
+    </w:p>
+    <w:p>
+      <w:pPr>
+        <w:spacing w:after="0" w:line="240" w:lineRule="auto"/>
+        <w:rPr>
+          <w:rFonts w:cstheme="minorHAnsi"/>
+          <w:sz w:val="28"/>
+          <w:szCs w:val="28"/>
+        </w:rPr>
+      </w:pPr>
+      <w:r>
+        <w:rPr>
+          <w:rFonts w:cstheme="minorHAnsi"/>
+          <w:sz w:val="28"/>
+          <w:szCs w:val="28"/>
+        </w:rPr>
+        <w:t>We implemented the second version of our program is a standard human vs human with respective timers for both users as some of our team members our chess enthusiasts. It can be extended later so a user can ask the AI for making the best possible move.</w:t>
+      </w:r>
+    </w:p>
+    <w:p>
+      <w:pPr>
+        <w:pStyle w:val="Subtitle"/>
+        <w:jc w:val="center"/>
+      </w:pPr>
+    </w:p>
+    <w:p/>
+    <w:p>
+      <w:pPr>
+        <w:pStyle w:val="Subtitle"/>
+        <w:jc w:val="center"/>
+      </w:pPr>
+      <w:r>
+        <w:rPr>
+          <w:noProof/>
+        </w:rPr>
+        <w:drawing>
+          <wp:inline distT="0" distB="0" distL="0" distR="0">
+            <wp:extent cx="3801534" cy="3840325"/>
+            <wp:effectExtent l="0" t="0" r="0" b="0"/>
+            <wp:docPr id="3" name="Picture 3"/>
+            <wp:cNvGraphicFramePr>
+              <a:graphicFrameLocks xmlns:a="http://schemas.openxmlformats.org/drawingml/2006/main" noChangeAspect="1"/>
+            </wp:cNvGraphicFramePr>
+            <a:graphic xmlns:a="http://schemas.openxmlformats.org/drawingml/2006/main">
+              <a:graphicData uri="http://schemas.openxmlformats.org/drawingml/2006/picture">
+                <pic:pic xmlns:pic="http://schemas.openxmlformats.org/drawingml/2006/picture">
+                  <pic:nvPicPr>
+                    <pic:cNvPr id="0" name="Capture1.PNG"/>
+                    <pic:cNvPicPr/>
+                  </pic:nvPicPr>
+                  <pic:blipFill>
+                    <a:blip r:embed="rId10">
+                      <a:extLst>
+                        <a:ext uri="{28A0092B-C50C-407E-A947-70E740481C1C}">
+                          <a14:useLocalDpi xmlns:a14="http://schemas.microsoft.com/office/drawing/2010/main" val="0"/>
+                        </a:ext>
+                      </a:extLst>
+                    </a:blip>
+                    <a:stretch>
+                      <a:fillRect/>
+                    </a:stretch>
+                  </pic:blipFill>
+                  <pic:spPr>
+                    <a:xfrm>
+                      <a:off x="0" y="0"/>
+                      <a:ext cx="3806854" cy="3845699"/>
+                    </a:xfrm>
+                    <a:prstGeom prst="rect">
+                      <a:avLst/>
+                    </a:prstGeom>
+                  </pic:spPr>
+                </pic:pic>
+              </a:graphicData>
+            </a:graphic>
+          </wp:inline>
+        </w:drawing>
+      </w:r>
+    </w:p>
+    <w:p>
+      <w:pPr>
+        <w:pStyle w:val="Subtitle"/>
+        <w:jc w:val="center"/>
+      </w:pPr>
+      <w:r>
+        <w:t>F</w:t>
+      </w:r>
+      <w:r>
+        <w:t>igure 2</w:t>
+      </w:r>
+      <w:r>
+        <w:t xml:space="preserve">: </w:t>
+      </w:r>
+      <w:r>
+        <w:t>Human VS Human</w:t>
+      </w:r>
+    </w:p>
+    <w:p>
+      <w:pPr>
+        <w:spacing w:after="0" w:line="240" w:lineRule="auto"/>
+        <w:jc w:val="center"/>
+        <w:rPr>
+          <w:rFonts w:ascii="Times New Roman" w:hAnsi="Times New Roman" w:cs="Times New Roman"/>
+          <w:sz w:val="28"/>
+          <w:szCs w:val="28"/>
+        </w:rPr>
+      </w:pPr>
+    </w:p>
+    <w:p>
+      <w:pPr>
+        <w:spacing w:after="0" w:line="240" w:lineRule="auto"/>
+        <w:jc w:val="center"/>
+        <w:rPr>
+          <w:rFonts w:ascii="Times New Roman" w:hAnsi="Times New Roman" w:cs="Times New Roman"/>
+          <w:sz w:val="28"/>
+          <w:szCs w:val="28"/>
+        </w:rPr>
+      </w:pPr>
+    </w:p>
+    <w:p>
+      <w:pPr>
+        <w:spacing w:after="0" w:line="240" w:lineRule="auto"/>
+        <w:jc w:val="center"/>
+        <w:rPr>
+          <w:rFonts w:ascii="Times New Roman" w:hAnsi="Times New Roman" w:cs="Times New Roman"/>
+          <w:sz w:val="28"/>
+          <w:szCs w:val="28"/>
+        </w:rPr>
+      </w:pPr>
+    </w:p>
+    <w:p>
+      <w:pPr>
+        <w:spacing w:after="0" w:line="240" w:lineRule="auto"/>
+        <w:jc w:val="center"/>
+        <w:rPr>
+          <w:rFonts w:ascii="Times New Roman" w:hAnsi="Times New Roman" w:cs="Times New Roman"/>
+          <w:sz w:val="28"/>
+          <w:szCs w:val="28"/>
+        </w:rPr>
+      </w:pPr>
+    </w:p>
+    <w:p>
+      <w:pPr>
+        <w:spacing w:after="0" w:line="240" w:lineRule="auto"/>
+        <w:jc w:val="center"/>
+        <w:rPr>
+          <w:rFonts w:ascii="Times New Roman" w:hAnsi="Times New Roman" w:cs="Times New Roman"/>
+          <w:sz w:val="28"/>
+          <w:szCs w:val="28"/>
+        </w:rPr>
+      </w:pPr>
+    </w:p>
+    <w:p/>
+    <w:p/>
+    <w:p>
+      <w:pPr>
+        <w:pStyle w:val="Title"/>
+      </w:pPr>
+      <w:r>
+        <w:rPr>
+          <w:rFonts w:eastAsia="Times New Roman" w:cs="Calibri"/>
+          <w:color w:val="000000"/>
+        </w:rPr>
+        <w:lastRenderedPageBreak/>
+        <w:t>Responsibilities and different versions</w:t>
+      </w:r>
+    </w:p>
+    <w:tbl>
+      <w:tblPr>
+        <w:tblStyle w:val="LightGrid"/>
+        <w:tblW w:w="9867" w:type="dxa"/>
+        <w:tblLook w:val="04A0" w:firstRow="1" w:lastRow="0" w:firstColumn="1" w:lastColumn="0" w:noHBand="0" w:noVBand="1"/>
+      </w:tblPr>
+      <w:tblGrid>
+        <w:gridCol w:w="1831"/>
+        <w:gridCol w:w="8036"/>
+      </w:tblGrid>
+      <w:tr>
+        <w:trPr>
+          <w:cnfStyle w:val="100000000000" w:firstRow="1" w:lastRow="0" w:firstColumn="0" w:lastColumn="0" w:oddVBand="0" w:evenVBand="0" w:oddHBand="0" w:evenHBand="0" w:firstRowFirstColumn="0" w:firstRowLastColumn="0" w:lastRowFirstColumn="0" w:lastRowLastColumn="0"/>
+          <w:trHeight w:val="610"/>
+        </w:trPr>
+        <w:tc>
+          <w:tcPr>
+            <w:cnfStyle w:val="001000000000" w:firstRow="0" w:lastRow="0" w:firstColumn="1" w:lastColumn="0" w:oddVBand="0" w:evenVBand="0" w:oddHBand="0" w:evenHBand="0" w:firstRowFirstColumn="0" w:firstRowLastColumn="0" w:lastRowFirstColumn="0" w:lastRowLastColumn="0"/>
+            <w:tcW w:w="9867" w:type="dxa"/>
+            <w:gridSpan w:val="2"/>
+            <w:shd w:val="clear" w:color="auto" w:fill="BFBFBF" w:themeFill="background1" w:themeFillShade="BF"/>
+            <w:vAlign w:val="center"/>
+          </w:tcPr>
+          <w:p>
+            <w:pPr>
+              <w:jc w:val="center"/>
+            </w:pPr>
+            <w:r>
+              <w:t>Responsibilities</w:t>
+            </w:r>
+          </w:p>
+        </w:tc>
+      </w:tr>
+      <w:tr>
+        <w:trPr>
+          <w:cnfStyle w:val="000000100000" w:firstRow="0" w:lastRow="0" w:firstColumn="0" w:lastColumn="0" w:oddVBand="0" w:evenVBand="0" w:oddHBand="1" w:evenHBand="0" w:firstRowFirstColumn="0" w:firstRowLastColumn="0" w:lastRowFirstColumn="0" w:lastRowLastColumn="0"/>
+          <w:trHeight w:val="592"/>
+        </w:trPr>
+        <w:tc>
+          <w:tcPr>
+            <w:cnfStyle w:val="001000000000" w:firstRow="0" w:lastRow="0" w:firstColumn="1" w:lastColumn="0" w:oddVBand="0" w:evenVBand="0" w:oddHBand="0" w:evenHBand="0" w:firstRowFirstColumn="0" w:firstRowLastColumn="0" w:lastRowFirstColumn="0" w:lastRowLastColumn="0"/>
+            <w:tcW w:w="1831" w:type="dxa"/>
+            <w:shd w:val="clear" w:color="auto" w:fill="auto"/>
+            <w:vAlign w:val="center"/>
+          </w:tcPr>
+          <w:p>
+            <w:pPr>
+              <w:jc w:val="center"/>
+            </w:pPr>
+            <w:r>
+              <w:t>Name</w:t>
+            </w:r>
+          </w:p>
+        </w:tc>
+        <w:tc>
+          <w:tcPr>
+            <w:tcW w:w="8036" w:type="dxa"/>
+            <w:shd w:val="clear" w:color="auto" w:fill="FFFFFF" w:themeFill="background1"/>
+            <w:vAlign w:val="center"/>
+          </w:tcPr>
+          <w:p>
+            <w:pPr>
+              <w:jc w:val="center"/>
+              <w:cnfStyle w:val="000000100000" w:firstRow="0" w:lastRow="0" w:firstColumn="0" w:lastColumn="0" w:oddVBand="0" w:evenVBand="0" w:oddHBand="1" w:evenHBand="0" w:firstRowFirstColumn="0" w:firstRowLastColumn="0" w:lastRowFirstColumn="0" w:lastRowLastColumn="0"/>
+              <w:rPr>
+                <w:rFonts w:asciiTheme="majorHAnsi" w:hAnsiTheme="majorHAnsi"/>
+                <w:b/>
+              </w:rPr>
+            </w:pPr>
+            <w:r>
+              <w:rPr>
+                <w:rFonts w:asciiTheme="majorHAnsi" w:hAnsiTheme="majorHAnsi"/>
+                <w:b/>
+              </w:rPr>
+              <w:t>Tasks</w:t>
+            </w:r>
+          </w:p>
+        </w:tc>
+      </w:tr>
+      <w:tr>
+        <w:trPr>
+          <w:cnfStyle w:val="000000010000" w:firstRow="0" w:lastRow="0" w:firstColumn="0" w:lastColumn="0" w:oddVBand="0" w:evenVBand="0" w:oddHBand="0" w:evenHBand="1" w:firstRowFirstColumn="0" w:firstRowLastColumn="0" w:lastRowFirstColumn="0" w:lastRowLastColumn="0"/>
+          <w:trHeight w:val="1456"/>
+        </w:trPr>
+        <w:tc>
+          <w:tcPr>
+            <w:cnfStyle w:val="001000000000" w:firstRow="0" w:lastRow="0" w:firstColumn="1" w:lastColumn="0" w:oddVBand="0" w:evenVBand="0" w:oddHBand="0" w:evenHBand="0" w:firstRowFirstColumn="0" w:firstRowLastColumn="0" w:lastRowFirstColumn="0" w:lastRowLastColumn="0"/>
+            <w:tcW w:w="1831" w:type="dxa"/>
+            <w:shd w:val="clear" w:color="auto" w:fill="auto"/>
+            <w:vAlign w:val="center"/>
+          </w:tcPr>
+          <w:p>
+            <w:pPr>
+              <w:jc w:val="center"/>
+              <w:rPr>
+                <w:rFonts w:asciiTheme="minorHAnsi" w:hAnsiTheme="minorHAnsi"/>
+                <w:b w:val="0"/>
+              </w:rPr>
+            </w:pPr>
+            <w:r>
+              <w:rPr>
+                <w:rFonts w:asciiTheme="minorHAnsi" w:hAnsiTheme="minorHAnsi"/>
+                <w:b w:val="0"/>
+              </w:rPr>
+              <w:t xml:space="preserve">Ivan </w:t>
+            </w:r>
+            <w:proofErr w:type="spellStart"/>
+            <w:r>
+              <w:rPr>
+                <w:rFonts w:asciiTheme="minorHAnsi" w:hAnsiTheme="minorHAnsi"/>
+                <w:b w:val="0"/>
+              </w:rPr>
+              <w:t>Matyazh</w:t>
+            </w:r>
+            <w:proofErr w:type="spellEnd"/>
+          </w:p>
+        </w:tc>
+        <w:tc>
+          <w:tcPr>
+            <w:tcW w:w="8036" w:type="dxa"/>
+            <w:shd w:val="clear" w:color="auto" w:fill="FFFFFF" w:themeFill="background1"/>
+            <w:vAlign w:val="center"/>
+          </w:tcPr>
+          <w:p>
+            <w:pPr>
+              <w:pStyle w:val="ListParagraph"/>
+              <w:numPr>
+                <w:ilvl w:val="0"/>
+                <w:numId w:val="8"/>
+              </w:numPr>
+              <w:cnfStyle w:val="000000010000" w:firstRow="0" w:lastRow="0" w:firstColumn="0" w:lastColumn="0" w:oddVBand="0" w:evenVBand="0" w:oddHBand="0" w:evenHBand="1" w:firstRowFirstColumn="0" w:firstRowLastColumn="0" w:lastRowFirstColumn="0" w:lastRowLastColumn="0"/>
+            </w:pPr>
+            <w:r>
+              <w:t>Description of a preferred solution</w:t>
+            </w:r>
+          </w:p>
+          <w:p>
+            <w:pPr>
+              <w:pStyle w:val="ListParagraph"/>
+              <w:numPr>
+                <w:ilvl w:val="0"/>
+                <w:numId w:val="8"/>
+              </w:numPr>
+              <w:cnfStyle w:val="000000010000" w:firstRow="0" w:lastRow="0" w:firstColumn="0" w:lastColumn="0" w:oddVBand="0" w:evenVBand="0" w:oddHBand="0" w:evenHBand="1" w:firstRowFirstColumn="0" w:firstRowLastColumn="0" w:lastRowFirstColumn="0" w:lastRowLastColumn="0"/>
+            </w:pPr>
+            <w:r>
+              <w:t>Implementation of an application</w:t>
+            </w:r>
+          </w:p>
+          <w:p>
+            <w:pPr>
+              <w:pStyle w:val="ListParagraph"/>
+              <w:numPr>
+                <w:ilvl w:val="0"/>
+                <w:numId w:val="8"/>
+              </w:numPr>
+              <w:cnfStyle w:val="000000010000" w:firstRow="0" w:lastRow="0" w:firstColumn="0" w:lastColumn="0" w:oddVBand="0" w:evenVBand="0" w:oddHBand="0" w:evenHBand="1" w:firstRowFirstColumn="0" w:firstRowLastColumn="0" w:lastRowFirstColumn="0" w:lastRowLastColumn="0"/>
+            </w:pPr>
+            <w:r>
+              <w:t>Simulation results from application</w:t>
+            </w:r>
+          </w:p>
+          <w:p>
+            <w:pPr>
+              <w:pStyle w:val="ListParagraph"/>
+              <w:cnfStyle w:val="000000010000" w:firstRow="0" w:lastRow="0" w:firstColumn="0" w:lastColumn="0" w:oddVBand="0" w:evenVBand="0" w:oddHBand="0" w:evenHBand="1" w:firstRowFirstColumn="0" w:firstRowLastColumn="0" w:lastRowFirstColumn="0" w:lastRowLastColumn="0"/>
+            </w:pPr>
+          </w:p>
+        </w:tc>
+      </w:tr>
+      <w:tr>
+        <w:trPr>
+          <w:cnfStyle w:val="000000100000" w:firstRow="0" w:lastRow="0" w:firstColumn="0" w:lastColumn="0" w:oddVBand="0" w:evenVBand="0" w:oddHBand="1" w:evenHBand="0" w:firstRowFirstColumn="0" w:firstRowLastColumn="0" w:lastRowFirstColumn="0" w:lastRowLastColumn="0"/>
+          <w:trHeight w:val="592"/>
+        </w:trPr>
+        <w:tc>
+          <w:tcPr>
+            <w:cnfStyle w:val="001000000000" w:firstRow="0" w:lastRow="0" w:firstColumn="1" w:lastColumn="0" w:oddVBand="0" w:evenVBand="0" w:oddHBand="0" w:evenHBand="0" w:firstRowFirstColumn="0" w:firstRowLastColumn="0" w:lastRowFirstColumn="0" w:lastRowLastColumn="0"/>
+            <w:tcW w:w="1831" w:type="dxa"/>
+            <w:shd w:val="clear" w:color="auto" w:fill="auto"/>
+            <w:vAlign w:val="center"/>
+          </w:tcPr>
+          <w:p>
+            <w:pPr>
+              <w:jc w:val="center"/>
+              <w:rPr>
+                <w:rFonts w:asciiTheme="minorHAnsi" w:hAnsiTheme="minorHAnsi"/>
+                <w:b w:val="0"/>
+              </w:rPr>
+            </w:pPr>
+            <w:r>
+              <w:rPr>
+                <w:rFonts w:asciiTheme="minorHAnsi" w:hAnsiTheme="minorHAnsi"/>
+                <w:b w:val="0"/>
+              </w:rPr>
+              <w:t xml:space="preserve">Filip </w:t>
+            </w:r>
+            <w:proofErr w:type="spellStart"/>
+            <w:r>
+              <w:rPr>
+                <w:rFonts w:asciiTheme="minorHAnsi" w:hAnsiTheme="minorHAnsi"/>
+                <w:b w:val="0"/>
+              </w:rPr>
+              <w:t>Matracki</w:t>
+            </w:r>
+            <w:proofErr w:type="spellEnd"/>
+          </w:p>
+        </w:tc>
+        <w:tc>
+          <w:tcPr>
+            <w:tcW w:w="8036" w:type="dxa"/>
+            <w:shd w:val="clear" w:color="auto" w:fill="FFFFFF" w:themeFill="background1"/>
+            <w:vAlign w:val="center"/>
+          </w:tcPr>
+          <w:p>
+            <w:pPr>
+              <w:pStyle w:val="ListParagraph"/>
+              <w:numPr>
+                <w:ilvl w:val="0"/>
+                <w:numId w:val="6"/>
+              </w:numPr>
+              <w:cnfStyle w:val="000000100000" w:firstRow="0" w:lastRow="0" w:firstColumn="0" w:lastColumn="0" w:oddVBand="0" w:evenVBand="0" w:oddHBand="1" w:evenHBand="0" w:firstRowFirstColumn="0" w:firstRowLastColumn="0" w:lastRowFirstColumn="0" w:lastRowLastColumn="0"/>
+            </w:pPr>
+            <w:r>
+              <w:t>Some implementation problems</w:t>
+            </w:r>
+          </w:p>
+          <w:p>
+            <w:pPr>
+              <w:pStyle w:val="ListParagraph"/>
+              <w:numPr>
+                <w:ilvl w:val="0"/>
+                <w:numId w:val="6"/>
+              </w:numPr>
+              <w:cnfStyle w:val="000000100000" w:firstRow="0" w:lastRow="0" w:firstColumn="0" w:lastColumn="0" w:oddVBand="0" w:evenVBand="0" w:oddHBand="1" w:evenHBand="0" w:firstRowFirstColumn="0" w:firstRowLastColumn="0" w:lastRowFirstColumn="0" w:lastRowLastColumn="0"/>
+            </w:pPr>
+            <w:r>
+              <w:t>Literature</w:t>
+            </w:r>
+          </w:p>
+          <w:p>
+            <w:pPr>
+              <w:pStyle w:val="ListParagraph"/>
+              <w:numPr>
+                <w:ilvl w:val="0"/>
+                <w:numId w:val="6"/>
+              </w:numPr>
+              <w:cnfStyle w:val="000000100000" w:firstRow="0" w:lastRow="0" w:firstColumn="0" w:lastColumn="0" w:oddVBand="0" w:evenVBand="0" w:oddHBand="1" w:evenHBand="0" w:firstRowFirstColumn="0" w:firstRowLastColumn="0" w:lastRowFirstColumn="0" w:lastRowLastColumn="0"/>
+            </w:pPr>
+            <w:r>
+              <w:t>Description of a problem</w:t>
+            </w:r>
+          </w:p>
+          <w:p>
+            <w:pPr>
+              <w:pStyle w:val="ListParagraph"/>
+              <w:numPr>
+                <w:ilvl w:val="0"/>
+                <w:numId w:val="6"/>
+              </w:numPr>
+              <w:cnfStyle w:val="000000100000" w:firstRow="0" w:lastRow="0" w:firstColumn="0" w:lastColumn="0" w:oddVBand="0" w:evenVBand="0" w:oddHBand="1" w:evenHBand="0" w:firstRowFirstColumn="0" w:firstRowLastColumn="0" w:lastRowFirstColumn="0" w:lastRowLastColumn="0"/>
+            </w:pPr>
+            <w:r>
+              <w:t>An analysis of a problem</w:t>
+            </w:r>
+          </w:p>
+          <w:p>
+            <w:pPr>
+              <w:pStyle w:val="ListParagraph"/>
+              <w:cnfStyle w:val="000000100000" w:firstRow="0" w:lastRow="0" w:firstColumn="0" w:lastColumn="0" w:oddVBand="0" w:evenVBand="0" w:oddHBand="1" w:evenHBand="0" w:firstRowFirstColumn="0" w:firstRowLastColumn="0" w:lastRowFirstColumn="0" w:lastRowLastColumn="0"/>
+            </w:pPr>
+          </w:p>
+        </w:tc>
+      </w:tr>
+      <w:tr>
+        <w:trPr>
+          <w:cnfStyle w:val="000000010000" w:firstRow="0" w:lastRow="0" w:firstColumn="0" w:lastColumn="0" w:oddVBand="0" w:evenVBand="0" w:oddHBand="0" w:evenHBand="1" w:firstRowFirstColumn="0" w:firstRowLastColumn="0" w:lastRowFirstColumn="0" w:lastRowLastColumn="0"/>
+          <w:trHeight w:val="1519"/>
+        </w:trPr>
+        <w:tc>
+          <w:tcPr>
+            <w:cnfStyle w:val="001000000000" w:firstRow="0" w:lastRow="0" w:firstColumn="1" w:lastColumn="0" w:oddVBand="0" w:evenVBand="0" w:oddHBand="0" w:evenHBand="0" w:firstRowFirstColumn="0" w:firstRowLastColumn="0" w:lastRowFirstColumn="0" w:lastRowLastColumn="0"/>
+            <w:tcW w:w="1831" w:type="dxa"/>
+            <w:shd w:val="clear" w:color="auto" w:fill="auto"/>
+            <w:vAlign w:val="center"/>
+          </w:tcPr>
+          <w:p>
+            <w:pPr>
+              <w:jc w:val="center"/>
+              <w:rPr>
+                <w:rFonts w:asciiTheme="minorHAnsi" w:hAnsiTheme="minorHAnsi" w:cstheme="minorHAnsi"/>
+                <w:b w:val="0"/>
+              </w:rPr>
+            </w:pPr>
+            <w:proofErr w:type="spellStart"/>
+            <w:r>
+              <w:rPr>
+                <w:rFonts w:asciiTheme="minorHAnsi" w:hAnsiTheme="minorHAnsi" w:cstheme="minorHAnsi"/>
+                <w:b w:val="0"/>
+              </w:rPr>
+              <w:t>Fardin</w:t>
+            </w:r>
+            <w:proofErr w:type="spellEnd"/>
+            <w:r>
+              <w:rPr>
+                <w:rFonts w:asciiTheme="minorHAnsi" w:hAnsiTheme="minorHAnsi" w:cstheme="minorHAnsi"/>
+                <w:b w:val="0"/>
+              </w:rPr>
+              <w:t xml:space="preserve"> Mohammed</w:t>
+            </w:r>
+          </w:p>
+        </w:tc>
+        <w:tc>
+          <w:tcPr>
+            <w:tcW w:w="8036" w:type="dxa"/>
+            <w:shd w:val="clear" w:color="auto" w:fill="FFFFFF" w:themeFill="background1"/>
+            <w:vAlign w:val="center"/>
+          </w:tcPr>
+          <w:p>
+            <w:pPr>
+              <w:pStyle w:val="ListParagraph"/>
+              <w:numPr>
+                <w:ilvl w:val="0"/>
+                <w:numId w:val="9"/>
+              </w:numPr>
+              <w:cnfStyle w:val="000000010000" w:firstRow="0" w:lastRow="0" w:firstColumn="0" w:lastColumn="0" w:oddVBand="0" w:evenVBand="0" w:oddHBand="0" w:evenHBand="1" w:firstRowFirstColumn="0" w:firstRowLastColumn="0" w:lastRowFirstColumn="0" w:lastRowLastColumn="0"/>
+            </w:pPr>
+            <w:r>
+              <w:t>Documentation preparation in MS-Word</w:t>
+            </w:r>
+            <w:r>
+              <w:t xml:space="preserve"> format</w:t>
+            </w:r>
+          </w:p>
+          <w:p>
+            <w:pPr>
+              <w:pStyle w:val="ListParagraph"/>
+              <w:numPr>
+                <w:ilvl w:val="0"/>
+                <w:numId w:val="9"/>
+              </w:numPr>
+              <w:cnfStyle w:val="000000010000" w:firstRow="0" w:lastRow="0" w:firstColumn="0" w:lastColumn="0" w:oddVBand="0" w:evenVBand="0" w:oddHBand="0" w:evenHBand="1" w:firstRowFirstColumn="0" w:firstRowLastColumn="0" w:lastRowFirstColumn="0" w:lastRowLastColumn="0"/>
+            </w:pPr>
+            <w:r>
+              <w:t>Some existing solutions</w:t>
+            </w:r>
+          </w:p>
+          <w:p>
+            <w:pPr>
+              <w:pStyle w:val="ListParagraph"/>
+              <w:numPr>
+                <w:ilvl w:val="0"/>
+                <w:numId w:val="9"/>
+              </w:numPr>
+              <w:cnfStyle w:val="000000010000" w:firstRow="0" w:lastRow="0" w:firstColumn="0" w:lastColumn="0" w:oddVBand="0" w:evenVBand="0" w:oddHBand="0" w:evenHBand="1" w:firstRowFirstColumn="0" w:firstRowLastColumn="0" w:lastRowFirstColumn="0" w:lastRowLastColumn="0"/>
+            </w:pPr>
+            <w:r>
+              <w:t>Conclusion</w:t>
+            </w:r>
+          </w:p>
+        </w:tc>
+      </w:tr>
+    </w:tbl>
     <w:p>
       <w:pPr>
         <w:spacing w:after="0" w:line="240" w:lineRule="auto"/>
@@ -773,440 +1990,126 @@
     </w:p>
     <w:p>
       <w:pPr>
-        <w:pStyle w:val="Title"/>
+        <w:spacing w:after="0" w:line="240" w:lineRule="auto"/>
+        <w:rPr>
+          <w:rFonts w:ascii="Times New Roman" w:hAnsi="Times New Roman" w:cs="Times New Roman"/>
+          <w:b/>
+          <w:sz w:val="28"/>
+          <w:szCs w:val="28"/>
+        </w:rPr>
+      </w:pPr>
+    </w:p>
+    <w:p>
+      <w:pPr>
+        <w:spacing w:after="0" w:line="240" w:lineRule="auto"/>
+        <w:rPr>
+          <w:rFonts w:ascii="Times New Roman" w:hAnsi="Times New Roman" w:cs="Times New Roman"/>
+          <w:b/>
+          <w:sz w:val="28"/>
+          <w:szCs w:val="28"/>
+        </w:rPr>
+      </w:pPr>
+    </w:p>
+    <w:p>
+      <w:pPr>
+        <w:spacing w:after="0" w:line="240" w:lineRule="auto"/>
+        <w:rPr>
+          <w:rFonts w:ascii="Times New Roman" w:hAnsi="Times New Roman" w:cs="Times New Roman"/>
+          <w:b/>
+          <w:sz w:val="28"/>
+          <w:szCs w:val="28"/>
+        </w:rPr>
+      </w:pPr>
+    </w:p>
+    <w:p>
+      <w:pPr>
+        <w:spacing w:after="0" w:line="240" w:lineRule="auto"/>
+        <w:rPr>
+          <w:rFonts w:ascii="Times New Roman" w:hAnsi="Times New Roman" w:cs="Times New Roman"/>
+          <w:b/>
+          <w:sz w:val="28"/>
+          <w:szCs w:val="28"/>
+        </w:rPr>
+      </w:pPr>
+    </w:p>
+    <w:p>
+      <w:pPr>
+        <w:spacing w:after="0" w:line="240" w:lineRule="auto"/>
+        <w:rPr>
+          <w:rFonts w:ascii="Times New Roman" w:hAnsi="Times New Roman" w:cs="Times New Roman"/>
+          <w:b/>
+          <w:sz w:val="28"/>
+          <w:szCs w:val="28"/>
+        </w:rPr>
+      </w:pPr>
+    </w:p>
+    <w:p>
+      <w:pPr>
+        <w:spacing w:after="0" w:line="240" w:lineRule="auto"/>
+        <w:rPr>
+          <w:rFonts w:ascii="Times New Roman" w:hAnsi="Times New Roman" w:cs="Times New Roman"/>
+          <w:b/>
+          <w:sz w:val="28"/>
+          <w:szCs w:val="28"/>
+        </w:rPr>
+      </w:pPr>
+    </w:p>
+    <w:p>
+      <w:pPr>
+        <w:spacing w:after="0" w:line="240" w:lineRule="auto"/>
+        <w:rPr>
+          <w:rFonts w:ascii="Times New Roman" w:hAnsi="Times New Roman" w:cs="Times New Roman"/>
+          <w:b/>
+          <w:sz w:val="28"/>
+          <w:szCs w:val="28"/>
+        </w:rPr>
+      </w:pPr>
+    </w:p>
+    <w:p>
+      <w:pPr>
+        <w:spacing w:after="0" w:line="240" w:lineRule="auto"/>
+        <w:rPr>
+          <w:rFonts w:ascii="Times New Roman" w:hAnsi="Times New Roman" w:cs="Times New Roman"/>
+          <w:b/>
+          <w:sz w:val="28"/>
+          <w:szCs w:val="28"/>
+        </w:rPr>
+      </w:pPr>
+    </w:p>
+    <w:p>
+      <w:pPr>
+        <w:spacing w:after="0" w:line="240" w:lineRule="auto"/>
+        <w:rPr>
+          <w:rFonts w:ascii="Times New Roman" w:hAnsi="Times New Roman" w:cs="Times New Roman"/>
+          <w:b/>
+          <w:sz w:val="28"/>
+          <w:szCs w:val="28"/>
+        </w:rPr>
+      </w:pPr>
+    </w:p>
+    <w:p>
+      <w:pPr>
+        <w:spacing w:after="0" w:line="240" w:lineRule="auto"/>
+        <w:rPr>
+          <w:rFonts w:ascii="Times New Roman" w:hAnsi="Times New Roman" w:cs="Times New Roman"/>
+          <w:b/>
+          <w:sz w:val="28"/>
+          <w:szCs w:val="28"/>
+        </w:rPr>
+      </w:pPr>
+    </w:p>
+    <w:p>
+      <w:pPr>
+        <w:spacing w:after="0" w:line="240" w:lineRule="auto"/>
+        <w:rPr>
+          <w:rFonts w:ascii="Times New Roman" w:hAnsi="Times New Roman" w:cs="Times New Roman"/>
+          <w:b/>
+          <w:sz w:val="28"/>
+          <w:szCs w:val="28"/>
+        </w:rPr>
       </w:pPr>
     </w:p>
     <w:p/>
-    <w:p>
-      <w:pPr>
-        <w:pStyle w:val="Title"/>
-      </w:pPr>
-      <w:r>
-        <w:lastRenderedPageBreak/>
-        <w:t>Description of the problem</w:t>
-      </w:r>
-    </w:p>
-    <w:p>
-      <w:pPr>
-        <w:spacing w:after="0" w:line="240" w:lineRule="auto"/>
-        <w:rPr>
-          <w:rFonts w:ascii="Times New Roman" w:hAnsi="Times New Roman" w:cs="Times New Roman"/>
-          <w:b/>
-          <w:sz w:val="28"/>
-          <w:szCs w:val="28"/>
-        </w:rPr>
-      </w:pPr>
-    </w:p>
-    <w:p>
-      <w:pPr>
-        <w:spacing w:after="0" w:line="240" w:lineRule="auto"/>
-        <w:rPr>
-          <w:rFonts w:ascii="Calibri" w:hAnsi="Calibri" w:cs="Calibri"/>
-          <w:sz w:val="28"/>
-          <w:szCs w:val="28"/>
-        </w:rPr>
-      </w:pPr>
-      <w:proofErr w:type="gramStart"/>
-      <w:r>
-        <w:rPr>
-          <w:rFonts w:ascii="Calibri" w:hAnsi="Calibri" w:cs="Calibri"/>
-          <w:sz w:val="28"/>
-          <w:szCs w:val="28"/>
-        </w:rPr>
-        <w:t>Implementation of a</w:t>
-      </w:r>
-      <w:r>
-        <w:rPr>
-          <w:rFonts w:ascii="Calibri" w:hAnsi="Calibri" w:cs="Calibri"/>
-          <w:sz w:val="28"/>
-          <w:szCs w:val="28"/>
-        </w:rPr>
-        <w:t>n</w:t>
-      </w:r>
-      <w:r>
-        <w:rPr>
-          <w:rFonts w:ascii="Calibri" w:hAnsi="Calibri" w:cs="Calibri"/>
-          <w:sz w:val="28"/>
-          <w:szCs w:val="28"/>
-        </w:rPr>
-        <w:t xml:space="preserve"> application to play chess with Min Max algorithm.</w:t>
-      </w:r>
-      <w:proofErr w:type="gramEnd"/>
-      <w:r>
-        <w:rPr>
-          <w:rFonts w:ascii="Calibri" w:hAnsi="Calibri" w:cs="Calibri"/>
-          <w:sz w:val="28"/>
-          <w:szCs w:val="28"/>
-        </w:rPr>
-        <w:t xml:space="preserve"> It is a WPF application written in C# using Microsoft Visual Studio as the development environment.</w:t>
-      </w:r>
-      <w:r>
-        <w:rPr>
-          <w:rFonts w:ascii="Calibri" w:hAnsi="Calibri" w:cs="Calibri"/>
-          <w:sz w:val="28"/>
-          <w:szCs w:val="28"/>
-        </w:rPr>
-        <w:t xml:space="preserve"> It is aimed to make humans play against an AI which determines the score in game after certain number of moves according to the programmed evaluation </w:t>
-      </w:r>
-      <w:r>
-        <w:rPr>
-          <w:rFonts w:ascii="Calibri" w:hAnsi="Calibri" w:cs="Calibri"/>
-          <w:sz w:val="28"/>
-          <w:szCs w:val="28"/>
-        </w:rPr>
-        <w:t xml:space="preserve">function and tries to make </w:t>
-      </w:r>
-      <w:r>
-        <w:rPr>
-          <w:rFonts w:ascii="Calibri" w:hAnsi="Calibri" w:cs="Calibri"/>
-          <w:sz w:val="28"/>
-          <w:szCs w:val="28"/>
-        </w:rPr>
-        <w:t>the best move possible. Later, i</w:t>
-      </w:r>
-      <w:r>
-        <w:rPr>
-          <w:rFonts w:ascii="Calibri" w:hAnsi="Calibri" w:cs="Calibri"/>
-          <w:sz w:val="28"/>
-          <w:szCs w:val="28"/>
-        </w:rPr>
-        <w:t>t can be extend</w:t>
-      </w:r>
-      <w:r>
-        <w:rPr>
-          <w:rFonts w:ascii="Calibri" w:hAnsi="Calibri" w:cs="Calibri"/>
-          <w:sz w:val="28"/>
-          <w:szCs w:val="28"/>
-        </w:rPr>
-        <w:t>ed</w:t>
-      </w:r>
-      <w:r>
-        <w:rPr>
-          <w:rFonts w:ascii="Calibri" w:hAnsi="Calibri" w:cs="Calibri"/>
-          <w:sz w:val="28"/>
-          <w:szCs w:val="28"/>
-        </w:rPr>
-        <w:t xml:space="preserve"> for AI vs AI. After analyzing existing the solutions the problem tends to be difficult but research of people has m</w:t>
-      </w:r>
-      <w:bookmarkStart w:id="0" w:name="_GoBack"/>
-      <w:bookmarkEnd w:id="0"/>
-      <w:r>
-        <w:rPr>
-          <w:rFonts w:ascii="Calibri" w:hAnsi="Calibri" w:cs="Calibri"/>
-          <w:sz w:val="28"/>
-          <w:szCs w:val="28"/>
-        </w:rPr>
-        <w:t xml:space="preserve">ade the choices for solutions had been narrowed and focused on choosing two simple solutions. Min Max Algorithm and </w:t>
-      </w:r>
-      <w:proofErr w:type="spellStart"/>
-      <w:r>
-        <w:rPr>
-          <w:rFonts w:ascii="Calibri" w:hAnsi="Calibri" w:cs="Calibri"/>
-          <w:sz w:val="28"/>
-          <w:szCs w:val="28"/>
-        </w:rPr>
-        <w:t>Negamax</w:t>
-      </w:r>
-      <w:proofErr w:type="spellEnd"/>
-      <w:r>
-        <w:rPr>
-          <w:rFonts w:ascii="Calibri" w:hAnsi="Calibri" w:cs="Calibri"/>
-          <w:sz w:val="28"/>
-          <w:szCs w:val="28"/>
-        </w:rPr>
-        <w:t xml:space="preserve"> Algorithm (simpler version derived from Min Max) described below in detail. </w:t>
-      </w:r>
-      <w:r>
-        <w:rPr>
-          <w:rFonts w:ascii="Calibri" w:hAnsi="Calibri" w:cs="Calibri"/>
-          <w:sz w:val="28"/>
-          <w:szCs w:val="28"/>
-        </w:rPr>
-        <w:t xml:space="preserve">After some research of our own we concluded that Min Max might not be shorter but simpler to implement while there were some cases of failing with </w:t>
-      </w:r>
-      <w:proofErr w:type="spellStart"/>
-      <w:r>
-        <w:rPr>
-          <w:rFonts w:ascii="Calibri" w:hAnsi="Calibri" w:cs="Calibri"/>
-          <w:sz w:val="28"/>
-          <w:szCs w:val="28"/>
-        </w:rPr>
-        <w:t>Negamax</w:t>
-      </w:r>
-      <w:proofErr w:type="spellEnd"/>
-      <w:r>
-        <w:rPr>
-          <w:rFonts w:ascii="Calibri" w:hAnsi="Calibri" w:cs="Calibri"/>
-          <w:sz w:val="28"/>
-          <w:szCs w:val="28"/>
-        </w:rPr>
-        <w:t>.</w:t>
-      </w:r>
-    </w:p>
-    <w:p>
-      <w:pPr>
-        <w:spacing w:after="0" w:line="240" w:lineRule="auto"/>
-        <w:rPr>
-          <w:rFonts w:ascii="Calibri" w:hAnsi="Calibri" w:cs="Calibri"/>
-          <w:sz w:val="28"/>
-          <w:szCs w:val="28"/>
-        </w:rPr>
-      </w:pPr>
-    </w:p>
-    <w:p>
-      <w:pPr>
-        <w:spacing w:after="0" w:line="240" w:lineRule="auto"/>
-        <w:jc w:val="center"/>
-        <w:rPr>
-          <w:rFonts w:ascii="Times New Roman" w:hAnsi="Times New Roman" w:cs="Times New Roman"/>
-          <w:sz w:val="28"/>
-          <w:szCs w:val="28"/>
-        </w:rPr>
-      </w:pPr>
-    </w:p>
-    <w:p>
-      <w:pPr>
-        <w:spacing w:after="0" w:line="240" w:lineRule="auto"/>
-        <w:jc w:val="center"/>
-        <w:rPr>
-          <w:rFonts w:ascii="Times New Roman" w:hAnsi="Times New Roman" w:cs="Times New Roman"/>
-          <w:sz w:val="28"/>
-          <w:szCs w:val="28"/>
-        </w:rPr>
-      </w:pPr>
-    </w:p>
-    <w:p>
-      <w:pPr>
-        <w:spacing w:after="0" w:line="240" w:lineRule="auto"/>
-        <w:jc w:val="center"/>
-        <w:rPr>
-          <w:rFonts w:ascii="Times New Roman" w:hAnsi="Times New Roman" w:cs="Times New Roman"/>
-          <w:sz w:val="28"/>
-          <w:szCs w:val="28"/>
-        </w:rPr>
-      </w:pPr>
-    </w:p>
-    <w:p>
-      <w:pPr>
-        <w:spacing w:after="0" w:line="240" w:lineRule="auto"/>
-        <w:jc w:val="center"/>
-        <w:rPr>
-          <w:rFonts w:ascii="Times New Roman" w:hAnsi="Times New Roman" w:cs="Times New Roman"/>
-          <w:sz w:val="28"/>
-          <w:szCs w:val="28"/>
-        </w:rPr>
-      </w:pPr>
-    </w:p>
-    <w:p>
-      <w:pPr>
-        <w:spacing w:after="0" w:line="240" w:lineRule="auto"/>
-        <w:jc w:val="center"/>
-        <w:rPr>
-          <w:rFonts w:ascii="Times New Roman" w:hAnsi="Times New Roman" w:cs="Times New Roman"/>
-          <w:sz w:val="28"/>
-          <w:szCs w:val="28"/>
-        </w:rPr>
-      </w:pPr>
-    </w:p>
-    <w:p>
-      <w:pPr>
-        <w:spacing w:after="0" w:line="240" w:lineRule="auto"/>
-        <w:jc w:val="center"/>
-        <w:rPr>
-          <w:rFonts w:ascii="Times New Roman" w:hAnsi="Times New Roman" w:cs="Times New Roman"/>
-          <w:sz w:val="28"/>
-          <w:szCs w:val="28"/>
-        </w:rPr>
-      </w:pPr>
-    </w:p>
-    <w:p>
-      <w:pPr>
-        <w:spacing w:after="0" w:line="240" w:lineRule="auto"/>
-        <w:jc w:val="center"/>
-        <w:rPr>
-          <w:rFonts w:ascii="Times New Roman" w:hAnsi="Times New Roman" w:cs="Times New Roman"/>
-          <w:sz w:val="28"/>
-          <w:szCs w:val="28"/>
-        </w:rPr>
-      </w:pPr>
-    </w:p>
-    <w:p>
-      <w:pPr>
-        <w:spacing w:after="0" w:line="240" w:lineRule="auto"/>
-        <w:jc w:val="center"/>
-        <w:rPr>
-          <w:rFonts w:ascii="Times New Roman" w:hAnsi="Times New Roman" w:cs="Times New Roman"/>
-          <w:sz w:val="28"/>
-          <w:szCs w:val="28"/>
-        </w:rPr>
-      </w:pPr>
-    </w:p>
-    <w:p>
-      <w:pPr>
-        <w:spacing w:after="0" w:line="240" w:lineRule="auto"/>
-        <w:jc w:val="center"/>
-        <w:rPr>
-          <w:rFonts w:ascii="Times New Roman" w:hAnsi="Times New Roman" w:cs="Times New Roman"/>
-          <w:sz w:val="28"/>
-          <w:szCs w:val="28"/>
-        </w:rPr>
-      </w:pPr>
-    </w:p>
-    <w:p>
-      <w:pPr>
-        <w:spacing w:after="0" w:line="240" w:lineRule="auto"/>
-        <w:jc w:val="center"/>
-        <w:rPr>
-          <w:rFonts w:ascii="Times New Roman" w:hAnsi="Times New Roman" w:cs="Times New Roman"/>
-          <w:sz w:val="28"/>
-          <w:szCs w:val="28"/>
-        </w:rPr>
-      </w:pPr>
-    </w:p>
-    <w:p>
-      <w:pPr>
-        <w:spacing w:after="0" w:line="240" w:lineRule="auto"/>
-        <w:jc w:val="center"/>
-        <w:rPr>
-          <w:rFonts w:ascii="Times New Roman" w:hAnsi="Times New Roman" w:cs="Times New Roman"/>
-          <w:sz w:val="28"/>
-          <w:szCs w:val="28"/>
-        </w:rPr>
-      </w:pPr>
-    </w:p>
-    <w:p>
-      <w:pPr>
-        <w:spacing w:after="0" w:line="240" w:lineRule="auto"/>
-        <w:jc w:val="center"/>
-        <w:rPr>
-          <w:rFonts w:ascii="Times New Roman" w:hAnsi="Times New Roman" w:cs="Times New Roman"/>
-          <w:sz w:val="28"/>
-          <w:szCs w:val="28"/>
-        </w:rPr>
-      </w:pPr>
-    </w:p>
-    <w:p>
-      <w:pPr>
-        <w:spacing w:after="0" w:line="240" w:lineRule="auto"/>
-        <w:jc w:val="center"/>
-        <w:rPr>
-          <w:rFonts w:ascii="Times New Roman" w:hAnsi="Times New Roman" w:cs="Times New Roman"/>
-          <w:sz w:val="28"/>
-          <w:szCs w:val="28"/>
-        </w:rPr>
-      </w:pPr>
-    </w:p>
-    <w:p>
-      <w:pPr>
-        <w:spacing w:after="0" w:line="240" w:lineRule="auto"/>
-        <w:jc w:val="center"/>
-        <w:rPr>
-          <w:rFonts w:ascii="Times New Roman" w:hAnsi="Times New Roman" w:cs="Times New Roman"/>
-          <w:sz w:val="28"/>
-          <w:szCs w:val="28"/>
-        </w:rPr>
-      </w:pPr>
-    </w:p>
-    <w:p>
-      <w:pPr>
-        <w:spacing w:after="0" w:line="240" w:lineRule="auto"/>
-        <w:jc w:val="center"/>
-        <w:rPr>
-          <w:rFonts w:ascii="Times New Roman" w:hAnsi="Times New Roman" w:cs="Times New Roman"/>
-          <w:sz w:val="28"/>
-          <w:szCs w:val="28"/>
-        </w:rPr>
-      </w:pPr>
-    </w:p>
-    <w:p>
-      <w:pPr>
-        <w:spacing w:after="0" w:line="240" w:lineRule="auto"/>
-        <w:jc w:val="center"/>
-        <w:rPr>
-          <w:rFonts w:ascii="Times New Roman" w:hAnsi="Times New Roman" w:cs="Times New Roman"/>
-          <w:sz w:val="28"/>
-          <w:szCs w:val="28"/>
-        </w:rPr>
-      </w:pPr>
-    </w:p>
-    <w:p>
-      <w:pPr>
-        <w:pStyle w:val="Title"/>
-        <w:rPr>
-          <w:rFonts w:ascii="Times New Roman" w:eastAsiaTheme="minorHAnsi" w:hAnsi="Times New Roman" w:cs="Times New Roman"/>
-          <w:color w:val="auto"/>
-          <w:spacing w:val="0"/>
-          <w:kern w:val="0"/>
-          <w:sz w:val="28"/>
-          <w:szCs w:val="28"/>
-        </w:rPr>
-      </w:pPr>
-    </w:p>
-    <w:p>
-      <w:pPr>
-        <w:pStyle w:val="Title"/>
-        <w:rPr>
-          <w:rFonts w:ascii="Times New Roman" w:eastAsiaTheme="minorHAnsi" w:hAnsi="Times New Roman" w:cs="Times New Roman"/>
-          <w:color w:val="auto"/>
-          <w:spacing w:val="0"/>
-          <w:kern w:val="0"/>
-          <w:sz w:val="28"/>
-          <w:szCs w:val="28"/>
-        </w:rPr>
-      </w:pPr>
-    </w:p>
-    <w:p>
-      <w:pPr>
-        <w:pStyle w:val="Title"/>
-        <w:rPr>
-          <w:rFonts w:ascii="Times New Roman" w:eastAsiaTheme="minorHAnsi" w:hAnsi="Times New Roman" w:cs="Times New Roman"/>
-          <w:color w:val="auto"/>
-          <w:spacing w:val="0"/>
-          <w:kern w:val="0"/>
-          <w:sz w:val="28"/>
-          <w:szCs w:val="28"/>
-        </w:rPr>
-      </w:pPr>
-    </w:p>
-    <w:p>
-      <w:pPr>
-        <w:pStyle w:val="Title"/>
-        <w:rPr>
-          <w:rFonts w:ascii="Times New Roman" w:eastAsiaTheme="minorHAnsi" w:hAnsi="Times New Roman" w:cs="Times New Roman"/>
-          <w:color w:val="auto"/>
-          <w:spacing w:val="0"/>
-          <w:kern w:val="0"/>
-          <w:sz w:val="28"/>
-          <w:szCs w:val="28"/>
-        </w:rPr>
-      </w:pPr>
-    </w:p>
-    <w:p>
-      <w:pPr>
-        <w:pStyle w:val="Title"/>
-        <w:rPr>
-          <w:rFonts w:ascii="Times New Roman" w:eastAsiaTheme="minorHAnsi" w:hAnsi="Times New Roman" w:cs="Times New Roman"/>
-          <w:color w:val="auto"/>
-          <w:spacing w:val="0"/>
-          <w:kern w:val="0"/>
-          <w:sz w:val="28"/>
-          <w:szCs w:val="28"/>
-        </w:rPr>
-      </w:pPr>
-    </w:p>
-    <w:p>
-      <w:pPr>
-        <w:pStyle w:val="Title"/>
-        <w:rPr>
-          <w:rFonts w:ascii="Times New Roman" w:eastAsiaTheme="minorHAnsi" w:hAnsi="Times New Roman" w:cs="Times New Roman"/>
-          <w:color w:val="auto"/>
-          <w:spacing w:val="0"/>
-          <w:kern w:val="0"/>
-          <w:sz w:val="28"/>
-          <w:szCs w:val="28"/>
-        </w:rPr>
-      </w:pPr>
-    </w:p>
     <w:p>
       <w:pPr>
         <w:pStyle w:val="Title"/>
@@ -1341,7 +2244,7 @@
                     </pic:cNvPicPr>
                   </pic:nvPicPr>
                   <pic:blipFill>
-                    <a:blip r:embed="rId9" cstate="print"/>
+                    <a:blip r:embed="rId11" cstate="print"/>
                     <a:srcRect/>
                     <a:stretch>
                       <a:fillRect/>
@@ -1450,7 +2353,7 @@
                     </pic:cNvPicPr>
                   </pic:nvPicPr>
                   <pic:blipFill>
-                    <a:blip r:embed="rId10" cstate="print"/>
+                    <a:blip r:embed="rId12" cstate="print"/>
                     <a:srcRect/>
                     <a:stretch>
                       <a:fillRect/>
@@ -1528,7 +2431,7 @@
                     </pic:cNvPicPr>
                   </pic:nvPicPr>
                   <pic:blipFill>
-                    <a:blip r:embed="rId11" cstate="print"/>
+                    <a:blip r:embed="rId13" cstate="print"/>
                     <a:srcRect/>
                     <a:stretch>
                       <a:fillRect/>
@@ -1826,7 +2729,7 @@
                     </pic:cNvPicPr>
                   </pic:nvPicPr>
                   <pic:blipFill>
-                    <a:blip r:embed="rId12" cstate="print"/>
+                    <a:blip r:embed="rId14" cstate="print"/>
                     <a:srcRect/>
                     <a:stretch>
                       <a:fillRect/>
@@ -3044,7 +3947,7 @@
                     </pic:cNvPicPr>
                   </pic:nvPicPr>
                   <pic:blipFill>
-                    <a:blip r:embed="rId13" cstate="print"/>
+                    <a:blip r:embed="rId15" cstate="print"/>
                     <a:srcRect/>
                     <a:stretch>
                       <a:fillRect/>
@@ -3155,7 +4058,7 @@
                     </pic:cNvPicPr>
                   </pic:nvPicPr>
                   <pic:blipFill>
-                    <a:blip r:embed="rId14" cstate="print"/>
+                    <a:blip r:embed="rId16" cstate="print"/>
                     <a:srcRect/>
                     <a:stretch>
                       <a:fillRect/>
@@ -3247,7 +4150,7 @@
                     </pic:cNvPicPr>
                   </pic:nvPicPr>
                   <pic:blipFill>
-                    <a:blip r:embed="rId15" cstate="print"/>
+                    <a:blip r:embed="rId17" cstate="print"/>
                     <a:srcRect/>
                     <a:stretch>
                       <a:fillRect/>
@@ -4084,44 +4987,64 @@
         </w:rPr>
       </w:pPr>
     </w:p>
-    <w:p>
-      <w:pPr>
-        <w:spacing w:after="0" w:line="240" w:lineRule="auto"/>
-        <w:rPr>
-          <w:rFonts w:ascii="Times New Roman" w:hAnsi="Times New Roman" w:cs="Times New Roman"/>
-          <w:b/>
-          <w:sz w:val="28"/>
-          <w:szCs w:val="28"/>
-        </w:rPr>
-      </w:pPr>
-    </w:p>
-    <w:p>
-      <w:pPr>
-        <w:spacing w:after="0" w:line="240" w:lineRule="auto"/>
-        <w:rPr>
-          <w:rFonts w:ascii="Times New Roman" w:hAnsi="Times New Roman" w:cs="Times New Roman"/>
-          <w:sz w:val="28"/>
-          <w:szCs w:val="28"/>
-        </w:rPr>
-      </w:pPr>
-    </w:p>
-    <w:p>
-      <w:pPr>
-        <w:spacing w:after="0" w:line="240" w:lineRule="auto"/>
-        <w:rPr>
-          <w:rFonts w:ascii="Times New Roman" w:hAnsi="Times New Roman" w:cs="Times New Roman"/>
-          <w:b/>
-          <w:sz w:val="28"/>
-          <w:szCs w:val="28"/>
-        </w:rPr>
-      </w:pPr>
-    </w:p>
+    <w:p/>
     <w:p>
       <w:pPr>
         <w:pStyle w:val="Title"/>
       </w:pPr>
       <w:r>
         <w:lastRenderedPageBreak/>
+        <w:t>Conclusion</w:t>
+      </w:r>
+    </w:p>
+    <w:p>
+      <w:pPr>
+        <w:rPr>
+          <w:rFonts w:ascii="Times New Roman" w:hAnsi="Times New Roman" w:cs="Times New Roman"/>
+          <w:sz w:val="28"/>
+          <w:szCs w:val="28"/>
+        </w:rPr>
+      </w:pPr>
+      <w:r>
+        <w:rPr>
+          <w:rFonts w:ascii="Times New Roman" w:hAnsi="Times New Roman" w:cs="Times New Roman"/>
+          <w:sz w:val="28"/>
+          <w:szCs w:val="28"/>
+        </w:rPr>
+        <w:t>Our program is just an example of a Chess AI program which can be used in future to extend its algorithm options and more sophisticated moves.</w:t>
+      </w:r>
+    </w:p>
+    <w:p>
+      <w:pPr>
+        <w:rPr>
+          <w:rFonts w:ascii="Times New Roman" w:hAnsi="Times New Roman" w:cs="Times New Roman"/>
+          <w:sz w:val="28"/>
+          <w:szCs w:val="28"/>
+        </w:rPr>
+      </w:pPr>
+      <w:r>
+        <w:rPr>
+          <w:rFonts w:ascii="Times New Roman" w:hAnsi="Times New Roman" w:cs="Times New Roman"/>
+          <w:sz w:val="28"/>
+          <w:szCs w:val="28"/>
+        </w:rPr>
+        <w:t>As it is implemented from the scratch (including the engine and the evaluation function) opening it to the public can exponentially increase its learning and adaptation to different aspects.</w:t>
+      </w:r>
+    </w:p>
+    <w:p>
+      <w:pPr>
+        <w:rPr>
+          <w:rFonts w:ascii="Times New Roman" w:hAnsi="Times New Roman" w:cs="Times New Roman"/>
+          <w:sz w:val="28"/>
+          <w:szCs w:val="28"/>
+        </w:rPr>
+      </w:pPr>
+    </w:p>
+    <w:p>
+      <w:pPr>
+        <w:pStyle w:val="Title"/>
+      </w:pPr>
+      <w:r>
         <w:t>Some existing solutions</w:t>
       </w:r>
     </w:p>
@@ -4164,12 +5087,13 @@
         <w:pStyle w:val="ListParagraph"/>
         <w:spacing w:after="0" w:line="240" w:lineRule="auto"/>
         <w:rPr>
-          <w:rFonts w:ascii="Times New Roman" w:hAnsi="Times New Roman" w:cs="Times New Roman"/>
-          <w:sz w:val="28"/>
-          <w:szCs w:val="28"/>
-        </w:rPr>
-      </w:pPr>
-      <w:hyperlink r:id="rId16" w:history="1">
+          <w:rStyle w:val="Hyperlink"/>
+          <w:rFonts w:ascii="Times New Roman" w:hAnsi="Times New Roman" w:cs="Times New Roman"/>
+          <w:sz w:val="28"/>
+          <w:szCs w:val="28"/>
+        </w:rPr>
+      </w:pPr>
+      <w:hyperlink r:id="rId18" w:history="1">
         <w:r>
           <w:rPr>
             <w:rStyle w:val="Hyperlink"/>
@@ -4183,14 +5107,396 @@
     </w:p>
     <w:p>
       <w:pPr>
-        <w:pStyle w:val="ListParagraph"/>
-        <w:spacing w:after="0" w:line="240" w:lineRule="auto"/>
-        <w:rPr>
-          <w:rFonts w:ascii="Times New Roman" w:hAnsi="Times New Roman" w:cs="Times New Roman"/>
-          <w:sz w:val="28"/>
-          <w:szCs w:val="28"/>
-        </w:rPr>
-      </w:pPr>
+        <w:spacing w:after="0" w:line="240" w:lineRule="auto"/>
+        <w:rPr>
+          <w:rStyle w:val="Hyperlink"/>
+          <w:rFonts w:ascii="Times New Roman" w:hAnsi="Times New Roman" w:cs="Times New Roman"/>
+          <w:sz w:val="28"/>
+          <w:szCs w:val="28"/>
+        </w:rPr>
+      </w:pPr>
+      <w:r>
+        <w:rPr>
+          <w:rStyle w:val="Hyperlink"/>
+          <w:rFonts w:ascii="Times New Roman" w:hAnsi="Times New Roman" w:cs="Times New Roman"/>
+          <w:sz w:val="28"/>
+          <w:szCs w:val="28"/>
+        </w:rPr>
+        <w:t>Author:</w:t>
+      </w:r>
+      <w:r>
+        <w:rPr>
+          <w:rFonts w:cstheme="minorHAnsi"/>
+          <w:color w:val="24292E"/>
+          <w:sz w:val="28"/>
+          <w:szCs w:val="28"/>
+          <w:shd w:val="clear" w:color="auto" w:fill="FFFFFF"/>
+        </w:rPr>
+        <w:t xml:space="preserve">  </w:t>
+      </w:r>
+      <w:proofErr w:type="spellStart"/>
+      <w:r>
+        <w:rPr>
+          <w:rFonts w:cstheme="minorHAnsi"/>
+          <w:color w:val="24292E"/>
+          <w:sz w:val="28"/>
+          <w:szCs w:val="28"/>
+          <w:shd w:val="clear" w:color="auto" w:fill="FFFFFF"/>
+        </w:rPr>
+        <w:t>Arwid</w:t>
+      </w:r>
+      <w:proofErr w:type="spellEnd"/>
+      <w:r>
+        <w:rPr>
+          <w:rFonts w:cstheme="minorHAnsi"/>
+          <w:color w:val="24292E"/>
+          <w:sz w:val="28"/>
+          <w:szCs w:val="28"/>
+          <w:shd w:val="clear" w:color="auto" w:fill="FFFFFF"/>
+        </w:rPr>
+        <w:t xml:space="preserve"> (</w:t>
+      </w:r>
+      <w:proofErr w:type="spellStart"/>
+      <w:r>
+        <w:rPr>
+          <w:rFonts w:cstheme="minorHAnsi"/>
+          <w:color w:val="24292E"/>
+          <w:sz w:val="28"/>
+          <w:szCs w:val="28"/>
+          <w:shd w:val="clear" w:color="auto" w:fill="FFFFFF"/>
+        </w:rPr>
+        <w:t>Arvydas</w:t>
+      </w:r>
+      <w:proofErr w:type="spellEnd"/>
+      <w:r>
+        <w:rPr>
+          <w:rFonts w:cstheme="minorHAnsi"/>
+          <w:color w:val="24292E"/>
+          <w:sz w:val="28"/>
+          <w:szCs w:val="28"/>
+          <w:shd w:val="clear" w:color="auto" w:fill="FFFFFF"/>
+        </w:rPr>
+        <w:t xml:space="preserve">) </w:t>
+      </w:r>
+      <w:proofErr w:type="spellStart"/>
+      <w:r>
+        <w:rPr>
+          <w:rFonts w:cstheme="minorHAnsi"/>
+          <w:color w:val="24292E"/>
+          <w:sz w:val="28"/>
+          <w:szCs w:val="28"/>
+          <w:shd w:val="clear" w:color="auto" w:fill="FFFFFF"/>
+        </w:rPr>
+        <w:t>Bancewicz</w:t>
+      </w:r>
+      <w:proofErr w:type="spellEnd"/>
+    </w:p>
+    <w:p>
+      <w:pPr>
+        <w:spacing w:after="0" w:line="240" w:lineRule="auto"/>
+        <w:rPr>
+          <w:rFonts w:cstheme="minorHAnsi"/>
+          <w:color w:val="24292E"/>
+          <w:sz w:val="28"/>
+          <w:szCs w:val="28"/>
+          <w:shd w:val="clear" w:color="auto" w:fill="FFFFFF"/>
+        </w:rPr>
+      </w:pPr>
+      <w:r>
+        <w:rPr>
+          <w:rFonts w:cstheme="minorHAnsi"/>
+          <w:color w:val="24292E"/>
+          <w:sz w:val="28"/>
+          <w:szCs w:val="28"/>
+          <w:shd w:val="clear" w:color="auto" w:fill="FFFFFF"/>
+        </w:rPr>
+        <w:t>This is the Chess app that won first prize back in 2005 for the</w:t>
+      </w:r>
+      <w:r>
+        <w:rPr>
+          <w:rStyle w:val="apple-converted-space"/>
+          <w:rFonts w:cstheme="minorHAnsi"/>
+          <w:color w:val="24292E"/>
+          <w:sz w:val="28"/>
+          <w:szCs w:val="28"/>
+          <w:shd w:val="clear" w:color="auto" w:fill="FFFFFF"/>
+        </w:rPr>
+        <w:t> </w:t>
+      </w:r>
+      <w:hyperlink r:id="rId19" w:history="1">
+        <w:r>
+          <w:rPr>
+            <w:rStyle w:val="Hyperlink"/>
+            <w:rFonts w:cstheme="minorHAnsi"/>
+            <w:color w:val="0366D6"/>
+            <w:sz w:val="28"/>
+            <w:szCs w:val="28"/>
+            <w:shd w:val="clear" w:color="auto" w:fill="FFFFFF"/>
+          </w:rPr>
+          <w:t>OBEA Computer Programming Contest</w:t>
+        </w:r>
+      </w:hyperlink>
+      <w:r>
+        <w:rPr>
+          <w:rStyle w:val="apple-converted-space"/>
+          <w:rFonts w:cstheme="minorHAnsi"/>
+          <w:color w:val="24292E"/>
+          <w:sz w:val="28"/>
+          <w:szCs w:val="28"/>
+          <w:shd w:val="clear" w:color="auto" w:fill="FFFFFF"/>
+        </w:rPr>
+        <w:t> </w:t>
+      </w:r>
+      <w:r>
+        <w:rPr>
+          <w:rFonts w:cstheme="minorHAnsi"/>
+          <w:color w:val="24292E"/>
+          <w:sz w:val="28"/>
+          <w:szCs w:val="28"/>
+          <w:shd w:val="clear" w:color="auto" w:fill="FFFFFF"/>
+        </w:rPr>
+        <w:t xml:space="preserve">by </w:t>
+      </w:r>
+      <w:r>
+        <w:rPr>
+          <w:rFonts w:cstheme="minorHAnsi"/>
+          <w:color w:val="24292E"/>
+          <w:sz w:val="28"/>
+          <w:szCs w:val="28"/>
+          <w:shd w:val="clear" w:color="auto" w:fill="FFFFFF"/>
+        </w:rPr>
+        <w:t xml:space="preserve">the author </w:t>
+      </w:r>
+      <w:r>
+        <w:rPr>
+          <w:rFonts w:cstheme="minorHAnsi"/>
+          <w:color w:val="24292E"/>
+          <w:sz w:val="28"/>
+          <w:szCs w:val="28"/>
+          <w:shd w:val="clear" w:color="auto" w:fill="FFFFFF"/>
+        </w:rPr>
+        <w:t>at age 17.</w:t>
+      </w:r>
+    </w:p>
+    <w:p>
+      <w:pPr>
+        <w:spacing w:after="0" w:line="240" w:lineRule="auto"/>
+        <w:rPr>
+          <w:rFonts w:cstheme="minorHAnsi"/>
+          <w:color w:val="24292E"/>
+          <w:sz w:val="28"/>
+          <w:szCs w:val="28"/>
+          <w:shd w:val="clear" w:color="auto" w:fill="FFFFFF"/>
+        </w:rPr>
+      </w:pPr>
+      <w:r>
+        <w:rPr>
+          <w:rFonts w:cstheme="minorHAnsi"/>
+          <w:color w:val="24292E"/>
+          <w:sz w:val="28"/>
+          <w:szCs w:val="28"/>
+          <w:shd w:val="clear" w:color="auto" w:fill="FFFFFF"/>
+        </w:rPr>
+        <w:t>It consists of many different algorithms including AI ones like:</w:t>
+      </w:r>
+    </w:p>
+    <w:p>
+      <w:pPr>
+        <w:pStyle w:val="HTMLPreformatted"/>
+        <w:shd w:val="clear" w:color="auto" w:fill="F6F8FA"/>
+        <w:spacing w:after="240"/>
+        <w:rPr>
+          <w:rFonts w:ascii="Consolas" w:hAnsi="Consolas"/>
+          <w:color w:val="24292E"/>
+        </w:rPr>
+      </w:pPr>
+      <w:proofErr w:type="spellStart"/>
+      <w:r>
+        <w:rPr>
+          <w:rFonts w:asciiTheme="minorHAnsi" w:hAnsiTheme="minorHAnsi" w:cstheme="minorHAnsi"/>
+          <w:sz w:val="28"/>
+          <w:szCs w:val="28"/>
+        </w:rPr>
+        <w:t>MiniMax</w:t>
+      </w:r>
+      <w:proofErr w:type="spellEnd"/>
+      <w:r>
+        <w:t xml:space="preserve">: </w:t>
+      </w:r>
+      <w:r>
+        <w:rPr>
+          <w:rFonts w:ascii="Consolas" w:hAnsi="Consolas"/>
+          <w:color w:val="24292E"/>
+        </w:rPr>
+        <w:t>serves as the foundation of chess programs. It is a strategy that minimizes the maximum risk for a player, going through all of the branches in the move tree and evaluating the board position.</w:t>
+      </w:r>
+    </w:p>
+    <w:p>
+      <w:pPr>
+        <w:pStyle w:val="HTMLPreformatted"/>
+        <w:shd w:val="clear" w:color="auto" w:fill="F6F8FA"/>
+        <w:spacing w:after="240"/>
+        <w:rPr>
+          <w:rFonts w:ascii="Consolas" w:hAnsi="Consolas"/>
+          <w:color w:val="24292E"/>
+        </w:rPr>
+      </w:pPr>
+      <w:proofErr w:type="spellStart"/>
+      <w:r>
+        <w:rPr>
+          <w:rFonts w:asciiTheme="minorHAnsi" w:hAnsiTheme="minorHAnsi" w:cstheme="minorHAnsi"/>
+          <w:color w:val="24292E"/>
+          <w:sz w:val="28"/>
+          <w:szCs w:val="28"/>
+        </w:rPr>
+        <w:t>AlfaBeta</w:t>
+      </w:r>
+      <w:proofErr w:type="spellEnd"/>
+      <w:r>
+        <w:rPr>
+          <w:rFonts w:ascii="Consolas" w:hAnsi="Consolas"/>
+          <w:color w:val="24292E"/>
+        </w:rPr>
+        <w:t xml:space="preserve">: </w:t>
+      </w:r>
+      <w:r>
+        <w:rPr>
+          <w:rFonts w:ascii="Consolas" w:hAnsi="Consolas"/>
+          <w:color w:val="24292E"/>
+        </w:rPr>
+        <w:t>is a refined minimax strategy that identifies unfavorable branches in the move tree and removes them early, thus speeding up the search process. This technique is called "alfa-beta pruning".</w:t>
+      </w:r>
+    </w:p>
+    <w:p>
+      <w:pPr>
+        <w:pStyle w:val="HTMLPreformatted"/>
+        <w:shd w:val="clear" w:color="auto" w:fill="F6F8FA"/>
+        <w:spacing w:after="240"/>
+        <w:rPr>
+          <w:rFonts w:ascii="Consolas" w:hAnsi="Consolas"/>
+          <w:color w:val="24292E"/>
+        </w:rPr>
+      </w:pPr>
+      <w:proofErr w:type="spellStart"/>
+      <w:r>
+        <w:rPr>
+          <w:rFonts w:asciiTheme="minorHAnsi" w:hAnsiTheme="minorHAnsi" w:cstheme="minorHAnsi"/>
+          <w:color w:val="24292E"/>
+          <w:sz w:val="28"/>
+          <w:szCs w:val="28"/>
+        </w:rPr>
+        <w:t>NegaScout</w:t>
+      </w:r>
+      <w:proofErr w:type="spellEnd"/>
+      <w:r>
+        <w:rPr>
+          <w:rFonts w:asciiTheme="minorHAnsi" w:hAnsiTheme="minorHAnsi" w:cstheme="minorHAnsi"/>
+          <w:color w:val="24292E"/>
+          <w:sz w:val="28"/>
+          <w:szCs w:val="28"/>
+        </w:rPr>
+        <w:t xml:space="preserve">: </w:t>
+      </w:r>
+      <w:r>
+        <w:rPr>
+          <w:rFonts w:ascii="Consolas" w:hAnsi="Consolas"/>
+          <w:color w:val="24292E"/>
+        </w:rPr>
+        <w:t>is a variation of the "alfa-beta pruning" technique.</w:t>
+      </w:r>
+    </w:p>
+    <w:p>
+      <w:pPr>
+        <w:pStyle w:val="HTMLPreformatted"/>
+        <w:shd w:val="clear" w:color="auto" w:fill="F6F8FA"/>
+        <w:spacing w:after="240"/>
+        <w:rPr>
+          <w:rFonts w:ascii="Consolas" w:hAnsi="Consolas"/>
+          <w:color w:val="24292E"/>
+        </w:rPr>
+      </w:pPr>
+      <w:r>
+        <w:rPr>
+          <w:rFonts w:asciiTheme="minorHAnsi" w:hAnsiTheme="minorHAnsi" w:cstheme="minorHAnsi"/>
+          <w:color w:val="24292E"/>
+          <w:sz w:val="28"/>
+          <w:szCs w:val="28"/>
+        </w:rPr>
+        <w:t>Principal Variation</w:t>
+      </w:r>
+      <w:r>
+        <w:rPr>
+          <w:rFonts w:ascii="Consolas" w:hAnsi="Consolas"/>
+          <w:color w:val="24292E"/>
+        </w:rPr>
+        <w:t xml:space="preserve">: </w:t>
+      </w:r>
+      <w:r>
+        <w:rPr>
+          <w:rFonts w:ascii="Consolas" w:hAnsi="Consolas"/>
+          <w:color w:val="24292E"/>
+        </w:rPr>
+        <w:t>is a variation of alpha-beta search where all nodes outside the principal variation are searched with a minimal window beta = alpha + 1. The idea is that with perfect move ordering all moves outside the principal variation will be worse than the principal variation.</w:t>
+      </w:r>
+    </w:p>
+    <w:p>
+      <w:pPr>
+        <w:pStyle w:val="HTMLPreformatted"/>
+        <w:shd w:val="clear" w:color="auto" w:fill="F6F8FA"/>
+        <w:spacing w:after="240"/>
+        <w:rPr>
+          <w:rFonts w:ascii="Consolas" w:hAnsi="Consolas"/>
+          <w:color w:val="24292E"/>
+        </w:rPr>
+      </w:pPr>
+      <w:r>
+        <w:rPr>
+          <w:rFonts w:asciiTheme="minorHAnsi" w:hAnsiTheme="minorHAnsi" w:cstheme="minorHAnsi"/>
+          <w:color w:val="24292E"/>
+          <w:sz w:val="28"/>
+          <w:szCs w:val="28"/>
+        </w:rPr>
+        <w:t xml:space="preserve">Move Algorithm: </w:t>
+      </w:r>
+      <w:r>
+        <w:rPr>
+          <w:rFonts w:ascii="Consolas" w:hAnsi="Consolas"/>
+          <w:color w:val="24292E"/>
+        </w:rPr>
+        <w:t>is the super class for the search algorithms. It consists of all the required utilities defining a playable chess game, such as: move definitions, composing moves from move definitions, applying board position circumstances to the move definition (</w:t>
+      </w:r>
+      <w:proofErr w:type="spellStart"/>
+      <w:r>
+        <w:rPr>
+          <w:rFonts w:ascii="Consolas" w:hAnsi="Consolas"/>
+          <w:color w:val="24292E"/>
+        </w:rPr>
+        <w:t>eg</w:t>
+      </w:r>
+      <w:proofErr w:type="spellEnd"/>
+      <w:r>
+        <w:rPr>
+          <w:rFonts w:ascii="Consolas" w:hAnsi="Consolas"/>
+          <w:color w:val="24292E"/>
+        </w:rPr>
+        <w:t xml:space="preserve">. a piece cannot move to put </w:t>
+      </w:r>
+      <w:proofErr w:type="spellStart"/>
+      <w:r>
+        <w:rPr>
+          <w:rFonts w:ascii="Consolas" w:hAnsi="Consolas"/>
+          <w:color w:val="24292E"/>
+        </w:rPr>
+        <w:t>it's</w:t>
+      </w:r>
+      <w:proofErr w:type="spellEnd"/>
+      <w:r>
+        <w:rPr>
+          <w:rFonts w:ascii="Consolas" w:hAnsi="Consolas"/>
+          <w:color w:val="24292E"/>
+        </w:rPr>
+        <w:t xml:space="preserve"> king in check), composing lists of possible moves, and board evaluations based on piece and position costs.</w:t>
+      </w:r>
     </w:p>
     <w:p>
       <w:pPr>
@@ -4212,6 +5518,7 @@
           <w:sz w:val="28"/>
           <w:szCs w:val="28"/>
         </w:rPr>
+        <w:lastRenderedPageBreak/>
         <w:t xml:space="preserve">An implementation of an application to play chess using Min Max Algorithm using </w:t>
       </w:r>
       <w:proofErr w:type="spellStart"/>
@@ -4238,12 +5545,13 @@
         <w:pStyle w:val="ListParagraph"/>
         <w:spacing w:after="0" w:line="240" w:lineRule="auto"/>
         <w:rPr>
-          <w:rFonts w:ascii="Times New Roman" w:hAnsi="Times New Roman" w:cs="Times New Roman"/>
-          <w:sz w:val="28"/>
-          <w:szCs w:val="28"/>
-        </w:rPr>
-      </w:pPr>
-      <w:hyperlink r:id="rId17" w:history="1">
+          <w:rStyle w:val="Hyperlink"/>
+          <w:rFonts w:ascii="Times New Roman" w:hAnsi="Times New Roman" w:cs="Times New Roman"/>
+          <w:sz w:val="28"/>
+          <w:szCs w:val="28"/>
+        </w:rPr>
+      </w:pPr>
+      <w:hyperlink r:id="rId20" w:history="1">
         <w:r>
           <w:rPr>
             <w:rStyle w:val="Hyperlink"/>
@@ -4257,173 +5565,373 @@
     </w:p>
     <w:p>
       <w:pPr>
-        <w:spacing w:after="0" w:line="240" w:lineRule="auto"/>
-        <w:rPr>
-          <w:rFonts w:ascii="Times New Roman" w:hAnsi="Times New Roman" w:cs="Times New Roman"/>
-          <w:sz w:val="28"/>
-          <w:szCs w:val="28"/>
-        </w:rPr>
-      </w:pPr>
-    </w:p>
-    <w:p>
-      <w:pPr>
         <w:pStyle w:val="ListParagraph"/>
         <w:spacing w:after="0" w:line="240" w:lineRule="auto"/>
         <w:rPr>
-          <w:rFonts w:ascii="Times New Roman" w:hAnsi="Times New Roman" w:cs="Times New Roman"/>
-          <w:sz w:val="28"/>
-          <w:szCs w:val="28"/>
-        </w:rPr>
-      </w:pPr>
-    </w:p>
-    <w:p>
-      <w:pPr>
-        <w:pStyle w:val="ListParagraph"/>
+          <w:rStyle w:val="Hyperlink"/>
+          <w:rFonts w:ascii="Times New Roman" w:hAnsi="Times New Roman" w:cs="Times New Roman"/>
+          <w:sz w:val="28"/>
+          <w:szCs w:val="28"/>
+        </w:rPr>
+      </w:pPr>
+    </w:p>
+    <w:p>
+      <w:pPr>
+        <w:spacing w:after="0" w:line="240" w:lineRule="auto"/>
+        <w:rPr>
+          <w:rStyle w:val="Hyperlink"/>
+          <w:rFonts w:ascii="Times New Roman" w:hAnsi="Times New Roman" w:cs="Times New Roman"/>
+          <w:sz w:val="28"/>
+          <w:szCs w:val="28"/>
+        </w:rPr>
+      </w:pPr>
+      <w:r>
+        <w:rPr>
+          <w:rStyle w:val="Hyperlink"/>
+          <w:rFonts w:ascii="Times New Roman" w:hAnsi="Times New Roman" w:cs="Times New Roman"/>
+          <w:sz w:val="28"/>
+          <w:szCs w:val="28"/>
+        </w:rPr>
+        <w:t xml:space="preserve">Author: </w:t>
+      </w:r>
+      <w:r>
+        <w:rPr>
+          <w:rStyle w:val="Hyperlink"/>
+          <w:rFonts w:ascii="Times New Roman" w:hAnsi="Times New Roman" w:cs="Times New Roman"/>
+          <w:color w:val="auto"/>
+          <w:sz w:val="28"/>
+          <w:szCs w:val="28"/>
+          <w:u w:val="none"/>
+        </w:rPr>
+        <w:t>Lames Jim</w:t>
+      </w:r>
+    </w:p>
+    <w:p>
+      <w:pPr>
+        <w:spacing w:after="240" w:line="240" w:lineRule="auto"/>
+        <w:rPr>
+          <w:rFonts w:ascii="Segoe UI" w:eastAsia="Times New Roman" w:hAnsi="Segoe UI" w:cs="Segoe UI"/>
+          <w:color w:val="24292E"/>
+          <w:sz w:val="24"/>
+          <w:szCs w:val="24"/>
+        </w:rPr>
+      </w:pPr>
+      <w:r>
+        <w:rPr>
+          <w:rFonts w:ascii="Segoe UI" w:eastAsia="Times New Roman" w:hAnsi="Segoe UI" w:cs="Segoe UI"/>
+          <w:color w:val="24292E"/>
+          <w:sz w:val="24"/>
+          <w:szCs w:val="24"/>
+        </w:rPr>
+        <w:t>This project focuses on computer science concepts such as data structures and algorithms</w:t>
+      </w:r>
+      <w:r>
+        <w:rPr>
+          <w:rFonts w:ascii="Segoe UI" w:eastAsia="Times New Roman" w:hAnsi="Segoe UI" w:cs="Segoe UI"/>
+          <w:color w:val="24292E"/>
+          <w:sz w:val="24"/>
+          <w:szCs w:val="24"/>
+        </w:rPr>
+        <w:t xml:space="preserve"> developed in Python</w:t>
+      </w:r>
+      <w:r>
+        <w:rPr>
+          <w:rFonts w:ascii="Segoe UI" w:eastAsia="Times New Roman" w:hAnsi="Segoe UI" w:cs="Segoe UI"/>
+          <w:color w:val="24292E"/>
+          <w:sz w:val="24"/>
+          <w:szCs w:val="24"/>
+        </w:rPr>
+        <w:t xml:space="preserve">. </w:t>
+      </w:r>
+      <w:proofErr w:type="spellStart"/>
+      <w:r>
+        <w:rPr>
+          <w:rFonts w:ascii="Segoe UI" w:eastAsia="Times New Roman" w:hAnsi="Segoe UI" w:cs="Segoe UI"/>
+          <w:color w:val="24292E"/>
+          <w:sz w:val="24"/>
+          <w:szCs w:val="24"/>
+        </w:rPr>
+        <w:t>Chessnut</w:t>
+      </w:r>
+      <w:proofErr w:type="spellEnd"/>
+      <w:r>
+        <w:rPr>
+          <w:rFonts w:ascii="Segoe UI" w:eastAsia="Times New Roman" w:hAnsi="Segoe UI" w:cs="Segoe UI"/>
+          <w:color w:val="24292E"/>
+          <w:sz w:val="24"/>
+          <w:szCs w:val="24"/>
+        </w:rPr>
+        <w:t xml:space="preserve"> is the chess engine </w:t>
+      </w:r>
+      <w:r>
+        <w:rPr>
+          <w:rFonts w:ascii="Segoe UI" w:eastAsia="Times New Roman" w:hAnsi="Segoe UI" w:cs="Segoe UI"/>
+          <w:color w:val="24292E"/>
+          <w:sz w:val="24"/>
+          <w:szCs w:val="24"/>
+        </w:rPr>
+        <w:t>author used</w:t>
+      </w:r>
+      <w:r>
+        <w:rPr>
+          <w:rFonts w:ascii="Segoe UI" w:eastAsia="Times New Roman" w:hAnsi="Segoe UI" w:cs="Segoe UI"/>
+          <w:color w:val="24292E"/>
+          <w:sz w:val="24"/>
+          <w:szCs w:val="24"/>
+        </w:rPr>
+        <w:t xml:space="preserve"> for all the moves and chess logic. </w:t>
+      </w:r>
+      <w:r>
+        <w:rPr>
+          <w:rFonts w:ascii="Segoe UI" w:eastAsia="Times New Roman" w:hAnsi="Segoe UI" w:cs="Segoe UI"/>
+          <w:color w:val="24292E"/>
+          <w:sz w:val="24"/>
+          <w:szCs w:val="24"/>
+        </w:rPr>
+        <w:t>He is</w:t>
+      </w:r>
+      <w:r>
+        <w:rPr>
+          <w:rFonts w:ascii="Segoe UI" w:eastAsia="Times New Roman" w:hAnsi="Segoe UI" w:cs="Segoe UI"/>
+          <w:color w:val="24292E"/>
+          <w:sz w:val="24"/>
+          <w:szCs w:val="24"/>
+        </w:rPr>
+        <w:t xml:space="preserve"> utilizing a tree to generate the possible chessboards 3 levels deep and depth first search, minimax, and alpha-beta pruning to find the best move based on the following heuristics:</w:t>
+      </w:r>
+    </w:p>
+    <w:p>
+      <w:pPr>
         <w:numPr>
           <w:ilvl w:val="0"/>
-          <w:numId w:val="1"/>
+          <w:numId w:val="12"/>
         </w:numPr>
-        <w:spacing w:after="0" w:line="240" w:lineRule="auto"/>
-        <w:rPr>
-          <w:rFonts w:ascii="Times New Roman" w:hAnsi="Times New Roman" w:cs="Times New Roman"/>
-          <w:sz w:val="28"/>
-          <w:szCs w:val="28"/>
-        </w:rPr>
-      </w:pPr>
-      <w:r>
-        <w:rPr>
-          <w:rFonts w:ascii="Times New Roman" w:hAnsi="Times New Roman" w:cs="Times New Roman"/>
-          <w:sz w:val="28"/>
-          <w:szCs w:val="28"/>
-        </w:rPr>
-        <w:t xml:space="preserve">An implementation of </w:t>
-      </w:r>
-      <w:proofErr w:type="spellStart"/>
-      <w:r>
-        <w:rPr>
-          <w:rFonts w:ascii="Times New Roman" w:hAnsi="Times New Roman" w:cs="Times New Roman"/>
-          <w:sz w:val="28"/>
-          <w:szCs w:val="28"/>
-        </w:rPr>
-        <w:t>Negamax</w:t>
-      </w:r>
-      <w:proofErr w:type="spellEnd"/>
-      <w:r>
-        <w:rPr>
-          <w:rFonts w:ascii="Times New Roman" w:hAnsi="Times New Roman" w:cs="Times New Roman"/>
-          <w:sz w:val="28"/>
-          <w:szCs w:val="28"/>
-        </w:rPr>
-        <w:t xml:space="preserve"> algorithm with </w:t>
-      </w:r>
-      <w:r>
-        <w:rPr>
-          <w:rFonts w:ascii="Times New Roman" w:hAnsi="Times New Roman" w:cs="Times New Roman"/>
-          <w:sz w:val="28"/>
-          <w:szCs w:val="28"/>
-        </w:rPr>
-        <w:t>alpha-beta pruning.</w:t>
-      </w:r>
-    </w:p>
-    <w:p>
-      <w:pPr>
-        <w:pStyle w:val="ListParagraph"/>
-        <w:spacing w:after="0" w:line="240" w:lineRule="auto"/>
-        <w:rPr>
-          <w:rFonts w:ascii="Times New Roman" w:hAnsi="Times New Roman" w:cs="Times New Roman"/>
-          <w:sz w:val="28"/>
-          <w:szCs w:val="28"/>
-        </w:rPr>
-      </w:pPr>
-      <w:hyperlink r:id="rId18" w:history="1">
-        <w:r>
-          <w:rPr>
-            <w:rStyle w:val="Hyperlink"/>
-            <w:rFonts w:ascii="Times New Roman" w:hAnsi="Times New Roman" w:cs="Times New Roman"/>
-            <w:sz w:val="28"/>
-            <w:szCs w:val="28"/>
-          </w:rPr>
-          <w:t>https://github.com/schainan/211-Chess/blob/master/src/edu/cmu/cs211/chess/unittested/TestedAlphaBetaFixedDepth.java</w:t>
-        </w:r>
-      </w:hyperlink>
-    </w:p>
-    <w:p>
-      <w:pPr>
-        <w:pStyle w:val="ListParagraph"/>
-        <w:spacing w:after="0" w:line="240" w:lineRule="auto"/>
-        <w:rPr>
-          <w:rFonts w:ascii="Times New Roman" w:hAnsi="Times New Roman" w:cs="Times New Roman"/>
-          <w:sz w:val="28"/>
-          <w:szCs w:val="28"/>
-        </w:rPr>
-      </w:pPr>
-    </w:p>
-    <w:p>
-      <w:pPr>
-        <w:pStyle w:val="ListParagraph"/>
+        <w:spacing w:before="100" w:beforeAutospacing="1" w:after="100" w:afterAutospacing="1" w:line="240" w:lineRule="auto"/>
+        <w:rPr>
+          <w:rFonts w:ascii="Segoe UI" w:eastAsia="Times New Roman" w:hAnsi="Segoe UI" w:cs="Segoe UI"/>
+          <w:color w:val="24292E"/>
+          <w:sz w:val="24"/>
+          <w:szCs w:val="24"/>
+        </w:rPr>
+      </w:pPr>
+      <w:r>
+        <w:rPr>
+          <w:rFonts w:ascii="Segoe UI" w:eastAsia="Times New Roman" w:hAnsi="Segoe UI" w:cs="Segoe UI"/>
+          <w:color w:val="24292E"/>
+          <w:sz w:val="24"/>
+          <w:szCs w:val="24"/>
+        </w:rPr>
+        <w:t>material (total piece count for each player)</w:t>
+      </w:r>
+    </w:p>
+    <w:p>
+      <w:pPr>
         <w:numPr>
           <w:ilvl w:val="0"/>
-          <w:numId w:val="1"/>
+          <w:numId w:val="12"/>
         </w:numPr>
-        <w:spacing w:after="0" w:line="240" w:lineRule="auto"/>
-        <w:rPr>
-          <w:rFonts w:ascii="Times New Roman" w:hAnsi="Times New Roman" w:cs="Times New Roman"/>
-          <w:sz w:val="28"/>
-          <w:szCs w:val="28"/>
-        </w:rPr>
-      </w:pPr>
-      <w:r>
-        <w:rPr>
-          <w:rFonts w:ascii="Times New Roman" w:hAnsi="Times New Roman" w:cs="Times New Roman"/>
-          <w:sz w:val="28"/>
-          <w:szCs w:val="28"/>
-        </w:rPr>
-        <w:t>An Implementation of the Evaluation function (for the best move evaluation) in JAVA.</w:t>
-      </w:r>
-    </w:p>
-    <w:p>
-      <w:pPr>
-        <w:pStyle w:val="ListParagraph"/>
-        <w:spacing w:after="0" w:line="240" w:lineRule="auto"/>
-        <w:rPr>
-          <w:rFonts w:ascii="Times New Roman" w:hAnsi="Times New Roman" w:cs="Times New Roman"/>
-          <w:sz w:val="28"/>
-          <w:szCs w:val="28"/>
-        </w:rPr>
-      </w:pPr>
-      <w:hyperlink r:id="rId19" w:history="1">
-        <w:r>
-          <w:rPr>
-            <w:rStyle w:val="Hyperlink"/>
-            <w:rFonts w:ascii="Times New Roman" w:hAnsi="Times New Roman" w:cs="Times New Roman"/>
-            <w:sz w:val="28"/>
-            <w:szCs w:val="28"/>
-          </w:rPr>
-          <w:t>https://github.com/schainan/211-Chess/blob/master/src/edu/cmu/cs211/chess/unittested/TestedEvaluator.java</w:t>
-        </w:r>
-      </w:hyperlink>
-    </w:p>
-    <w:p>
-      <w:pPr>
-        <w:pStyle w:val="ListParagraph"/>
-        <w:spacing w:after="0" w:line="240" w:lineRule="auto"/>
-        <w:rPr>
-          <w:rFonts w:ascii="Times New Roman" w:hAnsi="Times New Roman" w:cs="Times New Roman"/>
-          <w:sz w:val="28"/>
-          <w:szCs w:val="28"/>
-        </w:rPr>
-      </w:pPr>
-    </w:p>
-    <w:p>
-      <w:pPr>
-        <w:pStyle w:val="ListParagraph"/>
-        <w:spacing w:after="0" w:line="240" w:lineRule="auto"/>
-        <w:rPr>
-          <w:rFonts w:ascii="Times New Roman" w:hAnsi="Times New Roman" w:cs="Times New Roman"/>
-          <w:sz w:val="28"/>
-          <w:szCs w:val="28"/>
-        </w:rPr>
-      </w:pPr>
+        <w:spacing w:before="60" w:after="100" w:afterAutospacing="1" w:line="240" w:lineRule="auto"/>
+        <w:rPr>
+          <w:rFonts w:ascii="Segoe UI" w:eastAsia="Times New Roman" w:hAnsi="Segoe UI" w:cs="Segoe UI"/>
+          <w:color w:val="24292E"/>
+          <w:sz w:val="24"/>
+          <w:szCs w:val="24"/>
+        </w:rPr>
+      </w:pPr>
+      <w:r>
+        <w:rPr>
+          <w:rFonts w:ascii="Segoe UI" w:eastAsia="Times New Roman" w:hAnsi="Segoe UI" w:cs="Segoe UI"/>
+          <w:color w:val="24292E"/>
+          <w:sz w:val="24"/>
+          <w:szCs w:val="24"/>
+        </w:rPr>
+        <w:t>number of possible legal moves with emphasis on center squares</w:t>
+      </w:r>
+    </w:p>
+    <w:p>
+      <w:pPr>
+        <w:numPr>
+          <w:ilvl w:val="0"/>
+          <w:numId w:val="12"/>
+        </w:numPr>
+        <w:spacing w:before="60" w:after="100" w:afterAutospacing="1" w:line="240" w:lineRule="auto"/>
+        <w:rPr>
+          <w:rFonts w:ascii="Segoe UI" w:eastAsia="Times New Roman" w:hAnsi="Segoe UI" w:cs="Segoe UI"/>
+          <w:color w:val="24292E"/>
+          <w:sz w:val="24"/>
+          <w:szCs w:val="24"/>
+        </w:rPr>
+      </w:pPr>
+      <w:r>
+        <w:rPr>
+          <w:rFonts w:ascii="Segoe UI" w:eastAsia="Times New Roman" w:hAnsi="Segoe UI" w:cs="Segoe UI"/>
+          <w:color w:val="24292E"/>
+          <w:sz w:val="24"/>
+          <w:szCs w:val="24"/>
+        </w:rPr>
+        <w:t>check/checkmate status</w:t>
+      </w:r>
+    </w:p>
+    <w:p>
+      <w:pPr>
+        <w:numPr>
+          <w:ilvl w:val="0"/>
+          <w:numId w:val="12"/>
+        </w:numPr>
+        <w:spacing w:before="60" w:after="100" w:afterAutospacing="1" w:line="240" w:lineRule="auto"/>
+        <w:rPr>
+          <w:rFonts w:ascii="Segoe UI" w:eastAsia="Times New Roman" w:hAnsi="Segoe UI" w:cs="Segoe UI"/>
+          <w:color w:val="24292E"/>
+          <w:sz w:val="24"/>
+          <w:szCs w:val="24"/>
+        </w:rPr>
+      </w:pPr>
+      <w:r>
+        <w:rPr>
+          <w:rFonts w:ascii="Segoe UI" w:eastAsia="Times New Roman" w:hAnsi="Segoe UI" w:cs="Segoe UI"/>
+          <w:color w:val="24292E"/>
+          <w:sz w:val="24"/>
+          <w:szCs w:val="24"/>
+        </w:rPr>
+        <w:t>pawn structure</w:t>
+      </w:r>
+    </w:p>
+    <w:p>
+      <w:pPr>
+        <w:spacing w:after="240" w:line="240" w:lineRule="auto"/>
+        <w:rPr>
+          <w:rFonts w:ascii="Segoe UI" w:eastAsia="Times New Roman" w:hAnsi="Segoe UI" w:cs="Segoe UI"/>
+          <w:color w:val="24292E"/>
+          <w:sz w:val="24"/>
+          <w:szCs w:val="24"/>
+        </w:rPr>
+      </w:pPr>
+      <w:r>
+        <w:rPr>
+          <w:rFonts w:ascii="Segoe UI" w:eastAsia="Times New Roman" w:hAnsi="Segoe UI" w:cs="Segoe UI"/>
+          <w:color w:val="24292E"/>
+          <w:sz w:val="24"/>
+          <w:szCs w:val="24"/>
+        </w:rPr>
+        <w:t xml:space="preserve">Currently trying to implement multiprocessing as </w:t>
+      </w:r>
+      <w:r>
+        <w:rPr>
+          <w:rFonts w:ascii="Segoe UI" w:eastAsia="Times New Roman" w:hAnsi="Segoe UI" w:cs="Segoe UI"/>
+          <w:color w:val="24292E"/>
+          <w:sz w:val="24"/>
+          <w:szCs w:val="24"/>
+        </w:rPr>
+        <w:t>his</w:t>
+      </w:r>
+      <w:r>
+        <w:rPr>
+          <w:rFonts w:ascii="Segoe UI" w:eastAsia="Times New Roman" w:hAnsi="Segoe UI" w:cs="Segoe UI"/>
+          <w:color w:val="24292E"/>
+          <w:sz w:val="24"/>
+          <w:szCs w:val="24"/>
+        </w:rPr>
+        <w:t xml:space="preserve"> recursive function uses a lot of computing power so calculating heuristics on board states more than 4 levels deep takes a lot of time. With a depth of 3 </w:t>
+      </w:r>
+      <w:proofErr w:type="spellStart"/>
+      <w:r>
+        <w:rPr>
+          <w:rFonts w:ascii="Segoe UI" w:eastAsia="Times New Roman" w:hAnsi="Segoe UI" w:cs="Segoe UI"/>
+          <w:color w:val="24292E"/>
+          <w:sz w:val="24"/>
+          <w:szCs w:val="24"/>
+        </w:rPr>
+        <w:t>leves</w:t>
+      </w:r>
+      <w:proofErr w:type="spellEnd"/>
+      <w:r>
+        <w:rPr>
+          <w:rFonts w:ascii="Segoe UI" w:eastAsia="Times New Roman" w:hAnsi="Segoe UI" w:cs="Segoe UI"/>
+          <w:color w:val="24292E"/>
+          <w:sz w:val="24"/>
+          <w:szCs w:val="24"/>
+        </w:rPr>
+        <w:t>, our AI makes pretty good moves but also makes a lot of ill-advised ones as well. The AI's chess intelligence is estimated to be at a level 3 out of 9.</w:t>
+      </w:r>
+    </w:p>
+    <w:p>
+      <w:pPr>
+        <w:spacing w:after="240" w:line="240" w:lineRule="auto"/>
+        <w:jc w:val="center"/>
+        <w:rPr>
+          <w:rFonts w:ascii="Segoe UI" w:eastAsia="Times New Roman" w:hAnsi="Segoe UI" w:cs="Segoe UI"/>
+          <w:color w:val="24292E"/>
+          <w:sz w:val="24"/>
+          <w:szCs w:val="24"/>
+        </w:rPr>
+      </w:pPr>
+      <w:r>
+        <w:rPr>
+          <w:rFonts w:ascii="Segoe UI" w:eastAsia="Times New Roman" w:hAnsi="Segoe UI" w:cs="Segoe UI"/>
+          <w:noProof/>
+          <w:color w:val="24292E"/>
+          <w:sz w:val="24"/>
+          <w:szCs w:val="24"/>
+        </w:rPr>
+        <w:drawing>
+          <wp:inline distT="0" distB="0" distL="0" distR="0" wp14:anchorId="72558C53" wp14:editId="56F5404A">
+            <wp:extent cx="3021576" cy="3335867"/>
+            <wp:effectExtent l="0" t="0" r="0" b="0"/>
+            <wp:docPr id="4" name="Picture 4"/>
+            <wp:cNvGraphicFramePr>
+              <a:graphicFrameLocks xmlns:a="http://schemas.openxmlformats.org/drawingml/2006/main" noChangeAspect="1"/>
+            </wp:cNvGraphicFramePr>
+            <a:graphic xmlns:a="http://schemas.openxmlformats.org/drawingml/2006/main">
+              <a:graphicData uri="http://schemas.openxmlformats.org/drawingml/2006/picture">
+                <pic:pic xmlns:pic="http://schemas.openxmlformats.org/drawingml/2006/picture">
+                  <pic:nvPicPr>
+                    <pic:cNvPr id="0" name="Capture2.PNG"/>
+                    <pic:cNvPicPr/>
+                  </pic:nvPicPr>
+                  <pic:blipFill>
+                    <a:blip r:embed="rId21">
+                      <a:extLst>
+                        <a:ext uri="{28A0092B-C50C-407E-A947-70E740481C1C}">
+                          <a14:useLocalDpi xmlns:a14="http://schemas.microsoft.com/office/drawing/2010/main" val="0"/>
+                        </a:ext>
+                      </a:extLst>
+                    </a:blip>
+                    <a:stretch>
+                      <a:fillRect/>
+                    </a:stretch>
+                  </pic:blipFill>
+                  <pic:spPr>
+                    <a:xfrm>
+                      <a:off x="0" y="0"/>
+                      <a:ext cx="3023852" cy="3338380"/>
+                    </a:xfrm>
+                    <a:prstGeom prst="rect">
+                      <a:avLst/>
+                    </a:prstGeom>
+                  </pic:spPr>
+                </pic:pic>
+              </a:graphicData>
+            </a:graphic>
+          </wp:inline>
+        </w:drawing>
+      </w:r>
+    </w:p>
+    <w:p>
+      <w:pPr>
+        <w:pStyle w:val="Subtitle"/>
+        <w:jc w:val="center"/>
+      </w:pPr>
+      <w:proofErr w:type="gramStart"/>
+      <w:r>
+        <w:t>Figure :</w:t>
+      </w:r>
+      <w:proofErr w:type="gramEnd"/>
+      <w:r>
+        <w:t xml:space="preserve"> </w:t>
+      </w:r>
+      <w:r>
+        <w:t>Example of the respective solution.</w:t>
+      </w:r>
     </w:p>
     <w:p>
       <w:pPr>
@@ -4438,6 +5946,17 @@
     </w:p>
     <w:p>
       <w:pPr>
+        <w:pStyle w:val="Title"/>
+      </w:pPr>
+      <w:r>
+        <w:t>Literature</w:t>
+      </w:r>
+      <w:r>
+        <w:t>:</w:t>
+      </w:r>
+    </w:p>
+    <w:p>
+      <w:pPr>
         <w:spacing w:after="0" w:line="240" w:lineRule="auto"/>
         <w:rPr>
           <w:rFonts w:ascii="Times New Roman" w:hAnsi="Times New Roman" w:cs="Times New Roman"/>
@@ -4452,182 +5971,6 @@
         <w:spacing w:after="0" w:line="240" w:lineRule="auto"/>
         <w:rPr>
           <w:rFonts w:ascii="Times New Roman" w:hAnsi="Times New Roman" w:cs="Times New Roman"/>
-          <w:b/>
-          <w:sz w:val="28"/>
-          <w:szCs w:val="28"/>
-        </w:rPr>
-      </w:pPr>
-    </w:p>
-    <w:p>
-      <w:pPr>
-        <w:spacing w:after="0" w:line="240" w:lineRule="auto"/>
-        <w:rPr>
-          <w:rFonts w:ascii="Times New Roman" w:hAnsi="Times New Roman" w:cs="Times New Roman"/>
-          <w:b/>
-          <w:sz w:val="28"/>
-          <w:szCs w:val="28"/>
-        </w:rPr>
-      </w:pPr>
-    </w:p>
-    <w:p>
-      <w:pPr>
-        <w:spacing w:after="0" w:line="240" w:lineRule="auto"/>
-        <w:rPr>
-          <w:rFonts w:ascii="Times New Roman" w:hAnsi="Times New Roman" w:cs="Times New Roman"/>
-          <w:b/>
-          <w:sz w:val="28"/>
-          <w:szCs w:val="28"/>
-        </w:rPr>
-      </w:pPr>
-    </w:p>
-    <w:p>
-      <w:pPr>
-        <w:spacing w:after="0" w:line="240" w:lineRule="auto"/>
-        <w:rPr>
-          <w:rFonts w:ascii="Times New Roman" w:hAnsi="Times New Roman" w:cs="Times New Roman"/>
-          <w:b/>
-          <w:sz w:val="28"/>
-          <w:szCs w:val="28"/>
-        </w:rPr>
-      </w:pPr>
-    </w:p>
-    <w:p>
-      <w:pPr>
-        <w:spacing w:after="0" w:line="240" w:lineRule="auto"/>
-        <w:rPr>
-          <w:rFonts w:ascii="Times New Roman" w:hAnsi="Times New Roman" w:cs="Times New Roman"/>
-          <w:b/>
-          <w:sz w:val="28"/>
-          <w:szCs w:val="28"/>
-        </w:rPr>
-      </w:pPr>
-    </w:p>
-    <w:p>
-      <w:pPr>
-        <w:spacing w:after="0" w:line="240" w:lineRule="auto"/>
-        <w:rPr>
-          <w:rFonts w:ascii="Times New Roman" w:hAnsi="Times New Roman" w:cs="Times New Roman"/>
-          <w:b/>
-          <w:sz w:val="28"/>
-          <w:szCs w:val="28"/>
-        </w:rPr>
-      </w:pPr>
-    </w:p>
-    <w:p>
-      <w:pPr>
-        <w:spacing w:after="0" w:line="240" w:lineRule="auto"/>
-        <w:rPr>
-          <w:rFonts w:ascii="Times New Roman" w:hAnsi="Times New Roman" w:cs="Times New Roman"/>
-          <w:b/>
-          <w:sz w:val="28"/>
-          <w:szCs w:val="28"/>
-        </w:rPr>
-      </w:pPr>
-    </w:p>
-    <w:p>
-      <w:pPr>
-        <w:spacing w:after="0" w:line="240" w:lineRule="auto"/>
-        <w:rPr>
-          <w:rFonts w:ascii="Times New Roman" w:hAnsi="Times New Roman" w:cs="Times New Roman"/>
-          <w:b/>
-          <w:sz w:val="28"/>
-          <w:szCs w:val="28"/>
-        </w:rPr>
-      </w:pPr>
-    </w:p>
-    <w:p>
-      <w:pPr>
-        <w:spacing w:after="0" w:line="240" w:lineRule="auto"/>
-        <w:rPr>
-          <w:rFonts w:ascii="Times New Roman" w:hAnsi="Times New Roman" w:cs="Times New Roman"/>
-          <w:b/>
-          <w:sz w:val="28"/>
-          <w:szCs w:val="28"/>
-        </w:rPr>
-      </w:pPr>
-    </w:p>
-    <w:p>
-      <w:pPr>
-        <w:spacing w:after="0" w:line="240" w:lineRule="auto"/>
-        <w:rPr>
-          <w:rFonts w:ascii="Times New Roman" w:hAnsi="Times New Roman" w:cs="Times New Roman"/>
-          <w:b/>
-          <w:sz w:val="28"/>
-          <w:szCs w:val="28"/>
-        </w:rPr>
-      </w:pPr>
-    </w:p>
-    <w:p>
-      <w:pPr>
-        <w:spacing w:after="0" w:line="240" w:lineRule="auto"/>
-        <w:rPr>
-          <w:rFonts w:ascii="Times New Roman" w:hAnsi="Times New Roman" w:cs="Times New Roman"/>
-          <w:b/>
-          <w:sz w:val="28"/>
-          <w:szCs w:val="28"/>
-        </w:rPr>
-      </w:pPr>
-    </w:p>
-    <w:p>
-      <w:pPr>
-        <w:spacing w:after="0" w:line="240" w:lineRule="auto"/>
-        <w:rPr>
-          <w:rFonts w:ascii="Times New Roman" w:hAnsi="Times New Roman" w:cs="Times New Roman"/>
-          <w:b/>
-          <w:sz w:val="28"/>
-          <w:szCs w:val="28"/>
-        </w:rPr>
-      </w:pPr>
-    </w:p>
-    <w:p>
-      <w:pPr>
-        <w:spacing w:after="0" w:line="240" w:lineRule="auto"/>
-        <w:rPr>
-          <w:rFonts w:ascii="Times New Roman" w:hAnsi="Times New Roman" w:cs="Times New Roman"/>
-          <w:b/>
-          <w:sz w:val="28"/>
-          <w:szCs w:val="28"/>
-        </w:rPr>
-      </w:pPr>
-    </w:p>
-    <w:p>
-      <w:pPr>
-        <w:spacing w:after="0" w:line="240" w:lineRule="auto"/>
-        <w:rPr>
-          <w:rFonts w:ascii="Times New Roman" w:hAnsi="Times New Roman" w:cs="Times New Roman"/>
-          <w:b/>
-          <w:sz w:val="28"/>
-          <w:szCs w:val="28"/>
-        </w:rPr>
-      </w:pPr>
-    </w:p>
-    <w:p>
-      <w:pPr>
-        <w:pStyle w:val="Title"/>
-      </w:pPr>
-      <w:r>
-        <w:t>Bibliography</w:t>
-      </w:r>
-      <w:r>
-        <w:t>:</w:t>
-      </w:r>
-    </w:p>
-    <w:p>
-      <w:pPr>
-        <w:spacing w:after="0" w:line="240" w:lineRule="auto"/>
-        <w:rPr>
-          <w:rFonts w:ascii="Times New Roman" w:hAnsi="Times New Roman" w:cs="Times New Roman"/>
-          <w:b/>
-          <w:sz w:val="28"/>
-          <w:szCs w:val="28"/>
-        </w:rPr>
-      </w:pPr>
-    </w:p>
-    <w:p>
-      <w:pPr>
-        <w:spacing w:after="0" w:line="240" w:lineRule="auto"/>
-        <w:rPr>
-          <w:rFonts w:ascii="Times New Roman" w:hAnsi="Times New Roman" w:cs="Times New Roman"/>
           <w:sz w:val="28"/>
           <w:szCs w:val="28"/>
         </w:rPr>
@@ -4650,7 +5993,7 @@
           <w:szCs w:val="28"/>
         </w:rPr>
       </w:pPr>
-      <w:hyperlink r:id="rId20" w:history="1">
+      <w:hyperlink r:id="rId22" w:history="1">
         <w:r>
           <w:rPr>
             <w:rStyle w:val="Hyperlink"/>
@@ -4717,7 +6060,7 @@
           <w:szCs w:val="28"/>
         </w:rPr>
       </w:pPr>
-      <w:hyperlink r:id="rId21" w:history="1">
+      <w:hyperlink r:id="rId23" w:history="1">
         <w:r>
           <w:rPr>
             <w:rStyle w:val="Hyperlink"/>
@@ -4776,7 +6119,7 @@
           <w:szCs w:val="28"/>
         </w:rPr>
       </w:pPr>
-      <w:hyperlink r:id="rId22" w:history="1">
+      <w:hyperlink r:id="rId24" w:history="1">
         <w:r>
           <w:rPr>
             <w:rStyle w:val="Hyperlink"/>
@@ -4861,7 +6204,7 @@
           <w:szCs w:val="28"/>
         </w:rPr>
       </w:pPr>
-      <w:hyperlink r:id="rId23" w:anchor="/media/File:Plain_Negamax.gif" w:history="1">
+      <w:hyperlink r:id="rId25" w:anchor="/media/File:Plain_Negamax.gif" w:history="1">
         <w:r>
           <w:rPr>
             <w:rStyle w:val="Hyperlink"/>
@@ -4905,12 +6248,13 @@
       <w:pPr>
         <w:spacing w:after="0" w:line="240" w:lineRule="auto"/>
         <w:rPr>
-          <w:rFonts w:ascii="Times New Roman" w:hAnsi="Times New Roman" w:cs="Times New Roman"/>
-          <w:sz w:val="28"/>
-          <w:szCs w:val="28"/>
-        </w:rPr>
-      </w:pPr>
-      <w:hyperlink r:id="rId24" w:history="1">
+          <w:rStyle w:val="Hyperlink"/>
+          <w:rFonts w:ascii="Times New Roman" w:hAnsi="Times New Roman" w:cs="Times New Roman"/>
+          <w:sz w:val="28"/>
+          <w:szCs w:val="28"/>
+        </w:rPr>
+      </w:pPr>
+      <w:hyperlink r:id="rId26" w:history="1">
         <w:r>
           <w:rPr>
             <w:rStyle w:val="Hyperlink"/>
@@ -4921,6 +6265,208 @@
           <w:t>https://chessprogramming.wikispaces.com/Quiescence+Search</w:t>
         </w:r>
       </w:hyperlink>
+    </w:p>
+    <w:p>
+      <w:pPr>
+        <w:spacing w:after="0" w:line="240" w:lineRule="auto"/>
+        <w:rPr>
+          <w:rStyle w:val="Hyperlink"/>
+          <w:rFonts w:ascii="Times New Roman" w:hAnsi="Times New Roman" w:cs="Times New Roman"/>
+          <w:sz w:val="28"/>
+          <w:szCs w:val="28"/>
+        </w:rPr>
+      </w:pPr>
+    </w:p>
+    <w:p>
+      <w:pPr>
+        <w:spacing w:after="0" w:line="240" w:lineRule="auto"/>
+        <w:rPr>
+          <w:rFonts w:ascii="Times New Roman" w:hAnsi="Times New Roman" w:cs="Times New Roman"/>
+          <w:sz w:val="28"/>
+          <w:szCs w:val="28"/>
+        </w:rPr>
+      </w:pPr>
+      <w:r>
+        <w:rPr>
+          <w:rFonts w:ascii="Times New Roman" w:hAnsi="Times New Roman" w:cs="Times New Roman"/>
+          <w:sz w:val="28"/>
+          <w:szCs w:val="28"/>
+        </w:rPr>
+        <w:t xml:space="preserve">An implementation of </w:t>
+      </w:r>
+      <w:proofErr w:type="spellStart"/>
+      <w:r>
+        <w:rPr>
+          <w:rFonts w:ascii="Times New Roman" w:hAnsi="Times New Roman" w:cs="Times New Roman"/>
+          <w:sz w:val="28"/>
+          <w:szCs w:val="28"/>
+        </w:rPr>
+        <w:t>Negamax</w:t>
+      </w:r>
+      <w:proofErr w:type="spellEnd"/>
+      <w:r>
+        <w:rPr>
+          <w:rFonts w:ascii="Times New Roman" w:hAnsi="Times New Roman" w:cs="Times New Roman"/>
+          <w:sz w:val="28"/>
+          <w:szCs w:val="28"/>
+        </w:rPr>
+        <w:t xml:space="preserve"> algorithm with </w:t>
+      </w:r>
+      <w:r>
+        <w:rPr>
+          <w:rFonts w:ascii="Times New Roman" w:hAnsi="Times New Roman" w:cs="Times New Roman"/>
+          <w:sz w:val="28"/>
+          <w:szCs w:val="28"/>
+        </w:rPr>
+        <w:t>alpha-beta pruning:</w:t>
+      </w:r>
+    </w:p>
+    <w:p>
+      <w:pPr>
+        <w:spacing w:after="0" w:line="240" w:lineRule="auto"/>
+        <w:rPr>
+          <w:rFonts w:ascii="Times New Roman" w:hAnsi="Times New Roman" w:cs="Times New Roman"/>
+          <w:sz w:val="28"/>
+          <w:szCs w:val="28"/>
+        </w:rPr>
+      </w:pPr>
+      <w:hyperlink r:id="rId27" w:history="1">
+        <w:r>
+          <w:rPr>
+            <w:rStyle w:val="Hyperlink"/>
+            <w:rFonts w:ascii="Times New Roman" w:hAnsi="Times New Roman" w:cs="Times New Roman"/>
+            <w:sz w:val="28"/>
+            <w:szCs w:val="28"/>
+          </w:rPr>
+          <w:t>https://gith</w:t>
+        </w:r>
+        <w:r>
+          <w:rPr>
+            <w:rStyle w:val="Hyperlink"/>
+            <w:rFonts w:ascii="Times New Roman" w:hAnsi="Times New Roman" w:cs="Times New Roman"/>
+            <w:sz w:val="28"/>
+            <w:szCs w:val="28"/>
+          </w:rPr>
+          <w:t>u</w:t>
+        </w:r>
+        <w:r>
+          <w:rPr>
+            <w:rStyle w:val="Hyperlink"/>
+            <w:rFonts w:ascii="Times New Roman" w:hAnsi="Times New Roman" w:cs="Times New Roman"/>
+            <w:sz w:val="28"/>
+            <w:szCs w:val="28"/>
+          </w:rPr>
+          <w:t>b.com/schainan/211-Chess/blob/master/src/edu/cmu/cs211/chess/unittested/TestedAlphaBetaFixedDepth.java</w:t>
+        </w:r>
+      </w:hyperlink>
+    </w:p>
+    <w:p>
+      <w:pPr>
+        <w:pStyle w:val="ListParagraph"/>
+        <w:spacing w:after="0" w:line="240" w:lineRule="auto"/>
+        <w:rPr>
+          <w:rFonts w:ascii="Times New Roman" w:hAnsi="Times New Roman" w:cs="Times New Roman"/>
+          <w:sz w:val="28"/>
+          <w:szCs w:val="28"/>
+        </w:rPr>
+      </w:pPr>
+    </w:p>
+    <w:p>
+      <w:pPr>
+        <w:spacing w:after="0" w:line="240" w:lineRule="auto"/>
+        <w:rPr>
+          <w:rFonts w:ascii="Times New Roman" w:hAnsi="Times New Roman" w:cs="Times New Roman"/>
+          <w:sz w:val="28"/>
+          <w:szCs w:val="28"/>
+        </w:rPr>
+      </w:pPr>
+      <w:r>
+        <w:rPr>
+          <w:rFonts w:ascii="Times New Roman" w:hAnsi="Times New Roman" w:cs="Times New Roman"/>
+          <w:sz w:val="28"/>
+          <w:szCs w:val="28"/>
+        </w:rPr>
+        <w:t>An Implementation of the Evaluation function (for th</w:t>
+      </w:r>
+      <w:r>
+        <w:rPr>
+          <w:rFonts w:ascii="Times New Roman" w:hAnsi="Times New Roman" w:cs="Times New Roman"/>
+          <w:sz w:val="28"/>
+          <w:szCs w:val="28"/>
+        </w:rPr>
+        <w:t>e best move evaluation) in JAVA:</w:t>
+      </w:r>
+    </w:p>
+    <w:p>
+      <w:pPr>
+        <w:spacing w:after="0" w:line="240" w:lineRule="auto"/>
+        <w:rPr>
+          <w:rFonts w:ascii="Times New Roman" w:hAnsi="Times New Roman" w:cs="Times New Roman"/>
+          <w:sz w:val="28"/>
+          <w:szCs w:val="28"/>
+        </w:rPr>
+      </w:pPr>
+      <w:hyperlink r:id="rId28" w:history="1">
+        <w:r>
+          <w:rPr>
+            <w:rStyle w:val="Hyperlink"/>
+            <w:rFonts w:ascii="Times New Roman" w:hAnsi="Times New Roman" w:cs="Times New Roman"/>
+            <w:sz w:val="28"/>
+            <w:szCs w:val="28"/>
+          </w:rPr>
+          <w:t>https://github</w:t>
+        </w:r>
+        <w:r>
+          <w:rPr>
+            <w:rStyle w:val="Hyperlink"/>
+            <w:rFonts w:ascii="Times New Roman" w:hAnsi="Times New Roman" w:cs="Times New Roman"/>
+            <w:sz w:val="28"/>
+            <w:szCs w:val="28"/>
+          </w:rPr>
+          <w:t>.</w:t>
+        </w:r>
+        <w:r>
+          <w:rPr>
+            <w:rStyle w:val="Hyperlink"/>
+            <w:rFonts w:ascii="Times New Roman" w:hAnsi="Times New Roman" w:cs="Times New Roman"/>
+            <w:sz w:val="28"/>
+            <w:szCs w:val="28"/>
+          </w:rPr>
+          <w:t>com/schainan/211-Chess/blob/master/src/edu/cmu/cs211/chess/unittested/TestedEvaluator.java</w:t>
+        </w:r>
+      </w:hyperlink>
+    </w:p>
+    <w:p>
+      <w:pPr>
+        <w:pStyle w:val="ListParagraph"/>
+        <w:spacing w:after="0" w:line="240" w:lineRule="auto"/>
+        <w:rPr>
+          <w:rFonts w:ascii="Times New Roman" w:hAnsi="Times New Roman" w:cs="Times New Roman"/>
+          <w:sz w:val="28"/>
+          <w:szCs w:val="28"/>
+        </w:rPr>
+      </w:pPr>
+    </w:p>
+    <w:p>
+      <w:pPr>
+        <w:pStyle w:val="ListParagraph"/>
+        <w:spacing w:after="0" w:line="240" w:lineRule="auto"/>
+        <w:rPr>
+          <w:rFonts w:ascii="Times New Roman" w:hAnsi="Times New Roman" w:cs="Times New Roman"/>
+          <w:sz w:val="28"/>
+          <w:szCs w:val="28"/>
+        </w:rPr>
+      </w:pPr>
+    </w:p>
+    <w:p>
+      <w:pPr>
+        <w:spacing w:after="0" w:line="240" w:lineRule="auto"/>
+        <w:rPr>
+          <w:rFonts w:ascii="Times New Roman" w:hAnsi="Times New Roman" w:cs="Times New Roman"/>
+          <w:sz w:val="28"/>
+          <w:szCs w:val="28"/>
+        </w:rPr>
+      </w:pPr>
     </w:p>
     <w:p>
       <w:pPr>
@@ -5023,6 +6569,181 @@
 <file path=word/numbering.xml><?xml version="1.0" encoding="utf-8"?>
 <w:numbering xmlns:wpc="http://schemas.microsoft.com/office/word/2010/wordprocessingCanvas" xmlns:mc="http://schemas.openxmlformats.org/markup-compatibility/2006" xmlns:o="urn:schemas-microsoft-com:office:office" xmlns:r="http://schemas.openxmlformats.org/officeDocument/2006/relationships" xmlns:m="http://schemas.openxmlformats.org/officeDocument/2006/math" xmlns:v="urn:schemas-microsoft-com:vml" xmlns:wp14="http://schemas.microsoft.com/office/word/2010/wordprocessingDrawing" xmlns:wp="http://schemas.openxmlformats.org/drawingml/2006/wordprocessingDrawing" xmlns:w10="urn:schemas-microsoft-com:office:word" xmlns:w="http://schemas.openxmlformats.org/wordprocessingml/2006/main" xmlns:w14="http://schemas.microsoft.com/office/word/2010/wordml" xmlns:wpg="http://schemas.microsoft.com/office/word/2010/wordprocessingGroup" xmlns:wpi="http://schemas.microsoft.com/office/word/2010/wordprocessingInk" xmlns:wne="http://schemas.microsoft.com/office/word/2006/wordml" xmlns:wps="http://schemas.microsoft.com/office/word/2010/wordprocessingShape" mc:Ignorable="w14 wp14">
   <w:abstractNum w:abstractNumId="0">
+    <w:nsid w:val="01B103CA"/>
+    <w:multiLevelType w:val="hybridMultilevel"/>
+    <w:tmpl w:val="3F3EAB04"/>
+    <w:lvl w:ilvl="0" w:tplc="0409000F">
+      <w:start w:val="1"/>
+      <w:numFmt w:val="decimal"/>
+      <w:lvlText w:val="%1."/>
+      <w:lvlJc w:val="left"/>
+      <w:pPr>
+        <w:ind w:left="720" w:hanging="360"/>
+      </w:pPr>
+      <w:rPr>
+        <w:rFonts w:hint="default"/>
+      </w:rPr>
+    </w:lvl>
+    <w:lvl w:ilvl="1" w:tplc="04090019" w:tentative="1">
+      <w:start w:val="1"/>
+      <w:numFmt w:val="lowerLetter"/>
+      <w:lvlText w:val="%2."/>
+      <w:lvlJc w:val="left"/>
+      <w:pPr>
+        <w:ind w:left="1440" w:hanging="360"/>
+      </w:pPr>
+    </w:lvl>
+    <w:lvl w:ilvl="2" w:tplc="0409001B" w:tentative="1">
+      <w:start w:val="1"/>
+      <w:numFmt w:val="lowerRoman"/>
+      <w:lvlText w:val="%3."/>
+      <w:lvlJc w:val="right"/>
+      <w:pPr>
+        <w:ind w:left="2160" w:hanging="180"/>
+      </w:pPr>
+    </w:lvl>
+    <w:lvl w:ilvl="3" w:tplc="0409000F" w:tentative="1">
+      <w:start w:val="1"/>
+      <w:numFmt w:val="decimal"/>
+      <w:lvlText w:val="%4."/>
+      <w:lvlJc w:val="left"/>
+      <w:pPr>
+        <w:ind w:left="2880" w:hanging="360"/>
+      </w:pPr>
+    </w:lvl>
+    <w:lvl w:ilvl="4" w:tplc="04090019" w:tentative="1">
+      <w:start w:val="1"/>
+      <w:numFmt w:val="lowerLetter"/>
+      <w:lvlText w:val="%5."/>
+      <w:lvlJc w:val="left"/>
+      <w:pPr>
+        <w:ind w:left="3600" w:hanging="360"/>
+      </w:pPr>
+    </w:lvl>
+    <w:lvl w:ilvl="5" w:tplc="0409001B" w:tentative="1">
+      <w:start w:val="1"/>
+      <w:numFmt w:val="lowerRoman"/>
+      <w:lvlText w:val="%6."/>
+      <w:lvlJc w:val="right"/>
+      <w:pPr>
+        <w:ind w:left="4320" w:hanging="180"/>
+      </w:pPr>
+    </w:lvl>
+    <w:lvl w:ilvl="6" w:tplc="0409000F" w:tentative="1">
+      <w:start w:val="1"/>
+      <w:numFmt w:val="decimal"/>
+      <w:lvlText w:val="%7."/>
+      <w:lvlJc w:val="left"/>
+      <w:pPr>
+        <w:ind w:left="5040" w:hanging="360"/>
+      </w:pPr>
+    </w:lvl>
+    <w:lvl w:ilvl="7" w:tplc="04090019" w:tentative="1">
+      <w:start w:val="1"/>
+      <w:numFmt w:val="lowerLetter"/>
+      <w:lvlText w:val="%8."/>
+      <w:lvlJc w:val="left"/>
+      <w:pPr>
+        <w:ind w:left="5760" w:hanging="360"/>
+      </w:pPr>
+    </w:lvl>
+    <w:lvl w:ilvl="8" w:tplc="0409001B" w:tentative="1">
+      <w:start w:val="1"/>
+      <w:numFmt w:val="lowerRoman"/>
+      <w:lvlText w:val="%9."/>
+      <w:lvlJc w:val="right"/>
+      <w:pPr>
+        <w:ind w:left="6480" w:hanging="180"/>
+      </w:pPr>
+    </w:lvl>
+  </w:abstractNum>
+  <w:abstractNum w:abstractNumId="1">
+    <w:nsid w:val="1E1D7FB9"/>
+    <w:multiLevelType w:val="hybridMultilevel"/>
+    <w:tmpl w:val="5F582702"/>
+    <w:lvl w:ilvl="0" w:tplc="0409000F">
+      <w:start w:val="1"/>
+      <w:numFmt w:val="decimal"/>
+      <w:lvlText w:val="%1."/>
+      <w:lvlJc w:val="left"/>
+      <w:pPr>
+        <w:ind w:left="720" w:hanging="360"/>
+      </w:pPr>
+    </w:lvl>
+    <w:lvl w:ilvl="1" w:tplc="04090019" w:tentative="1">
+      <w:start w:val="1"/>
+      <w:numFmt w:val="lowerLetter"/>
+      <w:lvlText w:val="%2."/>
+      <w:lvlJc w:val="left"/>
+      <w:pPr>
+        <w:ind w:left="1440" w:hanging="360"/>
+      </w:pPr>
+    </w:lvl>
+    <w:lvl w:ilvl="2" w:tplc="0409001B" w:tentative="1">
+      <w:start w:val="1"/>
+      <w:numFmt w:val="lowerRoman"/>
+      <w:lvlText w:val="%3."/>
+      <w:lvlJc w:val="right"/>
+      <w:pPr>
+        <w:ind w:left="2160" w:hanging="180"/>
+      </w:pPr>
+    </w:lvl>
+    <w:lvl w:ilvl="3" w:tplc="0409000F" w:tentative="1">
+      <w:start w:val="1"/>
+      <w:numFmt w:val="decimal"/>
+      <w:lvlText w:val="%4."/>
+      <w:lvlJc w:val="left"/>
+      <w:pPr>
+        <w:ind w:left="2880" w:hanging="360"/>
+      </w:pPr>
+    </w:lvl>
+    <w:lvl w:ilvl="4" w:tplc="04090019" w:tentative="1">
+      <w:start w:val="1"/>
+      <w:numFmt w:val="lowerLetter"/>
+      <w:lvlText w:val="%5."/>
+      <w:lvlJc w:val="left"/>
+      <w:pPr>
+        <w:ind w:left="3600" w:hanging="360"/>
+      </w:pPr>
+    </w:lvl>
+    <w:lvl w:ilvl="5" w:tplc="0409001B" w:tentative="1">
+      <w:start w:val="1"/>
+      <w:numFmt w:val="lowerRoman"/>
+      <w:lvlText w:val="%6."/>
+      <w:lvlJc w:val="right"/>
+      <w:pPr>
+        <w:ind w:left="4320" w:hanging="180"/>
+      </w:pPr>
+    </w:lvl>
+    <w:lvl w:ilvl="6" w:tplc="0409000F" w:tentative="1">
+      <w:start w:val="1"/>
+      <w:numFmt w:val="decimal"/>
+      <w:lvlText w:val="%7."/>
+      <w:lvlJc w:val="left"/>
+      <w:pPr>
+        <w:ind w:left="5040" w:hanging="360"/>
+      </w:pPr>
+    </w:lvl>
+    <w:lvl w:ilvl="7" w:tplc="04090019" w:tentative="1">
+      <w:start w:val="1"/>
+      <w:numFmt w:val="lowerLetter"/>
+      <w:lvlText w:val="%8."/>
+      <w:lvlJc w:val="left"/>
+      <w:pPr>
+        <w:ind w:left="5760" w:hanging="360"/>
+      </w:pPr>
+    </w:lvl>
+    <w:lvl w:ilvl="8" w:tplc="0409001B" w:tentative="1">
+      <w:start w:val="1"/>
+      <w:numFmt w:val="lowerRoman"/>
+      <w:lvlText w:val="%9."/>
+      <w:lvlJc w:val="right"/>
+      <w:pPr>
+        <w:ind w:left="6480" w:hanging="180"/>
+      </w:pPr>
+    </w:lvl>
+  </w:abstractNum>
+  <w:abstractNum w:abstractNumId="2">
     <w:nsid w:val="2D3E5573"/>
     <w:multiLevelType w:val="multilevel"/>
     <w:tmpl w:val="C4C2E794"/>
@@ -5135,7 +6856,182 @@
       </w:pPr>
     </w:lvl>
   </w:abstractNum>
-  <w:abstractNum w:abstractNumId="1">
+  <w:abstractNum w:abstractNumId="3">
+    <w:nsid w:val="35C33641"/>
+    <w:multiLevelType w:val="hybridMultilevel"/>
+    <w:tmpl w:val="A2D8CC18"/>
+    <w:lvl w:ilvl="0" w:tplc="0409000F">
+      <w:start w:val="1"/>
+      <w:numFmt w:val="decimal"/>
+      <w:lvlText w:val="%1."/>
+      <w:lvlJc w:val="left"/>
+      <w:pPr>
+        <w:ind w:left="720" w:hanging="360"/>
+      </w:pPr>
+      <w:rPr>
+        <w:rFonts w:hint="default"/>
+      </w:rPr>
+    </w:lvl>
+    <w:lvl w:ilvl="1" w:tplc="04090019" w:tentative="1">
+      <w:start w:val="1"/>
+      <w:numFmt w:val="lowerLetter"/>
+      <w:lvlText w:val="%2."/>
+      <w:lvlJc w:val="left"/>
+      <w:pPr>
+        <w:ind w:left="1440" w:hanging="360"/>
+      </w:pPr>
+    </w:lvl>
+    <w:lvl w:ilvl="2" w:tplc="0409001B" w:tentative="1">
+      <w:start w:val="1"/>
+      <w:numFmt w:val="lowerRoman"/>
+      <w:lvlText w:val="%3."/>
+      <w:lvlJc w:val="right"/>
+      <w:pPr>
+        <w:ind w:left="2160" w:hanging="180"/>
+      </w:pPr>
+    </w:lvl>
+    <w:lvl w:ilvl="3" w:tplc="0409000F" w:tentative="1">
+      <w:start w:val="1"/>
+      <w:numFmt w:val="decimal"/>
+      <w:lvlText w:val="%4."/>
+      <w:lvlJc w:val="left"/>
+      <w:pPr>
+        <w:ind w:left="2880" w:hanging="360"/>
+      </w:pPr>
+    </w:lvl>
+    <w:lvl w:ilvl="4" w:tplc="04090019" w:tentative="1">
+      <w:start w:val="1"/>
+      <w:numFmt w:val="lowerLetter"/>
+      <w:lvlText w:val="%5."/>
+      <w:lvlJc w:val="left"/>
+      <w:pPr>
+        <w:ind w:left="3600" w:hanging="360"/>
+      </w:pPr>
+    </w:lvl>
+    <w:lvl w:ilvl="5" w:tplc="0409001B" w:tentative="1">
+      <w:start w:val="1"/>
+      <w:numFmt w:val="lowerRoman"/>
+      <w:lvlText w:val="%6."/>
+      <w:lvlJc w:val="right"/>
+      <w:pPr>
+        <w:ind w:left="4320" w:hanging="180"/>
+      </w:pPr>
+    </w:lvl>
+    <w:lvl w:ilvl="6" w:tplc="0409000F" w:tentative="1">
+      <w:start w:val="1"/>
+      <w:numFmt w:val="decimal"/>
+      <w:lvlText w:val="%7."/>
+      <w:lvlJc w:val="left"/>
+      <w:pPr>
+        <w:ind w:left="5040" w:hanging="360"/>
+      </w:pPr>
+    </w:lvl>
+    <w:lvl w:ilvl="7" w:tplc="04090019" w:tentative="1">
+      <w:start w:val="1"/>
+      <w:numFmt w:val="lowerLetter"/>
+      <w:lvlText w:val="%8."/>
+      <w:lvlJc w:val="left"/>
+      <w:pPr>
+        <w:ind w:left="5760" w:hanging="360"/>
+      </w:pPr>
+    </w:lvl>
+    <w:lvl w:ilvl="8" w:tplc="0409001B" w:tentative="1">
+      <w:start w:val="1"/>
+      <w:numFmt w:val="lowerRoman"/>
+      <w:lvlText w:val="%9."/>
+      <w:lvlJc w:val="right"/>
+      <w:pPr>
+        <w:ind w:left="6480" w:hanging="180"/>
+      </w:pPr>
+    </w:lvl>
+  </w:abstractNum>
+  <w:abstractNum w:abstractNumId="4">
+    <w:nsid w:val="3A31399C"/>
+    <w:multiLevelType w:val="hybridMultilevel"/>
+    <w:tmpl w:val="99F84F38"/>
+    <w:lvl w:ilvl="0" w:tplc="0409000F">
+      <w:start w:val="1"/>
+      <w:numFmt w:val="decimal"/>
+      <w:lvlText w:val="%1."/>
+      <w:lvlJc w:val="left"/>
+      <w:pPr>
+        <w:ind w:left="1080" w:hanging="360"/>
+      </w:pPr>
+    </w:lvl>
+    <w:lvl w:ilvl="1" w:tplc="04090019" w:tentative="1">
+      <w:start w:val="1"/>
+      <w:numFmt w:val="lowerLetter"/>
+      <w:lvlText w:val="%2."/>
+      <w:lvlJc w:val="left"/>
+      <w:pPr>
+        <w:ind w:left="1800" w:hanging="360"/>
+      </w:pPr>
+    </w:lvl>
+    <w:lvl w:ilvl="2" w:tplc="0409001B" w:tentative="1">
+      <w:start w:val="1"/>
+      <w:numFmt w:val="lowerRoman"/>
+      <w:lvlText w:val="%3."/>
+      <w:lvlJc w:val="right"/>
+      <w:pPr>
+        <w:ind w:left="2520" w:hanging="180"/>
+      </w:pPr>
+    </w:lvl>
+    <w:lvl w:ilvl="3" w:tplc="0409000F" w:tentative="1">
+      <w:start w:val="1"/>
+      <w:numFmt w:val="decimal"/>
+      <w:lvlText w:val="%4."/>
+      <w:lvlJc w:val="left"/>
+      <w:pPr>
+        <w:ind w:left="3240" w:hanging="360"/>
+      </w:pPr>
+    </w:lvl>
+    <w:lvl w:ilvl="4" w:tplc="04090019" w:tentative="1">
+      <w:start w:val="1"/>
+      <w:numFmt w:val="lowerLetter"/>
+      <w:lvlText w:val="%5."/>
+      <w:lvlJc w:val="left"/>
+      <w:pPr>
+        <w:ind w:left="3960" w:hanging="360"/>
+      </w:pPr>
+    </w:lvl>
+    <w:lvl w:ilvl="5" w:tplc="0409001B" w:tentative="1">
+      <w:start w:val="1"/>
+      <w:numFmt w:val="lowerRoman"/>
+      <w:lvlText w:val="%6."/>
+      <w:lvlJc w:val="right"/>
+      <w:pPr>
+        <w:ind w:left="4680" w:hanging="180"/>
+      </w:pPr>
+    </w:lvl>
+    <w:lvl w:ilvl="6" w:tplc="0409000F" w:tentative="1">
+      <w:start w:val="1"/>
+      <w:numFmt w:val="decimal"/>
+      <w:lvlText w:val="%7."/>
+      <w:lvlJc w:val="left"/>
+      <w:pPr>
+        <w:ind w:left="5400" w:hanging="360"/>
+      </w:pPr>
+    </w:lvl>
+    <w:lvl w:ilvl="7" w:tplc="04090019" w:tentative="1">
+      <w:start w:val="1"/>
+      <w:numFmt w:val="lowerLetter"/>
+      <w:lvlText w:val="%8."/>
+      <w:lvlJc w:val="left"/>
+      <w:pPr>
+        <w:ind w:left="6120" w:hanging="360"/>
+      </w:pPr>
+    </w:lvl>
+    <w:lvl w:ilvl="8" w:tplc="0409001B" w:tentative="1">
+      <w:start w:val="1"/>
+      <w:numFmt w:val="lowerRoman"/>
+      <w:lvlText w:val="%9."/>
+      <w:lvlJc w:val="right"/>
+      <w:pPr>
+        <w:ind w:left="6840" w:hanging="180"/>
+      </w:pPr>
+    </w:lvl>
+  </w:abstractNum>
+  <w:abstractNum w:abstractNumId="5">
     <w:nsid w:val="3A5F195A"/>
     <w:multiLevelType w:val="hybridMultilevel"/>
     <w:tmpl w:val="9E965852"/>
@@ -5248,7 +7144,179 @@
       </w:rPr>
     </w:lvl>
   </w:abstractNum>
-  <w:abstractNum w:abstractNumId="2">
+  <w:abstractNum w:abstractNumId="6">
+    <w:nsid w:val="3E4F2914"/>
+    <w:multiLevelType w:val="hybridMultilevel"/>
+    <w:tmpl w:val="5986C240"/>
+    <w:lvl w:ilvl="0" w:tplc="0409000F">
+      <w:start w:val="1"/>
+      <w:numFmt w:val="decimal"/>
+      <w:lvlText w:val="%1."/>
+      <w:lvlJc w:val="left"/>
+      <w:pPr>
+        <w:ind w:left="720" w:hanging="360"/>
+      </w:pPr>
+    </w:lvl>
+    <w:lvl w:ilvl="1" w:tplc="04090019" w:tentative="1">
+      <w:start w:val="1"/>
+      <w:numFmt w:val="lowerLetter"/>
+      <w:lvlText w:val="%2."/>
+      <w:lvlJc w:val="left"/>
+      <w:pPr>
+        <w:ind w:left="1440" w:hanging="360"/>
+      </w:pPr>
+    </w:lvl>
+    <w:lvl w:ilvl="2" w:tplc="0409001B" w:tentative="1">
+      <w:start w:val="1"/>
+      <w:numFmt w:val="lowerRoman"/>
+      <w:lvlText w:val="%3."/>
+      <w:lvlJc w:val="right"/>
+      <w:pPr>
+        <w:ind w:left="2160" w:hanging="180"/>
+      </w:pPr>
+    </w:lvl>
+    <w:lvl w:ilvl="3" w:tplc="0409000F" w:tentative="1">
+      <w:start w:val="1"/>
+      <w:numFmt w:val="decimal"/>
+      <w:lvlText w:val="%4."/>
+      <w:lvlJc w:val="left"/>
+      <w:pPr>
+        <w:ind w:left="2880" w:hanging="360"/>
+      </w:pPr>
+    </w:lvl>
+    <w:lvl w:ilvl="4" w:tplc="04090019" w:tentative="1">
+      <w:start w:val="1"/>
+      <w:numFmt w:val="lowerLetter"/>
+      <w:lvlText w:val="%5."/>
+      <w:lvlJc w:val="left"/>
+      <w:pPr>
+        <w:ind w:left="3600" w:hanging="360"/>
+      </w:pPr>
+    </w:lvl>
+    <w:lvl w:ilvl="5" w:tplc="0409001B" w:tentative="1">
+      <w:start w:val="1"/>
+      <w:numFmt w:val="lowerRoman"/>
+      <w:lvlText w:val="%6."/>
+      <w:lvlJc w:val="right"/>
+      <w:pPr>
+        <w:ind w:left="4320" w:hanging="180"/>
+      </w:pPr>
+    </w:lvl>
+    <w:lvl w:ilvl="6" w:tplc="0409000F" w:tentative="1">
+      <w:start w:val="1"/>
+      <w:numFmt w:val="decimal"/>
+      <w:lvlText w:val="%7."/>
+      <w:lvlJc w:val="left"/>
+      <w:pPr>
+        <w:ind w:left="5040" w:hanging="360"/>
+      </w:pPr>
+    </w:lvl>
+    <w:lvl w:ilvl="7" w:tplc="04090019" w:tentative="1">
+      <w:start w:val="1"/>
+      <w:numFmt w:val="lowerLetter"/>
+      <w:lvlText w:val="%8."/>
+      <w:lvlJc w:val="left"/>
+      <w:pPr>
+        <w:ind w:left="5760" w:hanging="360"/>
+      </w:pPr>
+    </w:lvl>
+    <w:lvl w:ilvl="8" w:tplc="0409001B" w:tentative="1">
+      <w:start w:val="1"/>
+      <w:numFmt w:val="lowerRoman"/>
+      <w:lvlText w:val="%9."/>
+      <w:lvlJc w:val="right"/>
+      <w:pPr>
+        <w:ind w:left="6480" w:hanging="180"/>
+      </w:pPr>
+    </w:lvl>
+  </w:abstractNum>
+  <w:abstractNum w:abstractNumId="7">
+    <w:nsid w:val="5656797D"/>
+    <w:multiLevelType w:val="hybridMultilevel"/>
+    <w:tmpl w:val="F7B2E9F4"/>
+    <w:lvl w:ilvl="0" w:tplc="0409000F">
+      <w:start w:val="1"/>
+      <w:numFmt w:val="decimal"/>
+      <w:lvlText w:val="%1."/>
+      <w:lvlJc w:val="left"/>
+      <w:pPr>
+        <w:ind w:left="1080" w:hanging="360"/>
+      </w:pPr>
+    </w:lvl>
+    <w:lvl w:ilvl="1" w:tplc="04090019" w:tentative="1">
+      <w:start w:val="1"/>
+      <w:numFmt w:val="lowerLetter"/>
+      <w:lvlText w:val="%2."/>
+      <w:lvlJc w:val="left"/>
+      <w:pPr>
+        <w:ind w:left="1800" w:hanging="360"/>
+      </w:pPr>
+    </w:lvl>
+    <w:lvl w:ilvl="2" w:tplc="0409001B" w:tentative="1">
+      <w:start w:val="1"/>
+      <w:numFmt w:val="lowerRoman"/>
+      <w:lvlText w:val="%3."/>
+      <w:lvlJc w:val="right"/>
+      <w:pPr>
+        <w:ind w:left="2520" w:hanging="180"/>
+      </w:pPr>
+    </w:lvl>
+    <w:lvl w:ilvl="3" w:tplc="0409000F" w:tentative="1">
+      <w:start w:val="1"/>
+      <w:numFmt w:val="decimal"/>
+      <w:lvlText w:val="%4."/>
+      <w:lvlJc w:val="left"/>
+      <w:pPr>
+        <w:ind w:left="3240" w:hanging="360"/>
+      </w:pPr>
+    </w:lvl>
+    <w:lvl w:ilvl="4" w:tplc="04090019" w:tentative="1">
+      <w:start w:val="1"/>
+      <w:numFmt w:val="lowerLetter"/>
+      <w:lvlText w:val="%5."/>
+      <w:lvlJc w:val="left"/>
+      <w:pPr>
+        <w:ind w:left="3960" w:hanging="360"/>
+      </w:pPr>
+    </w:lvl>
+    <w:lvl w:ilvl="5" w:tplc="0409001B" w:tentative="1">
+      <w:start w:val="1"/>
+      <w:numFmt w:val="lowerRoman"/>
+      <w:lvlText w:val="%6."/>
+      <w:lvlJc w:val="right"/>
+      <w:pPr>
+        <w:ind w:left="4680" w:hanging="180"/>
+      </w:pPr>
+    </w:lvl>
+    <w:lvl w:ilvl="6" w:tplc="0409000F" w:tentative="1">
+      <w:start w:val="1"/>
+      <w:numFmt w:val="decimal"/>
+      <w:lvlText w:val="%7."/>
+      <w:lvlJc w:val="left"/>
+      <w:pPr>
+        <w:ind w:left="5400" w:hanging="360"/>
+      </w:pPr>
+    </w:lvl>
+    <w:lvl w:ilvl="7" w:tplc="04090019" w:tentative="1">
+      <w:start w:val="1"/>
+      <w:numFmt w:val="lowerLetter"/>
+      <w:lvlText w:val="%8."/>
+      <w:lvlJc w:val="left"/>
+      <w:pPr>
+        <w:ind w:left="6120" w:hanging="360"/>
+      </w:pPr>
+    </w:lvl>
+    <w:lvl w:ilvl="8" w:tplc="0409001B" w:tentative="1">
+      <w:start w:val="1"/>
+      <w:numFmt w:val="lowerRoman"/>
+      <w:lvlText w:val="%9."/>
+      <w:lvlJc w:val="right"/>
+      <w:pPr>
+        <w:ind w:left="6840" w:hanging="180"/>
+      </w:pPr>
+    </w:lvl>
+  </w:abstractNum>
+  <w:abstractNum w:abstractNumId="8">
     <w:nsid w:val="5EE94FE2"/>
     <w:multiLevelType w:val="hybridMultilevel"/>
     <w:tmpl w:val="24D8D2B2"/>
@@ -5361,14 +7429,365 @@
       </w:rPr>
     </w:lvl>
   </w:abstractNum>
+  <w:abstractNum w:abstractNumId="9">
+    <w:nsid w:val="6B8C2EF9"/>
+    <w:multiLevelType w:val="hybridMultilevel"/>
+    <w:tmpl w:val="60AE4FC8"/>
+    <w:lvl w:ilvl="0" w:tplc="0409000F">
+      <w:start w:val="1"/>
+      <w:numFmt w:val="decimal"/>
+      <w:lvlText w:val="%1."/>
+      <w:lvlJc w:val="left"/>
+      <w:pPr>
+        <w:ind w:left="1440" w:hanging="360"/>
+      </w:pPr>
+    </w:lvl>
+    <w:lvl w:ilvl="1" w:tplc="04090019" w:tentative="1">
+      <w:start w:val="1"/>
+      <w:numFmt w:val="lowerLetter"/>
+      <w:lvlText w:val="%2."/>
+      <w:lvlJc w:val="left"/>
+      <w:pPr>
+        <w:ind w:left="2160" w:hanging="360"/>
+      </w:pPr>
+    </w:lvl>
+    <w:lvl w:ilvl="2" w:tplc="0409001B" w:tentative="1">
+      <w:start w:val="1"/>
+      <w:numFmt w:val="lowerRoman"/>
+      <w:lvlText w:val="%3."/>
+      <w:lvlJc w:val="right"/>
+      <w:pPr>
+        <w:ind w:left="2880" w:hanging="180"/>
+      </w:pPr>
+    </w:lvl>
+    <w:lvl w:ilvl="3" w:tplc="0409000F" w:tentative="1">
+      <w:start w:val="1"/>
+      <w:numFmt w:val="decimal"/>
+      <w:lvlText w:val="%4."/>
+      <w:lvlJc w:val="left"/>
+      <w:pPr>
+        <w:ind w:left="3600" w:hanging="360"/>
+      </w:pPr>
+    </w:lvl>
+    <w:lvl w:ilvl="4" w:tplc="04090019" w:tentative="1">
+      <w:start w:val="1"/>
+      <w:numFmt w:val="lowerLetter"/>
+      <w:lvlText w:val="%5."/>
+      <w:lvlJc w:val="left"/>
+      <w:pPr>
+        <w:ind w:left="4320" w:hanging="360"/>
+      </w:pPr>
+    </w:lvl>
+    <w:lvl w:ilvl="5" w:tplc="0409001B" w:tentative="1">
+      <w:start w:val="1"/>
+      <w:numFmt w:val="lowerRoman"/>
+      <w:lvlText w:val="%6."/>
+      <w:lvlJc w:val="right"/>
+      <w:pPr>
+        <w:ind w:left="5040" w:hanging="180"/>
+      </w:pPr>
+    </w:lvl>
+    <w:lvl w:ilvl="6" w:tplc="0409000F" w:tentative="1">
+      <w:start w:val="1"/>
+      <w:numFmt w:val="decimal"/>
+      <w:lvlText w:val="%7."/>
+      <w:lvlJc w:val="left"/>
+      <w:pPr>
+        <w:ind w:left="5760" w:hanging="360"/>
+      </w:pPr>
+    </w:lvl>
+    <w:lvl w:ilvl="7" w:tplc="04090019" w:tentative="1">
+      <w:start w:val="1"/>
+      <w:numFmt w:val="lowerLetter"/>
+      <w:lvlText w:val="%8."/>
+      <w:lvlJc w:val="left"/>
+      <w:pPr>
+        <w:ind w:left="6480" w:hanging="360"/>
+      </w:pPr>
+    </w:lvl>
+    <w:lvl w:ilvl="8" w:tplc="0409001B" w:tentative="1">
+      <w:start w:val="1"/>
+      <w:numFmt w:val="lowerRoman"/>
+      <w:lvlText w:val="%9."/>
+      <w:lvlJc w:val="right"/>
+      <w:pPr>
+        <w:ind w:left="7200" w:hanging="180"/>
+      </w:pPr>
+    </w:lvl>
+  </w:abstractNum>
+  <w:abstractNum w:abstractNumId="10">
+    <w:nsid w:val="77CE5D36"/>
+    <w:multiLevelType w:val="multilevel"/>
+    <w:tmpl w:val="3E0E011E"/>
+    <w:lvl w:ilvl="0">
+      <w:start w:val="1"/>
+      <w:numFmt w:val="bullet"/>
+      <w:lvlText w:val=""/>
+      <w:lvlJc w:val="left"/>
+      <w:pPr>
+        <w:tabs>
+          <w:tab w:val="num" w:pos="720"/>
+        </w:tabs>
+        <w:ind w:left="720" w:hanging="360"/>
+      </w:pPr>
+      <w:rPr>
+        <w:rFonts w:ascii="Symbol" w:hAnsi="Symbol" w:hint="default"/>
+        <w:sz w:val="20"/>
+      </w:rPr>
+    </w:lvl>
+    <w:lvl w:ilvl="1" w:tentative="1">
+      <w:start w:val="1"/>
+      <w:numFmt w:val="bullet"/>
+      <w:lvlText w:val="o"/>
+      <w:lvlJc w:val="left"/>
+      <w:pPr>
+        <w:tabs>
+          <w:tab w:val="num" w:pos="1440"/>
+        </w:tabs>
+        <w:ind w:left="1440" w:hanging="360"/>
+      </w:pPr>
+      <w:rPr>
+        <w:rFonts w:ascii="Courier New" w:hAnsi="Courier New" w:hint="default"/>
+        <w:sz w:val="20"/>
+      </w:rPr>
+    </w:lvl>
+    <w:lvl w:ilvl="2" w:tentative="1">
+      <w:start w:val="1"/>
+      <w:numFmt w:val="bullet"/>
+      <w:lvlText w:val=""/>
+      <w:lvlJc w:val="left"/>
+      <w:pPr>
+        <w:tabs>
+          <w:tab w:val="num" w:pos="2160"/>
+        </w:tabs>
+        <w:ind w:left="2160" w:hanging="360"/>
+      </w:pPr>
+      <w:rPr>
+        <w:rFonts w:ascii="Wingdings" w:hAnsi="Wingdings" w:hint="default"/>
+        <w:sz w:val="20"/>
+      </w:rPr>
+    </w:lvl>
+    <w:lvl w:ilvl="3" w:tentative="1">
+      <w:start w:val="1"/>
+      <w:numFmt w:val="bullet"/>
+      <w:lvlText w:val=""/>
+      <w:lvlJc w:val="left"/>
+      <w:pPr>
+        <w:tabs>
+          <w:tab w:val="num" w:pos="2880"/>
+        </w:tabs>
+        <w:ind w:left="2880" w:hanging="360"/>
+      </w:pPr>
+      <w:rPr>
+        <w:rFonts w:ascii="Wingdings" w:hAnsi="Wingdings" w:hint="default"/>
+        <w:sz w:val="20"/>
+      </w:rPr>
+    </w:lvl>
+    <w:lvl w:ilvl="4" w:tentative="1">
+      <w:start w:val="1"/>
+      <w:numFmt w:val="bullet"/>
+      <w:lvlText w:val=""/>
+      <w:lvlJc w:val="left"/>
+      <w:pPr>
+        <w:tabs>
+          <w:tab w:val="num" w:pos="3600"/>
+        </w:tabs>
+        <w:ind w:left="3600" w:hanging="360"/>
+      </w:pPr>
+      <w:rPr>
+        <w:rFonts w:ascii="Wingdings" w:hAnsi="Wingdings" w:hint="default"/>
+        <w:sz w:val="20"/>
+      </w:rPr>
+    </w:lvl>
+    <w:lvl w:ilvl="5" w:tentative="1">
+      <w:start w:val="1"/>
+      <w:numFmt w:val="bullet"/>
+      <w:lvlText w:val=""/>
+      <w:lvlJc w:val="left"/>
+      <w:pPr>
+        <w:tabs>
+          <w:tab w:val="num" w:pos="4320"/>
+        </w:tabs>
+        <w:ind w:left="4320" w:hanging="360"/>
+      </w:pPr>
+      <w:rPr>
+        <w:rFonts w:ascii="Wingdings" w:hAnsi="Wingdings" w:hint="default"/>
+        <w:sz w:val="20"/>
+      </w:rPr>
+    </w:lvl>
+    <w:lvl w:ilvl="6" w:tentative="1">
+      <w:start w:val="1"/>
+      <w:numFmt w:val="bullet"/>
+      <w:lvlText w:val=""/>
+      <w:lvlJc w:val="left"/>
+      <w:pPr>
+        <w:tabs>
+          <w:tab w:val="num" w:pos="5040"/>
+        </w:tabs>
+        <w:ind w:left="5040" w:hanging="360"/>
+      </w:pPr>
+      <w:rPr>
+        <w:rFonts w:ascii="Wingdings" w:hAnsi="Wingdings" w:hint="default"/>
+        <w:sz w:val="20"/>
+      </w:rPr>
+    </w:lvl>
+    <w:lvl w:ilvl="7" w:tentative="1">
+      <w:start w:val="1"/>
+      <w:numFmt w:val="bullet"/>
+      <w:lvlText w:val=""/>
+      <w:lvlJc w:val="left"/>
+      <w:pPr>
+        <w:tabs>
+          <w:tab w:val="num" w:pos="5760"/>
+        </w:tabs>
+        <w:ind w:left="5760" w:hanging="360"/>
+      </w:pPr>
+      <w:rPr>
+        <w:rFonts w:ascii="Wingdings" w:hAnsi="Wingdings" w:hint="default"/>
+        <w:sz w:val="20"/>
+      </w:rPr>
+    </w:lvl>
+    <w:lvl w:ilvl="8" w:tentative="1">
+      <w:start w:val="1"/>
+      <w:numFmt w:val="bullet"/>
+      <w:lvlText w:val=""/>
+      <w:lvlJc w:val="left"/>
+      <w:pPr>
+        <w:tabs>
+          <w:tab w:val="num" w:pos="6480"/>
+        </w:tabs>
+        <w:ind w:left="6480" w:hanging="360"/>
+      </w:pPr>
+      <w:rPr>
+        <w:rFonts w:ascii="Wingdings" w:hAnsi="Wingdings" w:hint="default"/>
+        <w:sz w:val="20"/>
+      </w:rPr>
+    </w:lvl>
+  </w:abstractNum>
+  <w:abstractNum w:abstractNumId="11">
+    <w:nsid w:val="7AE9133B"/>
+    <w:multiLevelType w:val="hybridMultilevel"/>
+    <w:tmpl w:val="3F3EAB04"/>
+    <w:lvl w:ilvl="0" w:tplc="0409000F">
+      <w:start w:val="1"/>
+      <w:numFmt w:val="decimal"/>
+      <w:lvlText w:val="%1."/>
+      <w:lvlJc w:val="left"/>
+      <w:pPr>
+        <w:ind w:left="720" w:hanging="360"/>
+      </w:pPr>
+      <w:rPr>
+        <w:rFonts w:hint="default"/>
+      </w:rPr>
+    </w:lvl>
+    <w:lvl w:ilvl="1" w:tplc="04090019" w:tentative="1">
+      <w:start w:val="1"/>
+      <w:numFmt w:val="lowerLetter"/>
+      <w:lvlText w:val="%2."/>
+      <w:lvlJc w:val="left"/>
+      <w:pPr>
+        <w:ind w:left="1440" w:hanging="360"/>
+      </w:pPr>
+    </w:lvl>
+    <w:lvl w:ilvl="2" w:tplc="0409001B" w:tentative="1">
+      <w:start w:val="1"/>
+      <w:numFmt w:val="lowerRoman"/>
+      <w:lvlText w:val="%3."/>
+      <w:lvlJc w:val="right"/>
+      <w:pPr>
+        <w:ind w:left="2160" w:hanging="180"/>
+      </w:pPr>
+    </w:lvl>
+    <w:lvl w:ilvl="3" w:tplc="0409000F" w:tentative="1">
+      <w:start w:val="1"/>
+      <w:numFmt w:val="decimal"/>
+      <w:lvlText w:val="%4."/>
+      <w:lvlJc w:val="left"/>
+      <w:pPr>
+        <w:ind w:left="2880" w:hanging="360"/>
+      </w:pPr>
+    </w:lvl>
+    <w:lvl w:ilvl="4" w:tplc="04090019" w:tentative="1">
+      <w:start w:val="1"/>
+      <w:numFmt w:val="lowerLetter"/>
+      <w:lvlText w:val="%5."/>
+      <w:lvlJc w:val="left"/>
+      <w:pPr>
+        <w:ind w:left="3600" w:hanging="360"/>
+      </w:pPr>
+    </w:lvl>
+    <w:lvl w:ilvl="5" w:tplc="0409001B" w:tentative="1">
+      <w:start w:val="1"/>
+      <w:numFmt w:val="lowerRoman"/>
+      <w:lvlText w:val="%6."/>
+      <w:lvlJc w:val="right"/>
+      <w:pPr>
+        <w:ind w:left="4320" w:hanging="180"/>
+      </w:pPr>
+    </w:lvl>
+    <w:lvl w:ilvl="6" w:tplc="0409000F" w:tentative="1">
+      <w:start w:val="1"/>
+      <w:numFmt w:val="decimal"/>
+      <w:lvlText w:val="%7."/>
+      <w:lvlJc w:val="left"/>
+      <w:pPr>
+        <w:ind w:left="5040" w:hanging="360"/>
+      </w:pPr>
+    </w:lvl>
+    <w:lvl w:ilvl="7" w:tplc="04090019" w:tentative="1">
+      <w:start w:val="1"/>
+      <w:numFmt w:val="lowerLetter"/>
+      <w:lvlText w:val="%8."/>
+      <w:lvlJc w:val="left"/>
+      <w:pPr>
+        <w:ind w:left="5760" w:hanging="360"/>
+      </w:pPr>
+    </w:lvl>
+    <w:lvl w:ilvl="8" w:tplc="0409001B" w:tentative="1">
+      <w:start w:val="1"/>
+      <w:numFmt w:val="lowerRoman"/>
+      <w:lvlText w:val="%9."/>
+      <w:lvlJc w:val="right"/>
+      <w:pPr>
+        <w:ind w:left="6480" w:hanging="180"/>
+      </w:pPr>
+    </w:lvl>
+  </w:abstractNum>
   <w:num w:numId="1">
+    <w:abstractNumId w:val="8"/>
+  </w:num>
+  <w:num w:numId="2">
+    <w:abstractNumId w:val="5"/>
+  </w:num>
+  <w:num w:numId="3">
     <w:abstractNumId w:val="2"/>
   </w:num>
-  <w:num w:numId="2">
+  <w:num w:numId="4">
+    <w:abstractNumId w:val="4"/>
+  </w:num>
+  <w:num w:numId="5">
+    <w:abstractNumId w:val="6"/>
+  </w:num>
+  <w:num w:numId="6">
+    <w:abstractNumId w:val="3"/>
+  </w:num>
+  <w:num w:numId="7">
+    <w:abstractNumId w:val="7"/>
+  </w:num>
+  <w:num w:numId="8">
+    <w:abstractNumId w:val="0"/>
+  </w:num>
+  <w:num w:numId="9">
+    <w:abstractNumId w:val="11"/>
+  </w:num>
+  <w:num w:numId="10">
     <w:abstractNumId w:val="1"/>
   </w:num>
-  <w:num w:numId="3">
-    <w:abstractNumId w:val="0"/>
+  <w:num w:numId="11">
+    <w:abstractNumId w:val="9"/>
+  </w:num>
+  <w:num w:numId="12">
+    <w:abstractNumId w:val="10"/>
   </w:num>
 </w:numbering>
 </file>
@@ -5572,6 +7991,50 @@
       <w:szCs w:val="27"/>
     </w:rPr>
   </w:style>
+  <w:style w:type="paragraph" w:styleId="Heading4">
+    <w:name w:val="heading 4"/>
+    <w:basedOn w:val="Normal"/>
+    <w:next w:val="Normal"/>
+    <w:link w:val="Heading4Char"/>
+    <w:uiPriority w:val="9"/>
+    <w:unhideWhenUsed/>
+    <w:qFormat/>
+    <w:rsid w:val="00AF55FF"/>
+    <w:pPr>
+      <w:keepNext/>
+      <w:keepLines/>
+      <w:spacing w:before="200" w:after="0"/>
+      <w:outlineLvl w:val="3"/>
+    </w:pPr>
+    <w:rPr>
+      <w:rFonts w:asciiTheme="majorHAnsi" w:eastAsiaTheme="majorEastAsia" w:hAnsiTheme="majorHAnsi" w:cstheme="majorBidi"/>
+      <w:b/>
+      <w:bCs/>
+      <w:i/>
+      <w:iCs/>
+      <w:color w:val="4F81BD" w:themeColor="accent1"/>
+    </w:rPr>
+  </w:style>
+  <w:style w:type="paragraph" w:styleId="Heading5">
+    <w:name w:val="heading 5"/>
+    <w:basedOn w:val="Normal"/>
+    <w:next w:val="Normal"/>
+    <w:link w:val="Heading5Char"/>
+    <w:uiPriority w:val="9"/>
+    <w:unhideWhenUsed/>
+    <w:qFormat/>
+    <w:rsid w:val="00AF55FF"/>
+    <w:pPr>
+      <w:keepNext/>
+      <w:keepLines/>
+      <w:spacing w:before="200" w:after="0"/>
+      <w:outlineLvl w:val="4"/>
+    </w:pPr>
+    <w:rPr>
+      <w:rFonts w:asciiTheme="majorHAnsi" w:eastAsiaTheme="majorEastAsia" w:hAnsiTheme="majorHAnsi" w:cstheme="majorBidi"/>
+      <w:color w:val="243F60" w:themeColor="accent1" w:themeShade="7F"/>
+    </w:rPr>
+  </w:style>
   <w:style w:type="character" w:default="1" w:styleId="DefaultParagraphFont">
     <w:name w:val="Default Paragraph Font"/>
     <w:uiPriority w:val="1"/>
@@ -5634,7 +8097,6 @@
     <w:basedOn w:val="Normal"/>
     <w:link w:val="HTMLPreformattedChar"/>
     <w:uiPriority w:val="99"/>
-    <w:semiHidden/>
     <w:unhideWhenUsed/>
     <w:rsid w:val="00FD0933"/>
     <w:pPr>
@@ -5669,7 +8131,6 @@
     <w:basedOn w:val="DefaultParagraphFont"/>
     <w:link w:val="HTMLPreformatted"/>
     <w:uiPriority w:val="99"/>
-    <w:semiHidden/>
     <w:rsid w:val="00FD0933"/>
     <w:rPr>
       <w:rFonts w:ascii="Courier New" w:eastAsia="Times New Roman" w:hAnsi="Courier New" w:cs="Courier New"/>
@@ -5717,7 +8178,6 @@
     <w:basedOn w:val="Normal"/>
     <w:link w:val="HeaderChar"/>
     <w:uiPriority w:val="99"/>
-    <w:semiHidden/>
     <w:unhideWhenUsed/>
     <w:rsid w:val="00FD0933"/>
     <w:pPr>
@@ -5733,7 +8193,6 @@
     <w:basedOn w:val="DefaultParagraphFont"/>
     <w:link w:val="Header"/>
     <w:uiPriority w:val="99"/>
-    <w:semiHidden/>
     <w:rsid w:val="00FD0933"/>
   </w:style>
   <w:style w:type="paragraph" w:styleId="Footer">
@@ -5741,7 +8200,6 @@
     <w:basedOn w:val="Normal"/>
     <w:link w:val="FooterChar"/>
     <w:uiPriority w:val="99"/>
-    <w:semiHidden/>
     <w:unhideWhenUsed/>
     <w:rsid w:val="00FD0933"/>
     <w:pPr>
@@ -5757,7 +8215,6 @@
     <w:basedOn w:val="DefaultParagraphFont"/>
     <w:link w:val="Footer"/>
     <w:uiPriority w:val="99"/>
-    <w:semiHidden/>
     <w:rsid w:val="00FD0933"/>
   </w:style>
   <w:style w:type="character" w:customStyle="1" w:styleId="apple-converted-space">
@@ -5894,6 +8351,211 @@
       <w:ind w:left="720"/>
       <w:contextualSpacing/>
     </w:pPr>
+  </w:style>
+  <w:style w:type="table" w:styleId="LightGrid">
+    <w:name w:val="Light Grid"/>
+    <w:basedOn w:val="TableNormal"/>
+    <w:uiPriority w:val="62"/>
+    <w:rsid w:val="002F49E6"/>
+    <w:pPr>
+      <w:spacing w:after="0" w:line="240" w:lineRule="auto"/>
+    </w:pPr>
+    <w:rPr>
+      <w:rFonts w:eastAsiaTheme="minorEastAsia"/>
+      <w:sz w:val="24"/>
+      <w:szCs w:val="24"/>
+    </w:rPr>
+    <w:tblPr>
+      <w:tblStyleRowBandSize w:val="1"/>
+      <w:tblStyleColBandSize w:val="1"/>
+      <w:tblBorders>
+        <w:top w:val="single" w:sz="8" w:space="0" w:color="000000" w:themeColor="text1"/>
+        <w:left w:val="single" w:sz="8" w:space="0" w:color="000000" w:themeColor="text1"/>
+        <w:bottom w:val="single" w:sz="8" w:space="0" w:color="000000" w:themeColor="text1"/>
+        <w:right w:val="single" w:sz="8" w:space="0" w:color="000000" w:themeColor="text1"/>
+        <w:insideH w:val="single" w:sz="8" w:space="0" w:color="000000" w:themeColor="text1"/>
+        <w:insideV w:val="single" w:sz="8" w:space="0" w:color="000000" w:themeColor="text1"/>
+      </w:tblBorders>
+    </w:tblPr>
+    <w:tblStylePr w:type="firstRow">
+      <w:pPr>
+        <w:spacing w:before="0" w:after="0" w:line="240" w:lineRule="auto"/>
+      </w:pPr>
+      <w:rPr>
+        <w:rFonts w:asciiTheme="majorHAnsi" w:eastAsiaTheme="majorEastAsia" w:hAnsiTheme="majorHAnsi" w:cstheme="majorBidi"/>
+        <w:b/>
+        <w:bCs/>
+      </w:rPr>
+      <w:tblPr/>
+      <w:tcPr>
+        <w:tcBorders>
+          <w:top w:val="single" w:sz="8" w:space="0" w:color="000000" w:themeColor="text1"/>
+          <w:left w:val="single" w:sz="8" w:space="0" w:color="000000" w:themeColor="text1"/>
+          <w:bottom w:val="single" w:sz="18" w:space="0" w:color="000000" w:themeColor="text1"/>
+          <w:right w:val="single" w:sz="8" w:space="0" w:color="000000" w:themeColor="text1"/>
+          <w:insideH w:val="nil"/>
+          <w:insideV w:val="single" w:sz="8" w:space="0" w:color="000000" w:themeColor="text1"/>
+        </w:tcBorders>
+      </w:tcPr>
+    </w:tblStylePr>
+    <w:tblStylePr w:type="lastRow">
+      <w:pPr>
+        <w:spacing w:before="0" w:after="0" w:line="240" w:lineRule="auto"/>
+      </w:pPr>
+      <w:rPr>
+        <w:rFonts w:asciiTheme="majorHAnsi" w:eastAsiaTheme="majorEastAsia" w:hAnsiTheme="majorHAnsi" w:cstheme="majorBidi"/>
+        <w:b/>
+        <w:bCs/>
+      </w:rPr>
+      <w:tblPr/>
+      <w:tcPr>
+        <w:tcBorders>
+          <w:top w:val="double" w:sz="6" w:space="0" w:color="000000" w:themeColor="text1"/>
+          <w:left w:val="single" w:sz="8" w:space="0" w:color="000000" w:themeColor="text1"/>
+          <w:bottom w:val="single" w:sz="8" w:space="0" w:color="000000" w:themeColor="text1"/>
+          <w:right w:val="single" w:sz="8" w:space="0" w:color="000000" w:themeColor="text1"/>
+          <w:insideH w:val="nil"/>
+          <w:insideV w:val="single" w:sz="8" w:space="0" w:color="000000" w:themeColor="text1"/>
+        </w:tcBorders>
+      </w:tcPr>
+    </w:tblStylePr>
+    <w:tblStylePr w:type="firstCol">
+      <w:rPr>
+        <w:rFonts w:asciiTheme="majorHAnsi" w:eastAsiaTheme="majorEastAsia" w:hAnsiTheme="majorHAnsi" w:cstheme="majorBidi"/>
+        <w:b/>
+        <w:bCs/>
+      </w:rPr>
+    </w:tblStylePr>
+    <w:tblStylePr w:type="lastCol">
+      <w:rPr>
+        <w:rFonts w:asciiTheme="majorHAnsi" w:eastAsiaTheme="majorEastAsia" w:hAnsiTheme="majorHAnsi" w:cstheme="majorBidi"/>
+        <w:b/>
+        <w:bCs/>
+      </w:rPr>
+      <w:tblPr/>
+      <w:tcPr>
+        <w:tcBorders>
+          <w:top w:val="single" w:sz="8" w:space="0" w:color="000000" w:themeColor="text1"/>
+          <w:left w:val="single" w:sz="8" w:space="0" w:color="000000" w:themeColor="text1"/>
+          <w:bottom w:val="single" w:sz="8" w:space="0" w:color="000000" w:themeColor="text1"/>
+          <w:right w:val="single" w:sz="8" w:space="0" w:color="000000" w:themeColor="text1"/>
+        </w:tcBorders>
+      </w:tcPr>
+    </w:tblStylePr>
+    <w:tblStylePr w:type="band1Vert">
+      <w:tblPr/>
+      <w:tcPr>
+        <w:tcBorders>
+          <w:top w:val="single" w:sz="8" w:space="0" w:color="000000" w:themeColor="text1"/>
+          <w:left w:val="single" w:sz="8" w:space="0" w:color="000000" w:themeColor="text1"/>
+          <w:bottom w:val="single" w:sz="8" w:space="0" w:color="000000" w:themeColor="text1"/>
+          <w:right w:val="single" w:sz="8" w:space="0" w:color="000000" w:themeColor="text1"/>
+        </w:tcBorders>
+        <w:shd w:val="clear" w:color="auto" w:fill="C0C0C0" w:themeFill="text1" w:themeFillTint="3F"/>
+      </w:tcPr>
+    </w:tblStylePr>
+    <w:tblStylePr w:type="band1Horz">
+      <w:tblPr/>
+      <w:tcPr>
+        <w:tcBorders>
+          <w:top w:val="single" w:sz="8" w:space="0" w:color="000000" w:themeColor="text1"/>
+          <w:left w:val="single" w:sz="8" w:space="0" w:color="000000" w:themeColor="text1"/>
+          <w:bottom w:val="single" w:sz="8" w:space="0" w:color="000000" w:themeColor="text1"/>
+          <w:right w:val="single" w:sz="8" w:space="0" w:color="000000" w:themeColor="text1"/>
+          <w:insideV w:val="single" w:sz="8" w:space="0" w:color="000000" w:themeColor="text1"/>
+        </w:tcBorders>
+        <w:shd w:val="clear" w:color="auto" w:fill="C0C0C0" w:themeFill="text1" w:themeFillTint="3F"/>
+      </w:tcPr>
+    </w:tblStylePr>
+    <w:tblStylePr w:type="band2Horz">
+      <w:tblPr/>
+      <w:tcPr>
+        <w:tcBorders>
+          <w:top w:val="single" w:sz="8" w:space="0" w:color="000000" w:themeColor="text1"/>
+          <w:left w:val="single" w:sz="8" w:space="0" w:color="000000" w:themeColor="text1"/>
+          <w:bottom w:val="single" w:sz="8" w:space="0" w:color="000000" w:themeColor="text1"/>
+          <w:right w:val="single" w:sz="8" w:space="0" w:color="000000" w:themeColor="text1"/>
+          <w:insideV w:val="single" w:sz="8" w:space="0" w:color="000000" w:themeColor="text1"/>
+        </w:tcBorders>
+      </w:tcPr>
+    </w:tblStylePr>
+  </w:style>
+  <w:style w:type="paragraph" w:styleId="Subtitle">
+    <w:name w:val="Subtitle"/>
+    <w:basedOn w:val="Normal"/>
+    <w:next w:val="Normal"/>
+    <w:link w:val="SubtitleChar"/>
+    <w:uiPriority w:val="11"/>
+    <w:qFormat/>
+    <w:rsid w:val="005617B1"/>
+    <w:pPr>
+      <w:numPr>
+        <w:ilvl w:val="1"/>
+      </w:numPr>
+    </w:pPr>
+    <w:rPr>
+      <w:rFonts w:asciiTheme="majorHAnsi" w:eastAsiaTheme="majorEastAsia" w:hAnsiTheme="majorHAnsi" w:cstheme="majorBidi"/>
+      <w:i/>
+      <w:iCs/>
+      <w:color w:val="4F81BD" w:themeColor="accent1"/>
+      <w:spacing w:val="15"/>
+      <w:sz w:val="24"/>
+      <w:szCs w:val="24"/>
+    </w:rPr>
+  </w:style>
+  <w:style w:type="character" w:customStyle="1" w:styleId="SubtitleChar">
+    <w:name w:val="Subtitle Char"/>
+    <w:basedOn w:val="DefaultParagraphFont"/>
+    <w:link w:val="Subtitle"/>
+    <w:uiPriority w:val="11"/>
+    <w:rsid w:val="005617B1"/>
+    <w:rPr>
+      <w:rFonts w:asciiTheme="majorHAnsi" w:eastAsiaTheme="majorEastAsia" w:hAnsiTheme="majorHAnsi" w:cstheme="majorBidi"/>
+      <w:i/>
+      <w:iCs/>
+      <w:color w:val="4F81BD" w:themeColor="accent1"/>
+      <w:spacing w:val="15"/>
+      <w:sz w:val="24"/>
+      <w:szCs w:val="24"/>
+    </w:rPr>
+  </w:style>
+  <w:style w:type="character" w:customStyle="1" w:styleId="Heading4Char">
+    <w:name w:val="Heading 4 Char"/>
+    <w:basedOn w:val="DefaultParagraphFont"/>
+    <w:link w:val="Heading4"/>
+    <w:uiPriority w:val="9"/>
+    <w:rsid w:val="00AF55FF"/>
+    <w:rPr>
+      <w:rFonts w:asciiTheme="majorHAnsi" w:eastAsiaTheme="majorEastAsia" w:hAnsiTheme="majorHAnsi" w:cstheme="majorBidi"/>
+      <w:b/>
+      <w:bCs/>
+      <w:i/>
+      <w:iCs/>
+      <w:color w:val="4F81BD" w:themeColor="accent1"/>
+    </w:rPr>
+  </w:style>
+  <w:style w:type="character" w:customStyle="1" w:styleId="Heading5Char">
+    <w:name w:val="Heading 5 Char"/>
+    <w:basedOn w:val="DefaultParagraphFont"/>
+    <w:link w:val="Heading5"/>
+    <w:uiPriority w:val="9"/>
+    <w:rsid w:val="00AF55FF"/>
+    <w:rPr>
+      <w:rFonts w:asciiTheme="majorHAnsi" w:eastAsiaTheme="majorEastAsia" w:hAnsiTheme="majorHAnsi" w:cstheme="majorBidi"/>
+      <w:color w:val="243F60" w:themeColor="accent1" w:themeShade="7F"/>
+    </w:rPr>
+  </w:style>
+  <w:style w:type="character" w:styleId="FollowedHyperlink">
+    <w:name w:val="FollowedHyperlink"/>
+    <w:basedOn w:val="DefaultParagraphFont"/>
+    <w:uiPriority w:val="99"/>
+    <w:semiHidden/>
+    <w:unhideWhenUsed/>
+    <w:rsid w:val="00BF7176"/>
+    <w:rPr>
+      <w:color w:val="800080" w:themeColor="followedHyperlink"/>
+      <w:u w:val="single"/>
+    </w:rPr>
   </w:style>
 </w:styles>
 </file>

--- a/AI_ChessMasters_Documentation.docx
+++ b/AI_ChessMasters_Documentation.docx
@@ -19,7 +19,6 @@
         </w:rPr>
         <w:t>Date: 16th March</w:t>
       </w:r>
-      <w:proofErr w:type="gramStart"/>
       <w:r>
         <w:rPr>
           <w:rFonts w:ascii="Calibri" w:eastAsia="Times New Roman" w:hAnsi="Calibri" w:cs="Calibri"/>
@@ -27,7 +26,6 @@
         </w:rPr>
         <w:t>,2017</w:t>
       </w:r>
-      <w:proofErr w:type="gramEnd"/>
     </w:p>
     <w:p>
       <w:pPr>
@@ -88,11 +86,9 @@
           <w:u w:val="single"/>
         </w:rPr>
       </w:pPr>
-      <w:proofErr w:type="gramStart"/>
       <w:r>
         <w:t>Project of an application to play chess with the Min-Max algorithm.</w:t>
       </w:r>
-      <w:proofErr w:type="gramEnd"/>
     </w:p>
     <w:p>
       <w:pPr>
@@ -127,6 +123,7 @@
           <w:color w:val="4F81BD"/>
           <w:sz w:val="26"/>
           <w:szCs w:val="26"/>
+          <w:lang w:val="pl-PL" w:eastAsia="pl-PL"/>
         </w:rPr>
         <w:drawing>
           <wp:inline distT="0" distB="0" distL="0" distR="0">
@@ -360,7 +357,20 @@
           <w:szCs w:val="96"/>
         </w:rPr>
         <w:lastRenderedPageBreak/>
-        <w:t>Table of Contents</w:t>
+        <w:t xml:space="preserve">Table of </w:t>
+      </w:r>
+      <w:bookmarkStart w:id="0" w:name="_GoBack"/>
+      <w:bookmarkEnd w:id="0"/>
+      <w:r>
+        <w:rPr>
+          <w:rFonts w:ascii="Cambria" w:eastAsia="Times New Roman" w:hAnsi="Cambria" w:cs="Times New Roman"/>
+          <w:b/>
+          <w:bCs/>
+          <w:color w:val="366091"/>
+          <w:sz w:val="96"/>
+          <w:szCs w:val="96"/>
+        </w:rPr>
+        <w:t>Contents</w:t>
       </w:r>
     </w:p>
     <w:p>
@@ -417,7 +427,7 @@
           <w:sz w:val="40"/>
           <w:szCs w:val="40"/>
         </w:rPr>
-        <w:t>Description of the problem.</w:t>
+        <w:t>Rules of Chess</w:t>
       </w:r>
     </w:p>
     <w:p>
@@ -443,34 +453,7 @@
           <w:sz w:val="40"/>
           <w:szCs w:val="40"/>
         </w:rPr>
-        <w:t xml:space="preserve"> </w:t>
-      </w:r>
-      <w:r>
-        <w:rPr>
-          <w:rFonts w:ascii="Calibri" w:eastAsia="Times New Roman" w:hAnsi="Calibri" w:cs="Calibri"/>
-          <w:color w:val="000000"/>
-          <w:sz w:val="40"/>
-          <w:szCs w:val="40"/>
-        </w:rPr>
-        <w:t>Responsibilities and different versions</w:t>
-      </w:r>
-      <w:r>
-        <w:rPr>
-          <w:rFonts w:ascii="Calibri" w:eastAsia="Times New Roman" w:hAnsi="Calibri" w:cs="Calibri"/>
-          <w:color w:val="000000"/>
-          <w:sz w:val="40"/>
-          <w:szCs w:val="40"/>
-        </w:rPr>
-        <w:t>.</w:t>
-      </w:r>
-      <w:r>
-        <w:rPr>
-          <w:rFonts w:ascii="Calibri" w:eastAsia="Times New Roman" w:hAnsi="Calibri" w:cs="Calibri"/>
-          <w:color w:val="000000"/>
-          <w:sz w:val="40"/>
-          <w:szCs w:val="40"/>
-        </w:rPr>
-        <w:tab/>
+        <w:t>Description of the problem.</w:t>
       </w:r>
     </w:p>
     <w:p>
@@ -496,7 +479,16 @@
           <w:sz w:val="40"/>
           <w:szCs w:val="40"/>
         </w:rPr>
-        <w:t xml:space="preserve"> Descriptions of preferred solutions.</w:t>
+        <w:t>Responsibilities and different versions.</w:t>
+      </w:r>
+      <w:r>
+        <w:rPr>
+          <w:rFonts w:ascii="Calibri" w:eastAsia="Times New Roman" w:hAnsi="Calibri" w:cs="Calibri"/>
+          <w:color w:val="000000"/>
+          <w:sz w:val="40"/>
+          <w:szCs w:val="40"/>
+        </w:rPr>
+        <w:tab/>
       </w:r>
     </w:p>
     <w:p>
@@ -522,7 +514,7 @@
           <w:sz w:val="40"/>
           <w:szCs w:val="40"/>
         </w:rPr>
-        <w:t xml:space="preserve"> Analysis of the solutions</w:t>
+        <w:t xml:space="preserve"> Descriptions of preferred solutions.</w:t>
       </w:r>
     </w:p>
     <w:p>
@@ -548,16 +540,7 @@
           <w:sz w:val="40"/>
           <w:szCs w:val="40"/>
         </w:rPr>
-        <w:t xml:space="preserve"> Some e</w:t>
-      </w:r>
-      <w:r>
-        <w:rPr>
-          <w:rFonts w:ascii="Calibri" w:eastAsia="Times New Roman" w:hAnsi="Calibri" w:cs="Calibri"/>
-          <w:color w:val="000000"/>
-          <w:sz w:val="40"/>
-          <w:szCs w:val="40"/>
-        </w:rPr>
-        <w:t>xisting solutions.</w:t>
+        <w:t xml:space="preserve"> Analysis of the solutions</w:t>
       </w:r>
     </w:p>
     <w:p>
@@ -583,7 +566,7 @@
           <w:sz w:val="40"/>
           <w:szCs w:val="40"/>
         </w:rPr>
-        <w:t xml:space="preserve"> </w:t>
+        <w:t xml:space="preserve"> Some e</w:t>
       </w:r>
       <w:r>
         <w:rPr>
@@ -592,7 +575,7 @@
           <w:sz w:val="40"/>
           <w:szCs w:val="40"/>
         </w:rPr>
-        <w:t>Conclusion</w:t>
+        <w:t>xisting solutions.</w:t>
       </w:r>
     </w:p>
     <w:p>
@@ -627,13 +610,17 @@
           <w:sz w:val="40"/>
           <w:szCs w:val="40"/>
         </w:rPr>
-        <w:t>Literature</w:t>
-      </w:r>
-    </w:p>
-    <w:p>
-      <w:pPr>
+        <w:t>Conclusion</w:t>
+      </w:r>
+    </w:p>
+    <w:p>
+      <w:pPr>
+        <w:numPr>
+          <w:ilvl w:val="0"/>
+          <w:numId w:val="3"/>
+        </w:numPr>
         <w:spacing w:after="0" w:line="480" w:lineRule="auto"/>
-        <w:ind w:left="360" w:right="-427"/>
+        <w:ind w:right="-427"/>
         <w:textAlignment w:val="baseline"/>
         <w:rPr>
           <w:rFonts w:ascii="Calibri" w:eastAsia="Times New Roman" w:hAnsi="Calibri" w:cs="Calibri"/>
@@ -649,7 +636,7 @@
           <w:sz w:val="40"/>
           <w:szCs w:val="40"/>
         </w:rPr>
-        <w:tab/>
+        <w:t xml:space="preserve"> </w:t>
       </w:r>
       <w:r>
         <w:rPr>
@@ -658,17 +645,21 @@
           <w:sz w:val="40"/>
           <w:szCs w:val="40"/>
         </w:rPr>
-        <w:tab/>
-      </w:r>
-      <w:r>
+        <w:t>Literature</w:t>
+      </w:r>
+    </w:p>
+    <w:p>
+      <w:pPr>
+        <w:spacing w:after="0" w:line="480" w:lineRule="auto"/>
+        <w:ind w:left="360" w:right="-427"/>
+        <w:textAlignment w:val="baseline"/>
         <w:rPr>
           <w:rFonts w:ascii="Calibri" w:eastAsia="Times New Roman" w:hAnsi="Calibri" w:cs="Calibri"/>
           <w:color w:val="000000"/>
           <w:sz w:val="40"/>
           <w:szCs w:val="40"/>
         </w:rPr>
-        <w:tab/>
-      </w:r>
+      </w:pPr>
       <w:r>
         <w:rPr>
           <w:rFonts w:ascii="Calibri" w:eastAsia="Times New Roman" w:hAnsi="Calibri" w:cs="Calibri"/>
@@ -714,6 +705,33 @@
         </w:rPr>
         <w:tab/>
       </w:r>
+      <w:r>
+        <w:rPr>
+          <w:rFonts w:ascii="Calibri" w:eastAsia="Times New Roman" w:hAnsi="Calibri" w:cs="Calibri"/>
+          <w:color w:val="000000"/>
+          <w:sz w:val="40"/>
+          <w:szCs w:val="40"/>
+        </w:rPr>
+        <w:tab/>
+      </w:r>
+      <w:r>
+        <w:rPr>
+          <w:rFonts w:ascii="Calibri" w:eastAsia="Times New Roman" w:hAnsi="Calibri" w:cs="Calibri"/>
+          <w:color w:val="000000"/>
+          <w:sz w:val="40"/>
+          <w:szCs w:val="40"/>
+        </w:rPr>
+        <w:tab/>
+      </w:r>
+      <w:r>
+        <w:rPr>
+          <w:rFonts w:ascii="Calibri" w:eastAsia="Times New Roman" w:hAnsi="Calibri" w:cs="Calibri"/>
+          <w:color w:val="000000"/>
+          <w:sz w:val="40"/>
+          <w:szCs w:val="40"/>
+        </w:rPr>
+        <w:tab/>
+      </w:r>
     </w:p>
     <w:p>
       <w:pPr>
@@ -754,7 +772,71 @@
         </w:rPr>
       </w:pPr>
     </w:p>
-    <w:p/>
+    <w:p>
+      <w:pPr>
+        <w:pStyle w:val="Title"/>
+      </w:pPr>
+      <w:r>
+        <w:lastRenderedPageBreak/>
+        <w:t>Rules of Chess</w:t>
+      </w:r>
+    </w:p>
+    <w:p>
+      <w:r>
+        <w:rPr>
+          <w:noProof/>
+          <w:lang w:val="pl-PL" w:eastAsia="pl-PL"/>
+        </w:rPr>
+        <w:drawing>
+          <wp:inline distT="0" distB="0" distL="0" distR="0">
+            <wp:extent cx="4504267" cy="7315241"/>
+            <wp:effectExtent l="0" t="0" r="0" b="0"/>
+            <wp:docPr id="119" name="Picture 119"/>
+            <wp:cNvGraphicFramePr>
+              <a:graphicFrameLocks xmlns:a="http://schemas.openxmlformats.org/drawingml/2006/main" noChangeAspect="1"/>
+            </wp:cNvGraphicFramePr>
+            <a:graphic xmlns:a="http://schemas.openxmlformats.org/drawingml/2006/main">
+              <a:graphicData uri="http://schemas.openxmlformats.org/drawingml/2006/picture">
+                <pic:pic xmlns:pic="http://schemas.openxmlformats.org/drawingml/2006/picture">
+                  <pic:nvPicPr>
+                    <pic:cNvPr id="0" name="Picture 531"/>
+                    <pic:cNvPicPr>
+                      <a:picLocks noChangeAspect="1" noChangeArrowheads="1"/>
+                    </pic:cNvPicPr>
+                  </pic:nvPicPr>
+                  <pic:blipFill>
+                    <a:blip r:embed="rId9">
+                      <a:extLst>
+                        <a:ext uri="{28A0092B-C50C-407E-A947-70E740481C1C}">
+                          <a14:useLocalDpi xmlns:a14="http://schemas.microsoft.com/office/drawing/2010/main" val="0"/>
+                        </a:ext>
+                      </a:extLst>
+                    </a:blip>
+                    <a:srcRect/>
+                    <a:stretch>
+                      <a:fillRect/>
+                    </a:stretch>
+                  </pic:blipFill>
+                  <pic:spPr bwMode="auto">
+                    <a:xfrm>
+                      <a:off x="0" y="0"/>
+                      <a:ext cx="4504267" cy="7315241"/>
+                    </a:xfrm>
+                    <a:prstGeom prst="rect">
+                      <a:avLst/>
+                    </a:prstGeom>
+                    <a:noFill/>
+                    <a:ln>
+                      <a:noFill/>
+                    </a:ln>
+                  </pic:spPr>
+                </pic:pic>
+              </a:graphicData>
+            </a:graphic>
+          </wp:inline>
+        </w:drawing>
+      </w:r>
+    </w:p>
     <w:p>
       <w:pPr>
         <w:pStyle w:val="Title"/>
@@ -767,13 +849,13 @@
     <w:p>
       <w:pPr>
         <w:spacing w:after="0" w:line="240" w:lineRule="auto"/>
+        <w:ind w:firstLine="720"/>
         <w:rPr>
           <w:rFonts w:ascii="Calibri" w:hAnsi="Calibri" w:cs="Calibri"/>
           <w:sz w:val="28"/>
           <w:szCs w:val="28"/>
         </w:rPr>
       </w:pPr>
-      <w:proofErr w:type="gramStart"/>
       <w:r>
         <w:rPr>
           <w:rFonts w:ascii="Calibri" w:hAnsi="Calibri" w:cs="Calibri"/>
@@ -798,7 +880,6 @@
         </w:rPr>
         <w:t xml:space="preserve"> application to play chess with Min Max algorithm.</w:t>
       </w:r>
-      <w:proofErr w:type="gramEnd"/>
       <w:r>
         <w:rPr>
           <w:rFonts w:ascii="Calibri" w:hAnsi="Calibri" w:cs="Calibri"/>
@@ -945,19 +1026,88 @@
     <w:p>
       <w:pPr>
         <w:spacing w:after="0" w:line="240" w:lineRule="auto"/>
-        <w:jc w:val="center"/>
+        <w:ind w:firstLine="720"/>
         <w:rPr>
           <w:rFonts w:ascii="Calibri" w:hAnsi="Calibri" w:cs="Calibri"/>
           <w:sz w:val="28"/>
           <w:szCs w:val="28"/>
         </w:rPr>
       </w:pPr>
-      <w:bookmarkStart w:id="0" w:name="_GoBack"/>
-      <w:bookmarkEnd w:id="0"/>
-    </w:p>
-    <w:p>
-      <w:pPr>
-        <w:spacing w:after="0" w:line="240" w:lineRule="auto"/>
+      <w:r>
+        <w:rPr>
+          <w:rFonts w:ascii="Calibri" w:hAnsi="Calibri" w:cs="Calibri"/>
+          <w:sz w:val="28"/>
+          <w:szCs w:val="28"/>
+        </w:rPr>
+        <w:t>One of the greatest problems and challenges in any chess application is how to implement the evaluation function. Chess may be considered as a creative and “romantic” game, meaning that there is no clear way to give a numerical result for the quality of the position at a given time.</w:t>
+      </w:r>
+      <w:r>
+        <w:rPr>
+          <w:rFonts w:ascii="Calibri" w:hAnsi="Calibri" w:cs="Calibri"/>
+          <w:sz w:val="28"/>
+          <w:szCs w:val="28"/>
+        </w:rPr>
+        <w:t xml:space="preserve"> Therefore we have decided to examine </w:t>
+      </w:r>
+      <w:hyperlink r:id="rId10" w:history="1">
+        <w:r>
+          <w:rPr>
+            <w:rStyle w:val="Hyperlink"/>
+            <w:rFonts w:ascii="Calibri" w:hAnsi="Calibri" w:cs="Calibri"/>
+            <w:sz w:val="28"/>
+            <w:szCs w:val="28"/>
+          </w:rPr>
+          <w:t>existing</w:t>
+        </w:r>
+        <w:r>
+          <w:rPr>
+            <w:rStyle w:val="Hyperlink"/>
+            <w:rFonts w:ascii="Calibri" w:hAnsi="Calibri" w:cs="Calibri"/>
+            <w:sz w:val="28"/>
+            <w:szCs w:val="28"/>
+          </w:rPr>
+          <w:t xml:space="preserve"> </w:t>
+        </w:r>
+        <w:r>
+          <w:rPr>
+            <w:rStyle w:val="Hyperlink"/>
+            <w:rFonts w:ascii="Calibri" w:hAnsi="Calibri" w:cs="Calibri"/>
+            <w:sz w:val="28"/>
+            <w:szCs w:val="28"/>
+          </w:rPr>
+          <w:t>solutions</w:t>
+        </w:r>
+      </w:hyperlink>
+      <w:r>
+        <w:rPr>
+          <w:rFonts w:ascii="Calibri" w:hAnsi="Calibri" w:cs="Calibri"/>
+          <w:sz w:val="28"/>
+          <w:szCs w:val="28"/>
+        </w:rPr>
+        <w:t xml:space="preserve"> for inspiration on the </w:t>
+      </w:r>
+      <w:r>
+        <w:rPr>
+          <w:rFonts w:ascii="Calibri" w:hAnsi="Calibri" w:cs="Calibri"/>
+          <w:i/>
+          <w:sz w:val="28"/>
+          <w:szCs w:val="28"/>
+        </w:rPr>
+        <w:t xml:space="preserve">Chess Programming Wiki </w:t>
+      </w:r>
+      <w:r>
+        <w:rPr>
+          <w:rFonts w:ascii="Calibri" w:hAnsi="Calibri" w:cs="Calibri"/>
+          <w:sz w:val="28"/>
+          <w:szCs w:val="28"/>
+        </w:rPr>
+        <w:t>(referenced in out literature). Not only that, but the evaluation function should be optimized because it is being called for hundreds or thousands of possible moves at every turn. What details should be inside such a function? For starters, we should check king safety and the pawn shield around him. King safety is one of the most important aspects that should be considered as checkmate ends the game. We also take into account different combinations of pieces on the board, for example the bishop pair is powerful and should be valued more than a single knight and bishop. Of course amount of piece material should also be considered as well, and our evaluation function does that.</w:t>
+      </w:r>
+    </w:p>
+    <w:p>
+      <w:pPr>
+        <w:spacing w:after="0" w:line="240" w:lineRule="auto"/>
+        <w:ind w:firstLine="720"/>
         <w:rPr>
           <w:rFonts w:ascii="Calibri" w:hAnsi="Calibri" w:cs="Calibri"/>
           <w:sz w:val="28"/>
@@ -980,7 +1130,6 @@
     <w:p>
       <w:pPr>
         <w:spacing w:after="0" w:line="240" w:lineRule="auto"/>
-        <w:jc w:val="center"/>
         <w:rPr>
           <w:rFonts w:asciiTheme="majorHAnsi" w:hAnsiTheme="majorHAnsi"/>
           <w:sz w:val="40"/>
@@ -992,7 +1141,6 @@
     <w:p>
       <w:pPr>
         <w:spacing w:after="0" w:line="240" w:lineRule="auto"/>
-        <w:jc w:val="center"/>
         <w:rPr>
           <w:rFonts w:asciiTheme="majorHAnsi" w:hAnsiTheme="majorHAnsi"/>
           <w:sz w:val="40"/>
@@ -1036,110 +1184,13 @@
           <w:u w:val="single"/>
         </w:rPr>
       </w:pPr>
-    </w:p>
-    <w:p>
-      <w:pPr>
-        <w:spacing w:after="0" w:line="240" w:lineRule="auto"/>
-        <w:jc w:val="center"/>
+      <w:r>
         <w:rPr>
           <w:rFonts w:asciiTheme="majorHAnsi" w:hAnsiTheme="majorHAnsi"/>
           <w:sz w:val="40"/>
           <w:szCs w:val="40"/>
           <w:u w:val="single"/>
         </w:rPr>
-      </w:pPr>
-    </w:p>
-    <w:p>
-      <w:pPr>
-        <w:spacing w:after="0" w:line="240" w:lineRule="auto"/>
-        <w:jc w:val="center"/>
-        <w:rPr>
-          <w:rFonts w:asciiTheme="majorHAnsi" w:hAnsiTheme="majorHAnsi"/>
-          <w:sz w:val="40"/>
-          <w:szCs w:val="40"/>
-          <w:u w:val="single"/>
-        </w:rPr>
-      </w:pPr>
-    </w:p>
-    <w:p>
-      <w:pPr>
-        <w:spacing w:after="0" w:line="240" w:lineRule="auto"/>
-        <w:jc w:val="center"/>
-        <w:rPr>
-          <w:rFonts w:asciiTheme="majorHAnsi" w:hAnsiTheme="majorHAnsi"/>
-          <w:sz w:val="40"/>
-          <w:szCs w:val="40"/>
-          <w:u w:val="single"/>
-        </w:rPr>
-      </w:pPr>
-    </w:p>
-    <w:p>
-      <w:pPr>
-        <w:spacing w:after="0" w:line="240" w:lineRule="auto"/>
-        <w:jc w:val="center"/>
-        <w:rPr>
-          <w:rFonts w:asciiTheme="majorHAnsi" w:hAnsiTheme="majorHAnsi"/>
-          <w:sz w:val="40"/>
-          <w:szCs w:val="40"/>
-          <w:u w:val="single"/>
-        </w:rPr>
-      </w:pPr>
-    </w:p>
-    <w:p>
-      <w:pPr>
-        <w:spacing w:after="0" w:line="240" w:lineRule="auto"/>
-        <w:jc w:val="center"/>
-        <w:rPr>
-          <w:rFonts w:asciiTheme="majorHAnsi" w:hAnsiTheme="majorHAnsi"/>
-          <w:sz w:val="40"/>
-          <w:szCs w:val="40"/>
-          <w:u w:val="single"/>
-        </w:rPr>
-      </w:pPr>
-    </w:p>
-    <w:p>
-      <w:pPr>
-        <w:spacing w:after="0" w:line="240" w:lineRule="auto"/>
-        <w:jc w:val="center"/>
-        <w:rPr>
-          <w:rFonts w:asciiTheme="majorHAnsi" w:hAnsiTheme="majorHAnsi"/>
-          <w:sz w:val="40"/>
-          <w:szCs w:val="40"/>
-          <w:u w:val="single"/>
-        </w:rPr>
-      </w:pPr>
-    </w:p>
-    <w:p>
-      <w:pPr>
-        <w:spacing w:after="0" w:line="240" w:lineRule="auto"/>
-        <w:jc w:val="center"/>
-        <w:rPr>
-          <w:rFonts w:asciiTheme="majorHAnsi" w:hAnsiTheme="majorHAnsi"/>
-          <w:sz w:val="40"/>
-          <w:szCs w:val="40"/>
-          <w:u w:val="single"/>
-        </w:rPr>
-      </w:pPr>
-    </w:p>
-    <w:p>
-      <w:pPr>
-        <w:spacing w:after="0" w:line="240" w:lineRule="auto"/>
-        <w:jc w:val="center"/>
-        <w:rPr>
-          <w:rFonts w:asciiTheme="majorHAnsi" w:hAnsiTheme="majorHAnsi"/>
-          <w:sz w:val="40"/>
-          <w:szCs w:val="40"/>
-          <w:u w:val="single"/>
-        </w:rPr>
-      </w:pPr>
-      <w:r>
-        <w:rPr>
-          <w:rFonts w:asciiTheme="majorHAnsi" w:hAnsiTheme="majorHAnsi"/>
-          <w:sz w:val="40"/>
-          <w:szCs w:val="40"/>
-          <w:u w:val="single"/>
-        </w:rPr>
-        <w:lastRenderedPageBreak/>
         <w:t>Human vs AI</w:t>
       </w:r>
     </w:p>
@@ -1195,6 +1246,7 @@
           <w:noProof/>
           <w:sz w:val="28"/>
           <w:szCs w:val="28"/>
+          <w:lang w:val="pl-PL" w:eastAsia="pl-PL"/>
         </w:rPr>
         <w:drawing>
           <wp:inline distT="0" distB="0" distL="0" distR="0" wp14:anchorId="1986ACE0" wp14:editId="5EA2C21F">
@@ -1212,7 +1264,7 @@
                     <pic:cNvPicPr/>
                   </pic:nvPicPr>
                   <pic:blipFill>
-                    <a:blip r:embed="rId9">
+                    <a:blip r:embed="rId11">
                       <a:extLst>
                         <a:ext uri="{28A0092B-C50C-407E-A947-70E740481C1C}">
                           <a14:useLocalDpi xmlns:a14="http://schemas.microsoft.com/office/drawing/2010/main" val="0"/>
@@ -1380,29 +1432,19 @@
           <w:szCs w:val="40"/>
           <w:u w:val="single"/>
         </w:rPr>
-        <w:lastRenderedPageBreak/>
-        <w:t xml:space="preserve">Human vs </w:t>
-      </w:r>
-      <w:r>
+        <w:t>Human vs Human</w:t>
+      </w:r>
+    </w:p>
+    <w:p>
+      <w:pPr>
+        <w:spacing w:after="0" w:line="240" w:lineRule="auto"/>
+        <w:jc w:val="center"/>
         <w:rPr>
           <w:rFonts w:asciiTheme="majorHAnsi" w:hAnsiTheme="majorHAnsi"/>
           <w:sz w:val="40"/>
           <w:szCs w:val="40"/>
           <w:u w:val="single"/>
         </w:rPr>
-        <w:t>Human</w:t>
-      </w:r>
-    </w:p>
-    <w:p>
-      <w:pPr>
-        <w:spacing w:after="0" w:line="240" w:lineRule="auto"/>
-        <w:jc w:val="center"/>
-        <w:rPr>
-          <w:rFonts w:asciiTheme="majorHAnsi" w:hAnsiTheme="majorHAnsi"/>
-          <w:sz w:val="40"/>
-          <w:szCs w:val="40"/>
-          <w:u w:val="single"/>
-        </w:rPr>
       </w:pPr>
     </w:p>
     <w:p>
@@ -1438,6 +1480,7 @@
       <w:r>
         <w:rPr>
           <w:noProof/>
+          <w:lang w:val="pl-PL" w:eastAsia="pl-PL"/>
         </w:rPr>
         <w:drawing>
           <wp:inline distT="0" distB="0" distL="0" distR="0">
@@ -1455,7 +1498,7 @@
                     <pic:cNvPicPr/>
                   </pic:nvPicPr>
                   <pic:blipFill>
-                    <a:blip r:embed="rId10">
+                    <a:blip r:embed="rId12">
                       <a:extLst>
                         <a:ext uri="{28A0092B-C50C-407E-A947-70E740481C1C}">
                           <a14:useLocalDpi xmlns:a14="http://schemas.microsoft.com/office/drawing/2010/main" val="0"/>
@@ -1488,16 +1531,7 @@
         <w:jc w:val="center"/>
       </w:pPr>
       <w:r>
-        <w:t>F</w:t>
-      </w:r>
-      <w:r>
-        <w:t>igure 2</w:t>
-      </w:r>
-      <w:r>
-        <w:t xml:space="preserve">: </w:t>
-      </w:r>
-      <w:r>
-        <w:t>Human VS Human</w:t>
+        <w:t>Figure 2: Human VS Human</w:t>
       </w:r>
     </w:p>
     <w:p>
@@ -1566,7 +1600,6 @@
           <w:rFonts w:eastAsia="Times New Roman" w:cs="Calibri"/>
           <w:color w:val="000000"/>
         </w:rPr>
-        <w:lastRenderedPageBreak/>
         <w:t>Responsibilities and different versions</w:t>
       </w:r>
     </w:p>
@@ -2115,7 +2148,6 @@
         <w:pStyle w:val="Title"/>
       </w:pPr>
       <w:r>
-        <w:lastRenderedPageBreak/>
         <w:t>De</w:t>
       </w:r>
       <w:r>
@@ -2225,6 +2257,7 @@
       <w:r>
         <w:rPr>
           <w:noProof/>
+          <w:lang w:val="pl-PL" w:eastAsia="pl-PL"/>
         </w:rPr>
         <w:drawing>
           <wp:inline distT="0" distB="0" distL="0" distR="0" wp14:anchorId="56771797" wp14:editId="31D0E308">
@@ -2244,7 +2277,7 @@
                     </pic:cNvPicPr>
                   </pic:nvPicPr>
                   <pic:blipFill>
-                    <a:blip r:embed="rId11" cstate="print"/>
+                    <a:blip r:embed="rId13" cstate="print"/>
                     <a:srcRect/>
                     <a:stretch>
                       <a:fillRect/>
@@ -2299,17 +2332,9 @@
           <w:sz w:val="28"/>
           <w:szCs w:val="28"/>
         </w:rPr>
+        <w:lastRenderedPageBreak/>
         <w:tab/>
-        <w:t xml:space="preserve">As one can see in the figure above, this is an example of a min max tree of height 3. Let’s assume nodes shown as squares represent white’s moves, and nodes shown as circles represent black’s moves. The children of the root node (level 0) are all the possible moves that the maximizing side can make (white). The value </w:t>
-      </w:r>
-      <w:r>
-        <w:rPr>
-          <w:rFonts w:ascii="Times New Roman" w:hAnsi="Times New Roman" w:cs="Times New Roman"/>
-          <w:sz w:val="28"/>
-          <w:szCs w:val="28"/>
-        </w:rPr>
-        <w:lastRenderedPageBreak/>
-        <w:t>inside the node represents the evaluation of the position, the higher the value the greater white’s advantage is. Let’s also assume that after every move one can make 2 legal moves for the sake of the example. The min max algorithm is usually implemented recursively, evaluating the leaves of the tree first (level 3) and moving up from there. So once all of white’s moves have been evaluated, white chooses the maximum of the child nodes because it wants the highest possible evaluation to win the game. Now one can enter the values of each node at depth-level 2. The results are as follows:</w:t>
+        <w:t>As one can see in the figure above, this is an example of a min max tree of height 3. Let’s assume nodes shown as squares represent white’s moves, and nodes shown as circles represent black’s moves. The children of the root node (level 0) are all the possible moves that the maximizing side can make (white). The value inside the node represents the evaluation of the position, the higher the value the greater white’s advantage is. Let’s also assume that after every move one can make 2 legal moves for the sake of the example. The min max algorithm is usually implemented recursively, evaluating the leaves of the tree first (level 3) and moving up from there. So once all of white’s moves have been evaluated, white chooses the maximum of the child nodes because it wants the highest possible evaluation to win the game. Now one can enter the values of each node at depth-level 2. The results are as follows:</w:t>
       </w:r>
     </w:p>
     <w:p>
@@ -2334,6 +2359,7 @@
       <w:r>
         <w:rPr>
           <w:noProof/>
+          <w:lang w:val="pl-PL" w:eastAsia="pl-PL"/>
         </w:rPr>
         <w:drawing>
           <wp:inline distT="0" distB="0" distL="0" distR="0" wp14:anchorId="4DD4371D" wp14:editId="61533457">
@@ -2353,7 +2379,7 @@
                     </pic:cNvPicPr>
                   </pic:nvPicPr>
                   <pic:blipFill>
-                    <a:blip r:embed="rId12" cstate="print"/>
+                    <a:blip r:embed="rId14" cstate="print"/>
                     <a:srcRect/>
                     <a:stretch>
                       <a:fillRect/>
@@ -2411,6 +2437,7 @@
       <w:r>
         <w:rPr>
           <w:noProof/>
+          <w:lang w:val="pl-PL" w:eastAsia="pl-PL"/>
         </w:rPr>
         <w:lastRenderedPageBreak/>
         <w:drawing>
@@ -2431,7 +2458,7 @@
                     </pic:cNvPicPr>
                   </pic:nvPicPr>
                   <pic:blipFill>
-                    <a:blip r:embed="rId13" cstate="print"/>
+                    <a:blip r:embed="rId15" cstate="print"/>
                     <a:srcRect/>
                     <a:stretch>
                       <a:fillRect/>
@@ -2628,7 +2655,6 @@
         <w:t xml:space="preserve">The pseudo code for the algorithm is shown in the figure below, please note that the </w:t>
       </w:r>
       <w:proofErr w:type="spellStart"/>
-      <w:proofErr w:type="gramStart"/>
       <w:r>
         <w:rPr>
           <w:rFonts w:ascii="Times New Roman" w:hAnsi="Times New Roman" w:cs="Times New Roman"/>
@@ -2646,9 +2672,9 @@
           <w:sz w:val="28"/>
           <w:szCs w:val="28"/>
         </w:rPr>
-        <w:t>(</w:t>
-      </w:r>
-      <w:proofErr w:type="gramEnd"/>
+        <w:t xml:space="preserve">() and </w:t>
+      </w:r>
+      <w:proofErr w:type="spellStart"/>
       <w:r>
         <w:rPr>
           <w:rFonts w:ascii="Times New Roman" w:hAnsi="Times New Roman" w:cs="Times New Roman"/>
@@ -2656,9 +2682,9 @@
           <w:sz w:val="28"/>
           <w:szCs w:val="28"/>
         </w:rPr>
-        <w:t xml:space="preserve">) and </w:t>
-      </w:r>
-      <w:proofErr w:type="spellStart"/>
+        <w:t>unmakeMove</w:t>
+      </w:r>
+      <w:proofErr w:type="spellEnd"/>
       <w:r>
         <w:rPr>
           <w:rFonts w:ascii="Times New Roman" w:hAnsi="Times New Roman" w:cs="Times New Roman"/>
@@ -2666,16 +2692,6 @@
           <w:sz w:val="28"/>
           <w:szCs w:val="28"/>
         </w:rPr>
-        <w:t>unmakeMove</w:t>
-      </w:r>
-      <w:proofErr w:type="spellEnd"/>
-      <w:r>
-        <w:rPr>
-          <w:rFonts w:ascii="Times New Roman" w:hAnsi="Times New Roman" w:cs="Times New Roman"/>
-          <w:i/>
-          <w:sz w:val="28"/>
-          <w:szCs w:val="28"/>
-        </w:rPr>
         <w:t>()</w:t>
       </w:r>
       <w:r>
@@ -2710,6 +2726,7 @@
       <w:r>
         <w:rPr>
           <w:noProof/>
+          <w:lang w:val="pl-PL" w:eastAsia="pl-PL"/>
         </w:rPr>
         <w:drawing>
           <wp:inline distT="0" distB="0" distL="0" distR="0" wp14:anchorId="3D89740D" wp14:editId="5D35FCA0">
@@ -2729,7 +2746,7 @@
                     </pic:cNvPicPr>
                   </pic:nvPicPr>
                   <pic:blipFill>
-                    <a:blip r:embed="rId14" cstate="print"/>
+                    <a:blip r:embed="rId16" cstate="print"/>
                     <a:srcRect/>
                     <a:stretch>
                       <a:fillRect/>
@@ -3055,19 +3072,11 @@
         </w:rPr>
         <w:tab/>
       </w:r>
-      <w:proofErr w:type="gramStart"/>
       <w:r>
         <w:rPr>
           <w:color w:val="000000"/>
         </w:rPr>
-        <w:t>max(</w:t>
-      </w:r>
-      <w:proofErr w:type="gramEnd"/>
-      <w:r>
-        <w:rPr>
-          <w:color w:val="000000"/>
-        </w:rPr>
-        <w:t>a, b) == -min(-a, -b)</w:t>
+        <w:t>max(a, b) == -min(-a, -b)</w:t>
       </w:r>
     </w:p>
     <w:p>
@@ -3088,7 +3097,6 @@
         <w:t xml:space="preserve">Applying this property we obtain the following pseudo code for the </w:t>
       </w:r>
       <w:proofErr w:type="spellStart"/>
-      <w:proofErr w:type="gramStart"/>
       <w:r>
         <w:rPr>
           <w:rFonts w:ascii="Times New Roman" w:hAnsi="Times New Roman" w:cs="Times New Roman"/>
@@ -3106,17 +3114,7 @@
           <w:sz w:val="28"/>
           <w:szCs w:val="28"/>
         </w:rPr>
-        <w:t>(</w:t>
-      </w:r>
-      <w:proofErr w:type="gramEnd"/>
-      <w:r>
-        <w:rPr>
-          <w:rFonts w:ascii="Times New Roman" w:hAnsi="Times New Roman" w:cs="Times New Roman"/>
-          <w:i/>
-          <w:sz w:val="28"/>
-          <w:szCs w:val="28"/>
-        </w:rPr>
-        <w:t xml:space="preserve">) </w:t>
+        <w:t xml:space="preserve">() </w:t>
       </w:r>
       <w:r>
         <w:rPr>
@@ -3142,7 +3140,6 @@
         </w:rPr>
       </w:pPr>
       <w:proofErr w:type="spellStart"/>
-      <w:proofErr w:type="gramStart"/>
       <w:r>
         <w:rPr>
           <w:rStyle w:val="kw4"/>
@@ -3151,7 +3148,6 @@
         <w:t>int</w:t>
       </w:r>
       <w:proofErr w:type="spellEnd"/>
-      <w:proofErr w:type="gramEnd"/>
       <w:r>
         <w:rPr>
           <w:color w:val="000000"/>
@@ -3235,7 +3231,6 @@
         </w:rPr>
         <w:t xml:space="preserve">    </w:t>
       </w:r>
-      <w:proofErr w:type="gramStart"/>
       <w:r>
         <w:rPr>
           <w:rStyle w:val="kw1"/>
@@ -3243,7 +3238,6 @@
         </w:rPr>
         <w:t>if</w:t>
       </w:r>
-      <w:proofErr w:type="gramEnd"/>
       <w:r>
         <w:rPr>
           <w:color w:val="000000"/>
@@ -3351,7 +3345,6 @@
         <w:t xml:space="preserve">    </w:t>
       </w:r>
       <w:proofErr w:type="spellStart"/>
-      <w:proofErr w:type="gramStart"/>
       <w:r>
         <w:rPr>
           <w:rStyle w:val="kw4"/>
@@ -3360,7 +3353,6 @@
         <w:t>int</w:t>
       </w:r>
       <w:proofErr w:type="spellEnd"/>
-      <w:proofErr w:type="gramEnd"/>
       <w:r>
         <w:rPr>
           <w:color w:val="000000"/>
@@ -3423,7 +3415,6 @@
         </w:rPr>
         <w:t xml:space="preserve">    </w:t>
       </w:r>
-      <w:proofErr w:type="gramStart"/>
       <w:r>
         <w:rPr>
           <w:rStyle w:val="kw1"/>
@@ -3431,7 +3422,6 @@
         </w:rPr>
         <w:t>for</w:t>
       </w:r>
-      <w:proofErr w:type="gramEnd"/>
       <w:r>
         <w:rPr>
           <w:color w:val="000000"/>
@@ -3490,21 +3480,7 @@
         <w:rPr>
           <w:color w:val="000000"/>
         </w:rPr>
-        <w:t xml:space="preserve">        </w:t>
-      </w:r>
-      <w:proofErr w:type="gramStart"/>
-      <w:r>
-        <w:rPr>
-          <w:color w:val="000000"/>
-        </w:rPr>
-        <w:t>score</w:t>
-      </w:r>
-      <w:proofErr w:type="gramEnd"/>
-      <w:r>
-        <w:rPr>
-          <w:color w:val="000000"/>
-        </w:rPr>
-        <w:t xml:space="preserve"> </w:t>
+        <w:t xml:space="preserve">        score </w:t>
       </w:r>
       <w:r>
         <w:rPr>
@@ -3608,7 +3584,6 @@
         </w:rPr>
         <w:t xml:space="preserve">        </w:t>
       </w:r>
-      <w:proofErr w:type="gramStart"/>
       <w:r>
         <w:rPr>
           <w:rStyle w:val="kw1"/>
@@ -3623,7 +3598,6 @@
         </w:rPr>
         <w:t>(</w:t>
       </w:r>
-      <w:proofErr w:type="gramEnd"/>
       <w:r>
         <w:rPr>
           <w:color w:val="000000"/>
@@ -3669,21 +3643,7 @@
         <w:rPr>
           <w:color w:val="000000"/>
         </w:rPr>
-        <w:t xml:space="preserve">            </w:t>
-      </w:r>
-      <w:proofErr w:type="gramStart"/>
-      <w:r>
-        <w:rPr>
-          <w:color w:val="000000"/>
-        </w:rPr>
-        <w:t>max</w:t>
-      </w:r>
-      <w:proofErr w:type="gramEnd"/>
-      <w:r>
-        <w:rPr>
-          <w:color w:val="000000"/>
-        </w:rPr>
-        <w:t xml:space="preserve"> </w:t>
+        <w:t xml:space="preserve">            max </w:t>
       </w:r>
       <w:r>
         <w:rPr>
@@ -3754,7 +3714,6 @@
         </w:rPr>
         <w:t xml:space="preserve">    </w:t>
       </w:r>
-      <w:proofErr w:type="gramStart"/>
       <w:r>
         <w:rPr>
           <w:rStyle w:val="kw1"/>
@@ -3762,7 +3721,6 @@
         </w:rPr>
         <w:t>return</w:t>
       </w:r>
-      <w:proofErr w:type="gramEnd"/>
       <w:r>
         <w:rPr>
           <w:color w:val="000000"/>
@@ -3836,7 +3794,6 @@
         <w:t xml:space="preserve">As before, the </w:t>
       </w:r>
       <w:proofErr w:type="spellStart"/>
-      <w:proofErr w:type="gramStart"/>
       <w:r>
         <w:rPr>
           <w:rFonts w:ascii="Times New Roman" w:hAnsi="Times New Roman" w:cs="Times New Roman"/>
@@ -3854,9 +3811,9 @@
           <w:sz w:val="28"/>
           <w:szCs w:val="28"/>
         </w:rPr>
-        <w:t>(</w:t>
-      </w:r>
-      <w:proofErr w:type="gramEnd"/>
+        <w:t xml:space="preserve">() and </w:t>
+      </w:r>
+      <w:proofErr w:type="spellStart"/>
       <w:r>
         <w:rPr>
           <w:rFonts w:ascii="Times New Roman" w:hAnsi="Times New Roman" w:cs="Times New Roman"/>
@@ -3864,9 +3821,9 @@
           <w:sz w:val="28"/>
           <w:szCs w:val="28"/>
         </w:rPr>
-        <w:t xml:space="preserve">) and </w:t>
-      </w:r>
-      <w:proofErr w:type="spellStart"/>
+        <w:t>unmakeMove</w:t>
+      </w:r>
+      <w:proofErr w:type="spellEnd"/>
       <w:r>
         <w:rPr>
           <w:rFonts w:ascii="Times New Roman" w:hAnsi="Times New Roman" w:cs="Times New Roman"/>
@@ -3874,16 +3831,6 @@
           <w:sz w:val="28"/>
           <w:szCs w:val="28"/>
         </w:rPr>
-        <w:t>unmakeMove</w:t>
-      </w:r>
-      <w:proofErr w:type="spellEnd"/>
-      <w:r>
-        <w:rPr>
-          <w:rFonts w:ascii="Times New Roman" w:hAnsi="Times New Roman" w:cs="Times New Roman"/>
-          <w:i/>
-          <w:sz w:val="28"/>
-          <w:szCs w:val="28"/>
-        </w:rPr>
         <w:t>()</w:t>
       </w:r>
       <w:r>
@@ -3928,6 +3875,7 @@
           <w:noProof/>
           <w:sz w:val="28"/>
           <w:szCs w:val="28"/>
+          <w:lang w:val="pl-PL" w:eastAsia="pl-PL"/>
         </w:rPr>
         <w:drawing>
           <wp:inline distT="0" distB="0" distL="0" distR="0" wp14:anchorId="16B93B44" wp14:editId="5B234D55">
@@ -3947,7 +3895,7 @@
                     </pic:cNvPicPr>
                   </pic:nvPicPr>
                   <pic:blipFill>
-                    <a:blip r:embed="rId15" cstate="print"/>
+                    <a:blip r:embed="rId17" cstate="print"/>
                     <a:srcRect/>
                     <a:stretch>
                       <a:fillRect/>
@@ -4009,18 +3957,8 @@
           <w:sz w:val="28"/>
           <w:szCs w:val="28"/>
         </w:rPr>
-        <w:t xml:space="preserve">. </w:t>
-      </w:r>
-      <w:proofErr w:type="gramStart"/>
-      <w:r>
-        <w:rPr>
-          <w:rFonts w:ascii="Times New Roman" w:hAnsi="Times New Roman" w:cs="Times New Roman"/>
-          <w:sz w:val="28"/>
-          <w:szCs w:val="28"/>
-        </w:rPr>
-        <w:t>Which gives us the following tree:</w:t>
-      </w:r>
-      <w:proofErr w:type="gramEnd"/>
+        <w:t>. Which gives us the following tree:</w:t>
+      </w:r>
     </w:p>
     <w:p>
       <w:pPr>
@@ -4039,6 +3977,7 @@
           <w:noProof/>
           <w:sz w:val="28"/>
           <w:szCs w:val="28"/>
+          <w:lang w:val="pl-PL" w:eastAsia="pl-PL"/>
         </w:rPr>
         <w:drawing>
           <wp:inline distT="0" distB="0" distL="0" distR="0">
@@ -4058,7 +3997,7 @@
                     </pic:cNvPicPr>
                   </pic:nvPicPr>
                   <pic:blipFill>
-                    <a:blip r:embed="rId16" cstate="print"/>
+                    <a:blip r:embed="rId18" cstate="print"/>
                     <a:srcRect/>
                     <a:stretch>
                       <a:fillRect/>
@@ -4131,6 +4070,7 @@
           <w:noProof/>
           <w:sz w:val="28"/>
           <w:szCs w:val="28"/>
+          <w:lang w:val="pl-PL" w:eastAsia="pl-PL"/>
         </w:rPr>
         <w:drawing>
           <wp:inline distT="0" distB="0" distL="0" distR="0">
@@ -4150,7 +4090,7 @@
                     </pic:cNvPicPr>
                   </pic:nvPicPr>
                   <pic:blipFill>
-                    <a:blip r:embed="rId17" cstate="print"/>
+                    <a:blip r:embed="rId19" cstate="print"/>
                     <a:srcRect/>
                     <a:stretch>
                       <a:fillRect/>
@@ -4247,16 +4187,7 @@
           <w:sz w:val="28"/>
           <w:szCs w:val="28"/>
         </w:rPr>
-        <w:t xml:space="preserve">? </w:t>
-      </w:r>
-      <w:proofErr w:type="gramStart"/>
-      <w:r>
-        <w:rPr>
-          <w:rFonts w:ascii="Times New Roman" w:hAnsi="Times New Roman" w:cs="Times New Roman"/>
-          <w:sz w:val="28"/>
-          <w:szCs w:val="28"/>
-        </w:rPr>
-        <w:t xml:space="preserve">If </w:t>
+        <w:t xml:space="preserve">? If </w:t>
       </w:r>
       <w:proofErr w:type="spellStart"/>
       <w:r>
@@ -4284,7 +4215,6 @@
         </w:rPr>
         <w:t xml:space="preserve"> to choose the move to be made?</w:t>
       </w:r>
-      <w:proofErr w:type="gramEnd"/>
     </w:p>
     <w:p>
       <w:pPr>
@@ -4414,25 +4344,7 @@
           <w:sz w:val="28"/>
           <w:szCs w:val="28"/>
         </w:rPr>
-        <w:t xml:space="preserve">which seek to decrease the amount of nodes that are evaluated by the </w:t>
-      </w:r>
-      <w:proofErr w:type="gramStart"/>
-      <w:r>
-        <w:rPr>
-          <w:rFonts w:ascii="Times New Roman" w:hAnsi="Times New Roman" w:cs="Times New Roman"/>
-          <w:sz w:val="28"/>
-          <w:szCs w:val="28"/>
-        </w:rPr>
-        <w:t>Minimax</w:t>
-      </w:r>
-      <w:proofErr w:type="gramEnd"/>
-      <w:r>
-        <w:rPr>
-          <w:rFonts w:ascii="Times New Roman" w:hAnsi="Times New Roman" w:cs="Times New Roman"/>
-          <w:sz w:val="28"/>
-          <w:szCs w:val="28"/>
-        </w:rPr>
-        <w:t xml:space="preserve"> algorithm in the search tree.</w:t>
+        <w:t>which seek to decrease the amount of nodes that are evaluated by the Minimax algorithm in the search tree.</w:t>
       </w:r>
     </w:p>
     <w:p>
@@ -4539,25 +4451,7 @@
           <w:sz w:val="28"/>
           <w:szCs w:val="28"/>
         </w:rPr>
-        <w:t xml:space="preserve"> Therefore we might be </w:t>
-      </w:r>
-      <w:proofErr w:type="gramStart"/>
-      <w:r>
-        <w:rPr>
-          <w:rFonts w:ascii="Times New Roman" w:hAnsi="Times New Roman" w:cs="Times New Roman"/>
-          <w:sz w:val="28"/>
-          <w:szCs w:val="28"/>
-        </w:rPr>
-        <w:t>play</w:t>
-      </w:r>
-      <w:proofErr w:type="gramEnd"/>
-      <w:r>
-        <w:rPr>
-          <w:rFonts w:ascii="Times New Roman" w:hAnsi="Times New Roman" w:cs="Times New Roman"/>
-          <w:sz w:val="28"/>
-          <w:szCs w:val="28"/>
-        </w:rPr>
-        <w:t xml:space="preserve"> a move that leads us to a position where our queen can be taken by the opponents pawn, which causes us to lose the game. This is due to the fact that the computer did not consider moves at depth </w:t>
+        <w:t xml:space="preserve"> Therefore we might be play a move that leads us to a position where our queen can be taken by the opponents pawn, which causes us to lose the game. This is due to the fact that the computer did not consider moves at depth </w:t>
       </w:r>
       <w:r>
         <w:rPr>
@@ -5093,7 +4987,7 @@
           <w:szCs w:val="28"/>
         </w:rPr>
       </w:pPr>
-      <w:hyperlink r:id="rId18" w:history="1">
+      <w:hyperlink r:id="rId20" w:history="1">
         <w:r>
           <w:rPr>
             <w:rStyle w:val="Hyperlink"/>
@@ -5223,7 +5117,7 @@
         </w:rPr>
         <w:t> </w:t>
       </w:r>
-      <w:hyperlink r:id="rId19" w:history="1">
+      <w:hyperlink r:id="rId21" w:history="1">
         <w:r>
           <w:rPr>
             <w:rStyle w:val="Hyperlink"/>
@@ -5357,14 +5251,7 @@
           <w:rFonts w:ascii="Consolas" w:hAnsi="Consolas"/>
           <w:color w:val="24292E"/>
         </w:rPr>
-        <w:t xml:space="preserve">: </w:t>
-      </w:r>
-      <w:r>
-        <w:rPr>
-          <w:rFonts w:ascii="Consolas" w:hAnsi="Consolas"/>
-          <w:color w:val="24292E"/>
-        </w:rPr>
-        <w:t>is a refined minimax strategy that identifies unfavorable branches in the move tree and removes them early, thus speeding up the search process. This technique is called "alfa-beta pruning".</w:t>
+        <w:t>: is a refined minimax strategy that identifies unfavorable branches in the move tree and removes them early, thus speeding up the search process. This technique is called "alfa-beta pruning".</w:t>
       </w:r>
     </w:p>
     <w:p>
@@ -5429,14 +5316,7 @@
           <w:rFonts w:ascii="Consolas" w:hAnsi="Consolas"/>
           <w:color w:val="24292E"/>
         </w:rPr>
-        <w:t xml:space="preserve">: </w:t>
-      </w:r>
-      <w:r>
-        <w:rPr>
-          <w:rFonts w:ascii="Consolas" w:hAnsi="Consolas"/>
-          <w:color w:val="24292E"/>
-        </w:rPr>
-        <w:t>is a variation of alpha-beta search where all nodes outside the principal variation are searched with a minimal window beta = alpha + 1. The idea is that with perfect move ordering all moves outside the principal variation will be worse than the principal variation.</w:t>
+        <w:t>: is a variation of alpha-beta search where all nodes outside the principal variation are searched with a minimal window beta = alpha + 1. The idea is that with perfect move ordering all moves outside the principal variation will be worse than the principal variation.</w:t>
       </w:r>
     </w:p>
     <w:p>
@@ -5551,7 +5431,7 @@
           <w:szCs w:val="28"/>
         </w:rPr>
       </w:pPr>
-      <w:hyperlink r:id="rId20" w:history="1">
+      <w:hyperlink r:id="rId22" w:history="1">
         <w:r>
           <w:rPr>
             <w:rStyle w:val="Hyperlink"/>
@@ -5872,6 +5752,7 @@
           <w:color w:val="24292E"/>
           <w:sz w:val="24"/>
           <w:szCs w:val="24"/>
+          <w:lang w:val="pl-PL" w:eastAsia="pl-PL"/>
         </w:rPr>
         <w:drawing>
           <wp:inline distT="0" distB="0" distL="0" distR="0" wp14:anchorId="72558C53" wp14:editId="56F5404A">
@@ -5889,7 +5770,7 @@
                     <pic:cNvPicPr/>
                   </pic:nvPicPr>
                   <pic:blipFill>
-                    <a:blip r:embed="rId21">
+                    <a:blip r:embed="rId23">
                       <a:extLst>
                         <a:ext uri="{28A0092B-C50C-407E-A947-70E740481C1C}">
                           <a14:useLocalDpi xmlns:a14="http://schemas.microsoft.com/office/drawing/2010/main" val="0"/>
@@ -5921,16 +5802,8 @@
         <w:pStyle w:val="Subtitle"/>
         <w:jc w:val="center"/>
       </w:pPr>
-      <w:proofErr w:type="gramStart"/>
-      <w:r>
-        <w:t>Figure :</w:t>
-      </w:r>
-      <w:proofErr w:type="gramEnd"/>
-      <w:r>
-        <w:t xml:space="preserve"> </w:t>
-      </w:r>
-      <w:r>
-        <w:t>Example of the respective solution.</w:t>
+      <w:r>
+        <w:t>Figure : Example of the respective solution.</w:t>
       </w:r>
     </w:p>
     <w:p>
@@ -5993,7 +5866,7 @@
           <w:szCs w:val="28"/>
         </w:rPr>
       </w:pPr>
-      <w:hyperlink r:id="rId22" w:history="1">
+      <w:hyperlink r:id="rId24" w:history="1">
         <w:r>
           <w:rPr>
             <w:rStyle w:val="Hyperlink"/>
@@ -6060,7 +5933,7 @@
           <w:szCs w:val="28"/>
         </w:rPr>
       </w:pPr>
-      <w:hyperlink r:id="rId23" w:history="1">
+      <w:hyperlink r:id="rId25" w:history="1">
         <w:r>
           <w:rPr>
             <w:rStyle w:val="Hyperlink"/>
@@ -6119,7 +5992,7 @@
           <w:szCs w:val="28"/>
         </w:rPr>
       </w:pPr>
-      <w:hyperlink r:id="rId24" w:history="1">
+      <w:hyperlink r:id="rId26" w:history="1">
         <w:r>
           <w:rPr>
             <w:rStyle w:val="Hyperlink"/>
@@ -6156,25 +6029,7 @@
           <w:sz w:val="28"/>
           <w:szCs w:val="28"/>
         </w:rPr>
-        <w:t>..</w:t>
-      </w:r>
-      <w:proofErr w:type="gramStart"/>
-      <w:r>
-        <w:rPr>
-          <w:rFonts w:ascii="Times New Roman" w:hAnsi="Times New Roman" w:cs="Times New Roman"/>
-          <w:sz w:val="28"/>
-          <w:szCs w:val="28"/>
-        </w:rPr>
-        <w:t>with</w:t>
-      </w:r>
-      <w:proofErr w:type="gramEnd"/>
-      <w:r>
-        <w:rPr>
-          <w:rFonts w:ascii="Times New Roman" w:hAnsi="Times New Roman" w:cs="Times New Roman"/>
-          <w:sz w:val="28"/>
-          <w:szCs w:val="28"/>
-        </w:rPr>
-        <w:t xml:space="preserve"> the gif animation of the </w:t>
+        <w:t xml:space="preserve">..with the gif animation of the </w:t>
       </w:r>
       <w:proofErr w:type="spellStart"/>
       <w:r>
@@ -6204,7 +6059,7 @@
           <w:szCs w:val="28"/>
         </w:rPr>
       </w:pPr>
-      <w:hyperlink r:id="rId25" w:anchor="/media/File:Plain_Negamax.gif" w:history="1">
+      <w:hyperlink r:id="rId27" w:anchor="/media/File:Plain_Negamax.gif" w:history="1">
         <w:r>
           <w:rPr>
             <w:rStyle w:val="Hyperlink"/>
@@ -6254,7 +6109,7 @@
           <w:szCs w:val="28"/>
         </w:rPr>
       </w:pPr>
-      <w:hyperlink r:id="rId26" w:history="1">
+      <w:hyperlink r:id="rId28" w:history="1">
         <w:r>
           <w:rPr>
             <w:rStyle w:val="Hyperlink"/>
@@ -6330,7 +6185,7 @@
           <w:szCs w:val="28"/>
         </w:rPr>
       </w:pPr>
-      <w:hyperlink r:id="rId27" w:history="1">
+      <w:hyperlink r:id="rId29" w:history="1">
         <w:r>
           <w:rPr>
             <w:rStyle w:val="Hyperlink"/>
@@ -6338,8 +6193,57 @@
             <w:sz w:val="28"/>
             <w:szCs w:val="28"/>
           </w:rPr>
-          <w:t>https://gith</w:t>
+          <w:t>https://github.com/schainan/211-Chess/blob/master/src/edu/cmu/cs211/chess/unittested/TestedAlphaBetaFixedDepth.java</w:t>
         </w:r>
+      </w:hyperlink>
+    </w:p>
+    <w:p>
+      <w:pPr>
+        <w:pStyle w:val="ListParagraph"/>
+        <w:spacing w:after="0" w:line="240" w:lineRule="auto"/>
+        <w:rPr>
+          <w:rFonts w:ascii="Times New Roman" w:hAnsi="Times New Roman" w:cs="Times New Roman"/>
+          <w:sz w:val="28"/>
+          <w:szCs w:val="28"/>
+        </w:rPr>
+      </w:pPr>
+    </w:p>
+    <w:p>
+      <w:pPr>
+        <w:spacing w:after="0" w:line="240" w:lineRule="auto"/>
+        <w:rPr>
+          <w:rFonts w:ascii="Times New Roman" w:hAnsi="Times New Roman" w:cs="Times New Roman"/>
+          <w:sz w:val="28"/>
+          <w:szCs w:val="28"/>
+        </w:rPr>
+      </w:pPr>
+      <w:r>
+        <w:rPr>
+          <w:rFonts w:ascii="Times New Roman" w:hAnsi="Times New Roman" w:cs="Times New Roman"/>
+          <w:sz w:val="28"/>
+          <w:szCs w:val="28"/>
+        </w:rPr>
+        <w:t>An Implementation of the Evaluation function (for th</w:t>
+      </w:r>
+      <w:r>
+        <w:rPr>
+          <w:rFonts w:ascii="Times New Roman" w:hAnsi="Times New Roman" w:cs="Times New Roman"/>
+          <w:sz w:val="28"/>
+          <w:szCs w:val="28"/>
+        </w:rPr>
+        <w:t>e best move evaluation) in JAVA:</w:t>
+      </w:r>
+    </w:p>
+    <w:p>
+      <w:pPr>
+        <w:spacing w:after="0" w:line="240" w:lineRule="auto"/>
+        <w:rPr>
+          <w:rFonts w:ascii="Times New Roman" w:hAnsi="Times New Roman" w:cs="Times New Roman"/>
+          <w:sz w:val="28"/>
+          <w:szCs w:val="28"/>
+        </w:rPr>
+      </w:pPr>
+      <w:hyperlink r:id="rId30" w:history="1">
         <w:r>
           <w:rPr>
             <w:rStyle w:val="Hyperlink"/>
@@ -6347,92 +6251,7 @@
             <w:sz w:val="28"/>
             <w:szCs w:val="28"/>
           </w:rPr>
-          <w:t>u</w:t>
-        </w:r>
-        <w:r>
-          <w:rPr>
-            <w:rStyle w:val="Hyperlink"/>
-            <w:rFonts w:ascii="Times New Roman" w:hAnsi="Times New Roman" w:cs="Times New Roman"/>
-            <w:sz w:val="28"/>
-            <w:szCs w:val="28"/>
-          </w:rPr>
-          <w:t>b.com/schainan/211-Chess/blob/master/src/edu/cmu/cs211/chess/unittested/TestedAlphaBetaFixedDepth.java</w:t>
-        </w:r>
-      </w:hyperlink>
-    </w:p>
-    <w:p>
-      <w:pPr>
-        <w:pStyle w:val="ListParagraph"/>
-        <w:spacing w:after="0" w:line="240" w:lineRule="auto"/>
-        <w:rPr>
-          <w:rFonts w:ascii="Times New Roman" w:hAnsi="Times New Roman" w:cs="Times New Roman"/>
-          <w:sz w:val="28"/>
-          <w:szCs w:val="28"/>
-        </w:rPr>
-      </w:pPr>
-    </w:p>
-    <w:p>
-      <w:pPr>
-        <w:spacing w:after="0" w:line="240" w:lineRule="auto"/>
-        <w:rPr>
-          <w:rFonts w:ascii="Times New Roman" w:hAnsi="Times New Roman" w:cs="Times New Roman"/>
-          <w:sz w:val="28"/>
-          <w:szCs w:val="28"/>
-        </w:rPr>
-      </w:pPr>
-      <w:r>
-        <w:rPr>
-          <w:rFonts w:ascii="Times New Roman" w:hAnsi="Times New Roman" w:cs="Times New Roman"/>
-          <w:sz w:val="28"/>
-          <w:szCs w:val="28"/>
-        </w:rPr>
-        <w:t>An Implementation of the Evaluation function (for th</w:t>
-      </w:r>
-      <w:r>
-        <w:rPr>
-          <w:rFonts w:ascii="Times New Roman" w:hAnsi="Times New Roman" w:cs="Times New Roman"/>
-          <w:sz w:val="28"/>
-          <w:szCs w:val="28"/>
-        </w:rPr>
-        <w:t>e best move evaluation) in JAVA:</w:t>
-      </w:r>
-    </w:p>
-    <w:p>
-      <w:pPr>
-        <w:spacing w:after="0" w:line="240" w:lineRule="auto"/>
-        <w:rPr>
-          <w:rFonts w:ascii="Times New Roman" w:hAnsi="Times New Roman" w:cs="Times New Roman"/>
-          <w:sz w:val="28"/>
-          <w:szCs w:val="28"/>
-        </w:rPr>
-      </w:pPr>
-      <w:hyperlink r:id="rId28" w:history="1">
-        <w:r>
-          <w:rPr>
-            <w:rStyle w:val="Hyperlink"/>
-            <w:rFonts w:ascii="Times New Roman" w:hAnsi="Times New Roman" w:cs="Times New Roman"/>
-            <w:sz w:val="28"/>
-            <w:szCs w:val="28"/>
-          </w:rPr>
-          <w:t>https://github</w:t>
-        </w:r>
-        <w:r>
-          <w:rPr>
-            <w:rStyle w:val="Hyperlink"/>
-            <w:rFonts w:ascii="Times New Roman" w:hAnsi="Times New Roman" w:cs="Times New Roman"/>
-            <w:sz w:val="28"/>
-            <w:szCs w:val="28"/>
-          </w:rPr>
-          <w:t>.</w:t>
-        </w:r>
-        <w:r>
-          <w:rPr>
-            <w:rStyle w:val="Hyperlink"/>
-            <w:rFonts w:ascii="Times New Roman" w:hAnsi="Times New Roman" w:cs="Times New Roman"/>
-            <w:sz w:val="28"/>
-            <w:szCs w:val="28"/>
-          </w:rPr>
-          <w:t>com/schainan/211-Chess/blob/master/src/edu/cmu/cs211/chess/unittested/TestedEvaluator.java</w:t>
+          <w:t>https://github.com/schainan/211-Chess/blob/master/src/edu/cmu/cs211/chess/unittested/TestedEvaluator.java</w:t>
         </w:r>
       </w:hyperlink>
     </w:p>

--- a/AI_ChessMasters_Documentation.docx
+++ b/AI_ChessMasters_Documentation.docx
@@ -17,8 +17,10 @@
           <w:rFonts w:ascii="Calibri" w:eastAsia="Times New Roman" w:hAnsi="Calibri" w:cs="Calibri"/>
           <w:color w:val="000000"/>
         </w:rPr>
-        <w:t>Date: 16th March</w:t>
-      </w:r>
+        <w:t>Date: 14th June</w:t>
+      </w:r>
+      <w:bookmarkStart w:id="0" w:name="_GoBack"/>
+      <w:bookmarkEnd w:id="0"/>
       <w:r>
         <w:rPr>
           <w:rFonts w:ascii="Calibri" w:eastAsia="Times New Roman" w:hAnsi="Calibri" w:cs="Calibri"/>
@@ -357,20 +359,7 @@
           <w:szCs w:val="96"/>
         </w:rPr>
         <w:lastRenderedPageBreak/>
-        <w:t xml:space="preserve">Table of </w:t>
-      </w:r>
-      <w:bookmarkStart w:id="0" w:name="_GoBack"/>
-      <w:bookmarkEnd w:id="0"/>
-      <w:r>
-        <w:rPr>
-          <w:rFonts w:ascii="Cambria" w:eastAsia="Times New Roman" w:hAnsi="Cambria" w:cs="Times New Roman"/>
-          <w:b/>
-          <w:bCs/>
-          <w:color w:val="366091"/>
-          <w:sz w:val="96"/>
-          <w:szCs w:val="96"/>
-        </w:rPr>
-        <w:t>Contents</w:t>
+        <w:t>Table of Contents</w:t>
       </w:r>
     </w:p>
     <w:p>
@@ -453,7 +442,16 @@
           <w:sz w:val="40"/>
           <w:szCs w:val="40"/>
         </w:rPr>
-        <w:t>Description of the problem.</w:t>
+        <w:t xml:space="preserve">Description of the </w:t>
+      </w:r>
+      <w:r>
+        <w:rPr>
+          <w:rFonts w:ascii="Calibri" w:eastAsia="Times New Roman" w:hAnsi="Calibri" w:cs="Calibri"/>
+          <w:color w:val="000000"/>
+          <w:sz w:val="40"/>
+          <w:szCs w:val="40"/>
+        </w:rPr>
+        <w:t>problem</w:t>
       </w:r>
     </w:p>
     <w:p>
@@ -479,7 +477,16 @@
           <w:sz w:val="40"/>
           <w:szCs w:val="40"/>
         </w:rPr>
-        <w:t>Responsibilities and different versions.</w:t>
+        <w:t>Responsi</w:t>
+      </w:r>
+      <w:r>
+        <w:rPr>
+          <w:rFonts w:ascii="Calibri" w:eastAsia="Times New Roman" w:hAnsi="Calibri" w:cs="Calibri"/>
+          <w:color w:val="000000"/>
+          <w:sz w:val="40"/>
+          <w:szCs w:val="40"/>
+        </w:rPr>
+        <w:t>bilities and different versions</w:t>
       </w:r>
       <w:r>
         <w:rPr>
@@ -514,7 +521,16 @@
           <w:sz w:val="40"/>
           <w:szCs w:val="40"/>
         </w:rPr>
-        <w:t xml:space="preserve"> Descriptions of preferred solutions.</w:t>
+        <w:t xml:space="preserve"> Desc</w:t>
+      </w:r>
+      <w:r>
+        <w:rPr>
+          <w:rFonts w:ascii="Calibri" w:eastAsia="Times New Roman" w:hAnsi="Calibri" w:cs="Calibri"/>
+          <w:color w:val="000000"/>
+          <w:sz w:val="40"/>
+          <w:szCs w:val="40"/>
+        </w:rPr>
+        <w:t>riptions of preferred solutions</w:t>
       </w:r>
     </w:p>
     <w:p>
@@ -575,7 +591,7 @@
           <w:sz w:val="40"/>
           <w:szCs w:val="40"/>
         </w:rPr>
-        <w:t>xisting solutions.</w:t>
+        <w:t>xisting solutions</w:t>
       </w:r>
     </w:p>
     <w:p>
@@ -601,16 +617,7 @@
           <w:sz w:val="40"/>
           <w:szCs w:val="40"/>
         </w:rPr>
-        <w:t xml:space="preserve"> </w:t>
-      </w:r>
-      <w:r>
-        <w:rPr>
-          <w:rFonts w:ascii="Calibri" w:eastAsia="Times New Roman" w:hAnsi="Calibri" w:cs="Calibri"/>
-          <w:color w:val="000000"/>
-          <w:sz w:val="40"/>
-          <w:szCs w:val="40"/>
-        </w:rPr>
-        <w:t>Conclusion</w:t>
+        <w:t>Simulation results from application</w:t>
       </w:r>
     </w:p>
     <w:p>
@@ -636,6 +643,32 @@
           <w:sz w:val="40"/>
           <w:szCs w:val="40"/>
         </w:rPr>
+        <w:t>Conclusion</w:t>
+      </w:r>
+    </w:p>
+    <w:p>
+      <w:pPr>
+        <w:numPr>
+          <w:ilvl w:val="0"/>
+          <w:numId w:val="3"/>
+        </w:numPr>
+        <w:spacing w:after="0" w:line="480" w:lineRule="auto"/>
+        <w:ind w:right="-427"/>
+        <w:textAlignment w:val="baseline"/>
+        <w:rPr>
+          <w:rFonts w:ascii="Calibri" w:eastAsia="Times New Roman" w:hAnsi="Calibri" w:cs="Calibri"/>
+          <w:color w:val="000000"/>
+          <w:sz w:val="40"/>
+          <w:szCs w:val="40"/>
+        </w:rPr>
+      </w:pPr>
+      <w:r>
+        <w:rPr>
+          <w:rFonts w:ascii="Calibri" w:eastAsia="Times New Roman" w:hAnsi="Calibri" w:cs="Calibri"/>
+          <w:color w:val="000000"/>
+          <w:sz w:val="40"/>
+          <w:szCs w:val="40"/>
+        </w:rPr>
         <w:t xml:space="preserve"> </w:t>
       </w:r>
       <w:r>
@@ -732,32 +765,6 @@
         </w:rPr>
         <w:tab/>
       </w:r>
-    </w:p>
-    <w:p>
-      <w:pPr>
-        <w:spacing w:after="100" w:line="480" w:lineRule="auto"/>
-        <w:ind w:right="-427"/>
-        <w:textAlignment w:val="baseline"/>
-        <w:rPr>
-          <w:rFonts w:ascii="Times New Roman" w:hAnsi="Times New Roman" w:cs="Times New Roman"/>
-          <w:b/>
-          <w:sz w:val="28"/>
-          <w:szCs w:val="28"/>
-        </w:rPr>
-      </w:pPr>
-    </w:p>
-    <w:p>
-      <w:pPr>
-        <w:spacing w:after="100" w:line="480" w:lineRule="auto"/>
-        <w:ind w:right="-427"/>
-        <w:textAlignment w:val="baseline"/>
-        <w:rPr>
-          <w:rFonts w:ascii="Times New Roman" w:hAnsi="Times New Roman" w:cs="Times New Roman"/>
-          <w:b/>
-          <w:sz w:val="28"/>
-          <w:szCs w:val="28"/>
-        </w:rPr>
-      </w:pPr>
     </w:p>
     <w:p>
       <w:pPr>
@@ -934,25 +941,23 @@
           <w:sz w:val="28"/>
           <w:szCs w:val="28"/>
         </w:rPr>
-        <w:t xml:space="preserve"> for AI vs AI. After analyzing existing the solutions the problem tends to be difficult but research of people has made the choices for solutions had been narrowed and focused on choosing two simple solutions. Min Max Algorithm and </w:t>
-      </w:r>
-      <w:proofErr w:type="spellStart"/>
+        <w:t xml:space="preserve"> for AI vs AI. After analyzing existing the solutions the problem tends to be difficult but research of people has made the choices for solutions had been narrowed and focused on choosing two simple solutions. Min Max Algorithm and Negamax Algorithm (simpler version derived from Min Max) described below in detail. </w:t>
+      </w:r>
       <w:r>
         <w:rPr>
           <w:rFonts w:ascii="Calibri" w:hAnsi="Calibri" w:cs="Calibri"/>
           <w:sz w:val="28"/>
           <w:szCs w:val="28"/>
         </w:rPr>
-        <w:t>Negamax</w:t>
-      </w:r>
-      <w:proofErr w:type="spellEnd"/>
+        <w:t>After some research of our own we concluded that Min Max might not be shorter but simpler to implement while there were some cases of failing with Negamax.</w:t>
+      </w:r>
       <w:r>
         <w:rPr>
           <w:rFonts w:ascii="Calibri" w:hAnsi="Calibri" w:cs="Calibri"/>
           <w:sz w:val="28"/>
           <w:szCs w:val="28"/>
         </w:rPr>
-        <w:t xml:space="preserve"> Algorithm (simpler version derived from Min Max) described below in detail. </w:t>
+        <w:t xml:space="preserve"> </w:t>
       </w:r>
       <w:r>
         <w:rPr>
@@ -960,18 +965,16 @@
           <w:sz w:val="28"/>
           <w:szCs w:val="28"/>
         </w:rPr>
-        <w:t xml:space="preserve">After some research of our own we concluded that Min Max might not be shorter but simpler to implement while there were some cases of failing with </w:t>
-      </w:r>
-      <w:proofErr w:type="spellStart"/>
+        <w:t>We have implemented two versions of the problem so a user can test his/her own skills against an AI or enjoy sparring with friends</w:t>
+      </w:r>
       <w:r>
         <w:rPr>
           <w:rFonts w:ascii="Calibri" w:hAnsi="Calibri" w:cs="Calibri"/>
           <w:sz w:val="28"/>
           <w:szCs w:val="28"/>
         </w:rPr>
-        <w:t>Negamax</w:t>
-      </w:r>
-      <w:proofErr w:type="spellEnd"/>
+        <w:t xml:space="preserve"> and get help from the AI if needed</w:t>
+      </w:r>
       <w:r>
         <w:rPr>
           <w:rFonts w:ascii="Calibri" w:hAnsi="Calibri" w:cs="Calibri"/>
@@ -980,74 +983,34 @@
         </w:rPr>
         <w:t>.</w:t>
       </w:r>
-      <w:r>
+    </w:p>
+    <w:p>
+      <w:pPr>
+        <w:spacing w:after="0" w:line="240" w:lineRule="auto"/>
         <w:rPr>
           <w:rFonts w:ascii="Calibri" w:hAnsi="Calibri" w:cs="Calibri"/>
           <w:sz w:val="28"/>
           <w:szCs w:val="28"/>
         </w:rPr>
-        <w:t xml:space="preserve"> </w:t>
-      </w:r>
-      <w:r>
+      </w:pPr>
+    </w:p>
+    <w:p>
+      <w:pPr>
+        <w:spacing w:after="0" w:line="240" w:lineRule="auto"/>
+        <w:ind w:firstLine="720"/>
         <w:rPr>
           <w:rFonts w:ascii="Calibri" w:hAnsi="Calibri" w:cs="Calibri"/>
           <w:sz w:val="28"/>
           <w:szCs w:val="28"/>
         </w:rPr>
-        <w:t>We have implemented two versions of the problem so a user can test his/her own skills against an AI or enjoy sparring with friends</w:t>
-      </w:r>
+      </w:pPr>
       <w:r>
         <w:rPr>
           <w:rFonts w:ascii="Calibri" w:hAnsi="Calibri" w:cs="Calibri"/>
           <w:sz w:val="28"/>
           <w:szCs w:val="28"/>
         </w:rPr>
-        <w:t xml:space="preserve"> and get help from the AI if needed</w:t>
-      </w:r>
-      <w:r>
-        <w:rPr>
-          <w:rFonts w:ascii="Calibri" w:hAnsi="Calibri" w:cs="Calibri"/>
-          <w:sz w:val="28"/>
-          <w:szCs w:val="28"/>
-        </w:rPr>
-        <w:t>.</w:t>
-      </w:r>
-    </w:p>
-    <w:p>
-      <w:pPr>
-        <w:spacing w:after="0" w:line="240" w:lineRule="auto"/>
-        <w:rPr>
-          <w:rFonts w:ascii="Calibri" w:hAnsi="Calibri" w:cs="Calibri"/>
-          <w:sz w:val="28"/>
-          <w:szCs w:val="28"/>
-        </w:rPr>
-      </w:pPr>
-    </w:p>
-    <w:p>
-      <w:pPr>
-        <w:spacing w:after="0" w:line="240" w:lineRule="auto"/>
-        <w:ind w:firstLine="720"/>
-        <w:rPr>
-          <w:rFonts w:ascii="Calibri" w:hAnsi="Calibri" w:cs="Calibri"/>
-          <w:sz w:val="28"/>
-          <w:szCs w:val="28"/>
-        </w:rPr>
-      </w:pPr>
-      <w:r>
-        <w:rPr>
-          <w:rFonts w:ascii="Calibri" w:hAnsi="Calibri" w:cs="Calibri"/>
-          <w:sz w:val="28"/>
-          <w:szCs w:val="28"/>
-        </w:rPr>
-        <w:t>One of the greatest problems and challenges in any chess application is how to implement the evaluation function. Chess may be considered as a creative and “romantic” game, meaning that there is no clear way to give a numerical result for the quality of the position at a given time.</w:t>
-      </w:r>
-      <w:r>
-        <w:rPr>
-          <w:rFonts w:ascii="Calibri" w:hAnsi="Calibri" w:cs="Calibri"/>
-          <w:sz w:val="28"/>
-          <w:szCs w:val="28"/>
-        </w:rPr>
-        <w:t xml:space="preserve"> Therefore we have decided to examine </w:t>
+        <w:t xml:space="preserve">One of the greatest problems and challenges in any chess application is how to implement the evaluation function. Chess may be considered as a creative and “romantic” game, meaning that there is no clear way to give a numerical result for the quality of the position at a given time. Therefore we have decided to examine </w:t>
       </w:r>
       <w:hyperlink r:id="rId10" w:history="1">
         <w:r>
@@ -1057,25 +1020,7 @@
             <w:sz w:val="28"/>
             <w:szCs w:val="28"/>
           </w:rPr>
-          <w:t>existing</w:t>
-        </w:r>
-        <w:r>
-          <w:rPr>
-            <w:rStyle w:val="Hyperlink"/>
-            <w:rFonts w:ascii="Calibri" w:hAnsi="Calibri" w:cs="Calibri"/>
-            <w:sz w:val="28"/>
-            <w:szCs w:val="28"/>
-          </w:rPr>
-          <w:t xml:space="preserve"> </w:t>
-        </w:r>
-        <w:r>
-          <w:rPr>
-            <w:rStyle w:val="Hyperlink"/>
-            <w:rFonts w:ascii="Calibri" w:hAnsi="Calibri" w:cs="Calibri"/>
-            <w:sz w:val="28"/>
-            <w:szCs w:val="28"/>
-          </w:rPr>
-          <w:t>solutions</w:t>
+          <w:t>existing solutions</w:t>
         </w:r>
       </w:hyperlink>
       <w:r>
@@ -1707,17 +1652,8 @@
                 <w:rFonts w:asciiTheme="minorHAnsi" w:hAnsiTheme="minorHAnsi"/>
                 <w:b w:val="0"/>
               </w:rPr>
-              <w:t xml:space="preserve">Ivan </w:t>
+              <w:t>Ivan Matyazh</w:t>
             </w:r>
-            <w:proofErr w:type="spellStart"/>
-            <w:r>
-              <w:rPr>
-                <w:rFonts w:asciiTheme="minorHAnsi" w:hAnsiTheme="minorHAnsi"/>
-                <w:b w:val="0"/>
-              </w:rPr>
-              <w:t>Matyazh</w:t>
-            </w:r>
-            <w:proofErr w:type="spellEnd"/>
           </w:p>
         </w:tc>
         <w:tc>
@@ -1798,17 +1734,8 @@
                 <w:rFonts w:asciiTheme="minorHAnsi" w:hAnsiTheme="minorHAnsi"/>
                 <w:b w:val="0"/>
               </w:rPr>
-              <w:t xml:space="preserve">Filip </w:t>
+              <w:t>Filip Matracki</w:t>
             </w:r>
-            <w:proofErr w:type="spellStart"/>
-            <w:r>
-              <w:rPr>
-                <w:rFonts w:asciiTheme="minorHAnsi" w:hAnsiTheme="minorHAnsi"/>
-                <w:b w:val="0"/>
-              </w:rPr>
-              <w:t>Matracki</w:t>
-            </w:r>
-            <w:proofErr w:type="spellEnd"/>
           </w:p>
         </w:tc>
         <w:tc>
@@ -1897,21 +1824,12 @@
                 <w:b w:val="0"/>
               </w:rPr>
             </w:pPr>
-            <w:proofErr w:type="spellStart"/>
             <w:r>
               <w:rPr>
                 <w:rFonts w:asciiTheme="minorHAnsi" w:hAnsiTheme="minorHAnsi" w:cstheme="minorHAnsi"/>
                 <w:b w:val="0"/>
               </w:rPr>
-              <w:t>Fardin</w:t>
-            </w:r>
-            <w:proofErr w:type="spellEnd"/>
-            <w:r>
-              <w:rPr>
-                <w:rFonts w:asciiTheme="minorHAnsi" w:hAnsiTheme="minorHAnsi" w:cstheme="minorHAnsi"/>
-                <w:b w:val="0"/>
-              </w:rPr>
-              <w:t xml:space="preserve"> Mohammed</w:t>
+              <w:t>Fardin Mohammed</w:t>
             </w:r>
           </w:p>
         </w:tc>
@@ -2654,7 +2572,6 @@
         <w:lastRenderedPageBreak/>
         <w:t xml:space="preserve">The pseudo code for the algorithm is shown in the figure below, please note that the </w:t>
       </w:r>
-      <w:proofErr w:type="spellStart"/>
       <w:r>
         <w:rPr>
           <w:rFonts w:ascii="Times New Roman" w:hAnsi="Times New Roman" w:cs="Times New Roman"/>
@@ -2662,37 +2579,7 @@
           <w:sz w:val="28"/>
           <w:szCs w:val="28"/>
         </w:rPr>
-        <w:t>makeMove</w:t>
-      </w:r>
-      <w:proofErr w:type="spellEnd"/>
-      <w:r>
-        <w:rPr>
-          <w:rFonts w:ascii="Times New Roman" w:hAnsi="Times New Roman" w:cs="Times New Roman"/>
-          <w:i/>
-          <w:sz w:val="28"/>
-          <w:szCs w:val="28"/>
-        </w:rPr>
-        <w:t xml:space="preserve">() and </w:t>
-      </w:r>
-      <w:proofErr w:type="spellStart"/>
-      <w:r>
-        <w:rPr>
-          <w:rFonts w:ascii="Times New Roman" w:hAnsi="Times New Roman" w:cs="Times New Roman"/>
-          <w:i/>
-          <w:sz w:val="28"/>
-          <w:szCs w:val="28"/>
-        </w:rPr>
-        <w:t>unmakeMove</w:t>
-      </w:r>
-      <w:proofErr w:type="spellEnd"/>
-      <w:r>
-        <w:rPr>
-          <w:rFonts w:ascii="Times New Roman" w:hAnsi="Times New Roman" w:cs="Times New Roman"/>
-          <w:i/>
-          <w:sz w:val="28"/>
-          <w:szCs w:val="28"/>
-        </w:rPr>
-        <w:t>()</w:t>
+        <w:t>makeMove() and unmakeMove()</w:t>
       </w:r>
       <w:r>
         <w:rPr>
@@ -2979,7 +2866,6 @@
           <w:szCs w:val="28"/>
         </w:rPr>
       </w:pPr>
-      <w:proofErr w:type="spellStart"/>
       <w:r>
         <w:rPr>
           <w:rFonts w:ascii="Times New Roman" w:hAnsi="Times New Roman" w:cs="Times New Roman"/>
@@ -2990,7 +2876,6 @@
         <w:lastRenderedPageBreak/>
         <w:t>Negamax</w:t>
       </w:r>
-      <w:proofErr w:type="spellEnd"/>
       <w:r>
         <w:rPr>
           <w:rFonts w:ascii="Times New Roman" w:hAnsi="Times New Roman" w:cs="Times New Roman"/>
@@ -3021,23 +2906,13 @@
           <w:szCs w:val="28"/>
         </w:rPr>
       </w:pPr>
-      <w:proofErr w:type="spellStart"/>
-      <w:r>
-        <w:rPr>
-          <w:rFonts w:ascii="Times New Roman" w:hAnsi="Times New Roman" w:cs="Times New Roman"/>
-          <w:sz w:val="28"/>
-          <w:szCs w:val="28"/>
-        </w:rPr>
-        <w:t>Negamax</w:t>
-      </w:r>
-      <w:proofErr w:type="spellEnd"/>
-      <w:r>
-        <w:rPr>
-          <w:rFonts w:ascii="Times New Roman" w:hAnsi="Times New Roman" w:cs="Times New Roman"/>
-          <w:sz w:val="28"/>
-          <w:szCs w:val="28"/>
-        </w:rPr>
-        <w:t xml:space="preserve"> is a simplified and easier way of implementing Min Max. Instead of using two subroutines for the maximizing and maximizing player, one can apply the zero-sum property of chess to pass the negated score due to the following mathematical relation:</w:t>
+      <w:r>
+        <w:rPr>
+          <w:rFonts w:ascii="Times New Roman" w:hAnsi="Times New Roman" w:cs="Times New Roman"/>
+          <w:sz w:val="28"/>
+          <w:szCs w:val="28"/>
+        </w:rPr>
+        <w:t>Negamax is a simplified and easier way of implementing Min Max. Instead of using two subroutines for the maximizing and maximizing player, one can apply the zero-sum property of chess to pass the negated score due to the following mathematical relation:</w:t>
       </w:r>
     </w:p>
     <w:p>
@@ -3096,7 +2971,6 @@
         </w:rPr>
         <w:t xml:space="preserve">Applying this property we obtain the following pseudo code for the </w:t>
       </w:r>
-      <w:proofErr w:type="spellStart"/>
       <w:r>
         <w:rPr>
           <w:rFonts w:ascii="Times New Roman" w:hAnsi="Times New Roman" w:cs="Times New Roman"/>
@@ -3104,17 +2978,7 @@
           <w:sz w:val="28"/>
           <w:szCs w:val="28"/>
         </w:rPr>
-        <w:t>negaMax</w:t>
-      </w:r>
-      <w:proofErr w:type="spellEnd"/>
-      <w:r>
-        <w:rPr>
-          <w:rFonts w:ascii="Times New Roman" w:hAnsi="Times New Roman" w:cs="Times New Roman"/>
-          <w:i/>
-          <w:sz w:val="28"/>
-          <w:szCs w:val="28"/>
-        </w:rPr>
-        <w:t xml:space="preserve">() </w:t>
+        <w:t xml:space="preserve">negaMax() </w:t>
       </w:r>
       <w:r>
         <w:rPr>
@@ -3139,7 +3003,6 @@
           <w:color w:val="000000"/>
         </w:rPr>
       </w:pPr>
-      <w:proofErr w:type="spellStart"/>
       <w:r>
         <w:rPr>
           <w:rStyle w:val="kw4"/>
@@ -3147,21 +3010,12 @@
         </w:rPr>
         <w:t>int</w:t>
       </w:r>
-      <w:proofErr w:type="spellEnd"/>
-      <w:r>
-        <w:rPr>
-          <w:color w:val="000000"/>
-        </w:rPr>
-        <w:t xml:space="preserve"> </w:t>
-      </w:r>
-      <w:proofErr w:type="spellStart"/>
-      <w:r>
-        <w:rPr>
-          <w:color w:val="000000"/>
-        </w:rPr>
-        <w:t>negaMax</w:t>
-      </w:r>
-      <w:proofErr w:type="spellEnd"/>
+      <w:r>
+        <w:rPr>
+          <w:color w:val="000000"/>
+        </w:rPr>
+        <w:t xml:space="preserve"> negaMax</w:t>
+      </w:r>
       <w:r>
         <w:rPr>
           <w:rStyle w:val="br0"/>
@@ -3175,7 +3029,6 @@
         </w:rPr>
         <w:t xml:space="preserve"> </w:t>
       </w:r>
-      <w:proofErr w:type="spellStart"/>
       <w:r>
         <w:rPr>
           <w:rStyle w:val="kw4"/>
@@ -3183,7 +3036,6 @@
         </w:rPr>
         <w:t>int</w:t>
       </w:r>
-      <w:proofErr w:type="spellEnd"/>
       <w:r>
         <w:rPr>
           <w:color w:val="000000"/>
@@ -3344,7 +3196,6 @@
         </w:rPr>
         <w:t xml:space="preserve">    </w:t>
       </w:r>
-      <w:proofErr w:type="spellStart"/>
       <w:r>
         <w:rPr>
           <w:rStyle w:val="kw4"/>
@@ -3352,7 +3203,6 @@
         </w:rPr>
         <w:t>int</w:t>
       </w:r>
-      <w:proofErr w:type="spellEnd"/>
       <w:r>
         <w:rPr>
           <w:color w:val="000000"/>
@@ -3379,14 +3229,12 @@
         </w:rPr>
         <w:t>-</w:t>
       </w:r>
-      <w:proofErr w:type="spellStart"/>
       <w:r>
         <w:rPr>
           <w:color w:val="000000"/>
         </w:rPr>
         <w:t>oo</w:t>
       </w:r>
-      <w:proofErr w:type="spellEnd"/>
       <w:r>
         <w:rPr>
           <w:rStyle w:val="sy4"/>
@@ -3502,14 +3350,12 @@
         </w:rPr>
         <w:t>-</w:t>
       </w:r>
-      <w:proofErr w:type="spellStart"/>
       <w:r>
         <w:rPr>
           <w:color w:val="000000"/>
         </w:rPr>
         <w:t>negaMax</w:t>
       </w:r>
-      <w:proofErr w:type="spellEnd"/>
       <w:r>
         <w:rPr>
           <w:rStyle w:val="br0"/>
@@ -3793,7 +3639,6 @@
         </w:rPr>
         <w:t xml:space="preserve">As before, the </w:t>
       </w:r>
-      <w:proofErr w:type="spellStart"/>
       <w:r>
         <w:rPr>
           <w:rFonts w:ascii="Times New Roman" w:hAnsi="Times New Roman" w:cs="Times New Roman"/>
@@ -3801,37 +3646,7 @@
           <w:sz w:val="28"/>
           <w:szCs w:val="28"/>
         </w:rPr>
-        <w:t>makeMove</w:t>
-      </w:r>
-      <w:proofErr w:type="spellEnd"/>
-      <w:r>
-        <w:rPr>
-          <w:rFonts w:ascii="Times New Roman" w:hAnsi="Times New Roman" w:cs="Times New Roman"/>
-          <w:i/>
-          <w:sz w:val="28"/>
-          <w:szCs w:val="28"/>
-        </w:rPr>
-        <w:t xml:space="preserve">() and </w:t>
-      </w:r>
-      <w:proofErr w:type="spellStart"/>
-      <w:r>
-        <w:rPr>
-          <w:rFonts w:ascii="Times New Roman" w:hAnsi="Times New Roman" w:cs="Times New Roman"/>
-          <w:i/>
-          <w:sz w:val="28"/>
-          <w:szCs w:val="28"/>
-        </w:rPr>
-        <w:t>unmakeMove</w:t>
-      </w:r>
-      <w:proofErr w:type="spellEnd"/>
-      <w:r>
-        <w:rPr>
-          <w:rFonts w:ascii="Times New Roman" w:hAnsi="Times New Roman" w:cs="Times New Roman"/>
-          <w:i/>
-          <w:sz w:val="28"/>
-          <w:szCs w:val="28"/>
-        </w:rPr>
-        <w:t>()</w:t>
+        <w:t>makeMove() and unmakeMove()</w:t>
       </w:r>
       <w:r>
         <w:rPr>
@@ -4151,61 +3966,7 @@
           <w:sz w:val="28"/>
           <w:szCs w:val="28"/>
         </w:rPr>
-        <w:t xml:space="preserve"> However there are possible issues that arise when using </w:t>
-      </w:r>
-      <w:proofErr w:type="spellStart"/>
-      <w:r>
-        <w:rPr>
-          <w:rFonts w:ascii="Times New Roman" w:hAnsi="Times New Roman" w:cs="Times New Roman"/>
-          <w:sz w:val="28"/>
-          <w:szCs w:val="28"/>
-        </w:rPr>
-        <w:t>megamax</w:t>
-      </w:r>
-      <w:proofErr w:type="spellEnd"/>
-      <w:r>
-        <w:rPr>
-          <w:rFonts w:ascii="Times New Roman" w:hAnsi="Times New Roman" w:cs="Times New Roman"/>
-          <w:sz w:val="28"/>
-          <w:szCs w:val="28"/>
-        </w:rPr>
-        <w:t xml:space="preserve">. How to call </w:t>
-      </w:r>
-      <w:proofErr w:type="spellStart"/>
-      <w:r>
-        <w:rPr>
-          <w:rFonts w:ascii="Times New Roman" w:hAnsi="Times New Roman" w:cs="Times New Roman"/>
-          <w:sz w:val="28"/>
-          <w:szCs w:val="28"/>
-        </w:rPr>
-        <w:t>Negamax</w:t>
-      </w:r>
-      <w:proofErr w:type="spellEnd"/>
-      <w:r>
-        <w:rPr>
-          <w:rFonts w:ascii="Times New Roman" w:hAnsi="Times New Roman" w:cs="Times New Roman"/>
-          <w:sz w:val="28"/>
-          <w:szCs w:val="28"/>
-        </w:rPr>
-        <w:t xml:space="preserve">? If </w:t>
-      </w:r>
-      <w:proofErr w:type="spellStart"/>
-      <w:r>
-        <w:rPr>
-          <w:rFonts w:ascii="Times New Roman" w:hAnsi="Times New Roman" w:cs="Times New Roman"/>
-          <w:sz w:val="28"/>
-          <w:szCs w:val="28"/>
-        </w:rPr>
-        <w:t>Negamax</w:t>
-      </w:r>
-      <w:proofErr w:type="spellEnd"/>
-      <w:r>
-        <w:rPr>
-          <w:rFonts w:ascii="Times New Roman" w:hAnsi="Times New Roman" w:cs="Times New Roman"/>
-          <w:sz w:val="28"/>
-          <w:szCs w:val="28"/>
-        </w:rPr>
-        <w:t xml:space="preserve"> only gives an optimal score then how</w:t>
+        <w:t xml:space="preserve"> However there are possible issues that arise when using megamax. How to call Negamax? If Negamax only gives an optimal score then how</w:t>
       </w:r>
       <w:r>
         <w:rPr>
@@ -4282,25 +4043,7 @@
           <w:szCs w:val="28"/>
         </w:rPr>
         <w:tab/>
-        <w:t xml:space="preserve">Both </w:t>
-      </w:r>
-      <w:proofErr w:type="spellStart"/>
-      <w:r>
-        <w:rPr>
-          <w:rFonts w:ascii="Times New Roman" w:hAnsi="Times New Roman" w:cs="Times New Roman"/>
-          <w:sz w:val="28"/>
-          <w:szCs w:val="28"/>
-        </w:rPr>
-        <w:t>Negamax</w:t>
-      </w:r>
-      <w:proofErr w:type="spellEnd"/>
-      <w:r>
-        <w:rPr>
-          <w:rFonts w:ascii="Times New Roman" w:hAnsi="Times New Roman" w:cs="Times New Roman"/>
-          <w:sz w:val="28"/>
-          <w:szCs w:val="28"/>
-        </w:rPr>
-        <w:t xml:space="preserve"> and Min Max contain some serious downsides</w:t>
+        <w:t>Both Negamax and Min Max contain some serious downsides</w:t>
       </w:r>
       <w:r>
         <w:rPr>
@@ -4416,25 +4159,7 @@
           <w:sz w:val="28"/>
           <w:szCs w:val="28"/>
         </w:rPr>
-        <w:t xml:space="preserve"> Min Max/Minimax and </w:t>
-      </w:r>
-      <w:proofErr w:type="spellStart"/>
-      <w:r>
-        <w:rPr>
-          <w:rFonts w:ascii="Times New Roman" w:hAnsi="Times New Roman" w:cs="Times New Roman"/>
-          <w:sz w:val="28"/>
-          <w:szCs w:val="28"/>
-        </w:rPr>
-        <w:t>Negamax</w:t>
-      </w:r>
-      <w:proofErr w:type="spellEnd"/>
-      <w:r>
-        <w:rPr>
-          <w:rFonts w:ascii="Times New Roman" w:hAnsi="Times New Roman" w:cs="Times New Roman"/>
-          <w:sz w:val="28"/>
-          <w:szCs w:val="28"/>
-        </w:rPr>
-        <w:t xml:space="preserve"> might give us the best move for that depth, but it fails to consider moves at level </w:t>
+        <w:t xml:space="preserve"> Min Max/Minimax and Negamax might give us the best move for that depth, but it fails to consider moves at level </w:t>
       </w:r>
       <w:r>
         <w:rPr>
@@ -4599,107 +4324,7 @@
                       <w:color w:val="000000"/>
                       <w:shd w:val="clear" w:color="auto" w:fill="FFFFFF"/>
                     </w:rPr>
-                    <w:t xml:space="preserve">One calls </w:t>
-                  </w:r>
-                  <w:proofErr w:type="spellStart"/>
-                  <w:r>
-                    <w:rPr>
-                      <w:rFonts w:ascii="Times New Roman" w:hAnsi="Times New Roman" w:cs="Times New Roman"/>
-                      <w:i/>
-                      <w:color w:val="000000"/>
-                      <w:shd w:val="clear" w:color="auto" w:fill="FFFFFF"/>
-                    </w:rPr>
-                    <w:t>negaMax</w:t>
-                  </w:r>
-                  <w:proofErr w:type="spellEnd"/>
-                  <w:r>
-                    <w:rPr>
-                      <w:rFonts w:ascii="Times New Roman" w:hAnsi="Times New Roman" w:cs="Times New Roman"/>
-                      <w:i/>
-                      <w:color w:val="000000"/>
-                      <w:shd w:val="clear" w:color="auto" w:fill="FFFFFF"/>
-                    </w:rPr>
-                    <w:t xml:space="preserve"> with another root </w:t>
-                  </w:r>
-                  <w:proofErr w:type="spellStart"/>
-                  <w:r>
-                    <w:rPr>
-                      <w:rFonts w:ascii="Times New Roman" w:hAnsi="Times New Roman" w:cs="Times New Roman"/>
-                      <w:i/>
-                      <w:color w:val="000000"/>
-                      <w:shd w:val="clear" w:color="auto" w:fill="FFFFFF"/>
-                    </w:rPr>
-                    <w:t>negaMax</w:t>
-                  </w:r>
-                  <w:proofErr w:type="spellEnd"/>
-                  <w:r>
-                    <w:rPr>
-                      <w:rFonts w:ascii="Times New Roman" w:hAnsi="Times New Roman" w:cs="Times New Roman"/>
-                      <w:i/>
-                      <w:color w:val="000000"/>
-                      <w:shd w:val="clear" w:color="auto" w:fill="FFFFFF"/>
-                    </w:rPr>
-                    <w:t xml:space="preserve"> which makes the call to the </w:t>
-                  </w:r>
-                  <w:proofErr w:type="spellStart"/>
-                  <w:r>
-                    <w:rPr>
-                      <w:rFonts w:ascii="Times New Roman" w:hAnsi="Times New Roman" w:cs="Times New Roman"/>
-                      <w:i/>
-                      <w:color w:val="000000"/>
-                      <w:shd w:val="clear" w:color="auto" w:fill="FFFFFF"/>
-                    </w:rPr>
-                    <w:t>negaMax</w:t>
-                  </w:r>
-                  <w:proofErr w:type="spellEnd"/>
-                  <w:r>
-                    <w:rPr>
-                      <w:rFonts w:ascii="Times New Roman" w:hAnsi="Times New Roman" w:cs="Times New Roman"/>
-                      <w:i/>
-                      <w:color w:val="000000"/>
-                      <w:shd w:val="clear" w:color="auto" w:fill="FFFFFF"/>
-                    </w:rPr>
-                    <w:t xml:space="preserve"> proper with the default search depth. In the body of the loop of this root </w:t>
-                  </w:r>
-                  <w:proofErr w:type="spellStart"/>
-                  <w:r>
-                    <w:rPr>
-                      <w:rFonts w:ascii="Times New Roman" w:hAnsi="Times New Roman" w:cs="Times New Roman"/>
-                      <w:i/>
-                      <w:color w:val="000000"/>
-                      <w:shd w:val="clear" w:color="auto" w:fill="FFFFFF"/>
-                    </w:rPr>
-                    <w:t>negaMax</w:t>
-                  </w:r>
-                  <w:proofErr w:type="spellEnd"/>
-                  <w:r>
-                    <w:rPr>
-                      <w:rFonts w:ascii="Times New Roman" w:hAnsi="Times New Roman" w:cs="Times New Roman"/>
-                      <w:i/>
-                      <w:color w:val="000000"/>
-                      <w:shd w:val="clear" w:color="auto" w:fill="FFFFFF"/>
-                    </w:rPr>
-                    <w:t xml:space="preserve">, in the loop which generates all the root moves – there one holds a variable as you call </w:t>
-                  </w:r>
-                  <w:proofErr w:type="spellStart"/>
-                  <w:r>
-                    <w:rPr>
-                      <w:rFonts w:ascii="Times New Roman" w:hAnsi="Times New Roman" w:cs="Times New Roman"/>
-                      <w:i/>
-                      <w:color w:val="000000"/>
-                      <w:shd w:val="clear" w:color="auto" w:fill="FFFFFF"/>
-                    </w:rPr>
-                    <w:t>negaMax</w:t>
-                  </w:r>
-                  <w:proofErr w:type="spellEnd"/>
-                  <w:r>
-                    <w:rPr>
-                      <w:rFonts w:ascii="Times New Roman" w:hAnsi="Times New Roman" w:cs="Times New Roman"/>
-                      <w:i/>
-                      <w:color w:val="000000"/>
-                      <w:shd w:val="clear" w:color="auto" w:fill="FFFFFF"/>
-                    </w:rPr>
-                    <w:t xml:space="preserve"> on the movement of each piece – and that is where you find the particular move attached to the score – in the line where you find</w:t>
+                    <w:t>One calls negaMax with another root negaMax which makes the call to the negaMax proper with the default search depth. In the body of the loop of this root negaMax, in the loop which generates all the root moves – there one holds a variable as you call negaMax on the movement of each piece – and that is where you find the particular move attached to the score – in the line where you find</w:t>
                   </w:r>
                   <w:r>
                     <w:rPr>
@@ -4767,47 +4392,7 @@
                       <w:color w:val="000000"/>
                       <w:shd w:val="clear" w:color="auto" w:fill="FFFFFF"/>
                     </w:rPr>
-                    <w:t xml:space="preserve">– in the root </w:t>
-                  </w:r>
-                  <w:proofErr w:type="spellStart"/>
-                  <w:r>
-                    <w:rPr>
-                      <w:rFonts w:ascii="Times New Roman" w:hAnsi="Times New Roman" w:cs="Times New Roman"/>
-                      <w:i/>
-                      <w:color w:val="000000"/>
-                      <w:shd w:val="clear" w:color="auto" w:fill="FFFFFF"/>
-                    </w:rPr>
-                    <w:t>negamax</w:t>
-                  </w:r>
-                  <w:proofErr w:type="spellEnd"/>
-                  <w:r>
-                    <w:rPr>
-                      <w:rFonts w:ascii="Times New Roman" w:hAnsi="Times New Roman" w:cs="Times New Roman"/>
-                      <w:i/>
-                      <w:color w:val="000000"/>
-                      <w:shd w:val="clear" w:color="auto" w:fill="FFFFFF"/>
-                    </w:rPr>
-                    <w:t xml:space="preserve">, that is where you pick out your move – which is what the root </w:t>
-                  </w:r>
-                  <w:proofErr w:type="spellStart"/>
-                  <w:r>
-                    <w:rPr>
-                      <w:rFonts w:ascii="Times New Roman" w:hAnsi="Times New Roman" w:cs="Times New Roman"/>
-                      <w:i/>
-                      <w:color w:val="000000"/>
-                      <w:shd w:val="clear" w:color="auto" w:fill="FFFFFF"/>
-                    </w:rPr>
-                    <w:t>negaMax</w:t>
-                  </w:r>
-                  <w:proofErr w:type="spellEnd"/>
-                  <w:r>
-                    <w:rPr>
-                      <w:rFonts w:ascii="Times New Roman" w:hAnsi="Times New Roman" w:cs="Times New Roman"/>
-                      <w:i/>
-                      <w:color w:val="000000"/>
-                      <w:shd w:val="clear" w:color="auto" w:fill="FFFFFF"/>
-                    </w:rPr>
-                    <w:t xml:space="preserve"> will return (instead of a score).</w:t>
+                    <w:t>– in the root negamax, that is where you pick out your move – which is what the root negaMax will return (instead of a score).</w:t>
                   </w:r>
                 </w:p>
               </w:txbxContent>
@@ -4884,61 +4469,19 @@
     <w:p/>
     <w:p>
       <w:pPr>
+        <w:rPr>
+          <w:rFonts w:ascii="Times New Roman" w:hAnsi="Times New Roman" w:cs="Times New Roman"/>
+          <w:sz w:val="28"/>
+          <w:szCs w:val="28"/>
+        </w:rPr>
+      </w:pPr>
+    </w:p>
+    <w:p>
+      <w:pPr>
         <w:pStyle w:val="Title"/>
       </w:pPr>
       <w:r>
         <w:lastRenderedPageBreak/>
-        <w:t>Conclusion</w:t>
-      </w:r>
-    </w:p>
-    <w:p>
-      <w:pPr>
-        <w:rPr>
-          <w:rFonts w:ascii="Times New Roman" w:hAnsi="Times New Roman" w:cs="Times New Roman"/>
-          <w:sz w:val="28"/>
-          <w:szCs w:val="28"/>
-        </w:rPr>
-      </w:pPr>
-      <w:r>
-        <w:rPr>
-          <w:rFonts w:ascii="Times New Roman" w:hAnsi="Times New Roman" w:cs="Times New Roman"/>
-          <w:sz w:val="28"/>
-          <w:szCs w:val="28"/>
-        </w:rPr>
-        <w:t>Our program is just an example of a Chess AI program which can be used in future to extend its algorithm options and more sophisticated moves.</w:t>
-      </w:r>
-    </w:p>
-    <w:p>
-      <w:pPr>
-        <w:rPr>
-          <w:rFonts w:ascii="Times New Roman" w:hAnsi="Times New Roman" w:cs="Times New Roman"/>
-          <w:sz w:val="28"/>
-          <w:szCs w:val="28"/>
-        </w:rPr>
-      </w:pPr>
-      <w:r>
-        <w:rPr>
-          <w:rFonts w:ascii="Times New Roman" w:hAnsi="Times New Roman" w:cs="Times New Roman"/>
-          <w:sz w:val="28"/>
-          <w:szCs w:val="28"/>
-        </w:rPr>
-        <w:t>As it is implemented from the scratch (including the engine and the evaluation function) opening it to the public can exponentially increase its learning and adaptation to different aspects.</w:t>
-      </w:r>
-    </w:p>
-    <w:p>
-      <w:pPr>
-        <w:rPr>
-          <w:rFonts w:ascii="Times New Roman" w:hAnsi="Times New Roman" w:cs="Times New Roman"/>
-          <w:sz w:val="28"/>
-          <w:szCs w:val="28"/>
-        </w:rPr>
-      </w:pPr>
-    </w:p>
-    <w:p>
-      <w:pPr>
-        <w:pStyle w:val="Title"/>
-      </w:pPr>
-      <w:r>
         <w:t>Some existing solutions</w:t>
       </w:r>
     </w:p>
@@ -5026,64 +4569,8 @@
           <w:szCs w:val="28"/>
           <w:shd w:val="clear" w:color="auto" w:fill="FFFFFF"/>
         </w:rPr>
-        <w:t xml:space="preserve">  </w:t>
-      </w:r>
-      <w:proofErr w:type="spellStart"/>
-      <w:r>
-        <w:rPr>
-          <w:rFonts w:cstheme="minorHAnsi"/>
-          <w:color w:val="24292E"/>
-          <w:sz w:val="28"/>
-          <w:szCs w:val="28"/>
-          <w:shd w:val="clear" w:color="auto" w:fill="FFFFFF"/>
-        </w:rPr>
-        <w:t>Arwid</w:t>
-      </w:r>
-      <w:proofErr w:type="spellEnd"/>
-      <w:r>
-        <w:rPr>
-          <w:rFonts w:cstheme="minorHAnsi"/>
-          <w:color w:val="24292E"/>
-          <w:sz w:val="28"/>
-          <w:szCs w:val="28"/>
-          <w:shd w:val="clear" w:color="auto" w:fill="FFFFFF"/>
-        </w:rPr>
-        <w:t xml:space="preserve"> (</w:t>
-      </w:r>
-      <w:proofErr w:type="spellStart"/>
-      <w:r>
-        <w:rPr>
-          <w:rFonts w:cstheme="minorHAnsi"/>
-          <w:color w:val="24292E"/>
-          <w:sz w:val="28"/>
-          <w:szCs w:val="28"/>
-          <w:shd w:val="clear" w:color="auto" w:fill="FFFFFF"/>
-        </w:rPr>
-        <w:t>Arvydas</w:t>
-      </w:r>
-      <w:proofErr w:type="spellEnd"/>
-      <w:r>
-        <w:rPr>
-          <w:rFonts w:cstheme="minorHAnsi"/>
-          <w:color w:val="24292E"/>
-          <w:sz w:val="28"/>
-          <w:szCs w:val="28"/>
-          <w:shd w:val="clear" w:color="auto" w:fill="FFFFFF"/>
-        </w:rPr>
-        <w:t xml:space="preserve">) </w:t>
-      </w:r>
-      <w:proofErr w:type="spellStart"/>
-      <w:r>
-        <w:rPr>
-          <w:rFonts w:cstheme="minorHAnsi"/>
-          <w:color w:val="24292E"/>
-          <w:sz w:val="28"/>
-          <w:szCs w:val="28"/>
-          <w:shd w:val="clear" w:color="auto" w:fill="FFFFFF"/>
-        </w:rPr>
-        <w:t>Bancewicz</w:t>
-      </w:r>
-      <w:proofErr w:type="spellEnd"/>
+        <w:t xml:space="preserve">  Arwid (Arvydas) Bancewicz</w:t>
+      </w:r>
     </w:p>
     <w:p>
       <w:pPr>
@@ -5204,7 +4691,6 @@
           <w:color w:val="24292E"/>
         </w:rPr>
       </w:pPr>
-      <w:proofErr w:type="spellStart"/>
       <w:r>
         <w:rPr>
           <w:rFonts w:asciiTheme="minorHAnsi" w:hAnsiTheme="minorHAnsi" w:cstheme="minorHAnsi"/>
@@ -5213,7 +4699,6 @@
         </w:rPr>
         <w:t>MiniMax</w:t>
       </w:r>
-      <w:proofErr w:type="spellEnd"/>
       <w:r>
         <w:t xml:space="preserve">: </w:t>
       </w:r>
@@ -5235,7 +4720,6 @@
           <w:color w:val="24292E"/>
         </w:rPr>
       </w:pPr>
-      <w:proofErr w:type="spellStart"/>
       <w:r>
         <w:rPr>
           <w:rFonts w:asciiTheme="minorHAnsi" w:hAnsiTheme="minorHAnsi" w:cstheme="minorHAnsi"/>
@@ -5245,7 +4729,6 @@
         </w:rPr>
         <w:t>AlfaBeta</w:t>
       </w:r>
-      <w:proofErr w:type="spellEnd"/>
       <w:r>
         <w:rPr>
           <w:rFonts w:ascii="Consolas" w:hAnsi="Consolas"/>
@@ -5264,7 +4747,6 @@
           <w:color w:val="24292E"/>
         </w:rPr>
       </w:pPr>
-      <w:proofErr w:type="spellStart"/>
       <w:r>
         <w:rPr>
           <w:rFonts w:asciiTheme="minorHAnsi" w:hAnsiTheme="minorHAnsi" w:cstheme="minorHAnsi"/>
@@ -5272,17 +4754,7 @@
           <w:sz w:val="28"/>
           <w:szCs w:val="28"/>
         </w:rPr>
-        <w:t>NegaScout</w:t>
-      </w:r>
-      <w:proofErr w:type="spellEnd"/>
-      <w:r>
-        <w:rPr>
-          <w:rFonts w:asciiTheme="minorHAnsi" w:hAnsiTheme="minorHAnsi" w:cstheme="minorHAnsi"/>
-          <w:color w:val="24292E"/>
-          <w:sz w:val="28"/>
-          <w:szCs w:val="28"/>
-        </w:rPr>
-        <w:t xml:space="preserve">: </w:t>
+        <w:t xml:space="preserve">NegaScout: </w:t>
       </w:r>
       <w:r>
         <w:rPr>
@@ -5343,39 +4815,7 @@
           <w:rFonts w:ascii="Consolas" w:hAnsi="Consolas"/>
           <w:color w:val="24292E"/>
         </w:rPr>
-        <w:t>is the super class for the search algorithms. It consists of all the required utilities defining a playable chess game, such as: move definitions, composing moves from move definitions, applying board position circumstances to the move definition (</w:t>
-      </w:r>
-      <w:proofErr w:type="spellStart"/>
-      <w:r>
-        <w:rPr>
-          <w:rFonts w:ascii="Consolas" w:hAnsi="Consolas"/>
-          <w:color w:val="24292E"/>
-        </w:rPr>
-        <w:t>eg</w:t>
-      </w:r>
-      <w:proofErr w:type="spellEnd"/>
-      <w:r>
-        <w:rPr>
-          <w:rFonts w:ascii="Consolas" w:hAnsi="Consolas"/>
-          <w:color w:val="24292E"/>
-        </w:rPr>
-        <w:t xml:space="preserve">. a piece cannot move to put </w:t>
-      </w:r>
-      <w:proofErr w:type="spellStart"/>
-      <w:r>
-        <w:rPr>
-          <w:rFonts w:ascii="Consolas" w:hAnsi="Consolas"/>
-          <w:color w:val="24292E"/>
-        </w:rPr>
-        <w:t>it's</w:t>
-      </w:r>
-      <w:proofErr w:type="spellEnd"/>
-      <w:r>
-        <w:rPr>
-          <w:rFonts w:ascii="Consolas" w:hAnsi="Consolas"/>
-          <w:color w:val="24292E"/>
-        </w:rPr>
-        <w:t xml:space="preserve"> king in check), composing lists of possible moves, and board evaluations based on piece and position costs.</w:t>
+        <w:t>is the super class for the search algorithms. It consists of all the required utilities defining a playable chess game, such as: move definitions, composing moves from move definitions, applying board position circumstances to the move definition (eg. a piece cannot move to put it's king in check), composing lists of possible moves, and board evaluations based on piece and position costs.</w:t>
       </w:r>
     </w:p>
     <w:p>
@@ -5398,26 +4838,7 @@
           <w:sz w:val="28"/>
           <w:szCs w:val="28"/>
         </w:rPr>
-        <w:lastRenderedPageBreak/>
-        <w:t xml:space="preserve">An implementation of an application to play chess using Min Max Algorithm using </w:t>
-      </w:r>
-      <w:proofErr w:type="spellStart"/>
-      <w:r>
-        <w:rPr>
-          <w:rFonts w:ascii="Times New Roman" w:hAnsi="Times New Roman" w:cs="Times New Roman"/>
-          <w:sz w:val="28"/>
-          <w:szCs w:val="28"/>
-        </w:rPr>
-        <w:t>alpa</w:t>
-      </w:r>
-      <w:proofErr w:type="spellEnd"/>
-      <w:r>
-        <w:rPr>
-          <w:rFonts w:ascii="Times New Roman" w:hAnsi="Times New Roman" w:cs="Times New Roman"/>
-          <w:sz w:val="28"/>
-          <w:szCs w:val="28"/>
-        </w:rPr>
-        <w:t>-beta pruning in Python.</w:t>
+        <w:t>An implementation of an application to play chess using Min Max Algorithm using alpa-beta pruning in Python.</w:t>
       </w:r>
     </w:p>
     <w:p>
@@ -5521,27 +4942,7 @@
           <w:sz w:val="24"/>
           <w:szCs w:val="24"/>
         </w:rPr>
-        <w:t xml:space="preserve">. </w:t>
-      </w:r>
-      <w:proofErr w:type="spellStart"/>
-      <w:r>
-        <w:rPr>
-          <w:rFonts w:ascii="Segoe UI" w:eastAsia="Times New Roman" w:hAnsi="Segoe UI" w:cs="Segoe UI"/>
-          <w:color w:val="24292E"/>
-          <w:sz w:val="24"/>
-          <w:szCs w:val="24"/>
-        </w:rPr>
-        <w:t>Chessnut</w:t>
-      </w:r>
-      <w:proofErr w:type="spellEnd"/>
-      <w:r>
-        <w:rPr>
-          <w:rFonts w:ascii="Segoe UI" w:eastAsia="Times New Roman" w:hAnsi="Segoe UI" w:cs="Segoe UI"/>
-          <w:color w:val="24292E"/>
-          <w:sz w:val="24"/>
-          <w:szCs w:val="24"/>
-        </w:rPr>
-        <w:t xml:space="preserve"> is the chess engine </w:t>
+        <w:t xml:space="preserve">. Chessnut is the chess engine </w:t>
       </w:r>
       <w:r>
         <w:rPr>
@@ -5601,6 +5002,7 @@
           <w:sz w:val="24"/>
           <w:szCs w:val="24"/>
         </w:rPr>
+        <w:lastRenderedPageBreak/>
         <w:t>material (total piece count for each player)</w:t>
       </w:r>
     </w:p>
@@ -5711,27 +5113,7 @@
           <w:sz w:val="24"/>
           <w:szCs w:val="24"/>
         </w:rPr>
-        <w:t xml:space="preserve"> recursive function uses a lot of computing power so calculating heuristics on board states more than 4 levels deep takes a lot of time. With a depth of 3 </w:t>
-      </w:r>
-      <w:proofErr w:type="spellStart"/>
-      <w:r>
-        <w:rPr>
-          <w:rFonts w:ascii="Segoe UI" w:eastAsia="Times New Roman" w:hAnsi="Segoe UI" w:cs="Segoe UI"/>
-          <w:color w:val="24292E"/>
-          <w:sz w:val="24"/>
-          <w:szCs w:val="24"/>
-        </w:rPr>
-        <w:t>leves</w:t>
-      </w:r>
-      <w:proofErr w:type="spellEnd"/>
-      <w:r>
-        <w:rPr>
-          <w:rFonts w:ascii="Segoe UI" w:eastAsia="Times New Roman" w:hAnsi="Segoe UI" w:cs="Segoe UI"/>
-          <w:color w:val="24292E"/>
-          <w:sz w:val="24"/>
-          <w:szCs w:val="24"/>
-        </w:rPr>
-        <w:t>, our AI makes pretty good moves but also makes a lot of ill-advised ones as well. The AI's chess intelligence is estimated to be at a level 3 out of 9.</w:t>
+        <w:t xml:space="preserve"> recursive function uses a lot of computing power so calculating heuristics on board states more than 4 levels deep takes a lot of time. With a depth of 3 leves, our AI makes pretty good moves but also makes a lot of ill-advised ones as well. The AI's chess intelligence is estimated to be at a level 3 out of 9.</w:t>
       </w:r>
     </w:p>
     <w:p>
@@ -5755,7 +5137,7 @@
           <w:lang w:val="pl-PL" w:eastAsia="pl-PL"/>
         </w:rPr>
         <w:drawing>
-          <wp:inline distT="0" distB="0" distL="0" distR="0" wp14:anchorId="72558C53" wp14:editId="56F5404A">
+          <wp:inline distT="0" distB="0" distL="0" distR="0" wp14:anchorId="30A9C5DD" wp14:editId="7C187F61">
             <wp:extent cx="3021576" cy="3335867"/>
             <wp:effectExtent l="0" t="0" r="0" b="0"/>
             <wp:docPr id="4" name="Picture 4"/>
@@ -5821,7 +5203,280 @@
       <w:pPr>
         <w:pStyle w:val="Title"/>
       </w:pPr>
-      <w:r>
+    </w:p>
+    <w:p>
+      <w:pPr>
+        <w:pStyle w:val="Title"/>
+      </w:pPr>
+    </w:p>
+    <w:p>
+      <w:pPr>
+        <w:pStyle w:val="Title"/>
+      </w:pPr>
+    </w:p>
+    <w:p>
+      <w:pPr>
+        <w:pStyle w:val="Title"/>
+      </w:pPr>
+    </w:p>
+    <w:p>
+      <w:pPr>
+        <w:pStyle w:val="Title"/>
+      </w:pPr>
+      <w:r>
+        <w:lastRenderedPageBreak/>
+        <w:t>Simulation results from application</w:t>
+      </w:r>
+    </w:p>
+    <w:p>
+      <w:pPr>
+        <w:rPr>
+          <w:rFonts w:ascii="Times New Roman" w:hAnsi="Times New Roman" w:cs="Times New Roman"/>
+          <w:sz w:val="28"/>
+          <w:szCs w:val="28"/>
+        </w:rPr>
+      </w:pPr>
+      <w:r>
+        <w:rPr>
+          <w:rFonts w:ascii="Times New Roman" w:hAnsi="Times New Roman" w:cs="Times New Roman"/>
+          <w:sz w:val="28"/>
+          <w:szCs w:val="28"/>
+        </w:rPr>
+        <w:t xml:space="preserve">We implemented the Min-Max strategy with a depth equal to three. We tried a bigger depth of the Min-Max strategy, however all of them resulted in the performance issues of the application. </w:t>
+      </w:r>
+    </w:p>
+    <w:p>
+      <w:pPr>
+        <w:rPr>
+          <w:rFonts w:ascii="Times New Roman" w:hAnsi="Times New Roman" w:cs="Times New Roman"/>
+          <w:sz w:val="28"/>
+          <w:szCs w:val="28"/>
+        </w:rPr>
+      </w:pPr>
+      <w:r>
+        <w:rPr>
+          <w:rFonts w:ascii="Times New Roman" w:hAnsi="Times New Roman" w:cs="Times New Roman"/>
+          <w:sz w:val="28"/>
+          <w:szCs w:val="28"/>
+        </w:rPr>
+        <w:t>The evaluation function is on a decent level. It takes into account how many pieces you and your opponent possess, how many moves you and your opponent can make. Also, evaluation function takes into consideration how many pieces you and your opponent are threatening  to take and it has a bonuses for castling.</w:t>
+      </w:r>
+    </w:p>
+    <w:p>
+      <w:pPr>
+        <w:rPr>
+          <w:rFonts w:ascii="Times New Roman" w:hAnsi="Times New Roman" w:cs="Times New Roman"/>
+          <w:sz w:val="28"/>
+          <w:szCs w:val="28"/>
+        </w:rPr>
+      </w:pPr>
+      <w:r>
+        <w:rPr>
+          <w:rFonts w:ascii="Times New Roman" w:hAnsi="Times New Roman" w:cs="Times New Roman"/>
+          <w:sz w:val="28"/>
+          <w:szCs w:val="28"/>
+        </w:rPr>
+        <w:t xml:space="preserve">All in all, we achieved a reasonable level of the gameplay from the AI. It takes opportunity on mistakes, which you make, like taking a piece or even making sacrifice, which will result in a huge loss for the human. It is slightly passive in the game, but it still can checkmate you and promote pieces.   </w:t>
+      </w:r>
+    </w:p>
+    <w:p>
+      <w:pPr>
+        <w:pStyle w:val="Title"/>
+      </w:pPr>
+    </w:p>
+    <w:p>
+      <w:pPr>
+        <w:pStyle w:val="Title"/>
+      </w:pPr>
+    </w:p>
+    <w:p>
+      <w:pPr>
+        <w:pStyle w:val="Title"/>
+      </w:pPr>
+    </w:p>
+    <w:p>
+      <w:pPr>
+        <w:pStyle w:val="Title"/>
+      </w:pPr>
+    </w:p>
+    <w:p>
+      <w:pPr>
+        <w:pStyle w:val="Title"/>
+      </w:pPr>
+    </w:p>
+    <w:p>
+      <w:pPr>
+        <w:pStyle w:val="Title"/>
+      </w:pPr>
+    </w:p>
+    <w:p>
+      <w:pPr>
+        <w:pStyle w:val="Title"/>
+      </w:pPr>
+    </w:p>
+    <w:p>
+      <w:pPr>
+        <w:pStyle w:val="Title"/>
+      </w:pPr>
+    </w:p>
+    <w:p>
+      <w:pPr>
+        <w:pStyle w:val="Title"/>
+      </w:pPr>
+    </w:p>
+    <w:p>
+      <w:pPr>
+        <w:pStyle w:val="Title"/>
+      </w:pPr>
+    </w:p>
+    <w:p>
+      <w:pPr>
+        <w:pStyle w:val="Title"/>
+      </w:pPr>
+    </w:p>
+    <w:p>
+      <w:pPr>
+        <w:pStyle w:val="Title"/>
+      </w:pPr>
+      <w:r>
+        <w:lastRenderedPageBreak/>
+        <w:t>Conclusion</w:t>
+      </w:r>
+    </w:p>
+    <w:p>
+      <w:pPr>
+        <w:rPr>
+          <w:rFonts w:ascii="Times New Roman" w:hAnsi="Times New Roman" w:cs="Times New Roman"/>
+          <w:sz w:val="28"/>
+          <w:szCs w:val="28"/>
+        </w:rPr>
+      </w:pPr>
+      <w:r>
+        <w:rPr>
+          <w:rFonts w:ascii="Times New Roman" w:hAnsi="Times New Roman" w:cs="Times New Roman"/>
+          <w:sz w:val="28"/>
+          <w:szCs w:val="28"/>
+        </w:rPr>
+        <w:t>Our program is just an example of a Chess AI program which can be used in future to extend its algorithm options and more sophisticated moves.</w:t>
+      </w:r>
+    </w:p>
+    <w:p>
+      <w:pPr>
+        <w:rPr>
+          <w:rFonts w:ascii="Times New Roman" w:hAnsi="Times New Roman" w:cs="Times New Roman"/>
+          <w:sz w:val="28"/>
+          <w:szCs w:val="28"/>
+        </w:rPr>
+      </w:pPr>
+      <w:r>
+        <w:rPr>
+          <w:rFonts w:ascii="Times New Roman" w:hAnsi="Times New Roman" w:cs="Times New Roman"/>
+          <w:sz w:val="28"/>
+          <w:szCs w:val="28"/>
+        </w:rPr>
+        <w:t>As it is implemented from the scratch (including the engine and the evaluation function) opening it to the public can exponentially increase its learning and adaptation to different aspects.</w:t>
+      </w:r>
+    </w:p>
+    <w:p>
+      <w:pPr>
+        <w:rPr>
+          <w:rFonts w:ascii="Times New Roman" w:hAnsi="Times New Roman" w:cs="Times New Roman"/>
+          <w:sz w:val="28"/>
+          <w:szCs w:val="28"/>
+        </w:rPr>
+      </w:pPr>
+      <w:r>
+        <w:rPr>
+          <w:rFonts w:ascii="Times New Roman" w:hAnsi="Times New Roman" w:cs="Times New Roman"/>
+          <w:sz w:val="28"/>
+          <w:szCs w:val="28"/>
+        </w:rPr>
+        <w:t xml:space="preserve">One can try to improve the evaluation function in order to take a full power of the pieces position on the board. </w:t>
+      </w:r>
+    </w:p>
+    <w:p>
+      <w:pPr>
+        <w:rPr>
+          <w:rFonts w:ascii="Times New Roman" w:hAnsi="Times New Roman" w:cs="Times New Roman"/>
+          <w:sz w:val="28"/>
+          <w:szCs w:val="28"/>
+        </w:rPr>
+      </w:pPr>
+      <w:r>
+        <w:rPr>
+          <w:rFonts w:ascii="Times New Roman" w:hAnsi="Times New Roman" w:cs="Times New Roman"/>
+          <w:sz w:val="28"/>
+          <w:szCs w:val="28"/>
+        </w:rPr>
+        <w:t>Another possible improvement is the multithreading of the application. The calculation of the Min-Max strategy can be done on the another thread, so that when user finishes with his/her move, AI already calculated its.</w:t>
+      </w:r>
+    </w:p>
+    <w:p>
+      <w:pPr>
+        <w:pStyle w:val="Title"/>
+      </w:pPr>
+    </w:p>
+    <w:p>
+      <w:pPr>
+        <w:pStyle w:val="Title"/>
+      </w:pPr>
+    </w:p>
+    <w:p>
+      <w:pPr>
+        <w:pStyle w:val="Title"/>
+      </w:pPr>
+    </w:p>
+    <w:p>
+      <w:pPr>
+        <w:pStyle w:val="Title"/>
+      </w:pPr>
+    </w:p>
+    <w:p>
+      <w:pPr>
+        <w:pStyle w:val="Title"/>
+      </w:pPr>
+    </w:p>
+    <w:p>
+      <w:pPr>
+        <w:pStyle w:val="Title"/>
+      </w:pPr>
+    </w:p>
+    <w:p>
+      <w:pPr>
+        <w:pStyle w:val="Title"/>
+      </w:pPr>
+    </w:p>
+    <w:p>
+      <w:pPr>
+        <w:pStyle w:val="Title"/>
+      </w:pPr>
+    </w:p>
+    <w:p>
+      <w:pPr>
+        <w:pStyle w:val="Title"/>
+      </w:pPr>
+    </w:p>
+    <w:p>
+      <w:pPr>
+        <w:pStyle w:val="Title"/>
+      </w:pPr>
+    </w:p>
+    <w:p>
+      <w:pPr>
+        <w:pStyle w:val="Title"/>
+      </w:pPr>
+    </w:p>
+    <w:p>
+      <w:pPr>
+        <w:pStyle w:val="Title"/>
+      </w:pPr>
+    </w:p>
+    <w:p>
+      <w:pPr>
+        <w:pStyle w:val="Title"/>
+      </w:pPr>
+      <w:r>
+        <w:lastRenderedPageBreak/>
         <w:t>Literature</w:t>
       </w:r>
       <w:r>
@@ -5905,23 +5560,13 @@
           <w:szCs w:val="28"/>
         </w:rPr>
       </w:pPr>
-      <w:proofErr w:type="spellStart"/>
-      <w:r>
-        <w:rPr>
-          <w:rFonts w:ascii="Times New Roman" w:hAnsi="Times New Roman" w:cs="Times New Roman"/>
-          <w:sz w:val="28"/>
-          <w:szCs w:val="28"/>
-        </w:rPr>
-        <w:t>Negamax</w:t>
-      </w:r>
-      <w:proofErr w:type="spellEnd"/>
-      <w:r>
-        <w:rPr>
-          <w:rFonts w:ascii="Times New Roman" w:hAnsi="Times New Roman" w:cs="Times New Roman"/>
-          <w:sz w:val="28"/>
-          <w:szCs w:val="28"/>
-        </w:rPr>
-        <w:t xml:space="preserve"> on CPW:</w:t>
+      <w:r>
+        <w:rPr>
+          <w:rFonts w:ascii="Times New Roman" w:hAnsi="Times New Roman" w:cs="Times New Roman"/>
+          <w:sz w:val="28"/>
+          <w:szCs w:val="28"/>
+        </w:rPr>
+        <w:t>Negamax on CPW:</w:t>
       </w:r>
     </w:p>
     <w:p>
@@ -5964,23 +5609,13 @@
           <w:szCs w:val="28"/>
         </w:rPr>
       </w:pPr>
-      <w:proofErr w:type="spellStart"/>
-      <w:r>
-        <w:rPr>
-          <w:rFonts w:ascii="Times New Roman" w:hAnsi="Times New Roman" w:cs="Times New Roman"/>
-          <w:sz w:val="28"/>
-          <w:szCs w:val="28"/>
-        </w:rPr>
-        <w:t>Negamax</w:t>
-      </w:r>
-      <w:proofErr w:type="spellEnd"/>
-      <w:r>
-        <w:rPr>
-          <w:rFonts w:ascii="Times New Roman" w:hAnsi="Times New Roman" w:cs="Times New Roman"/>
-          <w:sz w:val="28"/>
-          <w:szCs w:val="28"/>
-        </w:rPr>
-        <w:t xml:space="preserve"> on Wikipedia:</w:t>
+      <w:r>
+        <w:rPr>
+          <w:rFonts w:ascii="Times New Roman" w:hAnsi="Times New Roman" w:cs="Times New Roman"/>
+          <w:sz w:val="28"/>
+          <w:szCs w:val="28"/>
+        </w:rPr>
+        <w:t>Negamax on Wikipedia:</w:t>
       </w:r>
     </w:p>
     <w:p>
@@ -6029,25 +5664,7 @@
           <w:sz w:val="28"/>
           <w:szCs w:val="28"/>
         </w:rPr>
-        <w:t xml:space="preserve">..with the gif animation of the </w:t>
-      </w:r>
-      <w:proofErr w:type="spellStart"/>
-      <w:r>
-        <w:rPr>
-          <w:rFonts w:ascii="Times New Roman" w:hAnsi="Times New Roman" w:cs="Times New Roman"/>
-          <w:sz w:val="28"/>
-          <w:szCs w:val="28"/>
-        </w:rPr>
-        <w:t>Negamax</w:t>
-      </w:r>
-      <w:proofErr w:type="spellEnd"/>
-      <w:r>
-        <w:rPr>
-          <w:rFonts w:ascii="Times New Roman" w:hAnsi="Times New Roman" w:cs="Times New Roman"/>
-          <w:sz w:val="28"/>
-          <w:szCs w:val="28"/>
-        </w:rPr>
-        <w:t xml:space="preserve"> algorithm</w:t>
+        <w:t>..with the gif animation of the Negamax algorithm</w:t>
       </w:r>
     </w:p>
     <w:p>
@@ -6147,25 +5764,7 @@
           <w:sz w:val="28"/>
           <w:szCs w:val="28"/>
         </w:rPr>
-        <w:t xml:space="preserve">An implementation of </w:t>
-      </w:r>
-      <w:proofErr w:type="spellStart"/>
-      <w:r>
-        <w:rPr>
-          <w:rFonts w:ascii="Times New Roman" w:hAnsi="Times New Roman" w:cs="Times New Roman"/>
-          <w:sz w:val="28"/>
-          <w:szCs w:val="28"/>
-        </w:rPr>
-        <w:t>Negamax</w:t>
-      </w:r>
-      <w:proofErr w:type="spellEnd"/>
-      <w:r>
-        <w:rPr>
-          <w:rFonts w:ascii="Times New Roman" w:hAnsi="Times New Roman" w:cs="Times New Roman"/>
-          <w:sz w:val="28"/>
-          <w:szCs w:val="28"/>
-        </w:rPr>
-        <w:t xml:space="preserve"> algorithm with </w:t>
+        <w:t xml:space="preserve">An implementation of Negamax algorithm with </w:t>
       </w:r>
       <w:r>
         <w:rPr>
@@ -8376,6 +7975,23 @@
       <w:u w:val="single"/>
     </w:rPr>
   </w:style>
+  <w:style w:type="paragraph" w:customStyle="1" w:styleId="Default">
+    <w:name w:val="Default"/>
+    <w:rsid w:val="009A60E1"/>
+    <w:pPr>
+      <w:autoSpaceDE w:val="0"/>
+      <w:autoSpaceDN w:val="0"/>
+      <w:adjustRightInd w:val="0"/>
+      <w:spacing w:after="0" w:line="240" w:lineRule="auto"/>
+    </w:pPr>
+    <w:rPr>
+      <w:rFonts w:ascii="Calibri" w:hAnsi="Calibri" w:cs="Calibri"/>
+      <w:color w:val="000000"/>
+      <w:sz w:val="24"/>
+      <w:szCs w:val="24"/>
+      <w:lang w:val="pl-PL"/>
+    </w:rPr>
+  </w:style>
 </w:styles>
 </file>
 
